--- a/Docs/TechReport.docx
+++ b/Docs/TechReport.docx
@@ -287,7 +287,25 @@
           <w:sz w:val="28"/>
           <w:szCs w:val="28"/>
         </w:rPr>
-        <w:t>The extraction of curve-skeletons from 3D meshes has inumerous applications in computer graphics and visualization. The most obvious is the animation of models using the curve as a controller, but other possibilities include shape retrieval, shape deformation and morphing. Overall, the dimensionality reduction of a representation can be useful in many domains, as it simplifies the data structures and the subsequent analysis. Despite the importance of the problem, [</w:t>
+        <w:t xml:space="preserve">The extraction of curve-skeletons from 3D meshes has </w:t>
+      </w:r>
+      <w:proofErr w:type="spellStart"/>
+      <w:r>
+        <w:rPr>
+          <w:rFonts w:cstheme="minorHAnsi"/>
+          <w:sz w:val="28"/>
+          <w:szCs w:val="28"/>
+        </w:rPr>
+        <w:t>inumerous</w:t>
+      </w:r>
+      <w:proofErr w:type="spellEnd"/>
+      <w:r>
+        <w:rPr>
+          <w:rFonts w:cstheme="minorHAnsi"/>
+          <w:sz w:val="28"/>
+          <w:szCs w:val="28"/>
+        </w:rPr>
+        <w:t xml:space="preserve"> applications in computer graphics and visualization. The most obvious is the animation of models using the curve as a controller, but other possibilities include shape retrieval, shape deformation and morphing. Overall, the dimensionality reduction of a representation can be useful in many domains, as it simplifies the data structures and the subsequent analysis. Despite the importance of the problem, [</w:t>
       </w:r>
       <w:r>
         <w:rPr>
@@ -352,15 +370,69 @@
           <w:sz w:val="28"/>
           <w:szCs w:val="28"/>
         </w:rPr>
-        <w:t>The algorithm can be divided in three steps: (a) geometric smoothing (b) topological simplification and (c) embedding correction. The first step consists of applying a constrained Laplacian smoothing until the volume of the mesh is near zero. After that, we simplify the topology of the skeleton by collapsing edges that do not contribute to the overall shape of the skeleton. The metric used to decide which edges to collapse is derived from the seminal paper by Garland and Heckbert on Quadric Error Metrics [</w:t>
-      </w:r>
-      <w:r>
-        <w:rPr>
-          <w:rFonts w:cstheme="minorHAnsi"/>
-          <w:sz w:val="28"/>
-          <w:szCs w:val="28"/>
-        </w:rPr>
-        <w:t>Garland and Heckbert 1997</w:t>
+        <w:t xml:space="preserve">The algorithm can be divided in three steps: (a) geometric smoothing (b) topological simplification and (c) embedding correction. The first step consists of applying a constrained </w:t>
+      </w:r>
+      <w:proofErr w:type="spellStart"/>
+      <w:r>
+        <w:rPr>
+          <w:rFonts w:cstheme="minorHAnsi"/>
+          <w:sz w:val="28"/>
+          <w:szCs w:val="28"/>
+        </w:rPr>
+        <w:t>Laplacian</w:t>
+      </w:r>
+      <w:proofErr w:type="spellEnd"/>
+      <w:r>
+        <w:rPr>
+          <w:rFonts w:cstheme="minorHAnsi"/>
+          <w:sz w:val="28"/>
+          <w:szCs w:val="28"/>
+        </w:rPr>
+        <w:t xml:space="preserve"> smoothing until the volume of the mesh is near zero. After that, we simplify the topology of the skeleton by collapsing edges that do not contribute to the overall shape of the skeleton. The metric used to decide which edges to collapse is derived from the seminal paper by Garland and </w:t>
+      </w:r>
+      <w:proofErr w:type="spellStart"/>
+      <w:r>
+        <w:rPr>
+          <w:rFonts w:cstheme="minorHAnsi"/>
+          <w:sz w:val="28"/>
+          <w:szCs w:val="28"/>
+        </w:rPr>
+        <w:t>Heckbert</w:t>
+      </w:r>
+      <w:proofErr w:type="spellEnd"/>
+      <w:r>
+        <w:rPr>
+          <w:rFonts w:cstheme="minorHAnsi"/>
+          <w:sz w:val="28"/>
+          <w:szCs w:val="28"/>
+        </w:rPr>
+        <w:t xml:space="preserve"> on Quadric Error Metrics [</w:t>
+      </w:r>
+      <w:r>
+        <w:rPr>
+          <w:rFonts w:cstheme="minorHAnsi"/>
+          <w:sz w:val="28"/>
+          <w:szCs w:val="28"/>
+        </w:rPr>
+        <w:t xml:space="preserve">Garland and </w:t>
+      </w:r>
+      <w:proofErr w:type="spellStart"/>
+      <w:r>
+        <w:rPr>
+          <w:rFonts w:cstheme="minorHAnsi"/>
+          <w:sz w:val="28"/>
+          <w:szCs w:val="28"/>
+        </w:rPr>
+        <w:t>Heckbert</w:t>
+      </w:r>
+      <w:proofErr w:type="spellEnd"/>
+      <w:r>
+        <w:rPr>
+          <w:rFonts w:cstheme="minorHAnsi"/>
+          <w:sz w:val="28"/>
+          <w:szCs w:val="28"/>
+        </w:rPr>
+        <w:t xml:space="preserve"> 1997</w:t>
       </w:r>
       <w:r>
         <w:rPr>
@@ -443,7 +515,33 @@
           <w:sz w:val="28"/>
           <w:szCs w:val="28"/>
         </w:rPr>
-        <w:t>The method we implemented can de divided in three main parts: (a) geometric smoothing (b) topological simplification and (c) embedding correction. The first part is based on the minimization of the Laplacian coordinates of the mesh. In Sections 2.1 and 2.2, we'</w:t>
+        <w:t>The method we implemented can b</w:t>
+      </w:r>
+      <w:r>
+        <w:rPr>
+          <w:rFonts w:cstheme="minorHAnsi"/>
+          <w:sz w:val="28"/>
+          <w:szCs w:val="28"/>
+        </w:rPr>
+        <w:t xml:space="preserve">e divided in three main parts: (a) geometric smoothing (b) topological simplification and (c) embedding correction. The first part is based on the minimization of the </w:t>
+      </w:r>
+      <w:proofErr w:type="spellStart"/>
+      <w:r>
+        <w:rPr>
+          <w:rFonts w:cstheme="minorHAnsi"/>
+          <w:sz w:val="28"/>
+          <w:szCs w:val="28"/>
+        </w:rPr>
+        <w:t>Laplacian</w:t>
+      </w:r>
+      <w:proofErr w:type="spellEnd"/>
+      <w:r>
+        <w:rPr>
+          <w:rFonts w:cstheme="minorHAnsi"/>
+          <w:sz w:val="28"/>
+          <w:szCs w:val="28"/>
+        </w:rPr>
+        <w:t xml:space="preserve"> coordinates of the mesh. In Sections 2.1 and 2.2, we'</w:t>
       </w:r>
       <w:r>
         <w:rPr>
@@ -459,7 +557,59 @@
           <w:sz w:val="28"/>
           <w:szCs w:val="28"/>
         </w:rPr>
-        <w:t xml:space="preserve"> go through the definition of the Laplace Operator in continuous domains and the discretization of this operator to be applied to 3d meshes. For the sake of completeness, we'Äºl briefly review Least Squares Minimization in Section 2.3. We also added a short explanation of the column compressed format for sparse matrices in Section 2.4, since the skeletonization of any mesh except very small ones would be unfeasible without it. Finally, in Section 2.5, we will discuss the Quadric Error Metric, as we used an adapation of this metric in the topological simplification.</w:t>
+        <w:t xml:space="preserve"> go through the definition of the Laplace Operator in continuous domains and the </w:t>
+      </w:r>
+      <w:proofErr w:type="spellStart"/>
+      <w:r>
+        <w:rPr>
+          <w:rFonts w:cstheme="minorHAnsi"/>
+          <w:sz w:val="28"/>
+          <w:szCs w:val="28"/>
+        </w:rPr>
+        <w:t>discretization</w:t>
+      </w:r>
+      <w:proofErr w:type="spellEnd"/>
+      <w:r>
+        <w:rPr>
+          <w:rFonts w:cstheme="minorHAnsi"/>
+          <w:sz w:val="28"/>
+          <w:szCs w:val="28"/>
+        </w:rPr>
+        <w:t xml:space="preserve"> of this operator to be applied to 3d meshes. For the sake of completeness, we briefly review Least Squares Minimization in Section 2.3. We also added a short explanation of the column compressed format for sparse matrices in Section 2.4, since the </w:t>
+      </w:r>
+      <w:proofErr w:type="spellStart"/>
+      <w:r>
+        <w:rPr>
+          <w:rFonts w:cstheme="minorHAnsi"/>
+          <w:sz w:val="28"/>
+          <w:szCs w:val="28"/>
+        </w:rPr>
+        <w:t>skeletonization</w:t>
+      </w:r>
+      <w:proofErr w:type="spellEnd"/>
+      <w:r>
+        <w:rPr>
+          <w:rFonts w:cstheme="minorHAnsi"/>
+          <w:sz w:val="28"/>
+          <w:szCs w:val="28"/>
+        </w:rPr>
+        <w:t xml:space="preserve"> of any mesh except very small ones would be unfeasible without it. Finally, in Section 2.5, we will discuss the Quadric Error Metric, as we used an </w:t>
+      </w:r>
+      <w:r>
+        <w:rPr>
+          <w:rFonts w:cstheme="minorHAnsi"/>
+          <w:sz w:val="28"/>
+          <w:szCs w:val="28"/>
+        </w:rPr>
+        <w:t>adaptation</w:t>
+      </w:r>
+      <w:r>
+        <w:rPr>
+          <w:rFonts w:cstheme="minorHAnsi"/>
+          <w:sz w:val="28"/>
+          <w:szCs w:val="28"/>
+        </w:rPr>
+        <w:t xml:space="preserve"> of this metric in the topological simplification.</w:t>
       </w:r>
     </w:p>
     <w:p>
@@ -533,7 +683,41 @@
           <w:sz w:val="28"/>
           <w:szCs w:val="28"/>
         </w:rPr>
-        <w:t>The Laplace operator is defined as the divergence of the gradient of a function on Euclidean space. Given a vector field, the divergence is a measure of the behavior of this vector field around an infinitesimal region. Suppose we have a vector field that describes the movement of a fluild. The divergence would be, for an infinitesimal region, the difference how much of the fluid is going into this region and how much fluid is going out of it. Figure 2.1.1 helps explaining this concept. Equivalently, the Laplacian is the sum of all unmixed partial derivatives of the function.</w:t>
+        <w:t xml:space="preserve">The Laplace operator is defined as the divergence of the gradient of a function on Euclidean space. Given a vector field, the divergence is a measure of the behavior of this vector field around an infinitesimal region. Suppose we have a vector field that describes the movement of a fluid. The divergence would be, for an infinitesimal region, the difference how much of the fluid is going into this region and how much fluid is going out of it. Figure 2.1.1 helps explaining this concept. Equivalently, the </w:t>
+      </w:r>
+      <w:proofErr w:type="spellStart"/>
+      <w:r>
+        <w:rPr>
+          <w:rFonts w:cstheme="minorHAnsi"/>
+          <w:sz w:val="28"/>
+          <w:szCs w:val="28"/>
+        </w:rPr>
+        <w:t>Laplacian</w:t>
+      </w:r>
+      <w:proofErr w:type="spellEnd"/>
+      <w:r>
+        <w:rPr>
+          <w:rFonts w:cstheme="minorHAnsi"/>
+          <w:sz w:val="28"/>
+          <w:szCs w:val="28"/>
+        </w:rPr>
+        <w:t xml:space="preserve"> is the sum of all unmixed </w:t>
+      </w:r>
+      <w:r>
+        <w:rPr>
+          <w:rFonts w:cstheme="minorHAnsi"/>
+          <w:sz w:val="28"/>
+          <w:szCs w:val="28"/>
+        </w:rPr>
+        <w:t xml:space="preserve">second </w:t>
+      </w:r>
+      <w:r>
+        <w:rPr>
+          <w:rFonts w:cstheme="minorHAnsi"/>
+          <w:sz w:val="28"/>
+          <w:szCs w:val="28"/>
+        </w:rPr>
+        <w:t>partial derivatives of the function.</w:t>
       </w:r>
     </w:p>
     <w:p>
@@ -643,7 +827,25 @@
           <w:sz w:val="28"/>
           <w:szCs w:val="28"/>
         </w:rPr>
-        <w:t xml:space="preserve">The discrete Laplace operator is the analogous of the continuous Laplace operator, defined on graphs and discrete grids, instead of functions. It is commonly called Laplacian matrix, since its representation is a matrix, when </w:t>
+        <w:t xml:space="preserve">The discrete Laplace operator is the analogous of the continuous Laplace operator, defined on graphs and discrete grids, instead of functions. It is commonly called </w:t>
+      </w:r>
+      <w:proofErr w:type="spellStart"/>
+      <w:r>
+        <w:rPr>
+          <w:rFonts w:cstheme="minorHAnsi"/>
+          <w:sz w:val="28"/>
+          <w:szCs w:val="28"/>
+        </w:rPr>
+        <w:t>Laplacian</w:t>
+      </w:r>
+      <w:proofErr w:type="spellEnd"/>
+      <w:r>
+        <w:rPr>
+          <w:rFonts w:cstheme="minorHAnsi"/>
+          <w:sz w:val="28"/>
+          <w:szCs w:val="28"/>
+        </w:rPr>
+        <w:t xml:space="preserve"> matrix, since its representation is a matrix, when </w:t>
       </w:r>
       <w:r>
         <w:rPr>
@@ -688,8 +890,194 @@
           <w:sz w:val="28"/>
           <w:szCs w:val="28"/>
         </w:rPr>
-        <w:t xml:space="preserve">While the mathematical theory behind the discrete Laplace operator is the same as in the continuous case, it's implementation on graphs is very simple. For every node, the Laplacian matrix calculates the difference between the value of the node and the weighted sum of its neighbours. </w:t>
-      </w:r>
+        <w:t xml:space="preserve">While the mathematical theory behind the discrete Laplace operator is the same as in the continuous case, it's implementation on graphs is very simple. For every node, the </w:t>
+      </w:r>
+      <w:proofErr w:type="spellStart"/>
+      <w:r>
+        <w:rPr>
+          <w:rFonts w:cstheme="minorHAnsi"/>
+          <w:sz w:val="28"/>
+          <w:szCs w:val="28"/>
+        </w:rPr>
+        <w:t>Laplacian</w:t>
+      </w:r>
+      <w:proofErr w:type="spellEnd"/>
+      <w:r>
+        <w:rPr>
+          <w:rFonts w:cstheme="minorHAnsi"/>
+          <w:sz w:val="28"/>
+          <w:szCs w:val="28"/>
+        </w:rPr>
+        <w:t xml:space="preserve"> matrix calculates the difference between the value of the node and the weighted sum of its </w:t>
+      </w:r>
+      <w:r>
+        <w:rPr>
+          <w:rFonts w:cstheme="minorHAnsi"/>
+          <w:sz w:val="28"/>
+          <w:szCs w:val="28"/>
+        </w:rPr>
+        <w:t>neighbors</w:t>
+      </w:r>
+      <w:r>
+        <w:rPr>
+          <w:rFonts w:cstheme="minorHAnsi"/>
+          <w:sz w:val="28"/>
+          <w:szCs w:val="28"/>
+        </w:rPr>
+        <w:t xml:space="preserve">, as in </w:t>
+      </w:r>
+      <w:r>
+        <w:rPr>
+          <w:rFonts w:cstheme="minorHAnsi"/>
+          <w:sz w:val="28"/>
+          <w:szCs w:val="28"/>
+        </w:rPr>
+        <w:t>the following equation:</w:t>
+      </w:r>
+    </w:p>
+    <w:p>
+      <w:pPr>
+        <w:autoSpaceDE w:val="0"/>
+        <w:autoSpaceDN w:val="0"/>
+        <w:adjustRightInd w:val="0"/>
+        <w:spacing w:after="0" w:line="240" w:lineRule="auto"/>
+        <w:jc w:val="center"/>
+        <w:rPr>
+          <w:rFonts w:cstheme="minorHAnsi"/>
+          <w:sz w:val="28"/>
+          <w:szCs w:val="28"/>
+        </w:rPr>
+      </w:pPr>
+    </w:p>
+    <w:p>
+      <w:pPr>
+        <w:autoSpaceDE w:val="0"/>
+        <w:autoSpaceDN w:val="0"/>
+        <w:adjustRightInd w:val="0"/>
+        <w:spacing w:after="0" w:line="240" w:lineRule="auto"/>
+        <w:jc w:val="center"/>
+        <w:rPr>
+          <w:rFonts w:cstheme="minorHAnsi"/>
+          <w:sz w:val="28"/>
+          <w:szCs w:val="28"/>
+        </w:rPr>
+      </w:pPr>
+      <m:oMath>
+        <m:r>
+          <w:rPr>
+            <w:rFonts w:ascii="Cambria Math" w:hAnsi="Cambria Math" w:cstheme="minorHAnsi"/>
+            <w:sz w:val="28"/>
+            <w:szCs w:val="28"/>
+          </w:rPr>
+          <m:t xml:space="preserve">(∆ θ)(v) = </m:t>
+        </m:r>
+        <m:nary>
+          <m:naryPr>
+            <m:chr m:val="∑"/>
+            <m:limLoc m:val="undOvr"/>
+            <m:supHide m:val="on"/>
+            <m:ctrlPr>
+              <w:rPr>
+                <w:rFonts w:ascii="Cambria Math" w:hAnsi="Cambria Math" w:cstheme="minorHAnsi"/>
+                <w:i/>
+                <w:sz w:val="28"/>
+                <w:szCs w:val="28"/>
+              </w:rPr>
+            </m:ctrlPr>
+          </m:naryPr>
+          <m:sub>
+            <m:r>
+              <w:rPr>
+                <w:rFonts w:ascii="Cambria Math" w:hAnsi="Cambria Math" w:cstheme="minorHAnsi"/>
+                <w:sz w:val="28"/>
+                <w:szCs w:val="28"/>
+              </w:rPr>
+              <m:t>w</m:t>
+            </m:r>
+          </m:sub>
+          <m:sup/>
+          <m:e>
+            <m:sSub>
+              <m:sSubPr>
+                <m:ctrlPr>
+                  <w:rPr>
+                    <w:rFonts w:ascii="Cambria Math" w:hAnsi="Cambria Math" w:cstheme="minorHAnsi"/>
+                    <w:i/>
+                    <w:sz w:val="28"/>
+                    <w:szCs w:val="28"/>
+                  </w:rPr>
+                </m:ctrlPr>
+              </m:sSubPr>
+              <m:e>
+                <m:r>
+                  <w:rPr>
+                    <w:rFonts w:ascii="Cambria Math" w:hAnsi="Cambria Math" w:cstheme="minorHAnsi"/>
+                    <w:sz w:val="28"/>
+                    <w:szCs w:val="28"/>
+                  </w:rPr>
+                  <m:t>γ</m:t>
+                </m:r>
+              </m:e>
+              <m:sub>
+                <m:r>
+                  <w:rPr>
+                    <w:rFonts w:ascii="Cambria Math" w:hAnsi="Cambria Math" w:cstheme="minorHAnsi"/>
+                    <w:sz w:val="28"/>
+                    <w:szCs w:val="28"/>
+                  </w:rPr>
+                  <m:t>wv</m:t>
+                </m:r>
+              </m:sub>
+            </m:sSub>
+            <m:d>
+              <m:dPr>
+                <m:begChr m:val="["/>
+                <m:endChr m:val="]"/>
+                <m:ctrlPr>
+                  <w:rPr>
+                    <w:rFonts w:ascii="Cambria Math" w:hAnsi="Cambria Math" w:cstheme="minorHAnsi"/>
+                    <w:i/>
+                    <w:sz w:val="28"/>
+                    <w:szCs w:val="28"/>
+                  </w:rPr>
+                </m:ctrlPr>
+              </m:dPr>
+              <m:e>
+                <m:r>
+                  <w:rPr>
+                    <w:rFonts w:ascii="Cambria Math" w:hAnsi="Cambria Math" w:cstheme="minorHAnsi"/>
+                    <w:sz w:val="28"/>
+                    <w:szCs w:val="28"/>
+                  </w:rPr>
+                  <m:t>θ(w) - θ(v)</m:t>
+                </m:r>
+              </m:e>
+            </m:d>
+          </m:e>
+        </m:nary>
+      </m:oMath>
+      <w:r>
+        <w:rPr>
+          <w:rFonts w:cstheme="minorHAnsi"/>
+          <w:sz w:val="28"/>
+          <w:szCs w:val="28"/>
+        </w:rPr>
+        <w:t xml:space="preserve">             (1)</w:t>
+      </w:r>
+    </w:p>
+    <w:p>
+      <w:pPr>
+        <w:autoSpaceDE w:val="0"/>
+        <w:autoSpaceDN w:val="0"/>
+        <w:adjustRightInd w:val="0"/>
+        <w:spacing w:after="0" w:line="240" w:lineRule="auto"/>
+        <w:jc w:val="center"/>
+        <w:rPr>
+          <w:rFonts w:cstheme="minorHAnsi"/>
+          <w:sz w:val="28"/>
+          <w:szCs w:val="28"/>
+        </w:rPr>
+      </w:pPr>
     </w:p>
     <w:p>
       <w:pPr>
@@ -704,6 +1092,135 @@
           <w:szCs w:val="28"/>
         </w:rPr>
       </w:pPr>
+      <w:r>
+        <w:rPr>
+          <w:rFonts w:cstheme="minorHAnsi"/>
+          <w:sz w:val="28"/>
+          <w:szCs w:val="28"/>
+        </w:rPr>
+        <w:t>w</w:t>
+      </w:r>
+      <w:r>
+        <w:rPr>
+          <w:rFonts w:cstheme="minorHAnsi"/>
+          <w:sz w:val="28"/>
+          <w:szCs w:val="28"/>
+        </w:rPr>
+        <w:t xml:space="preserve">here </w:t>
+      </w:r>
+      <w:r>
+        <w:rPr>
+          <w:rStyle w:val="texhtml"/>
+          <w:rFonts w:cstheme="minorHAnsi"/>
+          <w:color w:val="000000"/>
+          <w:sz w:val="28"/>
+          <w:szCs w:val="28"/>
+        </w:rPr>
+        <w:t xml:space="preserve"> </w:t>
+      </w:r>
+      <m:oMath>
+        <m:r>
+          <w:rPr>
+            <w:rFonts w:ascii="Cambria Math" w:hAnsi="Cambria Math" w:cstheme="minorHAnsi"/>
+            <w:sz w:val="28"/>
+            <w:szCs w:val="28"/>
+          </w:rPr>
+          <m:t>θ</m:t>
+        </m:r>
+      </m:oMath>
+      <w:r>
+        <w:rPr>
+          <w:rStyle w:val="texhtml"/>
+          <w:rFonts w:cstheme="minorHAnsi"/>
+          <w:color w:val="000000"/>
+          <w:sz w:val="28"/>
+          <w:szCs w:val="28"/>
+        </w:rPr>
+        <w:t xml:space="preserve"> is a function defined in each node of the graph, w is a node adjacent to v, and γ</w:t>
+      </w:r>
+      <w:proofErr w:type="spellStart"/>
+      <w:r>
+        <w:rPr>
+          <w:rStyle w:val="texhtml"/>
+          <w:rFonts w:cstheme="minorHAnsi"/>
+          <w:i/>
+          <w:iCs/>
+          <w:color w:val="000000"/>
+          <w:sz w:val="28"/>
+          <w:szCs w:val="28"/>
+          <w:vertAlign w:val="subscript"/>
+        </w:rPr>
+        <w:t>wv</w:t>
+      </w:r>
+      <w:proofErr w:type="spellEnd"/>
+      <w:r>
+        <w:rPr>
+          <w:rStyle w:val="apple-converted-space"/>
+          <w:rFonts w:cstheme="minorHAnsi"/>
+          <w:color w:val="000000"/>
+          <w:sz w:val="28"/>
+          <w:szCs w:val="28"/>
+        </w:rPr>
+        <w:t xml:space="preserve"> is the weight for the </w:t>
+      </w:r>
+      <w:proofErr w:type="spellStart"/>
+      <w:r>
+        <w:rPr>
+          <w:rStyle w:val="apple-converted-space"/>
+          <w:rFonts w:cstheme="minorHAnsi"/>
+          <w:color w:val="000000"/>
+          <w:sz w:val="28"/>
+          <w:szCs w:val="28"/>
+        </w:rPr>
+        <w:t>wv</w:t>
+      </w:r>
+      <w:proofErr w:type="spellEnd"/>
+      <w:r>
+        <w:rPr>
+          <w:rStyle w:val="apple-converted-space"/>
+          <w:rFonts w:cstheme="minorHAnsi"/>
+          <w:color w:val="000000"/>
+          <w:sz w:val="28"/>
+          <w:szCs w:val="28"/>
+        </w:rPr>
+        <w:t xml:space="preserve"> edge, usually its length.</w:t>
+      </w:r>
+      <w:r>
+        <w:rPr>
+          <w:rStyle w:val="apple-converted-space"/>
+          <w:rFonts w:cstheme="minorHAnsi"/>
+          <w:color w:val="000000"/>
+          <w:sz w:val="28"/>
+          <w:szCs w:val="28"/>
+        </w:rPr>
+        <w:t xml:space="preserve"> </w:t>
+      </w:r>
+      <w:r>
+        <w:rPr>
+          <w:rFonts w:cstheme="minorHAnsi"/>
+          <w:sz w:val="28"/>
+          <w:szCs w:val="28"/>
+        </w:rPr>
+        <w:t xml:space="preserve">As better explained in section 3, we use the </w:t>
+      </w:r>
+      <w:proofErr w:type="spellStart"/>
+      <w:r>
+        <w:rPr>
+          <w:rFonts w:cstheme="minorHAnsi"/>
+          <w:sz w:val="28"/>
+          <w:szCs w:val="28"/>
+        </w:rPr>
+        <w:t>laplacian</w:t>
+      </w:r>
+      <w:proofErr w:type="spellEnd"/>
+      <w:r>
+        <w:rPr>
+          <w:rFonts w:cstheme="minorHAnsi"/>
+          <w:sz w:val="28"/>
+          <w:szCs w:val="28"/>
+        </w:rPr>
+        <w:t xml:space="preserve"> operator of the curvature function of the mesh.</w:t>
+      </w:r>
     </w:p>
     <w:p>
       <w:pPr>
@@ -718,14 +1235,6 @@
           <w:szCs w:val="28"/>
         </w:rPr>
       </w:pPr>
-      <w:r>
-        <w:rPr>
-          <w:rFonts w:cstheme="minorHAnsi"/>
-          <w:sz w:val="28"/>
-          <w:szCs w:val="28"/>
-        </w:rPr>
-        <w:t>Equation1</w:t>
-      </w:r>
     </w:p>
     <w:p>
       <w:pPr>
@@ -740,6 +1249,102 @@
           <w:szCs w:val="28"/>
         </w:rPr>
       </w:pPr>
+      <w:r>
+        <w:rPr>
+          <w:rFonts w:cstheme="minorHAnsi"/>
+          <w:sz w:val="28"/>
+          <w:szCs w:val="28"/>
+        </w:rPr>
+        <w:t xml:space="preserve">When </w:t>
+      </w:r>
+      <w:proofErr w:type="spellStart"/>
+      <w:r>
+        <w:rPr>
+          <w:rFonts w:cstheme="minorHAnsi"/>
+          <w:sz w:val="28"/>
+          <w:szCs w:val="28"/>
+        </w:rPr>
+        <w:t>discretizing</w:t>
+      </w:r>
+      <w:proofErr w:type="spellEnd"/>
+      <w:r>
+        <w:rPr>
+          <w:rFonts w:cstheme="minorHAnsi"/>
+          <w:sz w:val="28"/>
+          <w:szCs w:val="28"/>
+        </w:rPr>
+        <w:t xml:space="preserve"> the </w:t>
+      </w:r>
+      <w:proofErr w:type="spellStart"/>
+      <w:r>
+        <w:rPr>
+          <w:rFonts w:cstheme="minorHAnsi"/>
+          <w:sz w:val="28"/>
+          <w:szCs w:val="28"/>
+        </w:rPr>
+        <w:t>Laplacian</w:t>
+      </w:r>
+      <w:proofErr w:type="spellEnd"/>
+      <w:r>
+        <w:rPr>
+          <w:rFonts w:cstheme="minorHAnsi"/>
+          <w:sz w:val="28"/>
+          <w:szCs w:val="28"/>
+        </w:rPr>
+        <w:t>, we would probably wish to keep (a subset of) the properties of the continuous case. Which properties we wish to maintain will have an influence in the weight matrix. Indee</w:t>
+      </w:r>
+      <w:r>
+        <w:rPr>
+          <w:rFonts w:cstheme="minorHAnsi"/>
+          <w:sz w:val="28"/>
+          <w:szCs w:val="28"/>
+        </w:rPr>
+        <w:t>d</w:t>
+      </w:r>
+      <w:r>
+        <w:rPr>
+          <w:rFonts w:cstheme="minorHAnsi"/>
+          <w:sz w:val="28"/>
+          <w:szCs w:val="28"/>
+        </w:rPr>
+        <w:t xml:space="preserve">, it has been proved [] that a perfect </w:t>
+      </w:r>
+      <w:proofErr w:type="spellStart"/>
+      <w:r>
+        <w:rPr>
+          <w:rFonts w:cstheme="minorHAnsi"/>
+          <w:sz w:val="28"/>
+          <w:szCs w:val="28"/>
+        </w:rPr>
+        <w:t>discretization</w:t>
+      </w:r>
+      <w:proofErr w:type="spellEnd"/>
+      <w:r>
+        <w:rPr>
+          <w:rFonts w:cstheme="minorHAnsi"/>
+          <w:sz w:val="28"/>
+          <w:szCs w:val="28"/>
+        </w:rPr>
+        <w:t xml:space="preserve"> of the </w:t>
+      </w:r>
+      <w:proofErr w:type="spellStart"/>
+      <w:r>
+        <w:rPr>
+          <w:rFonts w:cstheme="minorHAnsi"/>
+          <w:sz w:val="28"/>
+          <w:szCs w:val="28"/>
+        </w:rPr>
+        <w:t>Laplacian</w:t>
+      </w:r>
+      <w:proofErr w:type="spellEnd"/>
+      <w:r>
+        <w:rPr>
+          <w:rFonts w:cstheme="minorHAnsi"/>
+          <w:sz w:val="28"/>
+          <w:szCs w:val="28"/>
+        </w:rPr>
+        <w:t xml:space="preserve"> operator, i.e. one that has all desirable properties of the continuous case, cannot exist.</w:t>
+      </w:r>
     </w:p>
     <w:p>
       <w:pPr>
@@ -754,14 +1359,6 @@
           <w:szCs w:val="28"/>
         </w:rPr>
       </w:pPr>
-      <w:r>
-        <w:rPr>
-          <w:rFonts w:cstheme="minorHAnsi"/>
-          <w:sz w:val="28"/>
-          <w:szCs w:val="28"/>
-        </w:rPr>
-        <w:t>When discretizing the Laplacian, we would probably wish to keep (a subset of) the properties of the continuous case. Which properties we wish to maintain will have an influence in the weight matrix. Indee, it has been proved [] that a perfect discretization of the Laplacian operator, i.e. one that has all desirable properties of the continuous case, cannot exist.</w:t>
-      </w:r>
     </w:p>
     <w:p>
       <w:pPr>
@@ -786,10 +1383,38 @@
         <w:jc w:val="both"/>
         <w:rPr>
           <w:rFonts w:cstheme="minorHAnsi"/>
-          <w:sz w:val="28"/>
-          <w:szCs w:val="28"/>
-        </w:rPr>
-      </w:pPr>
+          <w:b/>
+          <w:sz w:val="32"/>
+          <w:szCs w:val="32"/>
+        </w:rPr>
+      </w:pPr>
+      <w:r>
+        <w:rPr>
+          <w:rFonts w:cstheme="minorHAnsi"/>
+          <w:b/>
+          <w:sz w:val="32"/>
+          <w:szCs w:val="32"/>
+        </w:rPr>
+        <w:t>Section 2.3</w:t>
+      </w:r>
+      <w:r>
+        <w:rPr>
+          <w:rFonts w:cstheme="minorHAnsi"/>
+          <w:b/>
+          <w:sz w:val="32"/>
+          <w:szCs w:val="32"/>
+        </w:rPr>
+        <w:t>.</w:t>
+      </w:r>
+      <w:r>
+        <w:rPr>
+          <w:rFonts w:cstheme="minorHAnsi"/>
+          <w:b/>
+          <w:sz w:val="32"/>
+          <w:szCs w:val="32"/>
+        </w:rPr>
+        <w:t xml:space="preserve"> Least Squares Minimization</w:t>
+      </w:r>
     </w:p>
     <w:p>
       <w:pPr>
@@ -800,38 +1425,10 @@
         <w:jc w:val="both"/>
         <w:rPr>
           <w:rFonts w:cstheme="minorHAnsi"/>
-          <w:b/>
-          <w:sz w:val="32"/>
-          <w:szCs w:val="32"/>
-        </w:rPr>
-      </w:pPr>
-      <w:r>
-        <w:rPr>
-          <w:rFonts w:cstheme="minorHAnsi"/>
-          <w:b/>
-          <w:sz w:val="32"/>
-          <w:szCs w:val="32"/>
-        </w:rPr>
-        <w:t>Section 2.3</w:t>
-      </w:r>
-      <w:r>
-        <w:rPr>
-          <w:rFonts w:cstheme="minorHAnsi"/>
-          <w:b/>
-          <w:sz w:val="32"/>
-          <w:szCs w:val="32"/>
-        </w:rPr>
-        <w:t>.</w:t>
-      </w:r>
-      <w:r>
-        <w:rPr>
-          <w:rFonts w:cstheme="minorHAnsi"/>
-          <w:b/>
-          <w:sz w:val="32"/>
-          <w:szCs w:val="32"/>
-        </w:rPr>
-        <w:t xml:space="preserve"> Least Squares Minimization</w:t>
-      </w:r>
+          <w:sz w:val="28"/>
+          <w:szCs w:val="28"/>
+        </w:rPr>
+      </w:pPr>
     </w:p>
     <w:p>
       <w:pPr>
@@ -870,10 +1467,29 @@
         <w:jc w:val="both"/>
         <w:rPr>
           <w:rFonts w:cstheme="minorHAnsi"/>
-          <w:sz w:val="28"/>
-          <w:szCs w:val="28"/>
-        </w:rPr>
-      </w:pPr>
+          <w:b/>
+          <w:sz w:val="32"/>
+          <w:szCs w:val="32"/>
+        </w:rPr>
+      </w:pPr>
+      <w:r>
+        <w:rPr>
+          <w:rFonts w:cstheme="minorHAnsi"/>
+          <w:b/>
+          <w:sz w:val="32"/>
+          <w:szCs w:val="32"/>
+        </w:rPr>
+        <w:t xml:space="preserve">Section 2.4. </w:t>
+      </w:r>
+      <w:r>
+        <w:rPr>
+          <w:rFonts w:cstheme="minorHAnsi"/>
+          <w:b/>
+          <w:sz w:val="32"/>
+          <w:szCs w:val="32"/>
+        </w:rPr>
+        <w:t>Column Compressed Format for Sparse Matrices</w:t>
+      </w:r>
     </w:p>
     <w:p>
       <w:pPr>
@@ -884,29 +1500,10 @@
         <w:jc w:val="both"/>
         <w:rPr>
           <w:rFonts w:cstheme="minorHAnsi"/>
-          <w:b/>
-          <w:sz w:val="32"/>
-          <w:szCs w:val="32"/>
-        </w:rPr>
-      </w:pPr>
-      <w:r>
-        <w:rPr>
-          <w:rFonts w:cstheme="minorHAnsi"/>
-          <w:b/>
-          <w:sz w:val="32"/>
-          <w:szCs w:val="32"/>
-        </w:rPr>
-        <w:t xml:space="preserve">Section 2.4. </w:t>
-      </w:r>
-      <w:r>
-        <w:rPr>
-          <w:rFonts w:cstheme="minorHAnsi"/>
-          <w:b/>
-          <w:sz w:val="32"/>
-          <w:szCs w:val="32"/>
-        </w:rPr>
-        <w:t>Column Compressed Format for Sparse Matrices</w:t>
-      </w:r>
+          <w:sz w:val="28"/>
+          <w:szCs w:val="28"/>
+        </w:rPr>
+      </w:pPr>
     </w:p>
     <w:p>
       <w:pPr>
@@ -921,6 +1518,82 @@
           <w:szCs w:val="28"/>
         </w:rPr>
       </w:pPr>
+      <w:r>
+        <w:rPr>
+          <w:rFonts w:cstheme="minorHAnsi"/>
+          <w:sz w:val="28"/>
+          <w:szCs w:val="28"/>
+        </w:rPr>
+        <w:t>The representation of an object as a 3D mesh often deman</w:t>
+      </w:r>
+      <w:r>
+        <w:rPr>
+          <w:rFonts w:cstheme="minorHAnsi"/>
+          <w:sz w:val="28"/>
+          <w:szCs w:val="28"/>
+        </w:rPr>
+        <w:t>ds thousands of vertices. A naï</w:t>
+      </w:r>
+      <w:r>
+        <w:rPr>
+          <w:rFonts w:cstheme="minorHAnsi"/>
+          <w:sz w:val="28"/>
+          <w:szCs w:val="28"/>
+        </w:rPr>
+        <w:t xml:space="preserve">ve data structure to hold the </w:t>
+      </w:r>
+      <w:proofErr w:type="spellStart"/>
+      <w:r>
+        <w:rPr>
+          <w:rFonts w:cstheme="minorHAnsi"/>
+          <w:sz w:val="28"/>
+          <w:szCs w:val="28"/>
+        </w:rPr>
+        <w:t>Laplacian</w:t>
+      </w:r>
+      <w:proofErr w:type="spellEnd"/>
+      <w:r>
+        <w:rPr>
+          <w:rFonts w:cstheme="minorHAnsi"/>
+          <w:sz w:val="28"/>
+          <w:szCs w:val="28"/>
+        </w:rPr>
+        <w:t xml:space="preserve"> of such a shape would need huge amounts of memory and would impair the usage of the algorithm in any but very small meshes. To our luck, however, the </w:t>
+      </w:r>
+      <w:proofErr w:type="spellStart"/>
+      <w:r>
+        <w:rPr>
+          <w:rFonts w:cstheme="minorHAnsi"/>
+          <w:sz w:val="28"/>
+          <w:szCs w:val="28"/>
+        </w:rPr>
+        <w:t>Laplacian</w:t>
+      </w:r>
+      <w:proofErr w:type="spellEnd"/>
+      <w:r>
+        <w:rPr>
+          <w:rFonts w:cstheme="minorHAnsi"/>
+          <w:sz w:val="28"/>
+          <w:szCs w:val="28"/>
+        </w:rPr>
+        <w:t xml:space="preserve"> matrix is very sparse, i.e., is has a h</w:t>
+      </w:r>
+      <w:r>
+        <w:rPr>
+          <w:rFonts w:cstheme="minorHAnsi"/>
+          <w:sz w:val="28"/>
+          <w:szCs w:val="28"/>
+        </w:rPr>
+        <w:t>uge</w:t>
+      </w:r>
+      <w:r>
+        <w:rPr>
+          <w:rFonts w:cstheme="minorHAnsi"/>
+          <w:sz w:val="28"/>
+          <w:szCs w:val="28"/>
+        </w:rPr>
+        <w:t xml:space="preserve"> quantity of zeros. This has a straightforward geometric intuition: while there may be thousands of vertices in a mesh, every vertex is usually connected to only a few neighbors.</w:t>
+      </w:r>
     </w:p>
     <w:p>
       <w:pPr>
@@ -935,46 +1608,37 @@
           <w:szCs w:val="28"/>
         </w:rPr>
       </w:pPr>
-      <w:r>
-        <w:rPr>
-          <w:rFonts w:cstheme="minorHAnsi"/>
-          <w:sz w:val="28"/>
-          <w:szCs w:val="28"/>
-        </w:rPr>
-        <w:t>The representation of an object as a 3D mesh often deman</w:t>
-      </w:r>
-      <w:r>
-        <w:rPr>
-          <w:rFonts w:cstheme="minorHAnsi"/>
-          <w:sz w:val="28"/>
-          <w:szCs w:val="28"/>
-        </w:rPr>
-        <w:t>ds thousands of vertices. A naï</w:t>
-      </w:r>
-      <w:r>
-        <w:rPr>
-          <w:rFonts w:cstheme="minorHAnsi"/>
-          <w:sz w:val="28"/>
-          <w:szCs w:val="28"/>
-        </w:rPr>
-        <w:t>ve data structure to hold the Laplacian of such a shape would need huge amounts of memory and would impair the usage of the algorithm in any but very small meshes. To our luck, however, the Laplacian matrix is very sparse, i.e., is has a h</w:t>
-      </w:r>
-      <w:r>
-        <w:rPr>
-          <w:rFonts w:cstheme="minorHAnsi"/>
-          <w:sz w:val="28"/>
-          <w:szCs w:val="28"/>
-        </w:rPr>
-        <w:t>uge</w:t>
-      </w:r>
-      <w:r>
-        <w:rPr>
-          <w:rFonts w:cstheme="minorHAnsi"/>
-          <w:sz w:val="28"/>
-          <w:szCs w:val="28"/>
-        </w:rPr>
-        <w:t xml:space="preserve"> quantity of zeros. This has a straightforward geometric intuition: while there may be thousands of vertices in a mesh, every vertex is usually connected to only a few neighbors.</w:t>
-      </w:r>
+    </w:p>
+    <w:p>
+      <w:pPr>
+        <w:spacing w:line="240" w:lineRule="auto"/>
+        <w:jc w:val="both"/>
+        <w:rPr>
+          <w:rFonts w:cstheme="minorHAnsi"/>
+          <w:sz w:val="28"/>
+          <w:szCs w:val="28"/>
+        </w:rPr>
+      </w:pPr>
+      <w:r>
+        <w:rPr>
+          <w:rFonts w:cstheme="minorHAnsi"/>
+          <w:sz w:val="28"/>
+          <w:szCs w:val="28"/>
+        </w:rPr>
+        <w:lastRenderedPageBreak/>
+        <w:t>The column compressed representation is very simple. Instead of enumerating every value in every row and column, it assumes the whole matrix is filled with zeros, and then enumerates the exceptions.</w:t>
+      </w:r>
+    </w:p>
+    <w:p>
+      <w:pPr>
+        <w:spacing w:line="240" w:lineRule="auto"/>
+        <w:jc w:val="both"/>
+        <w:rPr>
+          <w:rFonts w:cstheme="minorHAnsi"/>
+          <w:sz w:val="28"/>
+          <w:szCs w:val="28"/>
+        </w:rPr>
+      </w:pPr>
     </w:p>
     <w:p>
       <w:pPr>
@@ -985,10 +1649,20 @@
         <w:jc w:val="both"/>
         <w:rPr>
           <w:rFonts w:cstheme="minorHAnsi"/>
-          <w:sz w:val="28"/>
-          <w:szCs w:val="28"/>
-        </w:rPr>
-      </w:pPr>
+          <w:b/>
+          <w:sz w:val="32"/>
+          <w:szCs w:val="32"/>
+        </w:rPr>
+      </w:pPr>
+      <w:r>
+        <w:rPr>
+          <w:rFonts w:cstheme="minorHAnsi"/>
+          <w:b/>
+          <w:sz w:val="32"/>
+          <w:szCs w:val="32"/>
+        </w:rPr>
+        <w:t xml:space="preserve">Section 2.5. Quadric Error </w:t>
+      </w:r>
     </w:p>
     <w:p>
       <w:pPr>
@@ -1000,13 +1674,97 @@
           <w:szCs w:val="28"/>
         </w:rPr>
       </w:pPr>
-      <w:r>
-        <w:rPr>
-          <w:rFonts w:cstheme="minorHAnsi"/>
-          <w:sz w:val="28"/>
-          <w:szCs w:val="28"/>
-        </w:rPr>
-        <w:t>The column compressed representation is very simple. Instead of enumerating every value in every row and column, it assumes the whole matrix is filled with zeros, and then enumerates the exceptions.</w:t>
+      <w:proofErr w:type="spellStart"/>
+      <w:r>
+        <w:rPr>
+          <w:rFonts w:cstheme="minorHAnsi"/>
+          <w:sz w:val="28"/>
+          <w:szCs w:val="28"/>
+        </w:rPr>
+        <w:t>Lorem</w:t>
+      </w:r>
+      <w:proofErr w:type="spellEnd"/>
+      <w:r>
+        <w:rPr>
+          <w:rFonts w:cstheme="minorHAnsi"/>
+          <w:sz w:val="28"/>
+          <w:szCs w:val="28"/>
+        </w:rPr>
+        <w:t xml:space="preserve"> </w:t>
+      </w:r>
+      <w:proofErr w:type="spellStart"/>
+      <w:r>
+        <w:rPr>
+          <w:rFonts w:cstheme="minorHAnsi"/>
+          <w:sz w:val="28"/>
+          <w:szCs w:val="28"/>
+        </w:rPr>
+        <w:t>ipsum</w:t>
+      </w:r>
+      <w:proofErr w:type="spellEnd"/>
+      <w:r>
+        <w:rPr>
+          <w:rFonts w:cstheme="minorHAnsi"/>
+          <w:sz w:val="28"/>
+          <w:szCs w:val="28"/>
+        </w:rPr>
+        <w:t xml:space="preserve"> </w:t>
+      </w:r>
+      <w:proofErr w:type="spellStart"/>
+      <w:r>
+        <w:rPr>
+          <w:rFonts w:cstheme="minorHAnsi"/>
+          <w:sz w:val="28"/>
+          <w:szCs w:val="28"/>
+        </w:rPr>
+        <w:t>lorem</w:t>
+      </w:r>
+      <w:proofErr w:type="spellEnd"/>
+      <w:r>
+        <w:rPr>
+          <w:rFonts w:cstheme="minorHAnsi"/>
+          <w:sz w:val="28"/>
+          <w:szCs w:val="28"/>
+        </w:rPr>
+        <w:t xml:space="preserve"> </w:t>
+      </w:r>
+      <w:proofErr w:type="spellStart"/>
+      <w:r>
+        <w:rPr>
+          <w:rFonts w:cstheme="minorHAnsi"/>
+          <w:sz w:val="28"/>
+          <w:szCs w:val="28"/>
+        </w:rPr>
+        <w:t>ipsum</w:t>
+      </w:r>
+      <w:proofErr w:type="spellEnd"/>
+    </w:p>
+    <w:p>
+      <w:pPr>
+        <w:spacing w:line="240" w:lineRule="auto"/>
+        <w:jc w:val="both"/>
+        <w:rPr>
+          <w:rFonts w:cstheme="minorHAnsi"/>
+          <w:sz w:val="28"/>
+          <w:szCs w:val="28"/>
+        </w:rPr>
+      </w:pPr>
+    </w:p>
+    <w:p>
+      <w:pPr>
+        <w:rPr>
+          <w:rFonts w:cstheme="minorHAnsi"/>
+          <w:sz w:val="28"/>
+          <w:szCs w:val="28"/>
+        </w:rPr>
+      </w:pPr>
+      <w:r>
+        <w:rPr>
+          <w:rFonts w:cstheme="minorHAnsi"/>
+          <w:sz w:val="28"/>
+          <w:szCs w:val="28"/>
+        </w:rPr>
+        <w:br w:type="page"/>
       </w:r>
     </w:p>
     <w:p>
@@ -1034,89 +1792,6 @@
           <w:szCs w:val="32"/>
         </w:rPr>
       </w:pPr>
-      <w:r>
-        <w:rPr>
-          <w:rFonts w:cstheme="minorHAnsi"/>
-          <w:b/>
-          <w:sz w:val="32"/>
-          <w:szCs w:val="32"/>
-        </w:rPr>
-        <w:t xml:space="preserve">Section 2.5. Quadric Error </w:t>
-      </w:r>
-    </w:p>
-    <w:p>
-      <w:pPr>
-        <w:spacing w:line="240" w:lineRule="auto"/>
-        <w:jc w:val="both"/>
-        <w:rPr>
-          <w:rFonts w:cstheme="minorHAnsi"/>
-          <w:sz w:val="28"/>
-          <w:szCs w:val="28"/>
-        </w:rPr>
-      </w:pPr>
-      <w:r>
-        <w:rPr>
-          <w:rFonts w:cstheme="minorHAnsi"/>
-          <w:sz w:val="28"/>
-          <w:szCs w:val="28"/>
-        </w:rPr>
-        <w:lastRenderedPageBreak/>
-        <w:t>Lorem ipsum lorem ipsum</w:t>
-      </w:r>
-    </w:p>
-    <w:p>
-      <w:pPr>
-        <w:spacing w:line="240" w:lineRule="auto"/>
-        <w:jc w:val="both"/>
-        <w:rPr>
-          <w:rFonts w:cstheme="minorHAnsi"/>
-          <w:sz w:val="28"/>
-          <w:szCs w:val="28"/>
-        </w:rPr>
-      </w:pPr>
-    </w:p>
-    <w:p>
-      <w:pPr>
-        <w:rPr>
-          <w:rFonts w:cstheme="minorHAnsi"/>
-          <w:sz w:val="28"/>
-          <w:szCs w:val="28"/>
-        </w:rPr>
-      </w:pPr>
-      <w:r>
-        <w:rPr>
-          <w:rFonts w:cstheme="minorHAnsi"/>
-          <w:sz w:val="28"/>
-          <w:szCs w:val="28"/>
-        </w:rPr>
-        <w:br w:type="page"/>
-      </w:r>
-    </w:p>
-    <w:p>
-      <w:pPr>
-        <w:spacing w:line="240" w:lineRule="auto"/>
-        <w:jc w:val="both"/>
-        <w:rPr>
-          <w:rFonts w:cstheme="minorHAnsi"/>
-          <w:sz w:val="28"/>
-          <w:szCs w:val="28"/>
-        </w:rPr>
-      </w:pPr>
-    </w:p>
-    <w:p>
-      <w:pPr>
-        <w:autoSpaceDE w:val="0"/>
-        <w:autoSpaceDN w:val="0"/>
-        <w:adjustRightInd w:val="0"/>
-        <w:spacing w:after="0" w:line="240" w:lineRule="auto"/>
-        <w:jc w:val="both"/>
-        <w:rPr>
-          <w:rFonts w:cstheme="minorHAnsi"/>
-          <w:b/>
-          <w:sz w:val="32"/>
-          <w:szCs w:val="32"/>
-        </w:rPr>
-      </w:pPr>
     </w:p>
     <w:p>
       <w:pPr>
@@ -1160,8 +1835,2481 @@
           <w:sz w:val="28"/>
           <w:szCs w:val="28"/>
         </w:rPr>
-        <w:t>Lorem ipsum lorem ipsum</w:t>
-      </w:r>
+        <w:t>Starting from a mesh of triangles</w:t>
+      </w:r>
+      <w:r>
+        <w:rPr>
+          <w:rFonts w:cstheme="minorHAnsi"/>
+          <w:sz w:val="28"/>
+          <w:szCs w:val="28"/>
+        </w:rPr>
+        <w:t xml:space="preserve"> </w:t>
+      </w:r>
+      <w:r>
+        <w:rPr>
+          <w:rFonts w:cstheme="minorHAnsi"/>
+          <w:sz w:val="28"/>
+          <w:szCs w:val="28"/>
+        </w:rPr>
+        <w:t>G = (V,E)</w:t>
+      </w:r>
+      <w:r>
+        <w:rPr>
+          <w:rFonts w:cstheme="minorHAnsi"/>
+          <w:sz w:val="28"/>
+          <w:szCs w:val="28"/>
+        </w:rPr>
+        <w:t xml:space="preserve"> </w:t>
+      </w:r>
+      <w:r>
+        <w:rPr>
+          <w:rFonts w:cstheme="minorHAnsi"/>
+          <w:sz w:val="28"/>
+          <w:szCs w:val="28"/>
+        </w:rPr>
+        <w:t>where V = (V</w:t>
+      </w:r>
+      <w:r>
+        <w:rPr>
+          <w:rFonts w:cstheme="minorHAnsi"/>
+          <w:sz w:val="28"/>
+          <w:szCs w:val="28"/>
+          <w:vertAlign w:val="subscript"/>
+        </w:rPr>
+        <w:t>1</w:t>
+      </w:r>
+      <w:r>
+        <w:rPr>
+          <w:rFonts w:cstheme="minorHAnsi"/>
+          <w:sz w:val="28"/>
+          <w:szCs w:val="28"/>
+          <w:vertAlign w:val="superscript"/>
+        </w:rPr>
+        <w:t>T</w:t>
+      </w:r>
+      <w:r>
+        <w:rPr>
+          <w:rFonts w:cstheme="minorHAnsi"/>
+          <w:sz w:val="28"/>
+          <w:szCs w:val="28"/>
+        </w:rPr>
+        <w:t xml:space="preserve">, </w:t>
+      </w:r>
+      <w:r>
+        <w:rPr>
+          <w:rFonts w:cstheme="minorHAnsi"/>
+          <w:sz w:val="28"/>
+          <w:szCs w:val="28"/>
+        </w:rPr>
+        <w:t>V</w:t>
+      </w:r>
+      <w:r>
+        <w:rPr>
+          <w:rFonts w:cstheme="minorHAnsi"/>
+          <w:sz w:val="28"/>
+          <w:szCs w:val="28"/>
+          <w:vertAlign w:val="subscript"/>
+        </w:rPr>
+        <w:t>2</w:t>
+      </w:r>
+      <w:r>
+        <w:rPr>
+          <w:rFonts w:cstheme="minorHAnsi"/>
+          <w:sz w:val="28"/>
+          <w:szCs w:val="28"/>
+          <w:vertAlign w:val="superscript"/>
+        </w:rPr>
+        <w:t>T</w:t>
+      </w:r>
+      <w:r>
+        <w:rPr>
+          <w:rFonts w:cstheme="minorHAnsi"/>
+          <w:sz w:val="28"/>
+          <w:szCs w:val="28"/>
+        </w:rPr>
+        <w:t xml:space="preserve">, ... </w:t>
+      </w:r>
+      <w:proofErr w:type="spellStart"/>
+      <w:r>
+        <w:rPr>
+          <w:rFonts w:cstheme="minorHAnsi"/>
+          <w:sz w:val="28"/>
+          <w:szCs w:val="28"/>
+        </w:rPr>
+        <w:t>V</w:t>
+      </w:r>
+      <w:r>
+        <w:rPr>
+          <w:rFonts w:cstheme="minorHAnsi"/>
+          <w:sz w:val="28"/>
+          <w:szCs w:val="28"/>
+          <w:vertAlign w:val="subscript"/>
+        </w:rPr>
+        <w:t>n</w:t>
+      </w:r>
+      <w:r>
+        <w:rPr>
+          <w:rFonts w:cstheme="minorHAnsi"/>
+          <w:sz w:val="28"/>
+          <w:szCs w:val="28"/>
+          <w:vertAlign w:val="superscript"/>
+        </w:rPr>
+        <w:t>T</w:t>
+      </w:r>
+      <w:proofErr w:type="spellEnd"/>
+      <w:r>
+        <w:rPr>
+          <w:rFonts w:cstheme="minorHAnsi"/>
+          <w:sz w:val="28"/>
+          <w:szCs w:val="28"/>
+        </w:rPr>
+        <w:t>) are the vertices coordinates, and</w:t>
+      </w:r>
+      <w:r>
+        <w:rPr>
+          <w:rFonts w:cstheme="minorHAnsi"/>
+          <w:sz w:val="28"/>
+          <w:szCs w:val="28"/>
+        </w:rPr>
+        <w:t xml:space="preserve"> E is the set of edges,</w:t>
+      </w:r>
+      <w:r>
+        <w:rPr>
+          <w:rFonts w:cstheme="minorHAnsi"/>
+          <w:sz w:val="28"/>
+          <w:szCs w:val="28"/>
+        </w:rPr>
+        <w:t xml:space="preserve"> </w:t>
+      </w:r>
+      <w:r>
+        <w:rPr>
+          <w:rFonts w:cstheme="minorHAnsi"/>
+          <w:sz w:val="28"/>
+          <w:szCs w:val="28"/>
+        </w:rPr>
+        <w:t>we create the matrix L</w:t>
+      </w:r>
+      <w:r>
+        <w:rPr>
+          <w:rFonts w:cstheme="minorHAnsi"/>
+          <w:sz w:val="28"/>
+          <w:szCs w:val="28"/>
+          <w:vertAlign w:val="subscript"/>
+        </w:rPr>
+        <w:t>nxn</w:t>
+      </w:r>
+      <w:r>
+        <w:rPr>
+          <w:rFonts w:cstheme="minorHAnsi"/>
+          <w:sz w:val="28"/>
+          <w:szCs w:val="28"/>
+        </w:rPr>
+        <w:t xml:space="preserve"> as the curvature-flow </w:t>
+      </w:r>
+      <w:proofErr w:type="spellStart"/>
+      <w:r>
+        <w:rPr>
+          <w:rFonts w:cstheme="minorHAnsi"/>
+          <w:sz w:val="28"/>
+          <w:szCs w:val="28"/>
+        </w:rPr>
+        <w:t>Laplacian</w:t>
+      </w:r>
+      <w:proofErr w:type="spellEnd"/>
+      <w:r>
+        <w:rPr>
+          <w:rFonts w:cstheme="minorHAnsi"/>
+          <w:sz w:val="28"/>
+          <w:szCs w:val="28"/>
+        </w:rPr>
+        <w:t xml:space="preserve"> operator</w:t>
+      </w:r>
+      <w:r>
+        <w:rPr>
+          <w:rFonts w:cstheme="minorHAnsi"/>
+          <w:sz w:val="28"/>
+          <w:szCs w:val="28"/>
+        </w:rPr>
+        <w:t>, with</w:t>
+      </w:r>
+    </w:p>
+    <w:p>
+      <w:pPr>
+        <w:spacing w:line="240" w:lineRule="auto"/>
+        <w:jc w:val="both"/>
+        <w:rPr>
+          <w:rFonts w:cstheme="minorHAnsi"/>
+          <w:sz w:val="28"/>
+          <w:szCs w:val="28"/>
+        </w:rPr>
+      </w:pPr>
+    </w:p>
+    <w:p>
+      <w:pPr>
+        <w:spacing w:line="240" w:lineRule="auto"/>
+        <w:jc w:val="both"/>
+        <w:rPr>
+          <w:rFonts w:cstheme="minorHAnsi"/>
+          <w:sz w:val="28"/>
+          <w:szCs w:val="28"/>
+        </w:rPr>
+      </w:pPr>
+      <m:oMath>
+        <m:r>
+          <w:rPr>
+            <w:rFonts w:ascii="Cambria Math" w:hAnsi="Cambria Math" w:cstheme="minorHAnsi"/>
+            <w:sz w:val="28"/>
+            <w:szCs w:val="28"/>
+          </w:rPr>
+          <m:t>L</m:t>
+        </m:r>
+        <m:d>
+          <m:dPr>
+            <m:ctrlPr>
+              <w:rPr>
+                <w:rFonts w:ascii="Cambria Math" w:hAnsi="Cambria Math" w:cstheme="minorHAnsi"/>
+                <w:i/>
+                <w:sz w:val="28"/>
+                <w:szCs w:val="28"/>
+              </w:rPr>
+            </m:ctrlPr>
+          </m:dPr>
+          <m:e>
+            <m:r>
+              <w:rPr>
+                <w:rFonts w:ascii="Cambria Math" w:hAnsi="Cambria Math" w:cstheme="minorHAnsi"/>
+                <w:sz w:val="28"/>
+                <w:szCs w:val="28"/>
+              </w:rPr>
+              <m:t>i,j</m:t>
+            </m:r>
+          </m:e>
+        </m:d>
+        <m:r>
+          <w:rPr>
+            <w:rFonts w:ascii="Cambria Math" w:hAnsi="Cambria Math" w:cstheme="minorHAnsi"/>
+            <w:sz w:val="28"/>
+            <w:szCs w:val="28"/>
+          </w:rPr>
+          <m:t xml:space="preserve">= </m:t>
+        </m:r>
+        <m:d>
+          <m:dPr>
+            <m:begChr m:val="{"/>
+            <m:endChr m:val=""/>
+            <m:ctrlPr>
+              <w:rPr>
+                <w:rFonts w:ascii="Cambria Math" w:hAnsi="Cambria Math" w:cstheme="minorHAnsi"/>
+                <w:i/>
+                <w:sz w:val="28"/>
+                <w:szCs w:val="28"/>
+              </w:rPr>
+            </m:ctrlPr>
+          </m:dPr>
+          <m:e>
+            <m:eqArr>
+              <m:eqArrPr>
+                <m:ctrlPr>
+                  <w:rPr>
+                    <w:rFonts w:ascii="Cambria Math" w:hAnsi="Cambria Math" w:cstheme="minorHAnsi"/>
+                    <w:i/>
+                    <w:sz w:val="28"/>
+                    <w:szCs w:val="28"/>
+                  </w:rPr>
+                </m:ctrlPr>
+              </m:eqArrPr>
+              <m:e>
+                <m:r>
+                  <w:rPr>
+                    <w:rFonts w:ascii="Cambria Math" w:hAnsi="Cambria Math" w:cstheme="minorHAnsi"/>
+                    <w:sz w:val="28"/>
+                    <w:szCs w:val="28"/>
+                  </w:rPr>
+                  <m:t>w</m:t>
+                </m:r>
+                <m:d>
+                  <m:dPr>
+                    <m:ctrlPr>
+                      <w:rPr>
+                        <w:rFonts w:ascii="Cambria Math" w:hAnsi="Cambria Math" w:cstheme="minorHAnsi"/>
+                        <w:i/>
+                        <w:sz w:val="28"/>
+                        <w:szCs w:val="28"/>
+                      </w:rPr>
+                    </m:ctrlPr>
+                  </m:dPr>
+                  <m:e>
+                    <m:r>
+                      <w:rPr>
+                        <w:rFonts w:ascii="Cambria Math" w:hAnsi="Cambria Math" w:cstheme="minorHAnsi"/>
+                        <w:sz w:val="28"/>
+                        <w:szCs w:val="28"/>
+                      </w:rPr>
+                      <m:t>i,j</m:t>
+                    </m:r>
+                  </m:e>
+                </m:d>
+                <m:r>
+                  <w:rPr>
+                    <w:rFonts w:ascii="Cambria Math" w:hAnsi="Cambria Math" w:cstheme="minorHAnsi"/>
+                    <w:sz w:val="28"/>
+                    <w:szCs w:val="28"/>
+                  </w:rPr>
+                  <m:t>=</m:t>
+                </m:r>
+                <m:func>
+                  <m:funcPr>
+                    <m:ctrlPr>
+                      <w:rPr>
+                        <w:rFonts w:ascii="Cambria Math" w:hAnsi="Cambria Math" w:cstheme="minorHAnsi"/>
+                        <w:i/>
+                        <w:sz w:val="28"/>
+                        <w:szCs w:val="28"/>
+                      </w:rPr>
+                    </m:ctrlPr>
+                  </m:funcPr>
+                  <m:fName>
+                    <m:r>
+                      <m:rPr>
+                        <m:sty m:val="p"/>
+                      </m:rPr>
+                      <w:rPr>
+                        <w:rFonts w:ascii="Cambria Math" w:hAnsi="Cambria Math" w:cstheme="minorHAnsi"/>
+                        <w:sz w:val="28"/>
+                        <w:szCs w:val="28"/>
+                      </w:rPr>
+                      <m:t>cot</m:t>
+                    </m:r>
+                  </m:fName>
+                  <m:e>
+                    <m:r>
+                      <w:rPr>
+                        <w:rFonts w:ascii="Cambria Math" w:hAnsi="Cambria Math" w:cstheme="minorHAnsi"/>
+                        <w:sz w:val="28"/>
+                        <w:szCs w:val="28"/>
+                      </w:rPr>
+                      <m:t>α+</m:t>
+                    </m:r>
+                    <m:func>
+                      <m:funcPr>
+                        <m:ctrlPr>
+                          <w:rPr>
+                            <w:rFonts w:ascii="Cambria Math" w:hAnsi="Cambria Math" w:cstheme="minorHAnsi"/>
+                            <w:i/>
+                            <w:sz w:val="28"/>
+                            <w:szCs w:val="28"/>
+                          </w:rPr>
+                        </m:ctrlPr>
+                      </m:funcPr>
+                      <m:fName>
+                        <m:r>
+                          <m:rPr>
+                            <m:sty m:val="p"/>
+                          </m:rPr>
+                          <w:rPr>
+                            <w:rFonts w:ascii="Cambria Math" w:hAnsi="Cambria Math" w:cstheme="minorHAnsi"/>
+                            <w:sz w:val="28"/>
+                            <w:szCs w:val="28"/>
+                          </w:rPr>
+                          <m:t>cot</m:t>
+                        </m:r>
+                      </m:fName>
+                      <m:e>
+                        <m:r>
+                          <w:rPr>
+                            <w:rFonts w:ascii="Cambria Math" w:hAnsi="Cambria Math" w:cstheme="minorHAnsi"/>
+                            <w:sz w:val="28"/>
+                            <w:szCs w:val="28"/>
+                          </w:rPr>
+                          <m:t xml:space="preserve">β                               if </m:t>
+                        </m:r>
+                        <m:d>
+                          <m:dPr>
+                            <m:ctrlPr>
+                              <w:rPr>
+                                <w:rFonts w:ascii="Cambria Math" w:hAnsi="Cambria Math" w:cstheme="minorHAnsi"/>
+                                <w:i/>
+                                <w:sz w:val="28"/>
+                                <w:szCs w:val="28"/>
+                              </w:rPr>
+                            </m:ctrlPr>
+                          </m:dPr>
+                          <m:e>
+                            <m:r>
+                              <w:rPr>
+                                <w:rFonts w:ascii="Cambria Math" w:hAnsi="Cambria Math" w:cstheme="minorHAnsi"/>
+                                <w:sz w:val="28"/>
+                                <w:szCs w:val="28"/>
+                              </w:rPr>
+                              <m:t>i,j</m:t>
+                            </m:r>
+                          </m:e>
+                        </m:d>
+                        <m:r>
+                          <w:rPr>
+                            <w:rFonts w:ascii="Cambria Math" w:hAnsi="Cambria Math" w:cstheme="minorHAnsi"/>
+                            <w:sz w:val="28"/>
+                            <w:szCs w:val="28"/>
+                          </w:rPr>
+                          <m:t xml:space="preserve"> ϵ E</m:t>
+                        </m:r>
+                      </m:e>
+                    </m:func>
+                  </m:e>
+                </m:func>
+              </m:e>
+              <m:e>
+                <m:nary>
+                  <m:naryPr>
+                    <m:chr m:val="∑"/>
+                    <m:limLoc m:val="subSup"/>
+                    <m:ctrlPr>
+                      <w:rPr>
+                        <w:rFonts w:ascii="Cambria Math" w:hAnsi="Cambria Math" w:cstheme="minorHAnsi"/>
+                        <w:i/>
+                        <w:sz w:val="28"/>
+                        <w:szCs w:val="28"/>
+                      </w:rPr>
+                    </m:ctrlPr>
+                  </m:naryPr>
+                  <m:sub>
+                    <m:d>
+                      <m:dPr>
+                        <m:ctrlPr>
+                          <w:rPr>
+                            <w:rFonts w:ascii="Cambria Math" w:hAnsi="Cambria Math" w:cstheme="minorHAnsi"/>
+                            <w:i/>
+                            <w:sz w:val="28"/>
+                            <w:szCs w:val="28"/>
+                          </w:rPr>
+                        </m:ctrlPr>
+                      </m:dPr>
+                      <m:e>
+                        <m:r>
+                          <w:rPr>
+                            <w:rFonts w:ascii="Cambria Math" w:hAnsi="Cambria Math" w:cstheme="minorHAnsi"/>
+                            <w:sz w:val="28"/>
+                            <w:szCs w:val="28"/>
+                          </w:rPr>
+                          <m:t>i,k</m:t>
+                        </m:r>
+                      </m:e>
+                    </m:d>
+                    <m:r>
+                      <w:rPr>
+                        <w:rFonts w:ascii="Cambria Math" w:hAnsi="Cambria Math" w:cstheme="minorHAnsi"/>
+                        <w:sz w:val="28"/>
+                        <w:szCs w:val="28"/>
+                      </w:rPr>
+                      <m:t>ϵ E</m:t>
+                    </m:r>
+                  </m:sub>
+                  <m:sup>
+                    <m:r>
+                      <w:rPr>
+                        <w:rFonts w:ascii="Cambria Math" w:hAnsi="Cambria Math" w:cstheme="minorHAnsi"/>
+                        <w:sz w:val="28"/>
+                        <w:szCs w:val="28"/>
+                      </w:rPr>
+                      <m:t>k</m:t>
+                    </m:r>
+                  </m:sup>
+                  <m:e>
+                    <m:r>
+                      <w:rPr>
+                        <w:rFonts w:ascii="Cambria Math" w:hAnsi="Cambria Math" w:cstheme="minorHAnsi"/>
+                        <w:sz w:val="28"/>
+                        <w:szCs w:val="28"/>
+                      </w:rPr>
+                      <m:t>-w(i,k</m:t>
+                    </m:r>
+                  </m:e>
+                </m:nary>
+                <m:r>
+                  <w:rPr>
+                    <w:rFonts w:ascii="Cambria Math" w:hAnsi="Cambria Math" w:cstheme="minorHAnsi"/>
+                    <w:sz w:val="28"/>
+                    <w:szCs w:val="28"/>
+                  </w:rPr>
+                  <m:t>)                                              if i=j</m:t>
+                </m:r>
+              </m:e>
+              <m:e>
+                <m:r>
+                  <w:rPr>
+                    <w:rFonts w:ascii="Cambria Math" w:hAnsi="Cambria Math" w:cstheme="minorHAnsi"/>
+                    <w:sz w:val="28"/>
+                    <w:szCs w:val="28"/>
+                  </w:rPr>
+                  <m:t>0                                                                      otherwise</m:t>
+                </m:r>
+              </m:e>
+            </m:eqArr>
+          </m:e>
+        </m:d>
+      </m:oMath>
+      <w:r>
+        <w:rPr>
+          <w:rFonts w:cstheme="minorHAnsi"/>
+          <w:sz w:val="28"/>
+          <w:szCs w:val="28"/>
+        </w:rPr>
+        <w:t xml:space="preserve">       (2)</w:t>
+      </w:r>
+    </w:p>
+    <w:p>
+      <w:pPr>
+        <w:spacing w:line="240" w:lineRule="auto"/>
+        <w:jc w:val="both"/>
+        <w:rPr>
+          <w:rFonts w:cstheme="minorHAnsi"/>
+          <w:sz w:val="28"/>
+          <w:szCs w:val="28"/>
+        </w:rPr>
+      </w:pPr>
+    </w:p>
+    <w:p>
+      <w:pPr>
+        <w:rPr>
+          <w:i/>
+          <w:sz w:val="28"/>
+          <w:szCs w:val="28"/>
+        </w:rPr>
+      </w:pPr>
+      <w:r>
+        <w:rPr>
+          <w:sz w:val="28"/>
+          <w:szCs w:val="28"/>
+        </w:rPr>
+        <w:t xml:space="preserve">Solving </w:t>
+      </w:r>
+      <w:r>
+        <w:rPr>
+          <w:i/>
+          <w:sz w:val="28"/>
+          <w:szCs w:val="28"/>
+        </w:rPr>
+        <w:t>LV'=0</w:t>
+      </w:r>
+      <w:r>
+        <w:rPr>
+          <w:sz w:val="28"/>
+          <w:szCs w:val="28"/>
+        </w:rPr>
+        <w:t xml:space="preserve"> would lead to new vertex coordinates </w:t>
+      </w:r>
+      <w:r>
+        <w:rPr>
+          <w:i/>
+          <w:sz w:val="28"/>
+          <w:szCs w:val="28"/>
+        </w:rPr>
+        <w:t>V'</w:t>
+      </w:r>
+      <w:r>
+        <w:rPr>
+          <w:sz w:val="28"/>
+          <w:szCs w:val="28"/>
+        </w:rPr>
+        <w:t xml:space="preserve"> representing a smoothly contracted version of the original mesh </w:t>
+      </w:r>
+      <w:r>
+        <w:rPr>
+          <w:i/>
+          <w:sz w:val="28"/>
+          <w:szCs w:val="28"/>
+        </w:rPr>
+        <w:t>G</w:t>
+      </w:r>
+      <w:r>
+        <w:rPr>
+          <w:sz w:val="28"/>
+          <w:szCs w:val="28"/>
+        </w:rPr>
+        <w:t xml:space="preserve">. However, the </w:t>
+      </w:r>
+      <w:r>
+        <w:rPr>
+          <w:sz w:val="28"/>
+          <w:szCs w:val="28"/>
+        </w:rPr>
+        <w:t xml:space="preserve">matrix </w:t>
+      </w:r>
+      <w:r>
+        <w:rPr>
+          <w:i/>
+          <w:sz w:val="28"/>
+          <w:szCs w:val="28"/>
+        </w:rPr>
+        <w:t>L</w:t>
+      </w:r>
+      <w:r>
+        <w:rPr>
+          <w:sz w:val="28"/>
+          <w:szCs w:val="28"/>
+        </w:rPr>
+        <w:t xml:space="preserve"> created is singular, and we need more constraints to ensure a unique solution for </w:t>
+      </w:r>
+      <w:r>
+        <w:rPr>
+          <w:i/>
+          <w:sz w:val="28"/>
+          <w:szCs w:val="28"/>
+        </w:rPr>
+        <w:t>V'</w:t>
+      </w:r>
+      <w:r>
+        <w:rPr>
+          <w:sz w:val="28"/>
+          <w:szCs w:val="28"/>
+        </w:rPr>
+        <w:t xml:space="preserve">. Thus we add new constraints to the system, that also make the contracted mesh keep the original overall shape, we call these new constraint </w:t>
+      </w:r>
+      <w:r>
+        <w:rPr>
+          <w:i/>
+          <w:sz w:val="28"/>
+          <w:szCs w:val="28"/>
+        </w:rPr>
+        <w:t xml:space="preserve">attraction </w:t>
+      </w:r>
+      <w:r>
+        <w:rPr>
+          <w:i/>
+          <w:sz w:val="28"/>
+          <w:szCs w:val="28"/>
+        </w:rPr>
+        <w:t>constraints</w:t>
+      </w:r>
+      <w:r>
+        <w:rPr>
+          <w:sz w:val="28"/>
+          <w:szCs w:val="28"/>
+        </w:rPr>
+        <w:t xml:space="preserve">. The constraints defined by the rows in L are called </w:t>
+      </w:r>
+      <w:r>
+        <w:rPr>
+          <w:i/>
+          <w:sz w:val="28"/>
+          <w:szCs w:val="28"/>
+        </w:rPr>
+        <w:t>contraction constraints</w:t>
+      </w:r>
+      <w:r>
+        <w:rPr>
+          <w:i/>
+          <w:sz w:val="28"/>
+          <w:szCs w:val="28"/>
+        </w:rPr>
+        <w:t>.</w:t>
+      </w:r>
+    </w:p>
+    <w:p>
+      <w:pPr>
+        <w:rPr>
+          <w:sz w:val="28"/>
+          <w:szCs w:val="28"/>
+        </w:rPr>
+      </w:pPr>
+    </w:p>
+    <w:p>
+      <w:pPr>
+        <w:rPr>
+          <w:sz w:val="28"/>
+          <w:szCs w:val="28"/>
+        </w:rPr>
+      </w:pPr>
+      <w:r>
+        <w:rPr>
+          <w:sz w:val="28"/>
+          <w:szCs w:val="28"/>
+        </w:rPr>
+        <w:t>Then the system becomes</w:t>
+      </w:r>
+    </w:p>
+    <w:p>
+      <w:pPr>
+        <w:jc w:val="center"/>
+        <w:rPr>
+          <w:sz w:val="28"/>
+          <w:szCs w:val="28"/>
+        </w:rPr>
+      </w:pPr>
+      <m:oMath>
+        <m:d>
+          <m:dPr>
+            <m:begChr m:val="["/>
+            <m:endChr m:val="]"/>
+            <m:ctrlPr>
+              <w:rPr>
+                <w:rFonts w:ascii="Cambria Math" w:hAnsi="Cambria Math"/>
+                <w:i/>
+                <w:sz w:val="28"/>
+                <w:szCs w:val="28"/>
+              </w:rPr>
+            </m:ctrlPr>
+          </m:dPr>
+          <m:e>
+            <m:m>
+              <m:mPr>
+                <m:mcs>
+                  <m:mc>
+                    <m:mcPr>
+                      <m:count m:val="1"/>
+                      <m:mcJc m:val="center"/>
+                    </m:mcPr>
+                  </m:mc>
+                </m:mcs>
+                <m:ctrlPr>
+                  <w:rPr>
+                    <w:rFonts w:ascii="Cambria Math" w:hAnsi="Cambria Math"/>
+                    <w:i/>
+                    <w:sz w:val="28"/>
+                    <w:szCs w:val="28"/>
+                  </w:rPr>
+                </m:ctrlPr>
+              </m:mPr>
+              <m:mr>
+                <m:e>
+                  <m:sSub>
+                    <m:sSubPr>
+                      <m:ctrlPr>
+                        <w:rPr>
+                          <w:rFonts w:ascii="Cambria Math" w:hAnsi="Cambria Math"/>
+                          <w:i/>
+                          <w:sz w:val="28"/>
+                          <w:szCs w:val="28"/>
+                        </w:rPr>
+                      </m:ctrlPr>
+                    </m:sSubPr>
+                    <m:e>
+                      <m:r>
+                        <w:rPr>
+                          <w:rFonts w:ascii="Cambria Math" w:hAnsi="Cambria Math"/>
+                          <w:sz w:val="28"/>
+                          <w:szCs w:val="28"/>
+                        </w:rPr>
+                        <m:t>W</m:t>
+                      </m:r>
+                    </m:e>
+                    <m:sub>
+                      <m:r>
+                        <w:rPr>
+                          <w:rFonts w:ascii="Cambria Math" w:hAnsi="Cambria Math"/>
+                          <w:sz w:val="28"/>
+                          <w:szCs w:val="28"/>
+                        </w:rPr>
+                        <m:t>L</m:t>
+                      </m:r>
+                    </m:sub>
+                  </m:sSub>
+                  <m:r>
+                    <w:rPr>
+                      <w:rFonts w:ascii="Cambria Math" w:hAnsi="Cambria Math"/>
+                      <w:sz w:val="28"/>
+                      <w:szCs w:val="28"/>
+                    </w:rPr>
+                    <m:t>L</m:t>
+                  </m:r>
+                </m:e>
+              </m:mr>
+              <m:mr>
+                <m:e>
+                  <m:sSub>
+                    <m:sSubPr>
+                      <m:ctrlPr>
+                        <w:rPr>
+                          <w:rFonts w:ascii="Cambria Math" w:hAnsi="Cambria Math"/>
+                          <w:i/>
+                          <w:sz w:val="28"/>
+                          <w:szCs w:val="28"/>
+                        </w:rPr>
+                      </m:ctrlPr>
+                    </m:sSubPr>
+                    <m:e>
+                      <m:r>
+                        <w:rPr>
+                          <w:rFonts w:ascii="Cambria Math" w:hAnsi="Cambria Math"/>
+                          <w:sz w:val="28"/>
+                          <w:szCs w:val="28"/>
+                        </w:rPr>
+                        <m:t>W</m:t>
+                      </m:r>
+                    </m:e>
+                    <m:sub>
+                      <m:r>
+                        <w:rPr>
+                          <w:rFonts w:ascii="Cambria Math" w:hAnsi="Cambria Math"/>
+                          <w:sz w:val="28"/>
+                          <w:szCs w:val="28"/>
+                        </w:rPr>
+                        <m:t>H</m:t>
+                      </m:r>
+                    </m:sub>
+                  </m:sSub>
+                </m:e>
+              </m:mr>
+            </m:m>
+          </m:e>
+        </m:d>
+        <m:sSup>
+          <m:sSupPr>
+            <m:ctrlPr>
+              <w:rPr>
+                <w:rFonts w:ascii="Cambria Math" w:hAnsi="Cambria Math"/>
+                <w:i/>
+                <w:sz w:val="28"/>
+                <w:szCs w:val="28"/>
+              </w:rPr>
+            </m:ctrlPr>
+          </m:sSupPr>
+          <m:e>
+            <m:r>
+              <w:rPr>
+                <w:rFonts w:ascii="Cambria Math" w:hAnsi="Cambria Math"/>
+                <w:sz w:val="28"/>
+                <w:szCs w:val="28"/>
+              </w:rPr>
+              <m:t>V</m:t>
+            </m:r>
+          </m:e>
+          <m:sup>
+            <m:r>
+              <w:rPr>
+                <w:rFonts w:ascii="Cambria Math" w:hAnsi="Cambria Math"/>
+                <w:sz w:val="28"/>
+                <w:szCs w:val="28"/>
+              </w:rPr>
+              <m:t>'</m:t>
+            </m:r>
+          </m:sup>
+        </m:sSup>
+        <m:r>
+          <w:rPr>
+            <w:rFonts w:ascii="Cambria Math" w:hAnsi="Cambria Math"/>
+            <w:sz w:val="28"/>
+            <w:szCs w:val="28"/>
+          </w:rPr>
+          <m:t xml:space="preserve">= </m:t>
+        </m:r>
+        <m:d>
+          <m:dPr>
+            <m:begChr m:val="["/>
+            <m:endChr m:val="]"/>
+            <m:ctrlPr>
+              <w:rPr>
+                <w:rFonts w:ascii="Cambria Math" w:hAnsi="Cambria Math"/>
+                <w:i/>
+                <w:sz w:val="28"/>
+                <w:szCs w:val="28"/>
+              </w:rPr>
+            </m:ctrlPr>
+          </m:dPr>
+          <m:e>
+            <m:m>
+              <m:mPr>
+                <m:mcs>
+                  <m:mc>
+                    <m:mcPr>
+                      <m:count m:val="1"/>
+                      <m:mcJc m:val="center"/>
+                    </m:mcPr>
+                  </m:mc>
+                </m:mcs>
+                <m:ctrlPr>
+                  <w:rPr>
+                    <w:rFonts w:ascii="Cambria Math" w:hAnsi="Cambria Math"/>
+                    <w:i/>
+                    <w:sz w:val="28"/>
+                    <w:szCs w:val="28"/>
+                  </w:rPr>
+                </m:ctrlPr>
+              </m:mPr>
+              <m:mr>
+                <m:e>
+                  <m:r>
+                    <w:rPr>
+                      <w:rFonts w:ascii="Cambria Math" w:hAnsi="Cambria Math"/>
+                      <w:sz w:val="28"/>
+                      <w:szCs w:val="28"/>
+                    </w:rPr>
+                    <m:t>0</m:t>
+                  </m:r>
+                </m:e>
+              </m:mr>
+              <m:mr>
+                <m:e>
+                  <m:sSub>
+                    <m:sSubPr>
+                      <m:ctrlPr>
+                        <w:rPr>
+                          <w:rFonts w:ascii="Cambria Math" w:hAnsi="Cambria Math"/>
+                          <w:i/>
+                          <w:sz w:val="28"/>
+                          <w:szCs w:val="28"/>
+                        </w:rPr>
+                      </m:ctrlPr>
+                    </m:sSubPr>
+                    <m:e>
+                      <m:r>
+                        <w:rPr>
+                          <w:rFonts w:ascii="Cambria Math" w:hAnsi="Cambria Math"/>
+                          <w:sz w:val="28"/>
+                          <w:szCs w:val="28"/>
+                        </w:rPr>
+                        <m:t>W</m:t>
+                      </m:r>
+                    </m:e>
+                    <m:sub>
+                      <m:r>
+                        <w:rPr>
+                          <w:rFonts w:ascii="Cambria Math" w:hAnsi="Cambria Math"/>
+                          <w:sz w:val="28"/>
+                          <w:szCs w:val="28"/>
+                        </w:rPr>
+                        <m:t>H</m:t>
+                      </m:r>
+                    </m:sub>
+                  </m:sSub>
+                  <m:r>
+                    <w:rPr>
+                      <w:rFonts w:ascii="Cambria Math" w:hAnsi="Cambria Math"/>
+                      <w:sz w:val="28"/>
+                      <w:szCs w:val="28"/>
+                    </w:rPr>
+                    <m:t>V</m:t>
+                  </m:r>
+                </m:e>
+              </m:mr>
+            </m:m>
+          </m:e>
+        </m:d>
+      </m:oMath>
+      <w:r>
+        <w:rPr>
+          <w:sz w:val="28"/>
+          <w:szCs w:val="28"/>
+        </w:rPr>
+        <w:t xml:space="preserve">         (3)</w:t>
+      </w:r>
+    </w:p>
+    <w:p>
+      <w:pPr>
+        <w:rPr>
+          <w:sz w:val="28"/>
+          <w:szCs w:val="28"/>
+        </w:rPr>
+      </w:pPr>
+      <w:r>
+        <w:rPr>
+          <w:sz w:val="28"/>
+          <w:szCs w:val="28"/>
+        </w:rPr>
+        <w:t xml:space="preserve">where </w:t>
+      </w:r>
+      <m:oMath>
+        <m:sSub>
+          <m:sSubPr>
+            <m:ctrlPr>
+              <w:rPr>
+                <w:rFonts w:ascii="Cambria Math" w:hAnsi="Cambria Math"/>
+                <w:i/>
+                <w:sz w:val="28"/>
+                <w:szCs w:val="28"/>
+              </w:rPr>
+            </m:ctrlPr>
+          </m:sSubPr>
+          <m:e>
+            <m:r>
+              <w:rPr>
+                <w:rFonts w:ascii="Cambria Math" w:hAnsi="Cambria Math"/>
+                <w:sz w:val="28"/>
+                <w:szCs w:val="28"/>
+              </w:rPr>
+              <m:t>W</m:t>
+            </m:r>
+          </m:e>
+          <m:sub>
+            <m:r>
+              <w:rPr>
+                <w:rFonts w:ascii="Cambria Math" w:hAnsi="Cambria Math"/>
+                <w:sz w:val="28"/>
+                <w:szCs w:val="28"/>
+              </w:rPr>
+              <m:t>L</m:t>
+            </m:r>
+          </m:sub>
+        </m:sSub>
+      </m:oMath>
+      <w:r>
+        <w:rPr>
+          <w:sz w:val="28"/>
+          <w:szCs w:val="28"/>
+        </w:rPr>
+        <w:t xml:space="preserve"> and </w:t>
+      </w:r>
+      <m:oMath>
+        <m:sSub>
+          <m:sSubPr>
+            <m:ctrlPr>
+              <w:rPr>
+                <w:rFonts w:ascii="Cambria Math" w:hAnsi="Cambria Math"/>
+                <w:i/>
+                <w:sz w:val="28"/>
+                <w:szCs w:val="28"/>
+              </w:rPr>
+            </m:ctrlPr>
+          </m:sSubPr>
+          <m:e>
+            <m:r>
+              <w:rPr>
+                <w:rFonts w:ascii="Cambria Math" w:hAnsi="Cambria Math"/>
+                <w:sz w:val="28"/>
+                <w:szCs w:val="28"/>
+              </w:rPr>
+              <m:t>W</m:t>
+            </m:r>
+          </m:e>
+          <m:sub>
+            <m:r>
+              <w:rPr>
+                <w:rFonts w:ascii="Cambria Math" w:hAnsi="Cambria Math"/>
+                <w:sz w:val="28"/>
+                <w:szCs w:val="28"/>
+              </w:rPr>
+              <m:t>H</m:t>
+            </m:r>
+          </m:sub>
+        </m:sSub>
+      </m:oMath>
+      <w:r>
+        <w:rPr>
+          <w:sz w:val="28"/>
+          <w:szCs w:val="28"/>
+        </w:rPr>
+        <w:t xml:space="preserve"> </w:t>
+      </w:r>
+      <w:r>
+        <w:rPr>
+          <w:sz w:val="28"/>
+          <w:szCs w:val="28"/>
+        </w:rPr>
+        <w:t>are diagonal matrices to balance the contraction and attraction factors respectively. This new system</w:t>
+      </w:r>
+      <w:r>
+        <w:rPr>
+          <w:sz w:val="28"/>
+          <w:szCs w:val="28"/>
+        </w:rPr>
+        <w:t xml:space="preserve"> is over-determined, thus we solve it with least-squares approach.</w:t>
+      </w:r>
+    </w:p>
+    <w:p>
+      <w:pPr>
+        <w:rPr>
+          <w:sz w:val="28"/>
+          <w:szCs w:val="28"/>
+        </w:rPr>
+      </w:pPr>
+      <w:r>
+        <w:rPr>
+          <w:sz w:val="28"/>
+          <w:szCs w:val="28"/>
+        </w:rPr>
+        <w:t xml:space="preserve">It requires several iterations of system (3) to reduce the mesh to the skeleton form, where the constraints weights and the matrix L must be updated in each </w:t>
+      </w:r>
+      <w:r>
+        <w:rPr>
+          <w:sz w:val="28"/>
+          <w:szCs w:val="28"/>
+        </w:rPr>
+        <w:lastRenderedPageBreak/>
+        <w:t xml:space="preserve">iteration. To increase the collapsing speed, the </w:t>
+      </w:r>
+      <m:oMath>
+        <m:sSub>
+          <m:sSubPr>
+            <m:ctrlPr>
+              <w:rPr>
+                <w:rFonts w:ascii="Cambria Math" w:hAnsi="Cambria Math"/>
+                <w:i/>
+                <w:sz w:val="28"/>
+                <w:szCs w:val="28"/>
+              </w:rPr>
+            </m:ctrlPr>
+          </m:sSubPr>
+          <m:e>
+            <m:r>
+              <w:rPr>
+                <w:rFonts w:ascii="Cambria Math" w:hAnsi="Cambria Math"/>
+                <w:sz w:val="28"/>
+                <w:szCs w:val="28"/>
+              </w:rPr>
+              <m:t>W</m:t>
+            </m:r>
+          </m:e>
+          <m:sub>
+            <m:r>
+              <w:rPr>
+                <w:rFonts w:ascii="Cambria Math" w:hAnsi="Cambria Math"/>
+                <w:sz w:val="28"/>
+                <w:szCs w:val="28"/>
+              </w:rPr>
+              <m:t>L</m:t>
+            </m:r>
+          </m:sub>
+        </m:sSub>
+      </m:oMath>
+      <w:r>
+        <w:rPr>
+          <w:sz w:val="28"/>
+          <w:szCs w:val="28"/>
+        </w:rPr>
+        <w:t xml:space="preserve">weight is increased on each iteration, and to avoid over contraction </w:t>
+      </w:r>
+      <m:oMath>
+        <m:sSub>
+          <m:sSubPr>
+            <m:ctrlPr>
+              <w:rPr>
+                <w:rFonts w:ascii="Cambria Math" w:hAnsi="Cambria Math"/>
+                <w:i/>
+                <w:sz w:val="28"/>
+                <w:szCs w:val="28"/>
+              </w:rPr>
+            </m:ctrlPr>
+          </m:sSubPr>
+          <m:e>
+            <m:r>
+              <w:rPr>
+                <w:rFonts w:ascii="Cambria Math" w:hAnsi="Cambria Math"/>
+                <w:sz w:val="28"/>
+                <w:szCs w:val="28"/>
+              </w:rPr>
+              <m:t>W</m:t>
+            </m:r>
+          </m:e>
+          <m:sub>
+            <m:r>
+              <w:rPr>
+                <w:rFonts w:ascii="Cambria Math" w:hAnsi="Cambria Math"/>
+                <w:sz w:val="28"/>
+                <w:szCs w:val="28"/>
+              </w:rPr>
+              <m:t>H</m:t>
+            </m:r>
+          </m:sub>
+        </m:sSub>
+      </m:oMath>
+      <w:r>
+        <w:rPr>
+          <w:sz w:val="28"/>
+          <w:szCs w:val="28"/>
+        </w:rPr>
+        <w:t xml:space="preserve"> is updated to each vertex according to its one-ring area.</w:t>
+      </w:r>
+    </w:p>
+    <w:p>
+      <w:pPr>
+        <w:rPr>
+          <w:sz w:val="28"/>
+          <w:szCs w:val="28"/>
+        </w:rPr>
+      </w:pPr>
+      <w:r>
+        <w:rPr>
+          <w:sz w:val="28"/>
+          <w:szCs w:val="28"/>
+        </w:rPr>
+        <w:t>Now, the iteration t is as follows:</w:t>
+      </w:r>
+    </w:p>
+    <w:p>
+      <w:pPr>
+        <w:pStyle w:val="ListParagraph"/>
+        <w:numPr>
+          <w:ilvl w:val="0"/>
+          <w:numId w:val="1"/>
+        </w:numPr>
+        <w:rPr>
+          <w:sz w:val="28"/>
+          <w:szCs w:val="28"/>
+        </w:rPr>
+      </w:pPr>
+      <w:r>
+        <w:rPr>
+          <w:sz w:val="28"/>
+          <w:szCs w:val="28"/>
+        </w:rPr>
+        <w:t xml:space="preserve">Solve </w:t>
+      </w:r>
+      <m:oMath>
+        <m:d>
+          <m:dPr>
+            <m:begChr m:val="["/>
+            <m:endChr m:val="]"/>
+            <m:ctrlPr>
+              <w:rPr>
+                <w:rFonts w:ascii="Cambria Math" w:hAnsi="Cambria Math"/>
+                <w:i/>
+                <w:sz w:val="28"/>
+                <w:szCs w:val="28"/>
+              </w:rPr>
+            </m:ctrlPr>
+          </m:dPr>
+          <m:e>
+            <m:m>
+              <m:mPr>
+                <m:mcs>
+                  <m:mc>
+                    <m:mcPr>
+                      <m:count m:val="1"/>
+                      <m:mcJc m:val="center"/>
+                    </m:mcPr>
+                  </m:mc>
+                </m:mcs>
+                <m:ctrlPr>
+                  <w:rPr>
+                    <w:rFonts w:ascii="Cambria Math" w:hAnsi="Cambria Math"/>
+                    <w:i/>
+                    <w:sz w:val="28"/>
+                    <w:szCs w:val="28"/>
+                  </w:rPr>
+                </m:ctrlPr>
+              </m:mPr>
+              <m:mr>
+                <m:e>
+                  <m:sSubSup>
+                    <m:sSubSupPr>
+                      <m:ctrlPr>
+                        <w:rPr>
+                          <w:rFonts w:ascii="Cambria Math" w:hAnsi="Cambria Math"/>
+                          <w:i/>
+                          <w:sz w:val="28"/>
+                          <w:szCs w:val="28"/>
+                        </w:rPr>
+                      </m:ctrlPr>
+                    </m:sSubSupPr>
+                    <m:e>
+                      <m:r>
+                        <w:rPr>
+                          <w:rFonts w:ascii="Cambria Math" w:hAnsi="Cambria Math"/>
+                          <w:sz w:val="28"/>
+                          <w:szCs w:val="28"/>
+                        </w:rPr>
+                        <m:t>W</m:t>
+                      </m:r>
+                    </m:e>
+                    <m:sub>
+                      <m:r>
+                        <w:rPr>
+                          <w:rFonts w:ascii="Cambria Math" w:hAnsi="Cambria Math"/>
+                          <w:sz w:val="28"/>
+                          <w:szCs w:val="28"/>
+                        </w:rPr>
+                        <m:t>L</m:t>
+                      </m:r>
+                    </m:sub>
+                    <m:sup>
+                      <m:r>
+                        <w:rPr>
+                          <w:rFonts w:ascii="Cambria Math" w:hAnsi="Cambria Math"/>
+                          <w:sz w:val="28"/>
+                          <w:szCs w:val="28"/>
+                        </w:rPr>
+                        <m:t>t</m:t>
+                      </m:r>
+                    </m:sup>
+                  </m:sSubSup>
+                  <m:sSup>
+                    <m:sSupPr>
+                      <m:ctrlPr>
+                        <w:rPr>
+                          <w:rFonts w:ascii="Cambria Math" w:hAnsi="Cambria Math"/>
+                          <w:i/>
+                          <w:sz w:val="28"/>
+                          <w:szCs w:val="28"/>
+                        </w:rPr>
+                      </m:ctrlPr>
+                    </m:sSupPr>
+                    <m:e>
+                      <m:r>
+                        <w:rPr>
+                          <w:rFonts w:ascii="Cambria Math" w:hAnsi="Cambria Math"/>
+                          <w:sz w:val="28"/>
+                          <w:szCs w:val="28"/>
+                        </w:rPr>
+                        <m:t>L</m:t>
+                      </m:r>
+                    </m:e>
+                    <m:sup>
+                      <m:r>
+                        <w:rPr>
+                          <w:rFonts w:ascii="Cambria Math" w:hAnsi="Cambria Math"/>
+                          <w:sz w:val="28"/>
+                          <w:szCs w:val="28"/>
+                        </w:rPr>
+                        <m:t>t</m:t>
+                      </m:r>
+                    </m:sup>
+                  </m:sSup>
+                </m:e>
+              </m:mr>
+              <m:mr>
+                <m:e>
+                  <m:sSubSup>
+                    <m:sSubSupPr>
+                      <m:ctrlPr>
+                        <w:rPr>
+                          <w:rFonts w:ascii="Cambria Math" w:hAnsi="Cambria Math"/>
+                          <w:i/>
+                          <w:sz w:val="28"/>
+                          <w:szCs w:val="28"/>
+                        </w:rPr>
+                      </m:ctrlPr>
+                    </m:sSubSupPr>
+                    <m:e>
+                      <m:r>
+                        <w:rPr>
+                          <w:rFonts w:ascii="Cambria Math" w:hAnsi="Cambria Math"/>
+                          <w:sz w:val="28"/>
+                          <w:szCs w:val="28"/>
+                        </w:rPr>
+                        <m:t>W</m:t>
+                      </m:r>
+                    </m:e>
+                    <m:sub>
+                      <m:r>
+                        <w:rPr>
+                          <w:rFonts w:ascii="Cambria Math" w:hAnsi="Cambria Math"/>
+                          <w:sz w:val="28"/>
+                          <w:szCs w:val="28"/>
+                        </w:rPr>
+                        <m:t>H</m:t>
+                      </m:r>
+                    </m:sub>
+                    <m:sup>
+                      <m:r>
+                        <w:rPr>
+                          <w:rFonts w:ascii="Cambria Math" w:hAnsi="Cambria Math"/>
+                          <w:sz w:val="28"/>
+                          <w:szCs w:val="28"/>
+                        </w:rPr>
+                        <m:t>t</m:t>
+                      </m:r>
+                    </m:sup>
+                  </m:sSubSup>
+                </m:e>
+              </m:mr>
+            </m:m>
+          </m:e>
+        </m:d>
+        <m:sSup>
+          <m:sSupPr>
+            <m:ctrlPr>
+              <w:rPr>
+                <w:rFonts w:ascii="Cambria Math" w:hAnsi="Cambria Math"/>
+                <w:i/>
+                <w:sz w:val="28"/>
+                <w:szCs w:val="28"/>
+              </w:rPr>
+            </m:ctrlPr>
+          </m:sSupPr>
+          <m:e>
+            <m:r>
+              <w:rPr>
+                <w:rFonts w:ascii="Cambria Math" w:hAnsi="Cambria Math"/>
+                <w:sz w:val="28"/>
+                <w:szCs w:val="28"/>
+              </w:rPr>
+              <m:t>V</m:t>
+            </m:r>
+          </m:e>
+          <m:sup>
+            <m:r>
+              <w:rPr>
+                <w:rFonts w:ascii="Cambria Math" w:hAnsi="Cambria Math"/>
+                <w:sz w:val="28"/>
+                <w:szCs w:val="28"/>
+              </w:rPr>
+              <m:t>t+1</m:t>
+            </m:r>
+          </m:sup>
+        </m:sSup>
+        <m:r>
+          <w:rPr>
+            <w:rFonts w:ascii="Cambria Math" w:hAnsi="Cambria Math"/>
+            <w:sz w:val="28"/>
+            <w:szCs w:val="28"/>
+          </w:rPr>
+          <m:t xml:space="preserve">= </m:t>
+        </m:r>
+        <m:d>
+          <m:dPr>
+            <m:begChr m:val="["/>
+            <m:endChr m:val="]"/>
+            <m:ctrlPr>
+              <w:rPr>
+                <w:rFonts w:ascii="Cambria Math" w:hAnsi="Cambria Math"/>
+                <w:i/>
+                <w:sz w:val="28"/>
+                <w:szCs w:val="28"/>
+              </w:rPr>
+            </m:ctrlPr>
+          </m:dPr>
+          <m:e>
+            <m:m>
+              <m:mPr>
+                <m:mcs>
+                  <m:mc>
+                    <m:mcPr>
+                      <m:count m:val="1"/>
+                      <m:mcJc m:val="center"/>
+                    </m:mcPr>
+                  </m:mc>
+                </m:mcs>
+                <m:ctrlPr>
+                  <w:rPr>
+                    <w:rFonts w:ascii="Cambria Math" w:hAnsi="Cambria Math"/>
+                    <w:i/>
+                    <w:sz w:val="28"/>
+                    <w:szCs w:val="28"/>
+                  </w:rPr>
+                </m:ctrlPr>
+              </m:mPr>
+              <m:mr>
+                <m:e>
+                  <m:r>
+                    <w:rPr>
+                      <w:rFonts w:ascii="Cambria Math" w:hAnsi="Cambria Math"/>
+                      <w:sz w:val="28"/>
+                      <w:szCs w:val="28"/>
+                    </w:rPr>
+                    <m:t>0</m:t>
+                  </m:r>
+                </m:e>
+              </m:mr>
+              <m:mr>
+                <m:e>
+                  <m:sSubSup>
+                    <m:sSubSupPr>
+                      <m:ctrlPr>
+                        <w:rPr>
+                          <w:rFonts w:ascii="Cambria Math" w:hAnsi="Cambria Math"/>
+                          <w:i/>
+                          <w:sz w:val="28"/>
+                          <w:szCs w:val="28"/>
+                        </w:rPr>
+                      </m:ctrlPr>
+                    </m:sSubSupPr>
+                    <m:e>
+                      <m:r>
+                        <w:rPr>
+                          <w:rFonts w:ascii="Cambria Math" w:hAnsi="Cambria Math"/>
+                          <w:sz w:val="28"/>
+                          <w:szCs w:val="28"/>
+                        </w:rPr>
+                        <m:t>W</m:t>
+                      </m:r>
+                    </m:e>
+                    <m:sub>
+                      <m:r>
+                        <w:rPr>
+                          <w:rFonts w:ascii="Cambria Math" w:hAnsi="Cambria Math"/>
+                          <w:sz w:val="28"/>
+                          <w:szCs w:val="28"/>
+                        </w:rPr>
+                        <m:t>H</m:t>
+                      </m:r>
+                    </m:sub>
+                    <m:sup>
+                      <m:r>
+                        <w:rPr>
+                          <w:rFonts w:ascii="Cambria Math" w:hAnsi="Cambria Math"/>
+                          <w:sz w:val="28"/>
+                          <w:szCs w:val="28"/>
+                        </w:rPr>
+                        <m:t>t</m:t>
+                      </m:r>
+                    </m:sup>
+                  </m:sSubSup>
+                  <m:sSup>
+                    <m:sSupPr>
+                      <m:ctrlPr>
+                        <w:rPr>
+                          <w:rFonts w:ascii="Cambria Math" w:hAnsi="Cambria Math"/>
+                          <w:i/>
+                          <w:sz w:val="28"/>
+                          <w:szCs w:val="28"/>
+                        </w:rPr>
+                      </m:ctrlPr>
+                    </m:sSupPr>
+                    <m:e>
+                      <m:r>
+                        <w:rPr>
+                          <w:rFonts w:ascii="Cambria Math" w:hAnsi="Cambria Math"/>
+                          <w:sz w:val="28"/>
+                          <w:szCs w:val="28"/>
+                        </w:rPr>
+                        <m:t>V</m:t>
+                      </m:r>
+                    </m:e>
+                    <m:sup>
+                      <m:r>
+                        <w:rPr>
+                          <w:rFonts w:ascii="Cambria Math" w:hAnsi="Cambria Math"/>
+                          <w:sz w:val="28"/>
+                          <w:szCs w:val="28"/>
+                        </w:rPr>
+                        <m:t>t</m:t>
+                      </m:r>
+                    </m:sup>
+                  </m:sSup>
+                </m:e>
+              </m:mr>
+            </m:m>
+          </m:e>
+        </m:d>
+      </m:oMath>
+      <w:r>
+        <w:rPr>
+          <w:sz w:val="28"/>
+          <w:szCs w:val="28"/>
+        </w:rPr>
+        <w:t xml:space="preserve"> for </w:t>
+      </w:r>
+      <m:oMath>
+        <m:sSup>
+          <m:sSupPr>
+            <m:ctrlPr>
+              <w:rPr>
+                <w:rFonts w:ascii="Cambria Math" w:hAnsi="Cambria Math"/>
+                <w:i/>
+                <w:sz w:val="28"/>
+                <w:szCs w:val="28"/>
+              </w:rPr>
+            </m:ctrlPr>
+          </m:sSupPr>
+          <m:e>
+            <m:r>
+              <w:rPr>
+                <w:rFonts w:ascii="Cambria Math" w:hAnsi="Cambria Math"/>
+                <w:sz w:val="28"/>
+                <w:szCs w:val="28"/>
+              </w:rPr>
+              <m:t>V</m:t>
+            </m:r>
+          </m:e>
+          <m:sup>
+            <m:r>
+              <w:rPr>
+                <w:rFonts w:ascii="Cambria Math" w:hAnsi="Cambria Math"/>
+                <w:sz w:val="28"/>
+                <w:szCs w:val="28"/>
+              </w:rPr>
+              <m:t>t+1</m:t>
+            </m:r>
+          </m:sup>
+        </m:sSup>
+      </m:oMath>
+      <w:r>
+        <w:rPr>
+          <w:sz w:val="28"/>
+          <w:szCs w:val="28"/>
+        </w:rPr>
+        <w:t xml:space="preserve"> </w:t>
+      </w:r>
+    </w:p>
+    <w:p>
+      <w:pPr>
+        <w:pStyle w:val="ListParagraph"/>
+        <w:numPr>
+          <w:ilvl w:val="0"/>
+          <w:numId w:val="1"/>
+        </w:numPr>
+        <w:rPr>
+          <w:sz w:val="28"/>
+          <w:szCs w:val="28"/>
+        </w:rPr>
+      </w:pPr>
+      <w:r>
+        <w:rPr>
+          <w:sz w:val="28"/>
+          <w:szCs w:val="28"/>
+        </w:rPr>
+        <w:t xml:space="preserve">Update </w:t>
+      </w:r>
+      <m:oMath>
+        <m:sSubSup>
+          <m:sSubSupPr>
+            <m:ctrlPr>
+              <w:rPr>
+                <w:rFonts w:ascii="Cambria Math" w:hAnsi="Cambria Math"/>
+                <w:i/>
+                <w:sz w:val="28"/>
+                <w:szCs w:val="28"/>
+              </w:rPr>
+            </m:ctrlPr>
+          </m:sSubSupPr>
+          <m:e>
+            <m:r>
+              <w:rPr>
+                <w:rFonts w:ascii="Cambria Math" w:hAnsi="Cambria Math"/>
+                <w:sz w:val="28"/>
+                <w:szCs w:val="28"/>
+              </w:rPr>
+              <m:t>W</m:t>
+            </m:r>
+          </m:e>
+          <m:sub>
+            <m:r>
+              <w:rPr>
+                <w:rFonts w:ascii="Cambria Math" w:hAnsi="Cambria Math"/>
+                <w:sz w:val="28"/>
+                <w:szCs w:val="28"/>
+              </w:rPr>
+              <m:t>L</m:t>
+            </m:r>
+          </m:sub>
+          <m:sup>
+            <m:r>
+              <w:rPr>
+                <w:rFonts w:ascii="Cambria Math" w:hAnsi="Cambria Math"/>
+                <w:sz w:val="28"/>
+                <w:szCs w:val="28"/>
+              </w:rPr>
+              <m:t>t+1</m:t>
+            </m:r>
+          </m:sup>
+        </m:sSubSup>
+        <m:r>
+          <w:rPr>
+            <w:rFonts w:ascii="Cambria Math" w:hAnsi="Cambria Math"/>
+            <w:sz w:val="28"/>
+            <w:szCs w:val="28"/>
+          </w:rPr>
+          <m:t xml:space="preserve">= </m:t>
+        </m:r>
+        <m:sSub>
+          <m:sSubPr>
+            <m:ctrlPr>
+              <w:rPr>
+                <w:rFonts w:ascii="Cambria Math" w:hAnsi="Cambria Math"/>
+                <w:i/>
+                <w:sz w:val="28"/>
+                <w:szCs w:val="28"/>
+              </w:rPr>
+            </m:ctrlPr>
+          </m:sSubPr>
+          <m:e>
+            <m:r>
+              <w:rPr>
+                <w:rFonts w:ascii="Cambria Math" w:hAnsi="Cambria Math"/>
+                <w:sz w:val="28"/>
+                <w:szCs w:val="28"/>
+              </w:rPr>
+              <m:t>S</m:t>
+            </m:r>
+          </m:e>
+          <m:sub>
+            <m:r>
+              <w:rPr>
+                <w:rFonts w:ascii="Cambria Math" w:hAnsi="Cambria Math"/>
+                <w:sz w:val="28"/>
+                <w:szCs w:val="28"/>
+              </w:rPr>
+              <m:t>L</m:t>
+            </m:r>
+          </m:sub>
+        </m:sSub>
+        <m:sSubSup>
+          <m:sSubSupPr>
+            <m:ctrlPr>
+              <w:rPr>
+                <w:rFonts w:ascii="Cambria Math" w:hAnsi="Cambria Math"/>
+                <w:i/>
+                <w:sz w:val="28"/>
+                <w:szCs w:val="28"/>
+              </w:rPr>
+            </m:ctrlPr>
+          </m:sSubSupPr>
+          <m:e>
+            <m:r>
+              <w:rPr>
+                <w:rFonts w:ascii="Cambria Math" w:hAnsi="Cambria Math"/>
+                <w:sz w:val="28"/>
+                <w:szCs w:val="28"/>
+              </w:rPr>
+              <m:t>W</m:t>
+            </m:r>
+          </m:e>
+          <m:sub>
+            <m:r>
+              <w:rPr>
+                <w:rFonts w:ascii="Cambria Math" w:hAnsi="Cambria Math"/>
+                <w:sz w:val="28"/>
+                <w:szCs w:val="28"/>
+              </w:rPr>
+              <m:t>L</m:t>
+            </m:r>
+          </m:sub>
+          <m:sup>
+            <m:r>
+              <w:rPr>
+                <w:rFonts w:ascii="Cambria Math" w:hAnsi="Cambria Math"/>
+                <w:sz w:val="28"/>
+                <w:szCs w:val="28"/>
+              </w:rPr>
+              <m:t>t</m:t>
+            </m:r>
+          </m:sup>
+        </m:sSubSup>
+      </m:oMath>
+    </w:p>
+    <w:p>
+      <w:pPr>
+        <w:pStyle w:val="ListParagraph"/>
+        <w:numPr>
+          <w:ilvl w:val="0"/>
+          <w:numId w:val="1"/>
+        </w:numPr>
+        <w:rPr>
+          <w:sz w:val="28"/>
+          <w:szCs w:val="28"/>
+        </w:rPr>
+      </w:pPr>
+      <w:r>
+        <w:rPr>
+          <w:sz w:val="28"/>
+          <w:szCs w:val="28"/>
+        </w:rPr>
+        <w:t xml:space="preserve">Update </w:t>
+      </w:r>
+      <m:oMath>
+        <m:sSubSup>
+          <m:sSubSupPr>
+            <m:ctrlPr>
+              <w:rPr>
+                <w:rFonts w:ascii="Cambria Math" w:hAnsi="Cambria Math"/>
+                <w:i/>
+                <w:sz w:val="28"/>
+                <w:szCs w:val="28"/>
+              </w:rPr>
+            </m:ctrlPr>
+          </m:sSubSupPr>
+          <m:e>
+            <m:r>
+              <w:rPr>
+                <w:rFonts w:ascii="Cambria Math" w:hAnsi="Cambria Math"/>
+                <w:sz w:val="28"/>
+                <w:szCs w:val="28"/>
+              </w:rPr>
+              <m:t>W</m:t>
+            </m:r>
+          </m:e>
+          <m:sub>
+            <m:r>
+              <w:rPr>
+                <w:rFonts w:ascii="Cambria Math" w:hAnsi="Cambria Math"/>
+                <w:sz w:val="28"/>
+                <w:szCs w:val="28"/>
+              </w:rPr>
+              <m:t>H,i</m:t>
+            </m:r>
+          </m:sub>
+          <m:sup>
+            <m:r>
+              <w:rPr>
+                <w:rFonts w:ascii="Cambria Math" w:hAnsi="Cambria Math"/>
+                <w:sz w:val="28"/>
+                <w:szCs w:val="28"/>
+              </w:rPr>
+              <m:t>t+1</m:t>
+            </m:r>
+          </m:sup>
+        </m:sSubSup>
+        <m:r>
+          <w:rPr>
+            <w:rFonts w:ascii="Cambria Math" w:hAnsi="Cambria Math"/>
+            <w:sz w:val="28"/>
+            <w:szCs w:val="28"/>
+          </w:rPr>
+          <m:t xml:space="preserve">= </m:t>
+        </m:r>
+        <m:sSubSup>
+          <m:sSubSupPr>
+            <m:ctrlPr>
+              <w:rPr>
+                <w:rFonts w:ascii="Cambria Math" w:hAnsi="Cambria Math"/>
+                <w:i/>
+                <w:sz w:val="28"/>
+                <w:szCs w:val="28"/>
+              </w:rPr>
+            </m:ctrlPr>
+          </m:sSubSupPr>
+          <m:e>
+            <m:r>
+              <w:rPr>
+                <w:rFonts w:ascii="Cambria Math" w:hAnsi="Cambria Math"/>
+                <w:sz w:val="28"/>
+                <w:szCs w:val="28"/>
+              </w:rPr>
+              <m:t>W</m:t>
+            </m:r>
+          </m:e>
+          <m:sub>
+            <m:r>
+              <w:rPr>
+                <w:rFonts w:ascii="Cambria Math" w:hAnsi="Cambria Math"/>
+                <w:sz w:val="28"/>
+                <w:szCs w:val="28"/>
+              </w:rPr>
+              <m:t xml:space="preserve">H,i </m:t>
+            </m:r>
+          </m:sub>
+          <m:sup>
+            <m:r>
+              <w:rPr>
+                <w:rFonts w:ascii="Cambria Math" w:hAnsi="Cambria Math"/>
+                <w:sz w:val="28"/>
+                <w:szCs w:val="28"/>
+              </w:rPr>
+              <m:t>0</m:t>
+            </m:r>
+          </m:sup>
+        </m:sSubSup>
+        <m:rad>
+          <m:radPr>
+            <m:degHide m:val="on"/>
+            <m:ctrlPr>
+              <w:rPr>
+                <w:rFonts w:ascii="Cambria Math" w:hAnsi="Cambria Math"/>
+                <w:i/>
+                <w:sz w:val="28"/>
+                <w:szCs w:val="28"/>
+              </w:rPr>
+            </m:ctrlPr>
+          </m:radPr>
+          <m:deg/>
+          <m:e>
+            <m:f>
+              <m:fPr>
+                <m:type m:val="lin"/>
+                <m:ctrlPr>
+                  <w:rPr>
+                    <w:rFonts w:ascii="Cambria Math" w:hAnsi="Cambria Math"/>
+                    <w:i/>
+                    <w:sz w:val="28"/>
+                    <w:szCs w:val="28"/>
+                  </w:rPr>
+                </m:ctrlPr>
+              </m:fPr>
+              <m:num>
+                <m:sSubSup>
+                  <m:sSubSupPr>
+                    <m:ctrlPr>
+                      <w:rPr>
+                        <w:rFonts w:ascii="Cambria Math" w:hAnsi="Cambria Math"/>
+                        <w:i/>
+                        <w:sz w:val="28"/>
+                        <w:szCs w:val="28"/>
+                      </w:rPr>
+                    </m:ctrlPr>
+                  </m:sSubSupPr>
+                  <m:e>
+                    <m:r>
+                      <w:rPr>
+                        <w:rFonts w:ascii="Cambria Math" w:hAnsi="Cambria Math"/>
+                        <w:sz w:val="28"/>
+                        <w:szCs w:val="28"/>
+                      </w:rPr>
+                      <m:t>A</m:t>
+                    </m:r>
+                  </m:e>
+                  <m:sub>
+                    <m:r>
+                      <w:rPr>
+                        <w:rFonts w:ascii="Cambria Math" w:hAnsi="Cambria Math"/>
+                        <w:sz w:val="28"/>
+                        <w:szCs w:val="28"/>
+                      </w:rPr>
+                      <m:t>i</m:t>
+                    </m:r>
+                  </m:sub>
+                  <m:sup>
+                    <m:r>
+                      <w:rPr>
+                        <w:rFonts w:ascii="Cambria Math" w:hAnsi="Cambria Math"/>
+                        <w:sz w:val="28"/>
+                        <w:szCs w:val="28"/>
+                      </w:rPr>
+                      <m:t>0</m:t>
+                    </m:r>
+                  </m:sup>
+                </m:sSubSup>
+              </m:num>
+              <m:den>
+                <m:sSubSup>
+                  <m:sSubSupPr>
+                    <m:ctrlPr>
+                      <w:rPr>
+                        <w:rFonts w:ascii="Cambria Math" w:hAnsi="Cambria Math"/>
+                        <w:i/>
+                        <w:sz w:val="28"/>
+                        <w:szCs w:val="28"/>
+                      </w:rPr>
+                    </m:ctrlPr>
+                  </m:sSubSupPr>
+                  <m:e>
+                    <m:r>
+                      <w:rPr>
+                        <w:rFonts w:ascii="Cambria Math" w:hAnsi="Cambria Math"/>
+                        <w:sz w:val="28"/>
+                        <w:szCs w:val="28"/>
+                      </w:rPr>
+                      <m:t>A</m:t>
+                    </m:r>
+                  </m:e>
+                  <m:sub>
+                    <m:r>
+                      <w:rPr>
+                        <w:rFonts w:ascii="Cambria Math" w:hAnsi="Cambria Math"/>
+                        <w:sz w:val="28"/>
+                        <w:szCs w:val="28"/>
+                      </w:rPr>
+                      <m:t>i</m:t>
+                    </m:r>
+                  </m:sub>
+                  <m:sup>
+                    <m:r>
+                      <w:rPr>
+                        <w:rFonts w:ascii="Cambria Math" w:hAnsi="Cambria Math"/>
+                        <w:sz w:val="28"/>
+                        <w:szCs w:val="28"/>
+                      </w:rPr>
+                      <m:t>t</m:t>
+                    </m:r>
+                  </m:sup>
+                </m:sSubSup>
+              </m:den>
+            </m:f>
+          </m:e>
+        </m:rad>
+      </m:oMath>
+      <w:r>
+        <w:rPr>
+          <w:sz w:val="28"/>
+          <w:szCs w:val="28"/>
+        </w:rPr>
+        <w:t xml:space="preserve">    where </w:t>
+      </w:r>
+      <m:oMath>
+        <m:sSubSup>
+          <m:sSubSupPr>
+            <m:ctrlPr>
+              <w:rPr>
+                <w:rFonts w:ascii="Cambria Math" w:hAnsi="Cambria Math"/>
+                <w:i/>
+                <w:sz w:val="28"/>
+                <w:szCs w:val="28"/>
+              </w:rPr>
+            </m:ctrlPr>
+          </m:sSubSupPr>
+          <m:e>
+            <m:r>
+              <w:rPr>
+                <w:rFonts w:ascii="Cambria Math" w:hAnsi="Cambria Math"/>
+                <w:sz w:val="28"/>
+                <w:szCs w:val="28"/>
+              </w:rPr>
+              <m:t>A</m:t>
+            </m:r>
+          </m:e>
+          <m:sub>
+            <m:r>
+              <w:rPr>
+                <w:rFonts w:ascii="Cambria Math" w:hAnsi="Cambria Math"/>
+                <w:sz w:val="28"/>
+                <w:szCs w:val="28"/>
+              </w:rPr>
+              <m:t>i</m:t>
+            </m:r>
+          </m:sub>
+          <m:sup>
+            <m:r>
+              <w:rPr>
+                <w:rFonts w:ascii="Cambria Math" w:hAnsi="Cambria Math"/>
+                <w:sz w:val="28"/>
+                <w:szCs w:val="28"/>
+              </w:rPr>
+              <m:t>t</m:t>
+            </m:r>
+          </m:sup>
+        </m:sSubSup>
+      </m:oMath>
+      <w:r>
+        <w:rPr>
+          <w:sz w:val="28"/>
+          <w:szCs w:val="28"/>
+        </w:rPr>
+        <w:t xml:space="preserve"> and </w:t>
+      </w:r>
+      <m:oMath>
+        <m:sSubSup>
+          <m:sSubSupPr>
+            <m:ctrlPr>
+              <w:rPr>
+                <w:rFonts w:ascii="Cambria Math" w:hAnsi="Cambria Math"/>
+                <w:i/>
+                <w:sz w:val="28"/>
+                <w:szCs w:val="28"/>
+              </w:rPr>
+            </m:ctrlPr>
+          </m:sSubSupPr>
+          <m:e>
+            <m:r>
+              <w:rPr>
+                <w:rFonts w:ascii="Cambria Math" w:hAnsi="Cambria Math"/>
+                <w:sz w:val="28"/>
+                <w:szCs w:val="28"/>
+              </w:rPr>
+              <m:t>A</m:t>
+            </m:r>
+          </m:e>
+          <m:sub>
+            <m:r>
+              <w:rPr>
+                <w:rFonts w:ascii="Cambria Math" w:hAnsi="Cambria Math"/>
+                <w:sz w:val="28"/>
+                <w:szCs w:val="28"/>
+              </w:rPr>
+              <m:t>i</m:t>
+            </m:r>
+          </m:sub>
+          <m:sup>
+            <m:r>
+              <w:rPr>
+                <w:rFonts w:ascii="Cambria Math" w:hAnsi="Cambria Math"/>
+                <w:sz w:val="28"/>
+                <w:szCs w:val="28"/>
+              </w:rPr>
+              <m:t>0</m:t>
+            </m:r>
+          </m:sup>
+        </m:sSubSup>
+      </m:oMath>
+      <w:r>
+        <w:rPr>
+          <w:sz w:val="28"/>
+          <w:szCs w:val="28"/>
+        </w:rPr>
+        <w:t xml:space="preserve"> are the current and the original one-ring area of the vertex </w:t>
+      </w:r>
+      <w:proofErr w:type="spellStart"/>
+      <w:r>
+        <w:rPr>
+          <w:sz w:val="28"/>
+          <w:szCs w:val="28"/>
+        </w:rPr>
+        <w:t>i</w:t>
+      </w:r>
+      <w:proofErr w:type="spellEnd"/>
+      <w:r>
+        <w:rPr>
+          <w:sz w:val="28"/>
+          <w:szCs w:val="28"/>
+        </w:rPr>
+        <w:t>.</w:t>
+      </w:r>
+    </w:p>
+    <w:p>
+      <w:pPr>
+        <w:pStyle w:val="ListParagraph"/>
+        <w:numPr>
+          <w:ilvl w:val="0"/>
+          <w:numId w:val="1"/>
+        </w:numPr>
+        <w:rPr>
+          <w:sz w:val="28"/>
+          <w:szCs w:val="28"/>
+        </w:rPr>
+      </w:pPr>
+      <w:r>
+        <w:rPr>
+          <w:sz w:val="28"/>
+          <w:szCs w:val="28"/>
+        </w:rPr>
+        <w:t xml:space="preserve">Compute the new </w:t>
+      </w:r>
+      <m:oMath>
+        <m:sSup>
+          <m:sSupPr>
+            <m:ctrlPr>
+              <w:rPr>
+                <w:rFonts w:ascii="Cambria Math" w:hAnsi="Cambria Math"/>
+                <w:i/>
+                <w:sz w:val="28"/>
+                <w:szCs w:val="28"/>
+              </w:rPr>
+            </m:ctrlPr>
+          </m:sSupPr>
+          <m:e>
+            <m:r>
+              <w:rPr>
+                <w:rFonts w:ascii="Cambria Math" w:hAnsi="Cambria Math"/>
+                <w:sz w:val="28"/>
+                <w:szCs w:val="28"/>
+              </w:rPr>
+              <m:t>L</m:t>
+            </m:r>
+          </m:e>
+          <m:sup>
+            <m:r>
+              <w:rPr>
+                <w:rFonts w:ascii="Cambria Math" w:hAnsi="Cambria Math"/>
+                <w:sz w:val="28"/>
+                <w:szCs w:val="28"/>
+              </w:rPr>
+              <m:t>t+1</m:t>
+            </m:r>
+          </m:sup>
+        </m:sSup>
+      </m:oMath>
+      <w:r>
+        <w:rPr>
+          <w:sz w:val="28"/>
+          <w:szCs w:val="28"/>
+        </w:rPr>
+        <w:t xml:space="preserve"> with the new vertex positions </w:t>
+      </w:r>
+      <m:oMath>
+        <m:sSup>
+          <m:sSupPr>
+            <m:ctrlPr>
+              <w:rPr>
+                <w:rFonts w:ascii="Cambria Math" w:hAnsi="Cambria Math"/>
+                <w:i/>
+                <w:sz w:val="28"/>
+                <w:szCs w:val="28"/>
+              </w:rPr>
+            </m:ctrlPr>
+          </m:sSupPr>
+          <m:e>
+            <m:r>
+              <w:rPr>
+                <w:rFonts w:ascii="Cambria Math" w:hAnsi="Cambria Math"/>
+                <w:sz w:val="28"/>
+                <w:szCs w:val="28"/>
+              </w:rPr>
+              <m:t>V</m:t>
+            </m:r>
+          </m:e>
+          <m:sup>
+            <m:r>
+              <w:rPr>
+                <w:rFonts w:ascii="Cambria Math" w:hAnsi="Cambria Math"/>
+                <w:sz w:val="28"/>
+                <w:szCs w:val="28"/>
+              </w:rPr>
+              <m:t>t+1</m:t>
+            </m:r>
+          </m:sup>
+        </m:sSup>
+      </m:oMath>
+    </w:p>
+    <w:p>
+      <w:pPr>
+        <w:rPr>
+          <w:sz w:val="28"/>
+          <w:szCs w:val="28"/>
+        </w:rPr>
+      </w:pPr>
+      <w:r>
+        <w:rPr>
+          <w:sz w:val="28"/>
+          <w:szCs w:val="28"/>
+        </w:rPr>
+        <w:t xml:space="preserve">We used the following </w:t>
+      </w:r>
+      <w:r>
+        <w:rPr>
+          <w:sz w:val="28"/>
+          <w:szCs w:val="28"/>
+        </w:rPr>
+        <w:t>initial</w:t>
+      </w:r>
+      <w:r>
+        <w:rPr>
+          <w:sz w:val="28"/>
+          <w:szCs w:val="28"/>
+        </w:rPr>
+        <w:t xml:space="preserve"> values, as suggested by the authors:</w:t>
+      </w:r>
+    </w:p>
+    <w:p>
+      <w:pPr>
+        <w:pStyle w:val="ListParagraph"/>
+        <w:numPr>
+          <w:ilvl w:val="0"/>
+          <w:numId w:val="2"/>
+        </w:numPr>
+        <w:rPr>
+          <w:sz w:val="28"/>
+          <w:szCs w:val="28"/>
+        </w:rPr>
+      </w:pPr>
+      <m:oMath>
+        <m:sSub>
+          <m:sSubPr>
+            <m:ctrlPr>
+              <w:rPr>
+                <w:rFonts w:ascii="Cambria Math" w:hAnsi="Cambria Math"/>
+                <w:i/>
+                <w:sz w:val="28"/>
+                <w:szCs w:val="28"/>
+              </w:rPr>
+            </m:ctrlPr>
+          </m:sSubPr>
+          <m:e>
+            <m:r>
+              <w:rPr>
+                <w:rFonts w:ascii="Cambria Math" w:hAnsi="Cambria Math"/>
+                <w:sz w:val="28"/>
+                <w:szCs w:val="28"/>
+              </w:rPr>
+              <m:t>S</m:t>
+            </m:r>
+          </m:e>
+          <m:sub>
+            <m:r>
+              <w:rPr>
+                <w:rFonts w:ascii="Cambria Math" w:hAnsi="Cambria Math"/>
+                <w:sz w:val="28"/>
+                <w:szCs w:val="28"/>
+              </w:rPr>
+              <m:t>L</m:t>
+            </m:r>
+          </m:sub>
+        </m:sSub>
+        <m:r>
+          <w:rPr>
+            <w:rFonts w:ascii="Cambria Math" w:hAnsi="Cambria Math"/>
+            <w:sz w:val="28"/>
+            <w:szCs w:val="28"/>
+          </w:rPr>
+          <m:t>=2.0</m:t>
+        </m:r>
+      </m:oMath>
+    </w:p>
+    <w:p>
+      <w:pPr>
+        <w:pStyle w:val="ListParagraph"/>
+        <w:numPr>
+          <w:ilvl w:val="0"/>
+          <w:numId w:val="2"/>
+        </w:numPr>
+        <w:rPr>
+          <w:sz w:val="28"/>
+          <w:szCs w:val="28"/>
+        </w:rPr>
+      </w:pPr>
+      <m:oMath>
+        <m:sSubSup>
+          <m:sSubSupPr>
+            <m:ctrlPr>
+              <w:rPr>
+                <w:rFonts w:ascii="Cambria Math" w:hAnsi="Cambria Math"/>
+                <w:i/>
+                <w:sz w:val="28"/>
+                <w:szCs w:val="28"/>
+              </w:rPr>
+            </m:ctrlPr>
+          </m:sSubSupPr>
+          <m:e>
+            <m:r>
+              <w:rPr>
+                <w:rFonts w:ascii="Cambria Math" w:hAnsi="Cambria Math"/>
+                <w:sz w:val="28"/>
+                <w:szCs w:val="28"/>
+              </w:rPr>
+              <m:t>W</m:t>
+            </m:r>
+          </m:e>
+          <m:sub>
+            <m:r>
+              <w:rPr>
+                <w:rFonts w:ascii="Cambria Math" w:hAnsi="Cambria Math"/>
+                <w:sz w:val="28"/>
+                <w:szCs w:val="28"/>
+              </w:rPr>
+              <m:t xml:space="preserve">H  </m:t>
+            </m:r>
+          </m:sub>
+          <m:sup>
+            <m:r>
+              <w:rPr>
+                <w:rFonts w:ascii="Cambria Math" w:hAnsi="Cambria Math"/>
+                <w:sz w:val="28"/>
+                <w:szCs w:val="28"/>
+              </w:rPr>
+              <m:t>0</m:t>
+            </m:r>
+          </m:sup>
+        </m:sSubSup>
+        <m:r>
+          <w:rPr>
+            <w:rFonts w:ascii="Cambria Math" w:hAnsi="Cambria Math"/>
+            <w:sz w:val="28"/>
+            <w:szCs w:val="28"/>
+          </w:rPr>
+          <m:t>= 1.0</m:t>
+        </m:r>
+      </m:oMath>
+    </w:p>
+    <w:p>
+      <w:pPr>
+        <w:pStyle w:val="ListParagraph"/>
+        <w:numPr>
+          <w:ilvl w:val="0"/>
+          <w:numId w:val="2"/>
+        </w:numPr>
+        <w:rPr>
+          <w:sz w:val="28"/>
+          <w:szCs w:val="28"/>
+        </w:rPr>
+      </w:pPr>
+      <m:oMath>
+        <m:sSubSup>
+          <m:sSubSupPr>
+            <m:ctrlPr>
+              <w:rPr>
+                <w:rFonts w:ascii="Cambria Math" w:hAnsi="Cambria Math"/>
+                <w:i/>
+                <w:sz w:val="28"/>
+                <w:szCs w:val="28"/>
+              </w:rPr>
+            </m:ctrlPr>
+          </m:sSubSupPr>
+          <m:e>
+            <m:r>
+              <w:rPr>
+                <w:rFonts w:ascii="Cambria Math" w:hAnsi="Cambria Math"/>
+                <w:sz w:val="28"/>
+                <w:szCs w:val="28"/>
+              </w:rPr>
+              <m:t>W</m:t>
+            </m:r>
+          </m:e>
+          <m:sub>
+            <m:r>
+              <w:rPr>
+                <w:rFonts w:ascii="Cambria Math" w:hAnsi="Cambria Math"/>
+                <w:sz w:val="28"/>
+                <w:szCs w:val="28"/>
+              </w:rPr>
+              <m:t>L</m:t>
+            </m:r>
+          </m:sub>
+          <m:sup>
+            <m:r>
+              <w:rPr>
+                <w:rFonts w:ascii="Cambria Math" w:hAnsi="Cambria Math"/>
+                <w:sz w:val="28"/>
+                <w:szCs w:val="28"/>
+              </w:rPr>
+              <m:t>0</m:t>
+            </m:r>
+          </m:sup>
+        </m:sSubSup>
+        <m:r>
+          <w:rPr>
+            <w:rFonts w:ascii="Cambria Math" w:hAnsi="Cambria Math"/>
+            <w:sz w:val="28"/>
+            <w:szCs w:val="28"/>
+          </w:rPr>
+          <m:t xml:space="preserve"> = </m:t>
+        </m:r>
+        <m:sSup>
+          <m:sSupPr>
+            <m:ctrlPr>
+              <w:rPr>
+                <w:rFonts w:ascii="Cambria Math" w:hAnsi="Cambria Math"/>
+                <w:i/>
+                <w:sz w:val="28"/>
+                <w:szCs w:val="28"/>
+              </w:rPr>
+            </m:ctrlPr>
+          </m:sSupPr>
+          <m:e>
+            <m:r>
+              <w:rPr>
+                <w:rFonts w:ascii="Cambria Math" w:hAnsi="Cambria Math"/>
+                <w:sz w:val="28"/>
+                <w:szCs w:val="28"/>
+              </w:rPr>
+              <m:t>10</m:t>
+            </m:r>
+          </m:e>
+          <m:sup>
+            <m:r>
+              <w:rPr>
+                <w:rFonts w:ascii="Cambria Math" w:hAnsi="Cambria Math"/>
+                <w:sz w:val="28"/>
+                <w:szCs w:val="28"/>
+              </w:rPr>
+              <m:t>-3</m:t>
+            </m:r>
+          </m:sup>
+        </m:sSup>
+        <m:rad>
+          <m:radPr>
+            <m:degHide m:val="on"/>
+            <m:ctrlPr>
+              <w:rPr>
+                <w:rFonts w:ascii="Cambria Math" w:hAnsi="Cambria Math"/>
+                <w:i/>
+                <w:sz w:val="28"/>
+                <w:szCs w:val="28"/>
+              </w:rPr>
+            </m:ctrlPr>
+          </m:radPr>
+          <m:deg/>
+          <m:e>
+            <m:r>
+              <w:rPr>
+                <w:rFonts w:ascii="Cambria Math" w:hAnsi="Cambria Math"/>
+                <w:sz w:val="28"/>
+                <w:szCs w:val="28"/>
+              </w:rPr>
+              <m:t>A</m:t>
+            </m:r>
+          </m:e>
+        </m:rad>
+      </m:oMath>
+      <w:r>
+        <w:rPr>
+          <w:sz w:val="28"/>
+          <w:szCs w:val="28"/>
+        </w:rPr>
+        <w:t xml:space="preserve">         where A is the average face are of the mesh.</w:t>
+      </w:r>
+    </w:p>
+    <w:p>
+      <w:pPr>
+        <w:rPr>
+          <w:sz w:val="28"/>
+          <w:szCs w:val="28"/>
+        </w:rPr>
+      </w:pPr>
+    </w:p>
+    <w:p>
+      <w:pPr>
+        <w:rPr>
+          <w:sz w:val="28"/>
+          <w:szCs w:val="28"/>
+        </w:rPr>
+      </w:pPr>
     </w:p>
     <w:p>
       <w:pPr>
@@ -1171,23 +4319,98 @@
           <w:szCs w:val="36"/>
         </w:rPr>
       </w:pPr>
-    </w:p>
-    <w:p>
-      <w:pPr>
+      <w:r>
         <w:rPr>
           <w:b/>
           <w:sz w:val="36"/>
           <w:szCs w:val="36"/>
         </w:rPr>
-      </w:pPr>
-      <w:r>
+        <w:t>Chapter 4. Results</w:t>
+      </w:r>
+    </w:p>
+    <w:p>
+      <w:pPr>
         <w:rPr>
           <w:b/>
           <w:sz w:val="36"/>
           <w:szCs w:val="36"/>
         </w:rPr>
-        <w:br w:type="page"/>
-      </w:r>
+      </w:pPr>
+    </w:p>
+    <w:p>
+      <w:pPr>
+        <w:spacing w:line="240" w:lineRule="auto"/>
+        <w:jc w:val="both"/>
+        <w:rPr>
+          <w:rFonts w:cstheme="minorHAnsi"/>
+          <w:sz w:val="28"/>
+          <w:szCs w:val="28"/>
+        </w:rPr>
+      </w:pPr>
+      <w:proofErr w:type="spellStart"/>
+      <w:r>
+        <w:rPr>
+          <w:rFonts w:cstheme="minorHAnsi"/>
+          <w:sz w:val="28"/>
+          <w:szCs w:val="28"/>
+        </w:rPr>
+        <w:t>Lorem</w:t>
+      </w:r>
+      <w:proofErr w:type="spellEnd"/>
+      <w:r>
+        <w:rPr>
+          <w:rFonts w:cstheme="minorHAnsi"/>
+          <w:sz w:val="28"/>
+          <w:szCs w:val="28"/>
+        </w:rPr>
+        <w:t xml:space="preserve"> </w:t>
+      </w:r>
+      <w:proofErr w:type="spellStart"/>
+      <w:r>
+        <w:rPr>
+          <w:rFonts w:cstheme="minorHAnsi"/>
+          <w:sz w:val="28"/>
+          <w:szCs w:val="28"/>
+        </w:rPr>
+        <w:t>ipsum</w:t>
+      </w:r>
+      <w:proofErr w:type="spellEnd"/>
+      <w:r>
+        <w:rPr>
+          <w:rFonts w:cstheme="minorHAnsi"/>
+          <w:sz w:val="28"/>
+          <w:szCs w:val="28"/>
+        </w:rPr>
+        <w:t xml:space="preserve"> </w:t>
+      </w:r>
+      <w:proofErr w:type="spellStart"/>
+      <w:r>
+        <w:rPr>
+          <w:rFonts w:cstheme="minorHAnsi"/>
+          <w:sz w:val="28"/>
+          <w:szCs w:val="28"/>
+        </w:rPr>
+        <w:t>lorem</w:t>
+      </w:r>
+      <w:proofErr w:type="spellEnd"/>
+      <w:r>
+        <w:rPr>
+          <w:rFonts w:cstheme="minorHAnsi"/>
+          <w:sz w:val="28"/>
+          <w:szCs w:val="28"/>
+        </w:rPr>
+        <w:t xml:space="preserve"> </w:t>
+      </w:r>
+      <w:proofErr w:type="spellStart"/>
+      <w:r>
+        <w:rPr>
+          <w:rFonts w:cstheme="minorHAnsi"/>
+          <w:sz w:val="28"/>
+          <w:szCs w:val="28"/>
+        </w:rPr>
+        <w:t>ipsum</w:t>
+      </w:r>
+      <w:proofErr w:type="spellEnd"/>
     </w:p>
     <w:p>
       <w:pPr>
@@ -1197,15 +4420,14 @@
           <w:szCs w:val="36"/>
         </w:rPr>
       </w:pPr>
-    </w:p>
-    <w:p>
-      <w:pPr>
+      <w:r>
         <w:rPr>
           <w:b/>
           <w:sz w:val="36"/>
           <w:szCs w:val="36"/>
         </w:rPr>
-      </w:pPr>
+        <w:br w:type="page"/>
+      </w:r>
     </w:p>
     <w:p>
       <w:pPr>
@@ -1215,41 +4437,22 @@
           <w:szCs w:val="36"/>
         </w:rPr>
       </w:pPr>
-      <w:r>
+    </w:p>
+    <w:p>
+      <w:pPr>
         <w:rPr>
           <w:b/>
           <w:sz w:val="36"/>
           <w:szCs w:val="36"/>
         </w:rPr>
-        <w:t>Chapter 4. Results</w:t>
-      </w:r>
-    </w:p>
-    <w:p>
-      <w:pPr>
+      </w:pPr>
+      <w:r>
         <w:rPr>
           <w:b/>
           <w:sz w:val="36"/>
           <w:szCs w:val="36"/>
         </w:rPr>
-      </w:pPr>
-    </w:p>
-    <w:p>
-      <w:pPr>
-        <w:spacing w:line="240" w:lineRule="auto"/>
-        <w:jc w:val="both"/>
-        <w:rPr>
-          <w:rFonts w:cstheme="minorHAnsi"/>
-          <w:sz w:val="28"/>
-          <w:szCs w:val="28"/>
-        </w:rPr>
-      </w:pPr>
-      <w:r>
-        <w:rPr>
-          <w:rFonts w:cstheme="minorHAnsi"/>
-          <w:sz w:val="28"/>
-          <w:szCs w:val="28"/>
-        </w:rPr>
-        <w:t>Lorem ipsum lorem ipsum</w:t>
+        <w:t>Chapter 5. Conclusion</w:t>
       </w:r>
     </w:p>
     <w:p>
@@ -1260,134 +4463,147 @@
           <w:szCs w:val="36"/>
         </w:rPr>
       </w:pPr>
-      <w:r>
+    </w:p>
+    <w:p>
+      <w:pPr>
+        <w:spacing w:line="240" w:lineRule="auto"/>
+        <w:jc w:val="both"/>
+        <w:rPr>
+          <w:rFonts w:cstheme="minorHAnsi"/>
+          <w:sz w:val="28"/>
+          <w:szCs w:val="28"/>
+        </w:rPr>
+      </w:pPr>
+      <w:proofErr w:type="spellStart"/>
+      <w:r>
+        <w:rPr>
+          <w:rFonts w:cstheme="minorHAnsi"/>
+          <w:sz w:val="28"/>
+          <w:szCs w:val="28"/>
+        </w:rPr>
+        <w:t>Lorem</w:t>
+      </w:r>
+      <w:proofErr w:type="spellEnd"/>
+      <w:r>
+        <w:rPr>
+          <w:rFonts w:cstheme="minorHAnsi"/>
+          <w:sz w:val="28"/>
+          <w:szCs w:val="28"/>
+        </w:rPr>
+        <w:t xml:space="preserve"> </w:t>
+      </w:r>
+      <w:proofErr w:type="spellStart"/>
+      <w:r>
+        <w:rPr>
+          <w:rFonts w:cstheme="minorHAnsi"/>
+          <w:sz w:val="28"/>
+          <w:szCs w:val="28"/>
+        </w:rPr>
+        <w:t>ipsum</w:t>
+      </w:r>
+      <w:proofErr w:type="spellEnd"/>
+      <w:r>
+        <w:rPr>
+          <w:rFonts w:cstheme="minorHAnsi"/>
+          <w:sz w:val="28"/>
+          <w:szCs w:val="28"/>
+        </w:rPr>
+        <w:t xml:space="preserve"> </w:t>
+      </w:r>
+      <w:proofErr w:type="spellStart"/>
+      <w:r>
+        <w:rPr>
+          <w:rFonts w:cstheme="minorHAnsi"/>
+          <w:sz w:val="28"/>
+          <w:szCs w:val="28"/>
+        </w:rPr>
+        <w:t>lorem</w:t>
+      </w:r>
+      <w:proofErr w:type="spellEnd"/>
+      <w:r>
+        <w:rPr>
+          <w:rFonts w:cstheme="minorHAnsi"/>
+          <w:sz w:val="28"/>
+          <w:szCs w:val="28"/>
+        </w:rPr>
+        <w:t xml:space="preserve"> </w:t>
+      </w:r>
+      <w:proofErr w:type="spellStart"/>
+      <w:r>
+        <w:rPr>
+          <w:rFonts w:cstheme="minorHAnsi"/>
+          <w:sz w:val="28"/>
+          <w:szCs w:val="28"/>
+        </w:rPr>
+        <w:t>ipsum</w:t>
+      </w:r>
+      <w:proofErr w:type="spellEnd"/>
+    </w:p>
+    <w:p>
+      <w:pPr>
+        <w:spacing w:line="240" w:lineRule="auto"/>
+        <w:jc w:val="both"/>
+        <w:rPr>
+          <w:rFonts w:cstheme="minorHAnsi"/>
+          <w:sz w:val="28"/>
+          <w:szCs w:val="28"/>
+        </w:rPr>
+      </w:pPr>
+    </w:p>
+    <w:p>
+      <w:pPr>
         <w:rPr>
           <w:b/>
           <w:sz w:val="36"/>
           <w:szCs w:val="36"/>
         </w:rPr>
-        <w:br w:type="page"/>
-      </w:r>
-    </w:p>
-    <w:p>
-      <w:pPr>
+      </w:pPr>
+      <w:r>
         <w:rPr>
           <w:b/>
           <w:sz w:val="36"/>
           <w:szCs w:val="36"/>
         </w:rPr>
-      </w:pPr>
-    </w:p>
-    <w:p>
-      <w:pPr>
+        <w:br w:type="page"/>
+      </w:r>
+    </w:p>
+    <w:p>
+      <w:pPr>
+        <w:jc w:val="center"/>
         <w:rPr>
           <w:b/>
           <w:sz w:val="36"/>
           <w:szCs w:val="36"/>
         </w:rPr>
       </w:pPr>
-      <w:r>
+    </w:p>
+    <w:p>
+      <w:pPr>
+        <w:jc w:val="center"/>
         <w:rPr>
           <w:b/>
           <w:sz w:val="36"/>
           <w:szCs w:val="36"/>
         </w:rPr>
-        <w:t>Chapter 5. Conclusion</w:t>
-      </w:r>
-    </w:p>
-    <w:p>
-      <w:pPr>
+      </w:pPr>
+      <w:r>
         <w:rPr>
           <w:b/>
           <w:sz w:val="36"/>
           <w:szCs w:val="36"/>
         </w:rPr>
-      </w:pPr>
-    </w:p>
-    <w:p>
-      <w:pPr>
-        <w:spacing w:line="240" w:lineRule="auto"/>
-        <w:jc w:val="both"/>
-        <w:rPr>
-          <w:rFonts w:cstheme="minorHAnsi"/>
-          <w:sz w:val="28"/>
-          <w:szCs w:val="28"/>
-        </w:rPr>
-      </w:pPr>
-      <w:r>
-        <w:rPr>
-          <w:rFonts w:cstheme="minorHAnsi"/>
-          <w:sz w:val="28"/>
-          <w:szCs w:val="28"/>
-        </w:rPr>
-        <w:t>Lorem ipsum lorem ipsum</w:t>
-      </w:r>
-    </w:p>
-    <w:p>
-      <w:pPr>
-        <w:spacing w:line="240" w:lineRule="auto"/>
-        <w:jc w:val="both"/>
-        <w:rPr>
-          <w:rFonts w:cstheme="minorHAnsi"/>
-          <w:sz w:val="28"/>
-          <w:szCs w:val="28"/>
-        </w:rPr>
-      </w:pPr>
-    </w:p>
-    <w:p>
-      <w:pPr>
+        <w:t>References (REPASSAR!)</w:t>
+      </w:r>
+    </w:p>
+    <w:p>
+      <w:pPr>
+        <w:jc w:val="center"/>
         <w:rPr>
           <w:b/>
           <w:sz w:val="36"/>
           <w:szCs w:val="36"/>
         </w:rPr>
       </w:pPr>
-      <w:r>
-        <w:rPr>
-          <w:b/>
-          <w:sz w:val="36"/>
-          <w:szCs w:val="36"/>
-        </w:rPr>
-        <w:br w:type="page"/>
-      </w:r>
-    </w:p>
-    <w:p>
-      <w:pPr>
-        <w:jc w:val="center"/>
-        <w:rPr>
-          <w:b/>
-          <w:sz w:val="36"/>
-          <w:szCs w:val="36"/>
-        </w:rPr>
-      </w:pPr>
-    </w:p>
-    <w:p>
-      <w:pPr>
-        <w:jc w:val="center"/>
-        <w:rPr>
-          <w:b/>
-          <w:sz w:val="36"/>
-          <w:szCs w:val="36"/>
-        </w:rPr>
-      </w:pPr>
-      <w:r>
-        <w:rPr>
-          <w:b/>
-          <w:sz w:val="36"/>
-          <w:szCs w:val="36"/>
-        </w:rPr>
-        <w:t>References (REPASSAR!)</w:t>
-      </w:r>
-    </w:p>
-    <w:p>
-      <w:pPr>
-        <w:jc w:val="center"/>
-        <w:rPr>
-          <w:b/>
-          <w:sz w:val="36"/>
-          <w:szCs w:val="36"/>
-        </w:rPr>
-      </w:pPr>
     </w:p>
     <w:p>
       <w:pPr>
@@ -1404,7 +4620,43 @@
           <w:rFonts w:ascii="Verdana" w:hAnsi="Verdana"/>
           <w:color w:val="000000"/>
         </w:rPr>
-        <w:t>[Au et al. 2008] Au, O. K. C., Chiew-Lan Tai, Hung-Kuo Chu, Daniel Cohen-Or, and Tong-Yee Lee. 2008. Skeleton extraction by mesh contraction.</w:t>
+        <w:t xml:space="preserve">[Au et al. 2008] Au, O. K. C., </w:t>
+      </w:r>
+      <w:proofErr w:type="spellStart"/>
+      <w:r>
+        <w:rPr>
+          <w:rStyle w:val="apple-style-span"/>
+          <w:rFonts w:ascii="Verdana" w:hAnsi="Verdana"/>
+          <w:color w:val="000000"/>
+        </w:rPr>
+        <w:t>Chiew-Lan</w:t>
+      </w:r>
+      <w:proofErr w:type="spellEnd"/>
+      <w:r>
+        <w:rPr>
+          <w:rStyle w:val="apple-style-span"/>
+          <w:rFonts w:ascii="Verdana" w:hAnsi="Verdana"/>
+          <w:color w:val="000000"/>
+        </w:rPr>
+        <w:t xml:space="preserve"> Tai, Hung-</w:t>
+      </w:r>
+      <w:proofErr w:type="spellStart"/>
+      <w:r>
+        <w:rPr>
+          <w:rStyle w:val="apple-style-span"/>
+          <w:rFonts w:ascii="Verdana" w:hAnsi="Verdana"/>
+          <w:color w:val="000000"/>
+        </w:rPr>
+        <w:t>Kuo</w:t>
+      </w:r>
+      <w:proofErr w:type="spellEnd"/>
+      <w:r>
+        <w:rPr>
+          <w:rStyle w:val="apple-style-span"/>
+          <w:rFonts w:ascii="Verdana" w:hAnsi="Verdana"/>
+          <w:color w:val="000000"/>
+        </w:rPr>
+        <w:t xml:space="preserve"> Chu, Daniel Cohen-Or, and Tong-Yee Lee. 2008. Skeleton extraction by mesh contraction.</w:t>
       </w:r>
       <w:r>
         <w:rPr>
@@ -1556,7 +4808,25 @@
           <w:sz w:val="28"/>
           <w:szCs w:val="28"/>
         </w:rPr>
-        <w:t xml:space="preserve">[Garland and Heckbert 1997] </w:t>
+        <w:t xml:space="preserve">[Garland and </w:t>
+      </w:r>
+      <w:proofErr w:type="spellStart"/>
+      <w:r>
+        <w:rPr>
+          <w:rFonts w:cstheme="minorHAnsi"/>
+          <w:sz w:val="28"/>
+          <w:szCs w:val="28"/>
+        </w:rPr>
+        <w:t>Heckbert</w:t>
+      </w:r>
+      <w:proofErr w:type="spellEnd"/>
+      <w:r>
+        <w:rPr>
+          <w:rFonts w:cstheme="minorHAnsi"/>
+          <w:sz w:val="28"/>
+          <w:szCs w:val="28"/>
+        </w:rPr>
+        <w:t xml:space="preserve"> 1997] </w:t>
       </w:r>
       <w:r>
         <w:rPr>
@@ -1580,7 +4850,25 @@
           <w:sz w:val="28"/>
           <w:szCs w:val="28"/>
         </w:rPr>
-        <w:t xml:space="preserve"> HECKBERT, P. S . 1997. Surface simpliﬁcation using quadric error metrics. In </w:t>
+        <w:t xml:space="preserve"> HECKBERT, P. S . 1997. Surface </w:t>
+      </w:r>
+      <w:proofErr w:type="spellStart"/>
+      <w:r>
+        <w:rPr>
+          <w:rFonts w:cstheme="minorHAnsi"/>
+          <w:sz w:val="28"/>
+          <w:szCs w:val="28"/>
+        </w:rPr>
+        <w:t>simpliﬁcation</w:t>
+      </w:r>
+      <w:proofErr w:type="spellEnd"/>
+      <w:r>
+        <w:rPr>
+          <w:rFonts w:cstheme="minorHAnsi"/>
+          <w:sz w:val="28"/>
+          <w:szCs w:val="28"/>
+        </w:rPr>
+        <w:t xml:space="preserve"> using quadric error metrics. In </w:t>
       </w:r>
       <w:r>
         <w:rPr>
@@ -1639,8 +4927,18 @@
           <w:sz w:val="28"/>
           <w:szCs w:val="28"/>
         </w:rPr>
-        <w:t>Max Wardetzky</w:t>
-      </w:r>
+        <w:t xml:space="preserve">Max </w:t>
+      </w:r>
+      <w:proofErr w:type="spellStart"/>
+      <w:r>
+        <w:rPr>
+          <w:rFonts w:cstheme="minorHAnsi"/>
+          <w:sz w:val="28"/>
+          <w:szCs w:val="28"/>
+        </w:rPr>
+        <w:t>Wardetzky</w:t>
+      </w:r>
+      <w:proofErr w:type="spellEnd"/>
       <w:r>
         <w:rPr>
           <w:rFonts w:cstheme="minorHAnsi"/>
@@ -1649,13 +4947,95 @@
         </w:rPr>
         <w:t xml:space="preserve"> et al. 2007] </w:t>
       </w:r>
+      <w:proofErr w:type="spellStart"/>
       <w:r>
         <w:rPr>
           <w:rStyle w:val="apple-style-span"/>
           <w:rFonts w:ascii="Verdana" w:hAnsi="Verdana"/>
           <w:color w:val="000000"/>
         </w:rPr>
-        <w:t>Wardetzky, M., Mathur, S., Kälberer, F. and Grinspun, E. 2007. Discrete laplace operators: no free lunch. In</w:t>
+        <w:t>Wardetzky</w:t>
+      </w:r>
+      <w:proofErr w:type="spellEnd"/>
+      <w:r>
+        <w:rPr>
+          <w:rStyle w:val="apple-style-span"/>
+          <w:rFonts w:ascii="Verdana" w:hAnsi="Verdana"/>
+          <w:color w:val="000000"/>
+        </w:rPr>
+        <w:t xml:space="preserve">, M., </w:t>
+      </w:r>
+      <w:proofErr w:type="spellStart"/>
+      <w:r>
+        <w:rPr>
+          <w:rStyle w:val="apple-style-span"/>
+          <w:rFonts w:ascii="Verdana" w:hAnsi="Verdana"/>
+          <w:color w:val="000000"/>
+        </w:rPr>
+        <w:t>Mathur</w:t>
+      </w:r>
+      <w:proofErr w:type="spellEnd"/>
+      <w:r>
+        <w:rPr>
+          <w:rStyle w:val="apple-style-span"/>
+          <w:rFonts w:ascii="Verdana" w:hAnsi="Verdana"/>
+          <w:color w:val="000000"/>
+        </w:rPr>
+        <w:t xml:space="preserve">, S., </w:t>
+      </w:r>
+      <w:proofErr w:type="spellStart"/>
+      <w:r>
+        <w:rPr>
+          <w:rStyle w:val="apple-style-span"/>
+          <w:rFonts w:ascii="Verdana" w:hAnsi="Verdana"/>
+          <w:color w:val="000000"/>
+        </w:rPr>
+        <w:t>Kälberer</w:t>
+      </w:r>
+      <w:proofErr w:type="spellEnd"/>
+      <w:r>
+        <w:rPr>
+          <w:rStyle w:val="apple-style-span"/>
+          <w:rFonts w:ascii="Verdana" w:hAnsi="Verdana"/>
+          <w:color w:val="000000"/>
+        </w:rPr>
+        <w:t xml:space="preserve">, F. and </w:t>
+      </w:r>
+      <w:proofErr w:type="spellStart"/>
+      <w:r>
+        <w:rPr>
+          <w:rStyle w:val="apple-style-span"/>
+          <w:rFonts w:ascii="Verdana" w:hAnsi="Verdana"/>
+          <w:color w:val="000000"/>
+        </w:rPr>
+        <w:t>Grinspun</w:t>
+      </w:r>
+      <w:proofErr w:type="spellEnd"/>
+      <w:r>
+        <w:rPr>
+          <w:rStyle w:val="apple-style-span"/>
+          <w:rFonts w:ascii="Verdana" w:hAnsi="Verdana"/>
+          <w:color w:val="000000"/>
+        </w:rPr>
+        <w:t xml:space="preserve">, E. 2007. Discrete </w:t>
+      </w:r>
+      <w:proofErr w:type="spellStart"/>
+      <w:r>
+        <w:rPr>
+          <w:rStyle w:val="apple-style-span"/>
+          <w:rFonts w:ascii="Verdana" w:hAnsi="Verdana"/>
+          <w:color w:val="000000"/>
+        </w:rPr>
+        <w:t>laplace</w:t>
+      </w:r>
+      <w:proofErr w:type="spellEnd"/>
+      <w:r>
+        <w:rPr>
+          <w:rStyle w:val="apple-style-span"/>
+          <w:rFonts w:ascii="Verdana" w:hAnsi="Verdana"/>
+          <w:color w:val="000000"/>
+        </w:rPr>
+        <w:t xml:space="preserve"> operators: no free lunch. In</w:t>
       </w:r>
       <w:r>
         <w:rPr>
@@ -1671,7 +5051,25 @@
           <w:rFonts w:ascii="Verdana" w:hAnsi="Verdana"/>
           <w:color w:val="000000"/>
         </w:rPr>
-        <w:t>Proceedings of the fifth Eurographics symposium on Geometry processing</w:t>
+        <w:t xml:space="preserve">Proceedings of the fifth </w:t>
+      </w:r>
+      <w:proofErr w:type="spellStart"/>
+      <w:r>
+        <w:rPr>
+          <w:rStyle w:val="Emphasis"/>
+          <w:rFonts w:ascii="Verdana" w:hAnsi="Verdana"/>
+          <w:color w:val="000000"/>
+        </w:rPr>
+        <w:t>Eurographics</w:t>
+      </w:r>
+      <w:proofErr w:type="spellEnd"/>
+      <w:r>
+        <w:rPr>
+          <w:rStyle w:val="Emphasis"/>
+          <w:rFonts w:ascii="Verdana" w:hAnsi="Verdana"/>
+          <w:color w:val="000000"/>
+        </w:rPr>
+        <w:t xml:space="preserve"> symposium on Geometry processing</w:t>
       </w:r>
       <w:r>
         <w:rPr>
@@ -1687,7 +5085,43 @@
           <w:rFonts w:ascii="Verdana" w:hAnsi="Verdana"/>
           <w:color w:val="000000"/>
         </w:rPr>
-        <w:t>(SGP '07). Eurographics Association, Aire-la-Ville, Switzerland, Switzerland, 33-37.</w:t>
+        <w:t xml:space="preserve">(SGP '07). </w:t>
+      </w:r>
+      <w:proofErr w:type="spellStart"/>
+      <w:r>
+        <w:rPr>
+          <w:rStyle w:val="apple-style-span"/>
+          <w:rFonts w:ascii="Verdana" w:hAnsi="Verdana"/>
+          <w:color w:val="000000"/>
+        </w:rPr>
+        <w:t>Eurographics</w:t>
+      </w:r>
+      <w:proofErr w:type="spellEnd"/>
+      <w:r>
+        <w:rPr>
+          <w:rStyle w:val="apple-style-span"/>
+          <w:rFonts w:ascii="Verdana" w:hAnsi="Verdana"/>
+          <w:color w:val="000000"/>
+        </w:rPr>
+        <w:t xml:space="preserve"> Association, </w:t>
+      </w:r>
+      <w:proofErr w:type="spellStart"/>
+      <w:r>
+        <w:rPr>
+          <w:rStyle w:val="apple-style-span"/>
+          <w:rFonts w:ascii="Verdana" w:hAnsi="Verdana"/>
+          <w:color w:val="000000"/>
+        </w:rPr>
+        <w:t>Aire</w:t>
+      </w:r>
+      <w:proofErr w:type="spellEnd"/>
+      <w:r>
+        <w:rPr>
+          <w:rStyle w:val="apple-style-span"/>
+          <w:rFonts w:ascii="Verdana" w:hAnsi="Verdana"/>
+          <w:color w:val="000000"/>
+        </w:rPr>
+        <w:t>-la-Ville, Switzerland, Switzerland, 33-37.</w:t>
       </w:r>
     </w:p>
     <w:p>
@@ -1709,6 +5143,216 @@
     </w:sectPr>
   </w:body>
 </w:document>
+</file>
+
+<file path=word/numbering.xml><?xml version="1.0" encoding="utf-8"?>
+<w:numbering xmlns:ve="http://schemas.openxmlformats.org/markup-compatibility/2006" xmlns:o="urn:schemas-microsoft-com:office:office" xmlns:r="http://schemas.openxmlformats.org/officeDocument/2006/relationships" xmlns:m="http://schemas.openxmlformats.org/officeDocument/2006/math" xmlns:v="urn:schemas-microsoft-com:vml" xmlns:wp="http://schemas.openxmlformats.org/drawingml/2006/wordprocessingDrawing" xmlns:w10="urn:schemas-microsoft-com:office:word" xmlns:w="http://schemas.openxmlformats.org/wordprocessingml/2006/main" xmlns:wne="http://schemas.microsoft.com/office/word/2006/wordml">
+  <w:abstractNum w:abstractNumId="0">
+    <w:nsid w:val="54AF7C2A"/>
+    <w:multiLevelType w:val="hybridMultilevel"/>
+    <w:tmpl w:val="6A4A1BBC"/>
+    <w:lvl w:ilvl="0" w:tplc="04160001">
+      <w:start w:val="1"/>
+      <w:numFmt w:val="bullet"/>
+      <w:lvlText w:val=""/>
+      <w:lvlJc w:val="left"/>
+      <w:pPr>
+        <w:ind w:left="720" w:hanging="360"/>
+      </w:pPr>
+      <w:rPr>
+        <w:rFonts w:ascii="Symbol" w:hAnsi="Symbol" w:hint="default"/>
+      </w:rPr>
+    </w:lvl>
+    <w:lvl w:ilvl="1" w:tplc="04160003" w:tentative="1">
+      <w:start w:val="1"/>
+      <w:numFmt w:val="bullet"/>
+      <w:lvlText w:val="o"/>
+      <w:lvlJc w:val="left"/>
+      <w:pPr>
+        <w:ind w:left="1440" w:hanging="360"/>
+      </w:pPr>
+      <w:rPr>
+        <w:rFonts w:ascii="Courier New" w:hAnsi="Courier New" w:cs="Courier New" w:hint="default"/>
+      </w:rPr>
+    </w:lvl>
+    <w:lvl w:ilvl="2" w:tplc="04160005" w:tentative="1">
+      <w:start w:val="1"/>
+      <w:numFmt w:val="bullet"/>
+      <w:lvlText w:val=""/>
+      <w:lvlJc w:val="left"/>
+      <w:pPr>
+        <w:ind w:left="2160" w:hanging="360"/>
+      </w:pPr>
+      <w:rPr>
+        <w:rFonts w:ascii="Wingdings" w:hAnsi="Wingdings" w:hint="default"/>
+      </w:rPr>
+    </w:lvl>
+    <w:lvl w:ilvl="3" w:tplc="04160001" w:tentative="1">
+      <w:start w:val="1"/>
+      <w:numFmt w:val="bullet"/>
+      <w:lvlText w:val=""/>
+      <w:lvlJc w:val="left"/>
+      <w:pPr>
+        <w:ind w:left="2880" w:hanging="360"/>
+      </w:pPr>
+      <w:rPr>
+        <w:rFonts w:ascii="Symbol" w:hAnsi="Symbol" w:hint="default"/>
+      </w:rPr>
+    </w:lvl>
+    <w:lvl w:ilvl="4" w:tplc="04160003" w:tentative="1">
+      <w:start w:val="1"/>
+      <w:numFmt w:val="bullet"/>
+      <w:lvlText w:val="o"/>
+      <w:lvlJc w:val="left"/>
+      <w:pPr>
+        <w:ind w:left="3600" w:hanging="360"/>
+      </w:pPr>
+      <w:rPr>
+        <w:rFonts w:ascii="Courier New" w:hAnsi="Courier New" w:cs="Courier New" w:hint="default"/>
+      </w:rPr>
+    </w:lvl>
+    <w:lvl w:ilvl="5" w:tplc="04160005" w:tentative="1">
+      <w:start w:val="1"/>
+      <w:numFmt w:val="bullet"/>
+      <w:lvlText w:val=""/>
+      <w:lvlJc w:val="left"/>
+      <w:pPr>
+        <w:ind w:left="4320" w:hanging="360"/>
+      </w:pPr>
+      <w:rPr>
+        <w:rFonts w:ascii="Wingdings" w:hAnsi="Wingdings" w:hint="default"/>
+      </w:rPr>
+    </w:lvl>
+    <w:lvl w:ilvl="6" w:tplc="04160001" w:tentative="1">
+      <w:start w:val="1"/>
+      <w:numFmt w:val="bullet"/>
+      <w:lvlText w:val=""/>
+      <w:lvlJc w:val="left"/>
+      <w:pPr>
+        <w:ind w:left="5040" w:hanging="360"/>
+      </w:pPr>
+      <w:rPr>
+        <w:rFonts w:ascii="Symbol" w:hAnsi="Symbol" w:hint="default"/>
+      </w:rPr>
+    </w:lvl>
+    <w:lvl w:ilvl="7" w:tplc="04160003" w:tentative="1">
+      <w:start w:val="1"/>
+      <w:numFmt w:val="bullet"/>
+      <w:lvlText w:val="o"/>
+      <w:lvlJc w:val="left"/>
+      <w:pPr>
+        <w:ind w:left="5760" w:hanging="360"/>
+      </w:pPr>
+      <w:rPr>
+        <w:rFonts w:ascii="Courier New" w:hAnsi="Courier New" w:cs="Courier New" w:hint="default"/>
+      </w:rPr>
+    </w:lvl>
+    <w:lvl w:ilvl="8" w:tplc="04160005" w:tentative="1">
+      <w:start w:val="1"/>
+      <w:numFmt w:val="bullet"/>
+      <w:lvlText w:val=""/>
+      <w:lvlJc w:val="left"/>
+      <w:pPr>
+        <w:ind w:left="6480" w:hanging="360"/>
+      </w:pPr>
+      <w:rPr>
+        <w:rFonts w:ascii="Wingdings" w:hAnsi="Wingdings" w:hint="default"/>
+      </w:rPr>
+    </w:lvl>
+  </w:abstractNum>
+  <w:abstractNum w:abstractNumId="1">
+    <w:nsid w:val="742E5739"/>
+    <w:multiLevelType w:val="hybridMultilevel"/>
+    <w:tmpl w:val="C24A1528"/>
+    <w:lvl w:ilvl="0" w:tplc="0416000F">
+      <w:start w:val="1"/>
+      <w:numFmt w:val="decimal"/>
+      <w:lvlText w:val="%1."/>
+      <w:lvlJc w:val="left"/>
+      <w:pPr>
+        <w:ind w:left="720" w:hanging="360"/>
+      </w:pPr>
+    </w:lvl>
+    <w:lvl w:ilvl="1" w:tplc="04160019" w:tentative="1">
+      <w:start w:val="1"/>
+      <w:numFmt w:val="lowerLetter"/>
+      <w:lvlText w:val="%2."/>
+      <w:lvlJc w:val="left"/>
+      <w:pPr>
+        <w:ind w:left="1440" w:hanging="360"/>
+      </w:pPr>
+    </w:lvl>
+    <w:lvl w:ilvl="2" w:tplc="0416001B" w:tentative="1">
+      <w:start w:val="1"/>
+      <w:numFmt w:val="lowerRoman"/>
+      <w:lvlText w:val="%3."/>
+      <w:lvlJc w:val="right"/>
+      <w:pPr>
+        <w:ind w:left="2160" w:hanging="180"/>
+      </w:pPr>
+    </w:lvl>
+    <w:lvl w:ilvl="3" w:tplc="0416000F" w:tentative="1">
+      <w:start w:val="1"/>
+      <w:numFmt w:val="decimal"/>
+      <w:lvlText w:val="%4."/>
+      <w:lvlJc w:val="left"/>
+      <w:pPr>
+        <w:ind w:left="2880" w:hanging="360"/>
+      </w:pPr>
+    </w:lvl>
+    <w:lvl w:ilvl="4" w:tplc="04160019" w:tentative="1">
+      <w:start w:val="1"/>
+      <w:numFmt w:val="lowerLetter"/>
+      <w:lvlText w:val="%5."/>
+      <w:lvlJc w:val="left"/>
+      <w:pPr>
+        <w:ind w:left="3600" w:hanging="360"/>
+      </w:pPr>
+    </w:lvl>
+    <w:lvl w:ilvl="5" w:tplc="0416001B" w:tentative="1">
+      <w:start w:val="1"/>
+      <w:numFmt w:val="lowerRoman"/>
+      <w:lvlText w:val="%6."/>
+      <w:lvlJc w:val="right"/>
+      <w:pPr>
+        <w:ind w:left="4320" w:hanging="180"/>
+      </w:pPr>
+    </w:lvl>
+    <w:lvl w:ilvl="6" w:tplc="0416000F" w:tentative="1">
+      <w:start w:val="1"/>
+      <w:numFmt w:val="decimal"/>
+      <w:lvlText w:val="%7."/>
+      <w:lvlJc w:val="left"/>
+      <w:pPr>
+        <w:ind w:left="5040" w:hanging="360"/>
+      </w:pPr>
+    </w:lvl>
+    <w:lvl w:ilvl="7" w:tplc="04160019" w:tentative="1">
+      <w:start w:val="1"/>
+      <w:numFmt w:val="lowerLetter"/>
+      <w:lvlText w:val="%8."/>
+      <w:lvlJc w:val="left"/>
+      <w:pPr>
+        <w:ind w:left="5760" w:hanging="360"/>
+      </w:pPr>
+    </w:lvl>
+    <w:lvl w:ilvl="8" w:tplc="0416001B" w:tentative="1">
+      <w:start w:val="1"/>
+      <w:numFmt w:val="lowerRoman"/>
+      <w:lvlText w:val="%9."/>
+      <w:lvlJc w:val="right"/>
+      <w:pPr>
+        <w:ind w:left="6480" w:hanging="180"/>
+      </w:pPr>
+    </w:lvl>
+  </w:abstractNum>
+  <w:num w:numId="1">
+    <w:abstractNumId w:val="1"/>
+  </w:num>
+  <w:num w:numId="2">
+    <w:abstractNumId w:val="0"/>
+  </w:num>
+</w:numbering>
 </file>
 
 <file path=word/styles.xml><?xml version="1.0" encoding="utf-8"?>
@@ -1870,6 +5514,7 @@
   <w:style w:type="paragraph" w:default="1" w:styleId="Normal">
     <w:name w:val="Normal"/>
     <w:qFormat/>
+    <w:rsid w:val="00E00DC4"/>
   </w:style>
   <w:style w:type="character" w:default="1" w:styleId="DefaultParagraphFont">
     <w:name w:val="Default Paragraph Font"/>
@@ -1919,6 +5564,62 @@
       <w:i/>
       <w:iCs/>
     </w:rPr>
+  </w:style>
+  <w:style w:type="paragraph" w:styleId="BalloonText">
+    <w:name w:val="Balloon Text"/>
+    <w:basedOn w:val="Normal"/>
+    <w:link w:val="BalloonTextChar"/>
+    <w:uiPriority w:val="99"/>
+    <w:semiHidden/>
+    <w:unhideWhenUsed/>
+    <w:rsid w:val="00A1282C"/>
+    <w:pPr>
+      <w:spacing w:after="0" w:line="240" w:lineRule="auto"/>
+    </w:pPr>
+    <w:rPr>
+      <w:rFonts w:ascii="Tahoma" w:hAnsi="Tahoma" w:cs="Tahoma"/>
+      <w:sz w:val="16"/>
+      <w:szCs w:val="16"/>
+    </w:rPr>
+  </w:style>
+  <w:style w:type="character" w:customStyle="1" w:styleId="BalloonTextChar">
+    <w:name w:val="Balloon Text Char"/>
+    <w:basedOn w:val="DefaultParagraphFont"/>
+    <w:link w:val="BalloonText"/>
+    <w:uiPriority w:val="99"/>
+    <w:semiHidden/>
+    <w:rsid w:val="00A1282C"/>
+    <w:rPr>
+      <w:rFonts w:ascii="Tahoma" w:hAnsi="Tahoma" w:cs="Tahoma"/>
+      <w:sz w:val="16"/>
+      <w:szCs w:val="16"/>
+    </w:rPr>
+  </w:style>
+  <w:style w:type="character" w:customStyle="1" w:styleId="texhtml">
+    <w:name w:val="texhtml"/>
+    <w:basedOn w:val="DefaultParagraphFont"/>
+    <w:rsid w:val="001D6B64"/>
+  </w:style>
+  <w:style w:type="character" w:styleId="PlaceholderText">
+    <w:name w:val="Placeholder Text"/>
+    <w:basedOn w:val="DefaultParagraphFont"/>
+    <w:uiPriority w:val="99"/>
+    <w:semiHidden/>
+    <w:rsid w:val="00C5535D"/>
+    <w:rPr>
+      <w:color w:val="808080"/>
+    </w:rPr>
+  </w:style>
+  <w:style w:type="paragraph" w:styleId="ListParagraph">
+    <w:name w:val="List Paragraph"/>
+    <w:basedOn w:val="Normal"/>
+    <w:uiPriority w:val="34"/>
+    <w:qFormat/>
+    <w:rsid w:val="00653319"/>
+    <w:pPr>
+      <w:ind w:left="720"/>
+      <w:contextualSpacing/>
+    </w:pPr>
   </w:style>
 </w:styles>
 </file>

--- a/Docs/TechReport.docx
+++ b/Docs/TechReport.docx
@@ -1136,9 +1136,19 @@
           <w:sz w:val="28"/>
           <w:szCs w:val="28"/>
         </w:rPr>
-        <w:t xml:space="preserve"> is a function defined in each node of the graph, w is a node adjacent to v, and γ</w:t>
+        <w:t xml:space="preserve"> is a function defined in each node of the graph, w is a node adjacent to v, and </w:t>
       </w:r>
       <w:proofErr w:type="spellStart"/>
+      <w:r>
+        <w:rPr>
+          <w:rStyle w:val="texhtml"/>
+          <w:rFonts w:cstheme="minorHAnsi"/>
+          <w:color w:val="000000"/>
+          <w:sz w:val="28"/>
+          <w:szCs w:val="28"/>
+        </w:rPr>
+        <w:t>γ</w:t>
+      </w:r>
       <w:r>
         <w:rPr>
           <w:rStyle w:val="texhtml"/>
@@ -2030,7 +2040,7 @@
           <w:sz w:val="28"/>
           <w:szCs w:val="28"/>
         </w:rPr>
-        <w:t>, with</w:t>
+        <w:t>:</w:t>
       </w:r>
     </w:p>
     <w:p>
@@ -2351,10 +2361,116 @@
       <w:r>
         <w:rPr>
           <w:rFonts w:cstheme="minorHAnsi"/>
-          <w:sz w:val="28"/>
-          <w:szCs w:val="28"/>
-        </w:rPr>
-        <w:t xml:space="preserve">       (2)</w:t>
+          <w:b/>
+          <w:sz w:val="28"/>
+          <w:szCs w:val="28"/>
+        </w:rPr>
+        <w:t xml:space="preserve">       </w:t>
+      </w:r>
+      <w:r>
+        <w:rPr>
+          <w:rFonts w:cstheme="minorHAnsi"/>
+          <w:sz w:val="28"/>
+          <w:szCs w:val="28"/>
+        </w:rPr>
+        <w:t>(2)</w:t>
+      </w:r>
+    </w:p>
+    <w:p>
+      <w:pPr>
+        <w:spacing w:line="240" w:lineRule="auto"/>
+        <w:jc w:val="both"/>
+        <w:rPr>
+          <w:rFonts w:cstheme="minorHAnsi"/>
+          <w:sz w:val="28"/>
+          <w:szCs w:val="28"/>
+        </w:rPr>
+      </w:pPr>
+      <w:r>
+        <w:rPr>
+          <w:rFonts w:cstheme="minorHAnsi"/>
+          <w:sz w:val="28"/>
+          <w:szCs w:val="28"/>
+        </w:rPr>
+        <w:t xml:space="preserve">with </w:t>
+      </w:r>
+      <w:r>
+        <w:rPr>
+          <w:rFonts w:cstheme="minorHAnsi"/>
+          <w:sz w:val="28"/>
+          <w:szCs w:val="28"/>
+          <w:lang w:val="el-GR"/>
+        </w:rPr>
+        <w:t>α</w:t>
+      </w:r>
+      <w:r>
+        <w:rPr>
+          <w:rFonts w:cstheme="minorHAnsi"/>
+          <w:sz w:val="28"/>
+          <w:szCs w:val="28"/>
+        </w:rPr>
+        <w:t xml:space="preserve"> and </w:t>
+      </w:r>
+      <w:r>
+        <w:rPr>
+          <w:rFonts w:cstheme="minorHAnsi"/>
+          <w:sz w:val="28"/>
+          <w:szCs w:val="28"/>
+          <w:lang w:val="el-GR"/>
+        </w:rPr>
+        <w:t>β</w:t>
+      </w:r>
+      <w:r>
+        <w:rPr>
+          <w:rFonts w:cstheme="minorHAnsi"/>
+          <w:sz w:val="28"/>
+          <w:szCs w:val="28"/>
+        </w:rPr>
+        <w:t xml:space="preserve"> being the </w:t>
+      </w:r>
+      <w:proofErr w:type="spellStart"/>
+      <w:r>
+        <w:rPr>
+          <w:rFonts w:cstheme="minorHAnsi"/>
+          <w:sz w:val="28"/>
+          <w:szCs w:val="28"/>
+        </w:rPr>
+        <w:t>oposite</w:t>
+      </w:r>
+      <w:proofErr w:type="spellEnd"/>
+      <w:r>
+        <w:rPr>
+          <w:rFonts w:cstheme="minorHAnsi"/>
+          <w:sz w:val="28"/>
+          <w:szCs w:val="28"/>
+        </w:rPr>
+        <w:t xml:space="preserve"> angles of edge (</w:t>
+      </w:r>
+      <w:proofErr w:type="spellStart"/>
+      <w:r>
+        <w:rPr>
+          <w:rFonts w:cstheme="minorHAnsi"/>
+          <w:sz w:val="28"/>
+          <w:szCs w:val="28"/>
+        </w:rPr>
+        <w:t>i,j</w:t>
+      </w:r>
+      <w:proofErr w:type="spellEnd"/>
+      <w:r>
+        <w:rPr>
+          <w:rFonts w:cstheme="minorHAnsi"/>
+          <w:sz w:val="28"/>
+          <w:szCs w:val="28"/>
+        </w:rPr>
+        <w:t>)</w:t>
+      </w:r>
+      <w:r>
+        <w:rPr>
+          <w:rFonts w:cstheme="minorHAnsi"/>
+          <w:sz w:val="28"/>
+          <w:szCs w:val="28"/>
+        </w:rPr>
+        <w:t>.</w:t>
       </w:r>
     </w:p>
     <w:p>
@@ -2917,15 +3033,8 @@
           <w:sz w:val="28"/>
           <w:szCs w:val="28"/>
         </w:rPr>
-        <w:t xml:space="preserve">It requires several iterations of system (3) to reduce the mesh to the skeleton form, where the constraints weights and the matrix L must be updated in each </w:t>
-      </w:r>
-      <w:r>
-        <w:rPr>
-          <w:sz w:val="28"/>
-          <w:szCs w:val="28"/>
-        </w:rPr>
         <w:lastRenderedPageBreak/>
-        <w:t xml:space="preserve">iteration. To increase the collapsing speed, the </w:t>
+        <w:t xml:space="preserve">It requires several iterations of system (3) to reduce the mesh to the skeleton form, where the constraints weights and the matrix L must be updated in each iteration. To increase the collapsing speed, the </w:t>
       </w:r>
       <m:oMath>
         <m:sSub>
@@ -3052,6 +3161,7 @@
             <m:ctrlPr>
               <w:rPr>
                 <w:rFonts w:ascii="Cambria Math" w:hAnsi="Cambria Math"/>
+                <w:b/>
                 <w:i/>
                 <w:sz w:val="28"/>
                 <w:szCs w:val="28"/>
@@ -3072,6 +3182,7 @@
                 <m:ctrlPr>
                   <w:rPr>
                     <w:rFonts w:ascii="Cambria Math" w:hAnsi="Cambria Math"/>
+                    <w:b/>
                     <w:i/>
                     <w:sz w:val="28"/>
                     <w:szCs w:val="28"/>
@@ -3085,6 +3196,7 @@
                       <m:ctrlPr>
                         <w:rPr>
                           <w:rFonts w:ascii="Cambria Math" w:hAnsi="Cambria Math"/>
+                          <w:b/>
                           <w:i/>
                           <w:sz w:val="28"/>
                           <w:szCs w:val="28"/>
@@ -3093,6 +3205,9 @@
                     </m:sSubSupPr>
                     <m:e>
                       <m:r>
+                        <m:rPr>
+                          <m:sty m:val="bi"/>
+                        </m:rPr>
                         <w:rPr>
                           <w:rFonts w:ascii="Cambria Math" w:hAnsi="Cambria Math"/>
                           <w:sz w:val="28"/>
@@ -3103,6 +3218,9 @@
                     </m:e>
                     <m:sub>
                       <m:r>
+                        <m:rPr>
+                          <m:sty m:val="bi"/>
+                        </m:rPr>
                         <w:rPr>
                           <w:rFonts w:ascii="Cambria Math" w:hAnsi="Cambria Math"/>
                           <w:sz w:val="28"/>
@@ -3113,6 +3231,9 @@
                     </m:sub>
                     <m:sup>
                       <m:r>
+                        <m:rPr>
+                          <m:sty m:val="bi"/>
+                        </m:rPr>
                         <w:rPr>
                           <w:rFonts w:ascii="Cambria Math" w:hAnsi="Cambria Math"/>
                           <w:sz w:val="28"/>
@@ -3127,6 +3248,7 @@
                       <m:ctrlPr>
                         <w:rPr>
                           <w:rFonts w:ascii="Cambria Math" w:hAnsi="Cambria Math"/>
+                          <w:b/>
                           <w:i/>
                           <w:sz w:val="28"/>
                           <w:szCs w:val="28"/>
@@ -3135,6 +3257,9 @@
                     </m:sSupPr>
                     <m:e>
                       <m:r>
+                        <m:rPr>
+                          <m:sty m:val="bi"/>
+                        </m:rPr>
                         <w:rPr>
                           <w:rFonts w:ascii="Cambria Math" w:hAnsi="Cambria Math"/>
                           <w:sz w:val="28"/>
@@ -3145,6 +3270,9 @@
                     </m:e>
                     <m:sup>
                       <m:r>
+                        <m:rPr>
+                          <m:sty m:val="bi"/>
+                        </m:rPr>
                         <w:rPr>
                           <w:rFonts w:ascii="Cambria Math" w:hAnsi="Cambria Math"/>
                           <w:sz w:val="28"/>
@@ -3163,6 +3291,7 @@
                       <m:ctrlPr>
                         <w:rPr>
                           <w:rFonts w:ascii="Cambria Math" w:hAnsi="Cambria Math"/>
+                          <w:b/>
                           <w:i/>
                           <w:sz w:val="28"/>
                           <w:szCs w:val="28"/>
@@ -3171,6 +3300,9 @@
                     </m:sSubSupPr>
                     <m:e>
                       <m:r>
+                        <m:rPr>
+                          <m:sty m:val="bi"/>
+                        </m:rPr>
                         <w:rPr>
                           <w:rFonts w:ascii="Cambria Math" w:hAnsi="Cambria Math"/>
                           <w:sz w:val="28"/>
@@ -3181,6 +3313,9 @@
                     </m:e>
                     <m:sub>
                       <m:r>
+                        <m:rPr>
+                          <m:sty m:val="bi"/>
+                        </m:rPr>
                         <w:rPr>
                           <w:rFonts w:ascii="Cambria Math" w:hAnsi="Cambria Math"/>
                           <w:sz w:val="28"/>
@@ -3191,6 +3326,9 @@
                     </m:sub>
                     <m:sup>
                       <m:r>
+                        <m:rPr>
+                          <m:sty m:val="bi"/>
+                        </m:rPr>
                         <w:rPr>
                           <w:rFonts w:ascii="Cambria Math" w:hAnsi="Cambria Math"/>
                           <w:sz w:val="28"/>
@@ -3210,6 +3348,7 @@
             <m:ctrlPr>
               <w:rPr>
                 <w:rFonts w:ascii="Cambria Math" w:hAnsi="Cambria Math"/>
+                <w:b/>
                 <w:i/>
                 <w:sz w:val="28"/>
                 <w:szCs w:val="28"/>
@@ -3218,6 +3357,9 @@
           </m:sSupPr>
           <m:e>
             <m:r>
+              <m:rPr>
+                <m:sty m:val="bi"/>
+              </m:rPr>
               <w:rPr>
                 <w:rFonts w:ascii="Cambria Math" w:hAnsi="Cambria Math"/>
                 <w:sz w:val="28"/>
@@ -3228,6 +3370,9 @@
           </m:e>
           <m:sup>
             <m:r>
+              <m:rPr>
+                <m:sty m:val="bi"/>
+              </m:rPr>
               <w:rPr>
                 <w:rFonts w:ascii="Cambria Math" w:hAnsi="Cambria Math"/>
                 <w:sz w:val="28"/>
@@ -3238,6 +3383,9 @@
           </m:sup>
         </m:sSup>
         <m:r>
+          <m:rPr>
+            <m:sty m:val="bi"/>
+          </m:rPr>
           <w:rPr>
             <w:rFonts w:ascii="Cambria Math" w:hAnsi="Cambria Math"/>
             <w:sz w:val="28"/>
@@ -3252,6 +3400,7 @@
             <m:ctrlPr>
               <w:rPr>
                 <w:rFonts w:ascii="Cambria Math" w:hAnsi="Cambria Math"/>
+                <w:b/>
                 <w:i/>
                 <w:sz w:val="28"/>
                 <w:szCs w:val="28"/>
@@ -3272,6 +3421,7 @@
                 <m:ctrlPr>
                   <w:rPr>
                     <w:rFonts w:ascii="Cambria Math" w:hAnsi="Cambria Math"/>
+                    <w:b/>
                     <w:i/>
                     <w:sz w:val="28"/>
                     <w:szCs w:val="28"/>
@@ -3281,6 +3431,9 @@
               <m:mr>
                 <m:e>
                   <m:r>
+                    <m:rPr>
+                      <m:sty m:val="bi"/>
+                    </m:rPr>
                     <w:rPr>
                       <w:rFonts w:ascii="Cambria Math" w:hAnsi="Cambria Math"/>
                       <w:sz w:val="28"/>
@@ -3297,6 +3450,7 @@
                       <m:ctrlPr>
                         <w:rPr>
                           <w:rFonts w:ascii="Cambria Math" w:hAnsi="Cambria Math"/>
+                          <w:b/>
                           <w:i/>
                           <w:sz w:val="28"/>
                           <w:szCs w:val="28"/>
@@ -3305,6 +3459,9 @@
                     </m:sSubSupPr>
                     <m:e>
                       <m:r>
+                        <m:rPr>
+                          <m:sty m:val="bi"/>
+                        </m:rPr>
                         <w:rPr>
                           <w:rFonts w:ascii="Cambria Math" w:hAnsi="Cambria Math"/>
                           <w:sz w:val="28"/>
@@ -3315,6 +3472,9 @@
                     </m:e>
                     <m:sub>
                       <m:r>
+                        <m:rPr>
+                          <m:sty m:val="bi"/>
+                        </m:rPr>
                         <w:rPr>
                           <w:rFonts w:ascii="Cambria Math" w:hAnsi="Cambria Math"/>
                           <w:sz w:val="28"/>
@@ -3325,6 +3485,9 @@
                     </m:sub>
                     <m:sup>
                       <m:r>
+                        <m:rPr>
+                          <m:sty m:val="bi"/>
+                        </m:rPr>
                         <w:rPr>
                           <w:rFonts w:ascii="Cambria Math" w:hAnsi="Cambria Math"/>
                           <w:sz w:val="28"/>
@@ -3339,6 +3502,7 @@
                       <m:ctrlPr>
                         <w:rPr>
                           <w:rFonts w:ascii="Cambria Math" w:hAnsi="Cambria Math"/>
+                          <w:b/>
                           <w:i/>
                           <w:sz w:val="28"/>
                           <w:szCs w:val="28"/>
@@ -3347,6 +3511,9 @@
                     </m:sSupPr>
                     <m:e>
                       <m:r>
+                        <m:rPr>
+                          <m:sty m:val="bi"/>
+                        </m:rPr>
                         <w:rPr>
                           <w:rFonts w:ascii="Cambria Math" w:hAnsi="Cambria Math"/>
                           <w:sz w:val="28"/>
@@ -3357,6 +3524,9 @@
                     </m:e>
                     <m:sup>
                       <m:r>
+                        <m:rPr>
+                          <m:sty m:val="bi"/>
+                        </m:rPr>
                         <w:rPr>
                           <w:rFonts w:ascii="Cambria Math" w:hAnsi="Cambria Math"/>
                           <w:sz w:val="28"/>
@@ -3385,6 +3555,7 @@
             <m:ctrlPr>
               <w:rPr>
                 <w:rFonts w:ascii="Cambria Math" w:hAnsi="Cambria Math"/>
+                <w:b/>
                 <w:i/>
                 <w:sz w:val="28"/>
                 <w:szCs w:val="28"/>
@@ -3393,6 +3564,9 @@
           </m:sSupPr>
           <m:e>
             <m:r>
+              <m:rPr>
+                <m:sty m:val="bi"/>
+              </m:rPr>
               <w:rPr>
                 <w:rFonts w:ascii="Cambria Math" w:hAnsi="Cambria Math"/>
                 <w:sz w:val="28"/>
@@ -3403,6 +3577,9 @@
           </m:e>
           <m:sup>
             <m:r>
+              <m:rPr>
+                <m:sty m:val="bi"/>
+              </m:rPr>
               <w:rPr>
                 <w:rFonts w:ascii="Cambria Math" w:hAnsi="Cambria Math"/>
                 <w:sz w:val="28"/>
@@ -3446,6 +3623,7 @@
             <m:ctrlPr>
               <w:rPr>
                 <w:rFonts w:ascii="Cambria Math" w:hAnsi="Cambria Math"/>
+                <w:b/>
                 <w:i/>
                 <w:sz w:val="28"/>
                 <w:szCs w:val="28"/>
@@ -3454,6 +3632,9 @@
           </m:sSubSupPr>
           <m:e>
             <m:r>
+              <m:rPr>
+                <m:sty m:val="bi"/>
+              </m:rPr>
               <w:rPr>
                 <w:rFonts w:ascii="Cambria Math" w:hAnsi="Cambria Math"/>
                 <w:sz w:val="28"/>
@@ -3464,6 +3645,9 @@
           </m:e>
           <m:sub>
             <m:r>
+              <m:rPr>
+                <m:sty m:val="bi"/>
+              </m:rPr>
               <w:rPr>
                 <w:rFonts w:ascii="Cambria Math" w:hAnsi="Cambria Math"/>
                 <w:sz w:val="28"/>
@@ -3474,6 +3658,9 @@
           </m:sub>
           <m:sup>
             <m:r>
+              <m:rPr>
+                <m:sty m:val="bi"/>
+              </m:rPr>
               <w:rPr>
                 <w:rFonts w:ascii="Cambria Math" w:hAnsi="Cambria Math"/>
                 <w:sz w:val="28"/>
@@ -3484,6 +3671,9 @@
           </m:sup>
         </m:sSubSup>
         <m:r>
+          <m:rPr>
+            <m:sty m:val="bi"/>
+          </m:rPr>
           <w:rPr>
             <w:rFonts w:ascii="Cambria Math" w:hAnsi="Cambria Math"/>
             <w:sz w:val="28"/>
@@ -3496,6 +3686,7 @@
             <m:ctrlPr>
               <w:rPr>
                 <w:rFonts w:ascii="Cambria Math" w:hAnsi="Cambria Math"/>
+                <w:b/>
                 <w:i/>
                 <w:sz w:val="28"/>
                 <w:szCs w:val="28"/>
@@ -3504,6 +3695,9 @@
           </m:sSubPr>
           <m:e>
             <m:r>
+              <m:rPr>
+                <m:sty m:val="bi"/>
+              </m:rPr>
               <w:rPr>
                 <w:rFonts w:ascii="Cambria Math" w:hAnsi="Cambria Math"/>
                 <w:sz w:val="28"/>
@@ -3514,6 +3708,9 @@
           </m:e>
           <m:sub>
             <m:r>
+              <m:rPr>
+                <m:sty m:val="bi"/>
+              </m:rPr>
               <w:rPr>
                 <w:rFonts w:ascii="Cambria Math" w:hAnsi="Cambria Math"/>
                 <w:sz w:val="28"/>
@@ -3528,6 +3725,7 @@
             <m:ctrlPr>
               <w:rPr>
                 <w:rFonts w:ascii="Cambria Math" w:hAnsi="Cambria Math"/>
+                <w:b/>
                 <w:i/>
                 <w:sz w:val="28"/>
                 <w:szCs w:val="28"/>
@@ -3536,6 +3734,9 @@
           </m:sSubSupPr>
           <m:e>
             <m:r>
+              <m:rPr>
+                <m:sty m:val="bi"/>
+              </m:rPr>
               <w:rPr>
                 <w:rFonts w:ascii="Cambria Math" w:hAnsi="Cambria Math"/>
                 <w:sz w:val="28"/>
@@ -3546,6 +3747,9 @@
           </m:e>
           <m:sub>
             <m:r>
+              <m:rPr>
+                <m:sty m:val="bi"/>
+              </m:rPr>
               <w:rPr>
                 <w:rFonts w:ascii="Cambria Math" w:hAnsi="Cambria Math"/>
                 <w:sz w:val="28"/>
@@ -3556,6 +3760,9 @@
           </m:sub>
           <m:sup>
             <m:r>
+              <m:rPr>
+                <m:sty m:val="bi"/>
+              </m:rPr>
               <w:rPr>
                 <w:rFonts w:ascii="Cambria Math" w:hAnsi="Cambria Math"/>
                 <w:sz w:val="28"/>
@@ -3592,6 +3799,7 @@
             <m:ctrlPr>
               <w:rPr>
                 <w:rFonts w:ascii="Cambria Math" w:hAnsi="Cambria Math"/>
+                <w:b/>
                 <w:i/>
                 <w:sz w:val="28"/>
                 <w:szCs w:val="28"/>
@@ -3600,6 +3808,9 @@
           </m:sSubSupPr>
           <m:e>
             <m:r>
+              <m:rPr>
+                <m:sty m:val="bi"/>
+              </m:rPr>
               <w:rPr>
                 <w:rFonts w:ascii="Cambria Math" w:hAnsi="Cambria Math"/>
                 <w:sz w:val="28"/>
@@ -3610,6 +3821,9 @@
           </m:e>
           <m:sub>
             <m:r>
+              <m:rPr>
+                <m:sty m:val="bi"/>
+              </m:rPr>
               <w:rPr>
                 <w:rFonts w:ascii="Cambria Math" w:hAnsi="Cambria Math"/>
                 <w:sz w:val="28"/>
@@ -3620,6 +3834,9 @@
           </m:sub>
           <m:sup>
             <m:r>
+              <m:rPr>
+                <m:sty m:val="bi"/>
+              </m:rPr>
               <w:rPr>
                 <w:rFonts w:ascii="Cambria Math" w:hAnsi="Cambria Math"/>
                 <w:sz w:val="28"/>
@@ -3630,6 +3847,9 @@
           </m:sup>
         </m:sSubSup>
         <m:r>
+          <m:rPr>
+            <m:sty m:val="bi"/>
+          </m:rPr>
           <w:rPr>
             <w:rFonts w:ascii="Cambria Math" w:hAnsi="Cambria Math"/>
             <w:sz w:val="28"/>
@@ -3642,6 +3862,7 @@
             <m:ctrlPr>
               <w:rPr>
                 <w:rFonts w:ascii="Cambria Math" w:hAnsi="Cambria Math"/>
+                <w:b/>
                 <w:i/>
                 <w:sz w:val="28"/>
                 <w:szCs w:val="28"/>
@@ -3650,6 +3871,9 @@
           </m:sSubSupPr>
           <m:e>
             <m:r>
+              <m:rPr>
+                <m:sty m:val="bi"/>
+              </m:rPr>
               <w:rPr>
                 <w:rFonts w:ascii="Cambria Math" w:hAnsi="Cambria Math"/>
                 <w:sz w:val="28"/>
@@ -3660,6 +3884,9 @@
           </m:e>
           <m:sub>
             <m:r>
+              <m:rPr>
+                <m:sty m:val="bi"/>
+              </m:rPr>
               <w:rPr>
                 <w:rFonts w:ascii="Cambria Math" w:hAnsi="Cambria Math"/>
                 <w:sz w:val="28"/>
@@ -3670,6 +3897,9 @@
           </m:sub>
           <m:sup>
             <m:r>
+              <m:rPr>
+                <m:sty m:val="bi"/>
+              </m:rPr>
               <w:rPr>
                 <w:rFonts w:ascii="Cambria Math" w:hAnsi="Cambria Math"/>
                 <w:sz w:val="28"/>
@@ -3685,6 +3915,7 @@
             <m:ctrlPr>
               <w:rPr>
                 <w:rFonts w:ascii="Cambria Math" w:hAnsi="Cambria Math"/>
+                <w:b/>
                 <w:i/>
                 <w:sz w:val="28"/>
                 <w:szCs w:val="28"/>
@@ -3699,6 +3930,7 @@
                 <m:ctrlPr>
                   <w:rPr>
                     <w:rFonts w:ascii="Cambria Math" w:hAnsi="Cambria Math"/>
+                    <w:b/>
                     <w:i/>
                     <w:sz w:val="28"/>
                     <w:szCs w:val="28"/>
@@ -3711,6 +3943,7 @@
                     <m:ctrlPr>
                       <w:rPr>
                         <w:rFonts w:ascii="Cambria Math" w:hAnsi="Cambria Math"/>
+                        <w:b/>
                         <w:i/>
                         <w:sz w:val="28"/>
                         <w:szCs w:val="28"/>
@@ -3719,6 +3952,9 @@
                   </m:sSubSupPr>
                   <m:e>
                     <m:r>
+                      <m:rPr>
+                        <m:sty m:val="bi"/>
+                      </m:rPr>
                       <w:rPr>
                         <w:rFonts w:ascii="Cambria Math" w:hAnsi="Cambria Math"/>
                         <w:sz w:val="28"/>
@@ -3729,6 +3965,9 @@
                   </m:e>
                   <m:sub>
                     <m:r>
+                      <m:rPr>
+                        <m:sty m:val="bi"/>
+                      </m:rPr>
                       <w:rPr>
                         <w:rFonts w:ascii="Cambria Math" w:hAnsi="Cambria Math"/>
                         <w:sz w:val="28"/>
@@ -3739,6 +3978,9 @@
                   </m:sub>
                   <m:sup>
                     <m:r>
+                      <m:rPr>
+                        <m:sty m:val="bi"/>
+                      </m:rPr>
                       <w:rPr>
                         <w:rFonts w:ascii="Cambria Math" w:hAnsi="Cambria Math"/>
                         <w:sz w:val="28"/>
@@ -3755,6 +3997,7 @@
                     <m:ctrlPr>
                       <w:rPr>
                         <w:rFonts w:ascii="Cambria Math" w:hAnsi="Cambria Math"/>
+                        <w:b/>
                         <w:i/>
                         <w:sz w:val="28"/>
                         <w:szCs w:val="28"/>
@@ -3763,6 +4006,9 @@
                   </m:sSubSupPr>
                   <m:e>
                     <m:r>
+                      <m:rPr>
+                        <m:sty m:val="bi"/>
+                      </m:rPr>
                       <w:rPr>
                         <w:rFonts w:ascii="Cambria Math" w:hAnsi="Cambria Math"/>
                         <w:sz w:val="28"/>
@@ -3773,6 +4019,9 @@
                   </m:e>
                   <m:sub>
                     <m:r>
+                      <m:rPr>
+                        <m:sty m:val="bi"/>
+                      </m:rPr>
                       <w:rPr>
                         <w:rFonts w:ascii="Cambria Math" w:hAnsi="Cambria Math"/>
                         <w:sz w:val="28"/>
@@ -3783,6 +4032,9 @@
                   </m:sub>
                   <m:sup>
                     <m:r>
+                      <m:rPr>
+                        <m:sty m:val="bi"/>
+                      </m:rPr>
                       <w:rPr>
                         <w:rFonts w:ascii="Cambria Math" w:hAnsi="Cambria Math"/>
                         <w:sz w:val="28"/>
@@ -3810,6 +4062,7 @@
             <m:ctrlPr>
               <w:rPr>
                 <w:rFonts w:ascii="Cambria Math" w:hAnsi="Cambria Math"/>
+                <w:b/>
                 <w:i/>
                 <w:sz w:val="28"/>
                 <w:szCs w:val="28"/>
@@ -3818,6 +4071,9 @@
           </m:sSubSupPr>
           <m:e>
             <m:r>
+              <m:rPr>
+                <m:sty m:val="bi"/>
+              </m:rPr>
               <w:rPr>
                 <w:rFonts w:ascii="Cambria Math" w:hAnsi="Cambria Math"/>
                 <w:sz w:val="28"/>
@@ -3828,6 +4084,9 @@
           </m:e>
           <m:sub>
             <m:r>
+              <m:rPr>
+                <m:sty m:val="bi"/>
+              </m:rPr>
               <w:rPr>
                 <w:rFonts w:ascii="Cambria Math" w:hAnsi="Cambria Math"/>
                 <w:sz w:val="28"/>
@@ -3838,6 +4097,9 @@
           </m:sub>
           <m:sup>
             <m:r>
+              <m:rPr>
+                <m:sty m:val="bi"/>
+              </m:rPr>
               <w:rPr>
                 <w:rFonts w:ascii="Cambria Math" w:hAnsi="Cambria Math"/>
                 <w:sz w:val="28"/>
@@ -3861,6 +4123,7 @@
             <m:ctrlPr>
               <w:rPr>
                 <w:rFonts w:ascii="Cambria Math" w:hAnsi="Cambria Math"/>
+                <w:b/>
                 <w:i/>
                 <w:sz w:val="28"/>
                 <w:szCs w:val="28"/>
@@ -3869,6 +4132,9 @@
           </m:sSubSupPr>
           <m:e>
             <m:r>
+              <m:rPr>
+                <m:sty m:val="bi"/>
+              </m:rPr>
               <w:rPr>
                 <w:rFonts w:ascii="Cambria Math" w:hAnsi="Cambria Math"/>
                 <w:sz w:val="28"/>
@@ -3879,6 +4145,9 @@
           </m:e>
           <m:sub>
             <m:r>
+              <m:rPr>
+                <m:sty m:val="bi"/>
+              </m:rPr>
               <w:rPr>
                 <w:rFonts w:ascii="Cambria Math" w:hAnsi="Cambria Math"/>
                 <w:sz w:val="28"/>
@@ -3889,6 +4158,9 @@
           </m:sub>
           <m:sup>
             <m:r>
+              <m:rPr>
+                <m:sty m:val="bi"/>
+              </m:rPr>
               <w:rPr>
                 <w:rFonts w:ascii="Cambria Math" w:hAnsi="Cambria Math"/>
                 <w:sz w:val="28"/>
@@ -3904,23 +4176,7 @@
           <w:sz w:val="28"/>
           <w:szCs w:val="28"/>
         </w:rPr>
-        <w:t xml:space="preserve"> are the current and the original one-ring area of the vertex </w:t>
-      </w:r>
-      <w:proofErr w:type="spellStart"/>
-      <w:r>
-        <w:rPr>
-          <w:sz w:val="28"/>
-          <w:szCs w:val="28"/>
-        </w:rPr>
-        <w:t>i</w:t>
-      </w:r>
-      <w:proofErr w:type="spellEnd"/>
-      <w:r>
-        <w:rPr>
-          <w:sz w:val="28"/>
-          <w:szCs w:val="28"/>
-        </w:rPr>
-        <w:t>.</w:t>
+        <w:t xml:space="preserve"> are the current and the original one-ring area of the vertex i.</w:t>
       </w:r>
     </w:p>
     <w:p>
@@ -3948,6 +4204,7 @@
             <m:ctrlPr>
               <w:rPr>
                 <w:rFonts w:ascii="Cambria Math" w:hAnsi="Cambria Math"/>
+                <w:b/>
                 <w:i/>
                 <w:sz w:val="28"/>
                 <w:szCs w:val="28"/>
@@ -3956,6 +4213,9 @@
           </m:sSupPr>
           <m:e>
             <m:r>
+              <m:rPr>
+                <m:sty m:val="bi"/>
+              </m:rPr>
               <w:rPr>
                 <w:rFonts w:ascii="Cambria Math" w:hAnsi="Cambria Math"/>
                 <w:sz w:val="28"/>
@@ -3966,6 +4226,9 @@
           </m:e>
           <m:sup>
             <m:r>
+              <m:rPr>
+                <m:sty m:val="bi"/>
+              </m:rPr>
               <w:rPr>
                 <w:rFonts w:ascii="Cambria Math" w:hAnsi="Cambria Math"/>
                 <w:sz w:val="28"/>
@@ -3989,6 +4252,7 @@
             <m:ctrlPr>
               <w:rPr>
                 <w:rFonts w:ascii="Cambria Math" w:hAnsi="Cambria Math"/>
+                <w:b/>
                 <w:i/>
                 <w:sz w:val="28"/>
                 <w:szCs w:val="28"/>
@@ -3997,6 +4261,9 @@
           </m:sSupPr>
           <m:e>
             <m:r>
+              <m:rPr>
+                <m:sty m:val="bi"/>
+              </m:rPr>
               <w:rPr>
                 <w:rFonts w:ascii="Cambria Math" w:hAnsi="Cambria Math"/>
                 <w:sz w:val="28"/>
@@ -4007,6 +4274,9 @@
           </m:e>
           <m:sup>
             <m:r>
+              <m:rPr>
+                <m:sty m:val="bi"/>
+              </m:rPr>
               <w:rPr>
                 <w:rFonts w:ascii="Cambria Math" w:hAnsi="Cambria Math"/>
                 <w:sz w:val="28"/>
@@ -4055,6 +4325,7 @@
           <w:numId w:val="2"/>
         </w:numPr>
         <w:rPr>
+          <w:b/>
           <w:sz w:val="28"/>
           <w:szCs w:val="28"/>
         </w:rPr>
@@ -4065,6 +4336,7 @@
             <m:ctrlPr>
               <w:rPr>
                 <w:rFonts w:ascii="Cambria Math" w:hAnsi="Cambria Math"/>
+                <w:b/>
                 <w:i/>
                 <w:sz w:val="28"/>
                 <w:szCs w:val="28"/>
@@ -4073,6 +4345,9 @@
           </m:sSubPr>
           <m:e>
             <m:r>
+              <m:rPr>
+                <m:sty m:val="bi"/>
+              </m:rPr>
               <w:rPr>
                 <w:rFonts w:ascii="Cambria Math" w:hAnsi="Cambria Math"/>
                 <w:sz w:val="28"/>
@@ -4083,6 +4358,9 @@
           </m:e>
           <m:sub>
             <m:r>
+              <m:rPr>
+                <m:sty m:val="bi"/>
+              </m:rPr>
               <w:rPr>
                 <w:rFonts w:ascii="Cambria Math" w:hAnsi="Cambria Math"/>
                 <w:sz w:val="28"/>
@@ -4093,6 +4371,9 @@
           </m:sub>
         </m:sSub>
         <m:r>
+          <m:rPr>
+            <m:sty m:val="bi"/>
+          </m:rPr>
           <w:rPr>
             <w:rFonts w:ascii="Cambria Math" w:hAnsi="Cambria Math"/>
             <w:sz w:val="28"/>
@@ -4110,6 +4391,7 @@
           <w:numId w:val="2"/>
         </w:numPr>
         <w:rPr>
+          <w:b/>
           <w:sz w:val="28"/>
           <w:szCs w:val="28"/>
         </w:rPr>
@@ -4120,6 +4402,7 @@
             <m:ctrlPr>
               <w:rPr>
                 <w:rFonts w:ascii="Cambria Math" w:hAnsi="Cambria Math"/>
+                <w:b/>
                 <w:i/>
                 <w:sz w:val="28"/>
                 <w:szCs w:val="28"/>
@@ -4128,6 +4411,9 @@
           </m:sSubSupPr>
           <m:e>
             <m:r>
+              <m:rPr>
+                <m:sty m:val="bi"/>
+              </m:rPr>
               <w:rPr>
                 <w:rFonts w:ascii="Cambria Math" w:hAnsi="Cambria Math"/>
                 <w:sz w:val="28"/>
@@ -4138,6 +4424,9 @@
           </m:e>
           <m:sub>
             <m:r>
+              <m:rPr>
+                <m:sty m:val="bi"/>
+              </m:rPr>
               <w:rPr>
                 <w:rFonts w:ascii="Cambria Math" w:hAnsi="Cambria Math"/>
                 <w:sz w:val="28"/>
@@ -4148,6 +4437,9 @@
           </m:sub>
           <m:sup>
             <m:r>
+              <m:rPr>
+                <m:sty m:val="bi"/>
+              </m:rPr>
               <w:rPr>
                 <w:rFonts w:ascii="Cambria Math" w:hAnsi="Cambria Math"/>
                 <w:sz w:val="28"/>
@@ -4158,6 +4450,9 @@
           </m:sup>
         </m:sSubSup>
         <m:r>
+          <m:rPr>
+            <m:sty m:val="bi"/>
+          </m:rPr>
           <w:rPr>
             <w:rFonts w:ascii="Cambria Math" w:hAnsi="Cambria Math"/>
             <w:sz w:val="28"/>
@@ -4185,6 +4480,7 @@
             <m:ctrlPr>
               <w:rPr>
                 <w:rFonts w:ascii="Cambria Math" w:hAnsi="Cambria Math"/>
+                <w:b/>
                 <w:i/>
                 <w:sz w:val="28"/>
                 <w:szCs w:val="28"/>
@@ -4193,6 +4489,9 @@
           </m:sSubSupPr>
           <m:e>
             <m:r>
+              <m:rPr>
+                <m:sty m:val="bi"/>
+              </m:rPr>
               <w:rPr>
                 <w:rFonts w:ascii="Cambria Math" w:hAnsi="Cambria Math"/>
                 <w:sz w:val="28"/>
@@ -4203,6 +4502,9 @@
           </m:e>
           <m:sub>
             <m:r>
+              <m:rPr>
+                <m:sty m:val="bi"/>
+              </m:rPr>
               <w:rPr>
                 <w:rFonts w:ascii="Cambria Math" w:hAnsi="Cambria Math"/>
                 <w:sz w:val="28"/>
@@ -4213,6 +4515,9 @@
           </m:sub>
           <m:sup>
             <m:r>
+              <m:rPr>
+                <m:sty m:val="bi"/>
+              </m:rPr>
               <w:rPr>
                 <w:rFonts w:ascii="Cambria Math" w:hAnsi="Cambria Math"/>
                 <w:sz w:val="28"/>
@@ -4223,6 +4528,9 @@
           </m:sup>
         </m:sSubSup>
         <m:r>
+          <m:rPr>
+            <m:sty m:val="bi"/>
+          </m:rPr>
           <w:rPr>
             <w:rFonts w:ascii="Cambria Math" w:hAnsi="Cambria Math"/>
             <w:sz w:val="28"/>
@@ -4235,6 +4543,7 @@
             <m:ctrlPr>
               <w:rPr>
                 <w:rFonts w:ascii="Cambria Math" w:hAnsi="Cambria Math"/>
+                <w:b/>
                 <w:i/>
                 <w:sz w:val="28"/>
                 <w:szCs w:val="28"/>
@@ -4243,6 +4552,9 @@
           </m:sSupPr>
           <m:e>
             <m:r>
+              <m:rPr>
+                <m:sty m:val="bi"/>
+              </m:rPr>
               <w:rPr>
                 <w:rFonts w:ascii="Cambria Math" w:hAnsi="Cambria Math"/>
                 <w:sz w:val="28"/>
@@ -4253,6 +4565,9 @@
           </m:e>
           <m:sup>
             <m:r>
+              <m:rPr>
+                <m:sty m:val="bi"/>
+              </m:rPr>
               <w:rPr>
                 <w:rFonts w:ascii="Cambria Math" w:hAnsi="Cambria Math"/>
                 <w:sz w:val="28"/>
@@ -4268,6 +4583,7 @@
             <m:ctrlPr>
               <w:rPr>
                 <w:rFonts w:ascii="Cambria Math" w:hAnsi="Cambria Math"/>
+                <w:b/>
                 <w:i/>
                 <w:sz w:val="28"/>
                 <w:szCs w:val="28"/>
@@ -4277,6 +4593,9 @@
           <m:deg/>
           <m:e>
             <m:r>
+              <m:rPr>
+                <m:sty m:val="bi"/>
+              </m:rPr>
               <w:rPr>
                 <w:rFonts w:ascii="Cambria Math" w:hAnsi="Cambria Math"/>
                 <w:sz w:val="28"/>

--- a/Docs/TechReport.docx
+++ b/Docs/TechReport.docx
@@ -199,55 +199,242 @@
     </w:p>
     <w:p>
       <w:pPr>
-        <w:rPr>
+        <w:autoSpaceDE w:val="0"/>
+        <w:autoSpaceDN w:val="0"/>
+        <w:adjustRightInd w:val="0"/>
+        <w:spacing w:after="0" w:line="240" w:lineRule="auto"/>
+        <w:jc w:val="center"/>
+        <w:rPr>
+          <w:rFonts w:cstheme="minorHAnsi"/>
+          <w:b/>
+          <w:sz w:val="52"/>
+          <w:szCs w:val="52"/>
+        </w:rPr>
+      </w:pPr>
+    </w:p>
+    <w:p>
+      <w:pPr>
+        <w:autoSpaceDE w:val="0"/>
+        <w:autoSpaceDN w:val="0"/>
+        <w:adjustRightInd w:val="0"/>
+        <w:spacing w:after="0" w:line="240" w:lineRule="auto"/>
+        <w:jc w:val="center"/>
+        <w:rPr>
+          <w:rFonts w:cstheme="minorHAnsi"/>
+          <w:b/>
+          <w:sz w:val="52"/>
+          <w:szCs w:val="52"/>
+        </w:rPr>
+      </w:pPr>
+    </w:p>
+    <w:p>
+      <w:pPr>
+        <w:autoSpaceDE w:val="0"/>
+        <w:autoSpaceDN w:val="0"/>
+        <w:adjustRightInd w:val="0"/>
+        <w:spacing w:after="0" w:line="240" w:lineRule="auto"/>
+        <w:jc w:val="center"/>
+        <w:rPr>
+          <w:rFonts w:cstheme="minorHAnsi"/>
+          <w:b/>
+          <w:sz w:val="52"/>
+          <w:szCs w:val="52"/>
+        </w:rPr>
+      </w:pPr>
+    </w:p>
+    <w:p>
+      <w:pPr>
+        <w:autoSpaceDE w:val="0"/>
+        <w:autoSpaceDN w:val="0"/>
+        <w:adjustRightInd w:val="0"/>
+        <w:spacing w:after="0" w:line="240" w:lineRule="auto"/>
+        <w:jc w:val="center"/>
+        <w:rPr>
+          <w:rFonts w:cstheme="minorHAnsi"/>
+          <w:b/>
+          <w:sz w:val="52"/>
+          <w:szCs w:val="52"/>
+        </w:rPr>
+      </w:pPr>
+    </w:p>
+    <w:p>
+      <w:pPr>
+        <w:autoSpaceDE w:val="0"/>
+        <w:autoSpaceDN w:val="0"/>
+        <w:adjustRightInd w:val="0"/>
+        <w:spacing w:after="0" w:line="240" w:lineRule="auto"/>
+        <w:jc w:val="center"/>
+        <w:rPr>
+          <w:rFonts w:cstheme="minorHAnsi"/>
+          <w:b/>
+          <w:sz w:val="52"/>
+          <w:szCs w:val="52"/>
+        </w:rPr>
+      </w:pPr>
+    </w:p>
+    <w:p>
+      <w:pPr>
+        <w:autoSpaceDE w:val="0"/>
+        <w:autoSpaceDN w:val="0"/>
+        <w:adjustRightInd w:val="0"/>
+        <w:spacing w:after="0" w:line="240" w:lineRule="auto"/>
+        <w:jc w:val="center"/>
+        <w:rPr>
+          <w:rFonts w:cstheme="minorHAnsi"/>
+          <w:sz w:val="36"/>
+          <w:szCs w:val="36"/>
+        </w:rPr>
+      </w:pPr>
+      <w:proofErr w:type="spellStart"/>
+      <w:r>
+        <w:rPr>
+          <w:rFonts w:cstheme="minorHAnsi"/>
+          <w:sz w:val="36"/>
+          <w:szCs w:val="36"/>
+        </w:rPr>
+        <w:t>Guilherme</w:t>
+      </w:r>
+      <w:proofErr w:type="spellEnd"/>
+      <w:r>
+        <w:rPr>
+          <w:rFonts w:cstheme="minorHAnsi"/>
+          <w:sz w:val="36"/>
+          <w:szCs w:val="36"/>
+        </w:rPr>
+        <w:t xml:space="preserve"> N. Oliveira</w:t>
+      </w:r>
+    </w:p>
+    <w:p>
+      <w:pPr>
+        <w:autoSpaceDE w:val="0"/>
+        <w:autoSpaceDN w:val="0"/>
+        <w:adjustRightInd w:val="0"/>
+        <w:spacing w:after="0" w:line="240" w:lineRule="auto"/>
+        <w:jc w:val="center"/>
+        <w:rPr>
+          <w:rFonts w:cstheme="minorHAnsi"/>
+          <w:sz w:val="36"/>
+          <w:szCs w:val="36"/>
+          <w:lang w:val="pt-BR"/>
+        </w:rPr>
+      </w:pPr>
+      <w:r>
+        <w:rPr>
+          <w:rFonts w:cstheme="minorHAnsi"/>
+          <w:sz w:val="36"/>
+          <w:szCs w:val="36"/>
+          <w:lang w:val="pt-BR"/>
+        </w:rPr>
+        <w:t>Jonatas Medeiros</w:t>
+      </w:r>
+    </w:p>
+    <w:p>
+      <w:pPr>
+        <w:autoSpaceDE w:val="0"/>
+        <w:autoSpaceDN w:val="0"/>
+        <w:adjustRightInd w:val="0"/>
+        <w:spacing w:after="0" w:line="240" w:lineRule="auto"/>
+        <w:jc w:val="center"/>
+        <w:rPr>
+          <w:rFonts w:cstheme="minorHAnsi"/>
+          <w:sz w:val="36"/>
+          <w:szCs w:val="36"/>
+          <w:lang w:val="pt-BR"/>
+        </w:rPr>
+      </w:pPr>
+      <w:r>
+        <w:rPr>
+          <w:rFonts w:cstheme="minorHAnsi"/>
+          <w:sz w:val="36"/>
+          <w:szCs w:val="36"/>
+          <w:lang w:val="pt-BR"/>
+        </w:rPr>
+        <w:t>Rosália G. Schneider</w:t>
+      </w:r>
+    </w:p>
+    <w:p>
+      <w:pPr>
+        <w:autoSpaceDE w:val="0"/>
+        <w:autoSpaceDN w:val="0"/>
+        <w:adjustRightInd w:val="0"/>
+        <w:spacing w:after="0" w:line="240" w:lineRule="auto"/>
+        <w:jc w:val="center"/>
+        <w:rPr>
+          <w:rFonts w:cstheme="minorHAnsi"/>
           <w:b/>
           <w:sz w:val="36"/>
           <w:szCs w:val="36"/>
-        </w:rPr>
-      </w:pPr>
-      <w:r>
+          <w:lang w:val="pt-BR"/>
+        </w:rPr>
+      </w:pPr>
+    </w:p>
+    <w:p>
+      <w:pPr>
         <w:rPr>
           <w:b/>
           <w:sz w:val="36"/>
           <w:szCs w:val="36"/>
-        </w:rPr>
-        <w:br w:type="page"/>
-      </w:r>
-    </w:p>
-    <w:p>
-      <w:pPr>
+          <w:lang w:val="pt-BR"/>
+        </w:rPr>
+      </w:pPr>
+      <w:r>
         <w:rPr>
           <w:b/>
           <w:sz w:val="36"/>
           <w:szCs w:val="36"/>
-        </w:rPr>
-      </w:pPr>
-    </w:p>
-    <w:p>
-      <w:pPr>
-        <w:jc w:val="center"/>
+          <w:lang w:val="pt-BR"/>
+        </w:rPr>
+        <w:br w:type="page"/>
+      </w:r>
+    </w:p>
+    <w:p>
+      <w:pPr>
         <w:rPr>
           <w:b/>
           <w:sz w:val="36"/>
           <w:szCs w:val="36"/>
-        </w:rPr>
-      </w:pPr>
-    </w:p>
-    <w:p>
-      <w:pPr>
+          <w:lang w:val="pt-BR"/>
+        </w:rPr>
+      </w:pPr>
+    </w:p>
+    <w:p>
+      <w:pPr>
+        <w:jc w:val="center"/>
         <w:rPr>
           <w:b/>
           <w:sz w:val="36"/>
           <w:szCs w:val="36"/>
-        </w:rPr>
-      </w:pPr>
-      <w:r>
+          <w:lang w:val="pt-BR"/>
+        </w:rPr>
+      </w:pPr>
+    </w:p>
+    <w:p>
+      <w:pPr>
         <w:rPr>
           <w:b/>
           <w:sz w:val="36"/>
           <w:szCs w:val="36"/>
         </w:rPr>
-        <w:t xml:space="preserve">Chapter 1. </w:t>
+      </w:pPr>
+      <w:proofErr w:type="spellStart"/>
+      <w:r>
+        <w:rPr>
+          <w:b/>
+          <w:sz w:val="36"/>
+          <w:szCs w:val="36"/>
+          <w:lang w:val="pt-BR"/>
+        </w:rPr>
+        <w:t>Chapter</w:t>
+      </w:r>
+      <w:proofErr w:type="spellEnd"/>
+      <w:r>
+        <w:rPr>
+          <w:b/>
+          <w:sz w:val="36"/>
+          <w:szCs w:val="36"/>
+          <w:lang w:val="pt-BR"/>
+        </w:rPr>
+        <w:t xml:space="preserve"> 1. </w:t>
       </w:r>
       <w:r>
         <w:rPr>
@@ -388,7 +575,7 @@
           <w:sz w:val="28"/>
           <w:szCs w:val="28"/>
         </w:rPr>
-        <w:t xml:space="preserve"> smoothing until the volume of the mesh is near zero. After that, we simplify the topology of the skeleton by collapsing edges that do not contribute to the overall shape of the skeleton. The metric used to decide which edges to collapse is derived from the seminal paper by Garland and </w:t>
+        <w:t xml:space="preserve"> smoothing until the volume of the mesh is near zero. After that, we simplify the topology by collapsing edges that do not contribute to the overall shape of the skeleton. The metric used to decide which edges to collapse is derived from the seminal paper by Garland and </w:t>
       </w:r>
       <w:proofErr w:type="spellStart"/>
       <w:r>
@@ -459,6 +646,15 @@
         </w:rPr>
         <w:br w:type="page"/>
       </w:r>
+    </w:p>
+    <w:p>
+      <w:pPr>
+        <w:rPr>
+          <w:b/>
+          <w:sz w:val="36"/>
+          <w:szCs w:val="36"/>
+        </w:rPr>
+      </w:pPr>
     </w:p>
     <w:p>
       <w:pPr>
@@ -575,7 +771,23 @@
           <w:sz w:val="28"/>
           <w:szCs w:val="28"/>
         </w:rPr>
-        <w:t xml:space="preserve"> of this operator to be applied to 3d meshes. For the sake of completeness, we briefly review Least Squares Minimization in Section 2.3. We also added a short explanation of the column compressed format for sparse matrices in Section 2.4, since the </w:t>
+        <w:t xml:space="preserve"> of this operator to be applied to 3</w:t>
+      </w:r>
+      <w:r>
+        <w:rPr>
+          <w:rFonts w:cstheme="minorHAnsi"/>
+          <w:sz w:val="28"/>
+          <w:szCs w:val="28"/>
+        </w:rPr>
+        <w:t>D</w:t>
+      </w:r>
+      <w:r>
+        <w:rPr>
+          <w:rFonts w:cstheme="minorHAnsi"/>
+          <w:sz w:val="28"/>
+          <w:szCs w:val="28"/>
+        </w:rPr>
+        <w:t xml:space="preserve"> meshes. For the sake of completeness, we briefly review Least Squares Minimization in Section 2.3. We also added a short explanation of the column compressed format for sparse matrices in Section 2.4, since the </w:t>
       </w:r>
       <w:proofErr w:type="spellStart"/>
       <w:r>
@@ -683,7 +895,65 @@
           <w:sz w:val="28"/>
           <w:szCs w:val="28"/>
         </w:rPr>
-        <w:t xml:space="preserve">The Laplace operator is defined as the divergence of the gradient of a function on Euclidean space. Given a vector field, the divergence is a measure of the behavior of this vector field around an infinitesimal region. Suppose we have a vector field that describes the movement of a fluid. The divergence would be, for an infinitesimal region, the difference how much of the fluid is going into this region and how much fluid is going out of it. Figure 2.1.1 helps explaining this concept. Equivalently, the </w:t>
+        <w:t>The Laplace operator</w:t>
+      </w:r>
+      <w:r>
+        <w:rPr>
+          <w:rFonts w:cstheme="minorHAnsi"/>
+          <w:sz w:val="28"/>
+          <w:szCs w:val="28"/>
+        </w:rPr>
+        <w:t xml:space="preserve"> (or </w:t>
+      </w:r>
+      <w:proofErr w:type="spellStart"/>
+      <w:r>
+        <w:rPr>
+          <w:rFonts w:cstheme="minorHAnsi"/>
+          <w:sz w:val="28"/>
+          <w:szCs w:val="28"/>
+        </w:rPr>
+        <w:t>Laplacian</w:t>
+      </w:r>
+      <w:proofErr w:type="spellEnd"/>
+      <w:r>
+        <w:rPr>
+          <w:rFonts w:cstheme="minorHAnsi"/>
+          <w:sz w:val="28"/>
+          <w:szCs w:val="28"/>
+        </w:rPr>
+        <w:t>)</w:t>
+      </w:r>
+      <w:r>
+        <w:rPr>
+          <w:rFonts w:cstheme="minorHAnsi"/>
+          <w:sz w:val="28"/>
+          <w:szCs w:val="28"/>
+        </w:rPr>
+        <w:t xml:space="preserve"> is defined as the divergence of the gradient of a function on Euclidean space. Given a vector field, the divergence is a measure of the </w:t>
+      </w:r>
+      <w:r>
+        <w:rPr>
+          <w:rFonts w:cstheme="minorHAnsi"/>
+          <w:sz w:val="28"/>
+          <w:szCs w:val="28"/>
+        </w:rPr>
+        <w:t>“outgoingness”</w:t>
+      </w:r>
+      <w:r>
+        <w:rPr>
+          <w:rFonts w:cstheme="minorHAnsi"/>
+          <w:sz w:val="28"/>
+          <w:szCs w:val="28"/>
+        </w:rPr>
+        <w:t xml:space="preserve"> of this vector field around an infinitesimal region. Suppose we have a vector field that describes the movement of a fluid. The divergence would be, for an infinitesimal region, the difference how much of the fluid is going into this region and how much fluid is going out of it. </w:t>
+      </w:r>
+      <w:r>
+        <w:rPr>
+          <w:rFonts w:cstheme="minorHAnsi"/>
+          <w:sz w:val="28"/>
+          <w:szCs w:val="28"/>
+        </w:rPr>
+        <w:t xml:space="preserve">Equivalently, the </w:t>
       </w:r>
       <w:proofErr w:type="spellStart"/>
       <w:r>
@@ -743,17 +1013,19 @@
         <w:jc w:val="both"/>
         <w:rPr>
           <w:rFonts w:cstheme="minorHAnsi"/>
-          <w:sz w:val="28"/>
-          <w:szCs w:val="28"/>
-        </w:rPr>
-      </w:pPr>
-      <w:r>
-        <w:rPr>
-          <w:rFonts w:cstheme="minorHAnsi"/>
-          <w:sz w:val="28"/>
-          <w:szCs w:val="28"/>
-        </w:rPr>
-        <w:t>Figure1</w:t>
+          <w:b/>
+          <w:sz w:val="32"/>
+          <w:szCs w:val="32"/>
+        </w:rPr>
+      </w:pPr>
+      <w:r>
+        <w:rPr>
+          <w:rFonts w:cstheme="minorHAnsi"/>
+          <w:b/>
+          <w:sz w:val="32"/>
+          <w:szCs w:val="32"/>
+        </w:rPr>
+        <w:t>Section 2.2. The Discrete Laplace Operator</w:t>
       </w:r>
     </w:p>
     <w:p>
@@ -779,19 +1051,35 @@
         <w:jc w:val="both"/>
         <w:rPr>
           <w:rFonts w:cstheme="minorHAnsi"/>
-          <w:b/>
-          <w:sz w:val="32"/>
-          <w:szCs w:val="32"/>
-        </w:rPr>
-      </w:pPr>
-      <w:r>
-        <w:rPr>
-          <w:rFonts w:cstheme="minorHAnsi"/>
-          <w:b/>
-          <w:sz w:val="32"/>
-          <w:szCs w:val="32"/>
-        </w:rPr>
-        <w:t>Section 2.2. The Discrete Laplace Operator</w:t>
+          <w:sz w:val="28"/>
+          <w:szCs w:val="28"/>
+        </w:rPr>
+      </w:pPr>
+      <w:r>
+        <w:rPr>
+          <w:rFonts w:cstheme="minorHAnsi"/>
+          <w:sz w:val="28"/>
+          <w:szCs w:val="28"/>
+        </w:rPr>
+        <w:t xml:space="preserve">The discrete Laplace operator is the analogous of the continuous Laplace operator, defined on graphs and discrete grids, instead of functions. It is commonly called </w:t>
+      </w:r>
+      <w:proofErr w:type="spellStart"/>
+      <w:r>
+        <w:rPr>
+          <w:rFonts w:cstheme="minorHAnsi"/>
+          <w:sz w:val="28"/>
+          <w:szCs w:val="28"/>
+        </w:rPr>
+        <w:t>Laplacian</w:t>
+      </w:r>
+      <w:proofErr w:type="spellEnd"/>
+      <w:r>
+        <w:rPr>
+          <w:rFonts w:cstheme="minorHAnsi"/>
+          <w:sz w:val="28"/>
+          <w:szCs w:val="28"/>
+        </w:rPr>
+        <w:t xml:space="preserve"> matrix, since its representation is a matrix, when applied to finite graphs. The application of the Laplace operator to infinite graphs is out of the scope of this work.</w:t>
       </w:r>
     </w:p>
     <w:p>
@@ -827,70 +1115,23 @@
           <w:sz w:val="28"/>
           <w:szCs w:val="28"/>
         </w:rPr>
-        <w:t xml:space="preserve">The discrete Laplace operator is the analogous of the continuous Laplace operator, defined on graphs and discrete grids, instead of functions. It is commonly called </w:t>
-      </w:r>
-      <w:proofErr w:type="spellStart"/>
-      <w:r>
-        <w:rPr>
-          <w:rFonts w:cstheme="minorHAnsi"/>
-          <w:sz w:val="28"/>
-          <w:szCs w:val="28"/>
-        </w:rPr>
-        <w:t>Laplacian</w:t>
-      </w:r>
-      <w:proofErr w:type="spellEnd"/>
-      <w:r>
-        <w:rPr>
-          <w:rFonts w:cstheme="minorHAnsi"/>
-          <w:sz w:val="28"/>
-          <w:szCs w:val="28"/>
-        </w:rPr>
-        <w:t xml:space="preserve"> matrix, since its representation is a matrix, when </w:t>
-      </w:r>
-      <w:r>
-        <w:rPr>
-          <w:rFonts w:cstheme="minorHAnsi"/>
-          <w:sz w:val="28"/>
-          <w:szCs w:val="28"/>
-        </w:rPr>
-        <w:lastRenderedPageBreak/>
-        <w:t>applied to finite graphs. The application of the Laplace operator to infinite graphs is out of the scope of this work.</w:t>
-      </w:r>
-    </w:p>
-    <w:p>
-      <w:pPr>
-        <w:autoSpaceDE w:val="0"/>
-        <w:autoSpaceDN w:val="0"/>
-        <w:adjustRightInd w:val="0"/>
-        <w:spacing w:after="0" w:line="240" w:lineRule="auto"/>
-        <w:jc w:val="both"/>
-        <w:rPr>
-          <w:rFonts w:cstheme="minorHAnsi"/>
-          <w:sz w:val="28"/>
-          <w:szCs w:val="28"/>
-        </w:rPr>
-      </w:pPr>
-    </w:p>
-    <w:p>
-      <w:pPr>
-        <w:autoSpaceDE w:val="0"/>
-        <w:autoSpaceDN w:val="0"/>
-        <w:adjustRightInd w:val="0"/>
-        <w:spacing w:after="0" w:line="240" w:lineRule="auto"/>
-        <w:jc w:val="both"/>
-        <w:rPr>
-          <w:rFonts w:cstheme="minorHAnsi"/>
-          <w:sz w:val="28"/>
-          <w:szCs w:val="28"/>
-        </w:rPr>
-      </w:pPr>
-      <w:r>
-        <w:rPr>
-          <w:rFonts w:cstheme="minorHAnsi"/>
-          <w:sz w:val="28"/>
-          <w:szCs w:val="28"/>
-        </w:rPr>
-        <w:t xml:space="preserve">While the mathematical theory behind the discrete Laplace operator is the same as in the continuous case, it's implementation on graphs is very simple. For every node, the </w:t>
+        <w:t>While the mathematical theory behind the discrete Laplace operator is the sam</w:t>
+      </w:r>
+      <w:r>
+        <w:rPr>
+          <w:rFonts w:cstheme="minorHAnsi"/>
+          <w:sz w:val="28"/>
+          <w:szCs w:val="28"/>
+        </w:rPr>
+        <w:t>e as in the continuous case, it</w:t>
+      </w:r>
+      <w:r>
+        <w:rPr>
+          <w:rFonts w:cstheme="minorHAnsi"/>
+          <w:sz w:val="28"/>
+          <w:szCs w:val="28"/>
+        </w:rPr>
+        <w:t xml:space="preserve">s implementation on graphs is very simple. For every node, the </w:t>
       </w:r>
       <w:proofErr w:type="spellStart"/>
       <w:r>
@@ -1062,7 +1303,23 @@
           <w:sz w:val="28"/>
           <w:szCs w:val="28"/>
         </w:rPr>
-        <w:t xml:space="preserve">             (1)</w:t>
+        <w:t xml:space="preserve">             (</w:t>
+      </w:r>
+      <w:r>
+        <w:rPr>
+          <w:rFonts w:cstheme="minorHAnsi"/>
+          <w:sz w:val="28"/>
+          <w:szCs w:val="28"/>
+        </w:rPr>
+        <w:t>2.2.</w:t>
+      </w:r>
+      <w:r>
+        <w:rPr>
+          <w:rFonts w:cstheme="minorHAnsi"/>
+          <w:sz w:val="28"/>
+          <w:szCs w:val="28"/>
+        </w:rPr>
+        <w:t>1)</w:t>
       </w:r>
     </w:p>
     <w:p>
@@ -1193,43 +1450,48 @@
           <w:sz w:val="28"/>
           <w:szCs w:val="28"/>
         </w:rPr>
-        <w:t xml:space="preserve"> edge, usually its length.</w:t>
+        <w:t xml:space="preserve"> edge, </w:t>
       </w:r>
       <w:r>
         <w:rPr>
           <w:rStyle w:val="apple-converted-space"/>
           <w:rFonts w:cstheme="minorHAnsi"/>
+          <w:i/>
           <w:color w:val="000000"/>
           <w:sz w:val="28"/>
           <w:szCs w:val="28"/>
         </w:rPr>
+        <w:t>e.g.</w:t>
+      </w:r>
+      <w:r>
+        <w:rPr>
+          <w:rStyle w:val="apple-converted-space"/>
+          <w:rFonts w:cstheme="minorHAnsi"/>
+          <w:color w:val="000000"/>
+          <w:sz w:val="28"/>
+          <w:szCs w:val="28"/>
+        </w:rPr>
         <w:t xml:space="preserve"> </w:t>
       </w:r>
       <w:r>
         <w:rPr>
-          <w:rFonts w:cstheme="minorHAnsi"/>
-          <w:sz w:val="28"/>
-          <w:szCs w:val="28"/>
-        </w:rPr>
-        <w:t xml:space="preserve">As better explained in section 3, we use the </w:t>
-      </w:r>
-      <w:proofErr w:type="spellStart"/>
-      <w:r>
-        <w:rPr>
-          <w:rFonts w:cstheme="minorHAnsi"/>
-          <w:sz w:val="28"/>
-          <w:szCs w:val="28"/>
-        </w:rPr>
-        <w:t>laplacian</w:t>
-      </w:r>
-      <w:proofErr w:type="spellEnd"/>
-      <w:r>
-        <w:rPr>
-          <w:rFonts w:cstheme="minorHAnsi"/>
-          <w:sz w:val="28"/>
-          <w:szCs w:val="28"/>
-        </w:rPr>
-        <w:t xml:space="preserve"> operator of the curvature function of the mesh.</w:t>
+          <w:rStyle w:val="apple-converted-space"/>
+          <w:rFonts w:cstheme="minorHAnsi"/>
+          <w:color w:val="000000"/>
+          <w:sz w:val="28"/>
+          <w:szCs w:val="28"/>
+        </w:rPr>
+        <w:t>its length.</w:t>
+      </w:r>
+      <w:r>
+        <w:rPr>
+          <w:rStyle w:val="apple-converted-space"/>
+          <w:rFonts w:cstheme="minorHAnsi"/>
+          <w:color w:val="000000"/>
+          <w:sz w:val="28"/>
+          <w:szCs w:val="28"/>
+        </w:rPr>
+        <w:t xml:space="preserve"> </w:t>
       </w:r>
     </w:p>
     <w:p>
@@ -1317,7 +1579,7 @@
           <w:sz w:val="28"/>
           <w:szCs w:val="28"/>
         </w:rPr>
-        <w:t xml:space="preserve">, it has been proved [] that a perfect </w:t>
+        <w:t>, it has been proved [</w:t>
       </w:r>
       <w:proofErr w:type="spellStart"/>
       <w:r>
@@ -1326,6 +1588,32 @@
           <w:sz w:val="28"/>
           <w:szCs w:val="28"/>
         </w:rPr>
+        <w:t>Wardetzky</w:t>
+      </w:r>
+      <w:proofErr w:type="spellEnd"/>
+      <w:r>
+        <w:rPr>
+          <w:rFonts w:cstheme="minorHAnsi"/>
+          <w:sz w:val="28"/>
+          <w:szCs w:val="28"/>
+        </w:rPr>
+        <w:t xml:space="preserve"> et al. 2007</w:t>
+      </w:r>
+      <w:r>
+        <w:rPr>
+          <w:rFonts w:cstheme="minorHAnsi"/>
+          <w:sz w:val="28"/>
+          <w:szCs w:val="28"/>
+        </w:rPr>
+        <w:t xml:space="preserve">] that a perfect </w:t>
+      </w:r>
+      <w:proofErr w:type="spellStart"/>
+      <w:r>
+        <w:rPr>
+          <w:rFonts w:cstheme="minorHAnsi"/>
+          <w:sz w:val="28"/>
+          <w:szCs w:val="28"/>
+        </w:rPr>
         <w:t>discretization</w:t>
       </w:r>
       <w:proofErr w:type="spellEnd"/>
@@ -1353,7 +1641,50 @@
           <w:sz w:val="28"/>
           <w:szCs w:val="28"/>
         </w:rPr>
-        <w:t xml:space="preserve"> operator, i.e. one that has all desirable properties of the continuous case, cannot exist.</w:t>
+        <w:t xml:space="preserve"> operator, </w:t>
+      </w:r>
+      <w:r>
+        <w:rPr>
+          <w:rFonts w:cstheme="minorHAnsi"/>
+          <w:i/>
+          <w:sz w:val="28"/>
+          <w:szCs w:val="28"/>
+        </w:rPr>
+        <w:t>i.e.</w:t>
+      </w:r>
+      <w:r>
+        <w:rPr>
+          <w:rFonts w:cstheme="minorHAnsi"/>
+          <w:sz w:val="28"/>
+          <w:szCs w:val="28"/>
+        </w:rPr>
+        <w:t xml:space="preserve"> one that has all desirable properties of the continuous case, cannot exist.</w:t>
+      </w:r>
+      <w:r>
+        <w:rPr>
+          <w:rFonts w:cstheme="minorHAnsi"/>
+          <w:sz w:val="28"/>
+          <w:szCs w:val="28"/>
+        </w:rPr>
+        <w:t xml:space="preserve"> We’ll discuss this further on Chapter 3, as we use the </w:t>
+      </w:r>
+      <w:proofErr w:type="spellStart"/>
+      <w:r>
+        <w:rPr>
+          <w:rFonts w:cstheme="minorHAnsi"/>
+          <w:sz w:val="28"/>
+          <w:szCs w:val="28"/>
+        </w:rPr>
+        <w:t>Laplacian</w:t>
+      </w:r>
+      <w:proofErr w:type="spellEnd"/>
+      <w:r>
+        <w:rPr>
+          <w:rFonts w:cstheme="minorHAnsi"/>
+          <w:sz w:val="28"/>
+          <w:szCs w:val="28"/>
+        </w:rPr>
+        <w:t xml:space="preserve"> operator of the curvature function of the mesh on our implementation.</w:t>
       </w:r>
     </w:p>
     <w:p>
@@ -1423,7 +1754,7 @@
           <w:sz w:val="32"/>
           <w:szCs w:val="32"/>
         </w:rPr>
-        <w:t xml:space="preserve"> Least Squares Minimization</w:t>
+        <w:t xml:space="preserve"> Least Squares Fitting</w:t>
       </w:r>
     </w:p>
     <w:p>
@@ -1453,6 +1784,32 @@
           <w:szCs w:val="28"/>
         </w:rPr>
       </w:pPr>
+      <w:r>
+        <w:rPr>
+          <w:rFonts w:cstheme="minorHAnsi"/>
+          <w:sz w:val="28"/>
+          <w:szCs w:val="28"/>
+        </w:rPr>
+        <w:t xml:space="preserve">Least Squares is the standard approach to find as-good-as-possible solutions to </w:t>
+      </w:r>
+      <w:proofErr w:type="spellStart"/>
+      <w:r>
+        <w:rPr>
+          <w:rFonts w:cstheme="minorHAnsi"/>
+          <w:sz w:val="28"/>
+          <w:szCs w:val="28"/>
+        </w:rPr>
+        <w:t>overdetermined</w:t>
+      </w:r>
+      <w:proofErr w:type="spellEnd"/>
+      <w:r>
+        <w:rPr>
+          <w:rFonts w:cstheme="minorHAnsi"/>
+          <w:sz w:val="28"/>
+          <w:szCs w:val="28"/>
+        </w:rPr>
+        <w:t xml:space="preserve"> systems that have no exact solution. The solution found minimizes the squared error in each equation.</w:t>
+      </w:r>
     </w:p>
     <w:p>
       <w:pPr>
@@ -1477,28 +1834,87 @@
         <w:jc w:val="both"/>
         <w:rPr>
           <w:rFonts w:cstheme="minorHAnsi"/>
-          <w:b/>
-          <w:sz w:val="32"/>
-          <w:szCs w:val="32"/>
-        </w:rPr>
-      </w:pPr>
-      <w:r>
-        <w:rPr>
-          <w:rFonts w:cstheme="minorHAnsi"/>
-          <w:b/>
-          <w:sz w:val="32"/>
-          <w:szCs w:val="32"/>
-        </w:rPr>
-        <w:t xml:space="preserve">Section 2.4. </w:t>
-      </w:r>
-      <w:r>
-        <w:rPr>
-          <w:rFonts w:cstheme="minorHAnsi"/>
-          <w:b/>
-          <w:sz w:val="32"/>
-          <w:szCs w:val="32"/>
-        </w:rPr>
-        <w:t>Column Compressed Format for Sparse Matrices</w:t>
+          <w:sz w:val="28"/>
+          <w:szCs w:val="28"/>
+        </w:rPr>
+      </w:pPr>
+      <w:r>
+        <w:rPr>
+          <w:rFonts w:cstheme="minorHAnsi"/>
+          <w:sz w:val="28"/>
+          <w:szCs w:val="28"/>
+        </w:rPr>
+        <w:t xml:space="preserve">In our case, we are dealing with Linear Least Squares. Given a system of equations Ax = b, the least squares solution can be found simply by solving </w:t>
+      </w:r>
+      <w:proofErr w:type="spellStart"/>
+      <w:r>
+        <w:rPr>
+          <w:rFonts w:cstheme="minorHAnsi"/>
+          <w:sz w:val="28"/>
+          <w:szCs w:val="28"/>
+        </w:rPr>
+        <w:t>A</w:t>
+      </w:r>
+      <w:r>
+        <w:rPr>
+          <w:rFonts w:cstheme="minorHAnsi"/>
+          <w:sz w:val="28"/>
+          <w:szCs w:val="28"/>
+          <w:vertAlign w:val="superscript"/>
+        </w:rPr>
+        <w:t>T</w:t>
+      </w:r>
+      <w:r>
+        <w:rPr>
+          <w:rFonts w:cstheme="minorHAnsi"/>
+          <w:sz w:val="28"/>
+          <w:szCs w:val="28"/>
+        </w:rPr>
+        <w:t>Ax</w:t>
+      </w:r>
+      <w:proofErr w:type="spellEnd"/>
+      <w:r>
+        <w:rPr>
+          <w:rFonts w:cstheme="minorHAnsi"/>
+          <w:sz w:val="28"/>
+          <w:szCs w:val="28"/>
+        </w:rPr>
+        <w:t xml:space="preserve"> = </w:t>
+      </w:r>
+      <w:proofErr w:type="spellStart"/>
+      <w:r>
+        <w:rPr>
+          <w:rFonts w:cstheme="minorHAnsi"/>
+          <w:sz w:val="28"/>
+          <w:szCs w:val="28"/>
+        </w:rPr>
+        <w:t>A</w:t>
+      </w:r>
+      <w:r>
+        <w:rPr>
+          <w:rFonts w:cstheme="minorHAnsi"/>
+          <w:sz w:val="28"/>
+          <w:szCs w:val="28"/>
+          <w:vertAlign w:val="superscript"/>
+        </w:rPr>
+        <w:t>T</w:t>
+      </w:r>
+      <w:r>
+        <w:rPr>
+          <w:rFonts w:cstheme="minorHAnsi"/>
+          <w:sz w:val="28"/>
+          <w:szCs w:val="28"/>
+        </w:rPr>
+        <w:t>b</w:t>
+      </w:r>
+      <w:proofErr w:type="spellEnd"/>
+      <w:r>
+        <w:rPr>
+          <w:rFonts w:cstheme="minorHAnsi"/>
+          <w:sz w:val="28"/>
+          <w:szCs w:val="28"/>
+        </w:rPr>
+        <w:t xml:space="preserve"> instead.</w:t>
       </w:r>
     </w:p>
     <w:p>
@@ -1528,82 +1944,6 @@
           <w:szCs w:val="28"/>
         </w:rPr>
       </w:pPr>
-      <w:r>
-        <w:rPr>
-          <w:rFonts w:cstheme="minorHAnsi"/>
-          <w:sz w:val="28"/>
-          <w:szCs w:val="28"/>
-        </w:rPr>
-        <w:t>The representation of an object as a 3D mesh often deman</w:t>
-      </w:r>
-      <w:r>
-        <w:rPr>
-          <w:rFonts w:cstheme="minorHAnsi"/>
-          <w:sz w:val="28"/>
-          <w:szCs w:val="28"/>
-        </w:rPr>
-        <w:t>ds thousands of vertices. A naï</w:t>
-      </w:r>
-      <w:r>
-        <w:rPr>
-          <w:rFonts w:cstheme="minorHAnsi"/>
-          <w:sz w:val="28"/>
-          <w:szCs w:val="28"/>
-        </w:rPr>
-        <w:t xml:space="preserve">ve data structure to hold the </w:t>
-      </w:r>
-      <w:proofErr w:type="spellStart"/>
-      <w:r>
-        <w:rPr>
-          <w:rFonts w:cstheme="minorHAnsi"/>
-          <w:sz w:val="28"/>
-          <w:szCs w:val="28"/>
-        </w:rPr>
-        <w:t>Laplacian</w:t>
-      </w:r>
-      <w:proofErr w:type="spellEnd"/>
-      <w:r>
-        <w:rPr>
-          <w:rFonts w:cstheme="minorHAnsi"/>
-          <w:sz w:val="28"/>
-          <w:szCs w:val="28"/>
-        </w:rPr>
-        <w:t xml:space="preserve"> of such a shape would need huge amounts of memory and would impair the usage of the algorithm in any but very small meshes. To our luck, however, the </w:t>
-      </w:r>
-      <w:proofErr w:type="spellStart"/>
-      <w:r>
-        <w:rPr>
-          <w:rFonts w:cstheme="minorHAnsi"/>
-          <w:sz w:val="28"/>
-          <w:szCs w:val="28"/>
-        </w:rPr>
-        <w:t>Laplacian</w:t>
-      </w:r>
-      <w:proofErr w:type="spellEnd"/>
-      <w:r>
-        <w:rPr>
-          <w:rFonts w:cstheme="minorHAnsi"/>
-          <w:sz w:val="28"/>
-          <w:szCs w:val="28"/>
-        </w:rPr>
-        <w:t xml:space="preserve"> matrix is very sparse, i.e., is has a h</w:t>
-      </w:r>
-      <w:r>
-        <w:rPr>
-          <w:rFonts w:cstheme="minorHAnsi"/>
-          <w:sz w:val="28"/>
-          <w:szCs w:val="28"/>
-        </w:rPr>
-        <w:t>uge</w:t>
-      </w:r>
-      <w:r>
-        <w:rPr>
-          <w:rFonts w:cstheme="minorHAnsi"/>
-          <w:sz w:val="28"/>
-          <w:szCs w:val="28"/>
-        </w:rPr>
-        <w:t xml:space="preserve"> quantity of zeros. This has a straightforward geometric intuition: while there may be thousands of vertices in a mesh, every vertex is usually connected to only a few neighbors.</w:t>
-      </w:r>
     </w:p>
     <w:p>
       <w:pPr>
@@ -1614,41 +1954,29 @@
         <w:jc w:val="both"/>
         <w:rPr>
           <w:rFonts w:cstheme="minorHAnsi"/>
-          <w:sz w:val="28"/>
-          <w:szCs w:val="28"/>
-        </w:rPr>
-      </w:pPr>
-    </w:p>
-    <w:p>
-      <w:pPr>
-        <w:spacing w:line="240" w:lineRule="auto"/>
-        <w:jc w:val="both"/>
-        <w:rPr>
-          <w:rFonts w:cstheme="minorHAnsi"/>
-          <w:sz w:val="28"/>
-          <w:szCs w:val="28"/>
-        </w:rPr>
-      </w:pPr>
-      <w:r>
-        <w:rPr>
-          <w:rFonts w:cstheme="minorHAnsi"/>
-          <w:sz w:val="28"/>
-          <w:szCs w:val="28"/>
-        </w:rPr>
-        <w:lastRenderedPageBreak/>
-        <w:t>The column compressed representation is very simple. Instead of enumerating every value in every row and column, it assumes the whole matrix is filled with zeros, and then enumerates the exceptions.</w:t>
-      </w:r>
-    </w:p>
-    <w:p>
-      <w:pPr>
-        <w:spacing w:line="240" w:lineRule="auto"/>
-        <w:jc w:val="both"/>
-        <w:rPr>
-          <w:rFonts w:cstheme="minorHAnsi"/>
-          <w:sz w:val="28"/>
-          <w:szCs w:val="28"/>
-        </w:rPr>
-      </w:pPr>
+          <w:b/>
+          <w:sz w:val="32"/>
+          <w:szCs w:val="32"/>
+        </w:rPr>
+      </w:pPr>
+      <w:r>
+        <w:rPr>
+          <w:rFonts w:cstheme="minorHAnsi"/>
+          <w:b/>
+          <w:sz w:val="32"/>
+          <w:szCs w:val="32"/>
+        </w:rPr>
+        <w:t xml:space="preserve">Section 2.4. </w:t>
+      </w:r>
+      <w:r>
+        <w:rPr>
+          <w:rFonts w:cstheme="minorHAnsi"/>
+          <w:b/>
+          <w:sz w:val="32"/>
+          <w:szCs w:val="32"/>
+        </w:rPr>
+        <w:t>Column Compressed Format for Sparse Matrices</w:t>
+      </w:r>
     </w:p>
     <w:p>
       <w:pPr>
@@ -1659,130 +1987,6 @@
         <w:jc w:val="both"/>
         <w:rPr>
           <w:rFonts w:cstheme="minorHAnsi"/>
-          <w:b/>
-          <w:sz w:val="32"/>
-          <w:szCs w:val="32"/>
-        </w:rPr>
-      </w:pPr>
-      <w:r>
-        <w:rPr>
-          <w:rFonts w:cstheme="minorHAnsi"/>
-          <w:b/>
-          <w:sz w:val="32"/>
-          <w:szCs w:val="32"/>
-        </w:rPr>
-        <w:t xml:space="preserve">Section 2.5. Quadric Error </w:t>
-      </w:r>
-    </w:p>
-    <w:p>
-      <w:pPr>
-        <w:spacing w:line="240" w:lineRule="auto"/>
-        <w:jc w:val="both"/>
-        <w:rPr>
-          <w:rFonts w:cstheme="minorHAnsi"/>
-          <w:sz w:val="28"/>
-          <w:szCs w:val="28"/>
-        </w:rPr>
-      </w:pPr>
-      <w:proofErr w:type="spellStart"/>
-      <w:r>
-        <w:rPr>
-          <w:rFonts w:cstheme="minorHAnsi"/>
-          <w:sz w:val="28"/>
-          <w:szCs w:val="28"/>
-        </w:rPr>
-        <w:t>Lorem</w:t>
-      </w:r>
-      <w:proofErr w:type="spellEnd"/>
-      <w:r>
-        <w:rPr>
-          <w:rFonts w:cstheme="minorHAnsi"/>
-          <w:sz w:val="28"/>
-          <w:szCs w:val="28"/>
-        </w:rPr>
-        <w:t xml:space="preserve"> </w:t>
-      </w:r>
-      <w:proofErr w:type="spellStart"/>
-      <w:r>
-        <w:rPr>
-          <w:rFonts w:cstheme="minorHAnsi"/>
-          <w:sz w:val="28"/>
-          <w:szCs w:val="28"/>
-        </w:rPr>
-        <w:t>ipsum</w:t>
-      </w:r>
-      <w:proofErr w:type="spellEnd"/>
-      <w:r>
-        <w:rPr>
-          <w:rFonts w:cstheme="minorHAnsi"/>
-          <w:sz w:val="28"/>
-          <w:szCs w:val="28"/>
-        </w:rPr>
-        <w:t xml:space="preserve"> </w:t>
-      </w:r>
-      <w:proofErr w:type="spellStart"/>
-      <w:r>
-        <w:rPr>
-          <w:rFonts w:cstheme="minorHAnsi"/>
-          <w:sz w:val="28"/>
-          <w:szCs w:val="28"/>
-        </w:rPr>
-        <w:t>lorem</w:t>
-      </w:r>
-      <w:proofErr w:type="spellEnd"/>
-      <w:r>
-        <w:rPr>
-          <w:rFonts w:cstheme="minorHAnsi"/>
-          <w:sz w:val="28"/>
-          <w:szCs w:val="28"/>
-        </w:rPr>
-        <w:t xml:space="preserve"> </w:t>
-      </w:r>
-      <w:proofErr w:type="spellStart"/>
-      <w:r>
-        <w:rPr>
-          <w:rFonts w:cstheme="minorHAnsi"/>
-          <w:sz w:val="28"/>
-          <w:szCs w:val="28"/>
-        </w:rPr>
-        <w:t>ipsum</w:t>
-      </w:r>
-      <w:proofErr w:type="spellEnd"/>
-    </w:p>
-    <w:p>
-      <w:pPr>
-        <w:spacing w:line="240" w:lineRule="auto"/>
-        <w:jc w:val="both"/>
-        <w:rPr>
-          <w:rFonts w:cstheme="minorHAnsi"/>
-          <w:sz w:val="28"/>
-          <w:szCs w:val="28"/>
-        </w:rPr>
-      </w:pPr>
-    </w:p>
-    <w:p>
-      <w:pPr>
-        <w:rPr>
-          <w:rFonts w:cstheme="minorHAnsi"/>
-          <w:sz w:val="28"/>
-          <w:szCs w:val="28"/>
-        </w:rPr>
-      </w:pPr>
-      <w:r>
-        <w:rPr>
-          <w:rFonts w:cstheme="minorHAnsi"/>
-          <w:sz w:val="28"/>
-          <w:szCs w:val="28"/>
-        </w:rPr>
-        <w:br w:type="page"/>
-      </w:r>
-    </w:p>
-    <w:p>
-      <w:pPr>
-        <w:spacing w:line="240" w:lineRule="auto"/>
-        <w:jc w:val="both"/>
-        <w:rPr>
-          <w:rFonts w:cstheme="minorHAnsi"/>
           <w:sz w:val="28"/>
           <w:szCs w:val="28"/>
         </w:rPr>
@@ -1797,11 +2001,2372 @@
         <w:jc w:val="both"/>
         <w:rPr>
           <w:rFonts w:cstheme="minorHAnsi"/>
+          <w:sz w:val="28"/>
+          <w:szCs w:val="28"/>
+        </w:rPr>
+      </w:pPr>
+      <w:r>
+        <w:rPr>
+          <w:rFonts w:cstheme="minorHAnsi"/>
+          <w:sz w:val="28"/>
+          <w:szCs w:val="28"/>
+        </w:rPr>
+        <w:t>The representation of an object as a 3D mesh often deman</w:t>
+      </w:r>
+      <w:r>
+        <w:rPr>
+          <w:rFonts w:cstheme="minorHAnsi"/>
+          <w:sz w:val="28"/>
+          <w:szCs w:val="28"/>
+        </w:rPr>
+        <w:t>ds thousands of vertices. A naï</w:t>
+      </w:r>
+      <w:r>
+        <w:rPr>
+          <w:rFonts w:cstheme="minorHAnsi"/>
+          <w:sz w:val="28"/>
+          <w:szCs w:val="28"/>
+        </w:rPr>
+        <w:t xml:space="preserve">ve data structure to hold the </w:t>
+      </w:r>
+      <w:proofErr w:type="spellStart"/>
+      <w:r>
+        <w:rPr>
+          <w:rFonts w:cstheme="minorHAnsi"/>
+          <w:sz w:val="28"/>
+          <w:szCs w:val="28"/>
+        </w:rPr>
+        <w:t>Laplacian</w:t>
+      </w:r>
+      <w:proofErr w:type="spellEnd"/>
+      <w:r>
+        <w:rPr>
+          <w:rFonts w:cstheme="minorHAnsi"/>
+          <w:sz w:val="28"/>
+          <w:szCs w:val="28"/>
+        </w:rPr>
+        <w:t xml:space="preserve"> of such a shape would need huge amounts of memory and would impair the usage of the algorithm in any but very small meshes. </w:t>
+      </w:r>
+      <w:r>
+        <w:rPr>
+          <w:rFonts w:cstheme="minorHAnsi"/>
+          <w:sz w:val="28"/>
+          <w:szCs w:val="28"/>
+        </w:rPr>
+        <w:t>Fortunately</w:t>
+      </w:r>
+      <w:r>
+        <w:rPr>
+          <w:rFonts w:cstheme="minorHAnsi"/>
+          <w:sz w:val="28"/>
+          <w:szCs w:val="28"/>
+        </w:rPr>
+        <w:t xml:space="preserve"> the </w:t>
+      </w:r>
+      <w:proofErr w:type="spellStart"/>
+      <w:r>
+        <w:rPr>
+          <w:rFonts w:cstheme="minorHAnsi"/>
+          <w:sz w:val="28"/>
+          <w:szCs w:val="28"/>
+        </w:rPr>
+        <w:t>Laplacian</w:t>
+      </w:r>
+      <w:proofErr w:type="spellEnd"/>
+      <w:r>
+        <w:rPr>
+          <w:rFonts w:cstheme="minorHAnsi"/>
+          <w:sz w:val="28"/>
+          <w:szCs w:val="28"/>
+        </w:rPr>
+        <w:t xml:space="preserve"> matrix is very sparse, </w:t>
+      </w:r>
+      <w:r>
+        <w:rPr>
+          <w:rFonts w:cstheme="minorHAnsi"/>
+          <w:i/>
+          <w:sz w:val="28"/>
+          <w:szCs w:val="28"/>
+        </w:rPr>
+        <w:t>i.e.</w:t>
+      </w:r>
+      <w:r>
+        <w:rPr>
+          <w:rFonts w:cstheme="minorHAnsi"/>
+          <w:sz w:val="28"/>
+          <w:szCs w:val="28"/>
+        </w:rPr>
+        <w:t xml:space="preserve">, </w:t>
+      </w:r>
+      <w:r>
+        <w:rPr>
+          <w:rFonts w:cstheme="minorHAnsi"/>
+          <w:sz w:val="28"/>
+          <w:szCs w:val="28"/>
+        </w:rPr>
+        <w:t xml:space="preserve">most of its </w:t>
+      </w:r>
+      <w:r>
+        <w:rPr>
+          <w:rFonts w:cstheme="minorHAnsi"/>
+          <w:sz w:val="28"/>
+          <w:szCs w:val="28"/>
+        </w:rPr>
+        <w:lastRenderedPageBreak/>
+        <w:t>elements are</w:t>
+      </w:r>
+      <w:r>
+        <w:rPr>
+          <w:rFonts w:cstheme="minorHAnsi"/>
+          <w:sz w:val="28"/>
+          <w:szCs w:val="28"/>
+        </w:rPr>
+        <w:t xml:space="preserve"> zeros. This has a straightforward geometric intuition: while there may be thousands of vertices in a mesh, every vertex is usually connected to only a few neighbors.</w:t>
+      </w:r>
+    </w:p>
+    <w:p>
+      <w:pPr>
+        <w:autoSpaceDE w:val="0"/>
+        <w:autoSpaceDN w:val="0"/>
+        <w:adjustRightInd w:val="0"/>
+        <w:spacing w:after="0" w:line="240" w:lineRule="auto"/>
+        <w:jc w:val="both"/>
+        <w:rPr>
+          <w:rFonts w:cstheme="minorHAnsi"/>
+          <w:sz w:val="28"/>
+          <w:szCs w:val="28"/>
+        </w:rPr>
+      </w:pPr>
+    </w:p>
+    <w:p>
+      <w:pPr>
+        <w:spacing w:line="240" w:lineRule="auto"/>
+        <w:jc w:val="both"/>
+        <w:rPr>
+          <w:rFonts w:cstheme="minorHAnsi"/>
+          <w:sz w:val="28"/>
+          <w:szCs w:val="28"/>
+        </w:rPr>
+      </w:pPr>
+      <w:r>
+        <w:rPr>
+          <w:rFonts w:cstheme="minorHAnsi"/>
+          <w:sz w:val="28"/>
+          <w:szCs w:val="28"/>
+        </w:rPr>
+        <w:t>The column compressed representation is very simple. Instead of enumerating every value in every row and column, it assumes the whole matrix is filled with zeros, and then enumerates the exceptions.</w:t>
+      </w:r>
+      <w:r>
+        <w:rPr>
+          <w:rFonts w:cstheme="minorHAnsi"/>
+          <w:sz w:val="28"/>
+          <w:szCs w:val="28"/>
+        </w:rPr>
+        <w:t xml:space="preserve"> </w:t>
+      </w:r>
+    </w:p>
+    <w:p>
+      <w:pPr>
+        <w:spacing w:line="240" w:lineRule="auto"/>
+        <w:jc w:val="both"/>
+        <w:rPr>
+          <w:rFonts w:cstheme="minorHAnsi"/>
+          <w:sz w:val="28"/>
+          <w:szCs w:val="28"/>
+        </w:rPr>
+      </w:pPr>
+      <w:r>
+        <w:rPr>
+          <w:rFonts w:cstheme="minorHAnsi"/>
+          <w:sz w:val="28"/>
+          <w:szCs w:val="28"/>
+        </w:rPr>
+        <w:t>The average valence</w:t>
+      </w:r>
+      <w:r>
+        <w:rPr>
+          <w:rFonts w:cstheme="minorHAnsi"/>
+          <w:sz w:val="28"/>
+          <w:szCs w:val="28"/>
+        </w:rPr>
+        <w:t>, the number of neighbors of a vertex,</w:t>
+      </w:r>
+      <w:r>
+        <w:rPr>
+          <w:rFonts w:cstheme="minorHAnsi"/>
+          <w:sz w:val="28"/>
+          <w:szCs w:val="28"/>
+        </w:rPr>
+        <w:t xml:space="preserve"> of a triangle mesh </w:t>
+      </w:r>
+      <w:r>
+        <w:rPr>
+          <w:rFonts w:cstheme="minorHAnsi"/>
+          <w:sz w:val="28"/>
+          <w:szCs w:val="28"/>
+        </w:rPr>
+        <w:t>is approximately 6 (it</w:t>
+      </w:r>
+      <w:r>
+        <w:rPr>
+          <w:rFonts w:cstheme="minorHAnsi"/>
+          <w:sz w:val="28"/>
+          <w:szCs w:val="28"/>
+        </w:rPr>
+        <w:t xml:space="preserve"> can be  </w:t>
+      </w:r>
+      <w:r>
+        <w:rPr>
+          <w:rFonts w:cstheme="minorHAnsi"/>
+          <w:sz w:val="28"/>
+          <w:szCs w:val="28"/>
+        </w:rPr>
+        <w:t xml:space="preserve">derived from Euler’s formula, </w:t>
+      </w:r>
+      <w:r>
+        <w:rPr>
+          <w:rFonts w:cstheme="minorHAnsi"/>
+          <w:sz w:val="28"/>
+          <w:szCs w:val="28"/>
+        </w:rPr>
+        <w:t>V</w:t>
+      </w:r>
+      <w:r>
+        <w:rPr>
+          <w:rFonts w:cstheme="minorHAnsi"/>
+          <w:sz w:val="28"/>
+          <w:szCs w:val="28"/>
+        </w:rPr>
+        <w:t xml:space="preserve"> - </w:t>
+      </w:r>
+      <w:r>
+        <w:rPr>
+          <w:rFonts w:cstheme="minorHAnsi"/>
+          <w:sz w:val="28"/>
+          <w:szCs w:val="28"/>
+        </w:rPr>
+        <w:t>E</w:t>
+      </w:r>
+      <w:r>
+        <w:rPr>
+          <w:rFonts w:cstheme="minorHAnsi"/>
+          <w:sz w:val="28"/>
+          <w:szCs w:val="28"/>
+        </w:rPr>
+        <w:t xml:space="preserve"> </w:t>
+      </w:r>
+      <w:r>
+        <w:rPr>
+          <w:rFonts w:cstheme="minorHAnsi"/>
+          <w:sz w:val="28"/>
+          <w:szCs w:val="28"/>
+        </w:rPr>
+        <w:t>+</w:t>
+      </w:r>
+      <w:r>
+        <w:rPr>
+          <w:rFonts w:cstheme="minorHAnsi"/>
+          <w:sz w:val="28"/>
+          <w:szCs w:val="28"/>
+        </w:rPr>
+        <w:t xml:space="preserve"> </w:t>
+      </w:r>
+      <w:r>
+        <w:rPr>
+          <w:rFonts w:cstheme="minorHAnsi"/>
+          <w:sz w:val="28"/>
+          <w:szCs w:val="28"/>
+        </w:rPr>
+        <w:t>F</w:t>
+      </w:r>
+      <w:r>
+        <w:rPr>
+          <w:rFonts w:cstheme="minorHAnsi"/>
+          <w:sz w:val="28"/>
+          <w:szCs w:val="28"/>
+        </w:rPr>
+        <w:t xml:space="preserve"> </w:t>
+      </w:r>
+      <w:r>
+        <w:rPr>
+          <w:rFonts w:cstheme="minorHAnsi"/>
+          <w:sz w:val="28"/>
+          <w:szCs w:val="28"/>
+        </w:rPr>
+        <w:t>=</w:t>
+      </w:r>
+      <w:r>
+        <w:rPr>
+          <w:rFonts w:cstheme="minorHAnsi"/>
+          <w:sz w:val="28"/>
+          <w:szCs w:val="28"/>
+        </w:rPr>
+        <w:t xml:space="preserve"> </w:t>
+      </w:r>
+      <w:r>
+        <w:rPr>
+          <w:rFonts w:cstheme="minorHAnsi"/>
+          <w:sz w:val="28"/>
+          <w:szCs w:val="28"/>
+        </w:rPr>
+        <w:t>2(1</w:t>
+      </w:r>
+      <w:r>
+        <w:rPr>
+          <w:rFonts w:cstheme="minorHAnsi"/>
+          <w:sz w:val="28"/>
+          <w:szCs w:val="28"/>
+        </w:rPr>
+        <w:t>-</w:t>
+      </w:r>
+      <w:r>
+        <w:rPr>
+          <w:rFonts w:cstheme="minorHAnsi"/>
+          <w:sz w:val="28"/>
+          <w:szCs w:val="28"/>
+        </w:rPr>
+        <w:t>g)</w:t>
+      </w:r>
+      <w:r>
+        <w:rPr>
+          <w:rFonts w:cstheme="minorHAnsi"/>
+          <w:sz w:val="28"/>
+          <w:szCs w:val="28"/>
+        </w:rPr>
+        <w:t>, where V is the number of vertices, E the number of edges, F the number of faces and g the genus - we assume most meshes have a low genus). Using that fact, we can see that the memory usage was reduced from Θ(n</w:t>
+      </w:r>
+      <w:r>
+        <w:rPr>
+          <w:rFonts w:cstheme="minorHAnsi"/>
+          <w:sz w:val="28"/>
+          <w:szCs w:val="28"/>
+          <w:vertAlign w:val="superscript"/>
+        </w:rPr>
+        <w:t>2</w:t>
+      </w:r>
+      <w:r>
+        <w:rPr>
+          <w:rFonts w:cstheme="minorHAnsi"/>
+          <w:sz w:val="28"/>
+          <w:szCs w:val="28"/>
+        </w:rPr>
+        <w:t>) to Θ(n).</w:t>
+      </w:r>
+    </w:p>
+    <w:p>
+      <w:pPr>
+        <w:spacing w:line="240" w:lineRule="auto"/>
+        <w:jc w:val="both"/>
+        <w:rPr>
+          <w:rFonts w:cstheme="minorHAnsi"/>
+          <w:sz w:val="28"/>
+          <w:szCs w:val="28"/>
+        </w:rPr>
+      </w:pPr>
+    </w:p>
+    <w:p>
+      <w:pPr>
+        <w:autoSpaceDE w:val="0"/>
+        <w:autoSpaceDN w:val="0"/>
+        <w:adjustRightInd w:val="0"/>
+        <w:spacing w:after="0" w:line="240" w:lineRule="auto"/>
+        <w:jc w:val="both"/>
+        <w:rPr>
+          <w:rFonts w:cstheme="minorHAnsi"/>
           <w:b/>
           <w:sz w:val="32"/>
           <w:szCs w:val="32"/>
         </w:rPr>
       </w:pPr>
+      <w:r>
+        <w:rPr>
+          <w:rFonts w:cstheme="minorHAnsi"/>
+          <w:b/>
+          <w:sz w:val="32"/>
+          <w:szCs w:val="32"/>
+        </w:rPr>
+        <w:t xml:space="preserve">Section 2.5. Quadric Error </w:t>
+      </w:r>
+      <w:r>
+        <w:rPr>
+          <w:rFonts w:cstheme="minorHAnsi"/>
+          <w:b/>
+          <w:sz w:val="32"/>
+          <w:szCs w:val="32"/>
+        </w:rPr>
+        <w:t>Metric</w:t>
+      </w:r>
+    </w:p>
+    <w:p>
+      <w:pPr>
+        <w:spacing w:line="240" w:lineRule="auto"/>
+        <w:jc w:val="both"/>
+        <w:rPr>
+          <w:rFonts w:cstheme="minorHAnsi"/>
+          <w:sz w:val="28"/>
+          <w:szCs w:val="28"/>
+        </w:rPr>
+      </w:pPr>
+    </w:p>
+    <w:p>
+      <w:pPr>
+        <w:spacing w:line="240" w:lineRule="auto"/>
+        <w:jc w:val="both"/>
+        <w:rPr>
+          <w:rFonts w:cstheme="minorHAnsi"/>
+          <w:sz w:val="28"/>
+          <w:szCs w:val="28"/>
+        </w:rPr>
+      </w:pPr>
+      <w:r>
+        <w:rPr>
+          <w:rFonts w:cstheme="minorHAnsi"/>
+          <w:sz w:val="28"/>
+          <w:szCs w:val="28"/>
+        </w:rPr>
+        <w:t>To simplify the connectivity of our mesh once its volume is small, we use an adaptation of the Quadric Error Metric Simplification, introduce</w:t>
+      </w:r>
+      <w:r>
+        <w:rPr>
+          <w:rFonts w:cstheme="minorHAnsi"/>
+          <w:sz w:val="28"/>
+          <w:szCs w:val="28"/>
+        </w:rPr>
+        <w:t>d</w:t>
+      </w:r>
+      <w:r>
+        <w:rPr>
+          <w:rFonts w:cstheme="minorHAnsi"/>
+          <w:sz w:val="28"/>
+          <w:szCs w:val="28"/>
+        </w:rPr>
+        <w:t xml:space="preserve"> by Garland and </w:t>
+      </w:r>
+      <w:proofErr w:type="spellStart"/>
+      <w:r>
+        <w:rPr>
+          <w:rFonts w:cstheme="minorHAnsi"/>
+          <w:sz w:val="28"/>
+          <w:szCs w:val="28"/>
+        </w:rPr>
+        <w:t>Heckbert</w:t>
+      </w:r>
+      <w:proofErr w:type="spellEnd"/>
+      <w:r>
+        <w:rPr>
+          <w:rFonts w:cstheme="minorHAnsi"/>
+          <w:sz w:val="28"/>
+          <w:szCs w:val="28"/>
+        </w:rPr>
+        <w:t xml:space="preserve"> [Garland and </w:t>
+      </w:r>
+      <w:proofErr w:type="spellStart"/>
+      <w:r>
+        <w:rPr>
+          <w:rFonts w:cstheme="minorHAnsi"/>
+          <w:sz w:val="28"/>
+          <w:szCs w:val="28"/>
+        </w:rPr>
+        <w:t>Heckbert</w:t>
+      </w:r>
+      <w:proofErr w:type="spellEnd"/>
+      <w:r>
+        <w:rPr>
+          <w:rFonts w:cstheme="minorHAnsi"/>
+          <w:sz w:val="28"/>
+          <w:szCs w:val="28"/>
+        </w:rPr>
+        <w:t xml:space="preserve"> 1997].</w:t>
+      </w:r>
+      <w:r>
+        <w:rPr>
+          <w:rFonts w:cstheme="minorHAnsi"/>
+          <w:sz w:val="28"/>
+          <w:szCs w:val="28"/>
+        </w:rPr>
+        <w:t xml:space="preserve">  This technique takes as input a triangle mesh and outputs a simplified model that approximates the original shape as much as possible.</w:t>
+      </w:r>
+    </w:p>
+    <w:p>
+      <w:pPr>
+        <w:spacing w:line="240" w:lineRule="auto"/>
+        <w:jc w:val="both"/>
+        <w:rPr>
+          <w:rFonts w:cstheme="minorHAnsi"/>
+          <w:sz w:val="28"/>
+          <w:szCs w:val="28"/>
+        </w:rPr>
+      </w:pPr>
+      <w:r>
+        <w:rPr>
+          <w:rFonts w:cstheme="minorHAnsi"/>
+          <w:sz w:val="28"/>
+          <w:szCs w:val="28"/>
+        </w:rPr>
+        <w:t>The algorithm is based in getting two vertices near each other and collapsing them into one (see Figure 2.5.1). Note that this is different from edge collapsing, since the vertices are not required to be connected.</w:t>
+      </w:r>
+    </w:p>
+    <w:p>
+      <w:pPr>
+        <w:spacing w:line="240" w:lineRule="auto"/>
+        <w:jc w:val="both"/>
+        <w:rPr>
+          <w:rFonts w:cstheme="minorHAnsi"/>
+          <w:sz w:val="28"/>
+          <w:szCs w:val="28"/>
+        </w:rPr>
+      </w:pPr>
+    </w:p>
+    <w:p>
+      <w:pPr>
+        <w:spacing w:line="240" w:lineRule="auto"/>
+        <w:jc w:val="both"/>
+        <w:rPr>
+          <w:rFonts w:cstheme="minorHAnsi"/>
+          <w:sz w:val="28"/>
+          <w:szCs w:val="28"/>
+        </w:rPr>
+      </w:pPr>
+      <w:r>
+        <w:rPr>
+          <w:rFonts w:cstheme="minorHAnsi"/>
+          <w:noProof/>
+          <w:sz w:val="28"/>
+          <w:szCs w:val="28"/>
+          <w:lang w:val="pt-BR" w:eastAsia="pt-BR"/>
+        </w:rPr>
+        <w:drawing>
+          <wp:inline distT="0" distB="0" distL="0" distR="0">
+            <wp:extent cx="5943600" cy="1123950"/>
+            <wp:effectExtent l="19050" t="0" r="0" b="0"/>
+            <wp:docPr id="1" name="Picture 1"/>
+            <wp:cNvGraphicFramePr>
+              <a:graphicFrameLocks xmlns:a="http://schemas.openxmlformats.org/drawingml/2006/main" noChangeAspect="1"/>
+            </wp:cNvGraphicFramePr>
+            <a:graphic xmlns:a="http://schemas.openxmlformats.org/drawingml/2006/main">
+              <a:graphicData uri="http://schemas.openxmlformats.org/drawingml/2006/picture">
+                <pic:pic xmlns:pic="http://schemas.openxmlformats.org/drawingml/2006/picture">
+                  <pic:nvPicPr>
+                    <pic:cNvPr id="0" name="Picture 1"/>
+                    <pic:cNvPicPr>
+                      <a:picLocks noChangeAspect="1" noChangeArrowheads="1"/>
+                    </pic:cNvPicPr>
+                  </pic:nvPicPr>
+                  <pic:blipFill>
+                    <a:blip r:embed="rId6" cstate="print"/>
+                    <a:srcRect/>
+                    <a:stretch>
+                      <a:fillRect/>
+                    </a:stretch>
+                  </pic:blipFill>
+                  <pic:spPr bwMode="auto">
+                    <a:xfrm>
+                      <a:off x="0" y="0"/>
+                      <a:ext cx="5943600" cy="1123950"/>
+                    </a:xfrm>
+                    <a:prstGeom prst="rect">
+                      <a:avLst/>
+                    </a:prstGeom>
+                    <a:noFill/>
+                    <a:ln w="9525">
+                      <a:noFill/>
+                      <a:miter lim="800000"/>
+                      <a:headEnd/>
+                      <a:tailEnd/>
+                    </a:ln>
+                  </pic:spPr>
+                </pic:pic>
+              </a:graphicData>
+            </a:graphic>
+          </wp:inline>
+        </w:drawing>
+      </w:r>
+    </w:p>
+    <w:p>
+      <w:pPr>
+        <w:spacing w:line="240" w:lineRule="auto"/>
+        <w:jc w:val="both"/>
+        <w:rPr>
+          <w:rFonts w:cstheme="minorHAnsi"/>
+          <w:sz w:val="24"/>
+          <w:szCs w:val="24"/>
+        </w:rPr>
+      </w:pPr>
+      <w:r>
+        <w:rPr>
+          <w:rFonts w:cstheme="minorHAnsi"/>
+          <w:b/>
+          <w:sz w:val="24"/>
+          <w:szCs w:val="24"/>
+        </w:rPr>
+        <w:t>Figure 2.5.1.</w:t>
+      </w:r>
+      <w:r>
+        <w:rPr>
+          <w:rFonts w:cstheme="minorHAnsi"/>
+          <w:sz w:val="24"/>
+          <w:szCs w:val="24"/>
+        </w:rPr>
+        <w:t xml:space="preserve"> The two cases in vertex contraction. The algorithm does not preserve topology or even guarantees that the resulting mesh will be a manifold.</w:t>
+      </w:r>
+      <w:r>
+        <w:rPr>
+          <w:rFonts w:cstheme="minorHAnsi"/>
+          <w:sz w:val="24"/>
+          <w:szCs w:val="24"/>
+        </w:rPr>
+        <w:t xml:space="preserve"> Taken from [Garland and </w:t>
+      </w:r>
+      <w:proofErr w:type="spellStart"/>
+      <w:r>
+        <w:rPr>
+          <w:rFonts w:cstheme="minorHAnsi"/>
+          <w:sz w:val="24"/>
+          <w:szCs w:val="24"/>
+        </w:rPr>
+        <w:t>Heckbert</w:t>
+      </w:r>
+      <w:proofErr w:type="spellEnd"/>
+      <w:r>
+        <w:rPr>
+          <w:rFonts w:cstheme="minorHAnsi"/>
+          <w:sz w:val="24"/>
+          <w:szCs w:val="24"/>
+        </w:rPr>
+        <w:t xml:space="preserve"> 1997].</w:t>
+      </w:r>
+    </w:p>
+    <w:p>
+      <w:pPr>
+        <w:spacing w:line="240" w:lineRule="auto"/>
+        <w:jc w:val="both"/>
+        <w:rPr>
+          <w:rFonts w:cstheme="minorHAnsi"/>
+          <w:sz w:val="28"/>
+          <w:szCs w:val="28"/>
+        </w:rPr>
+      </w:pPr>
+    </w:p>
+    <w:p>
+      <w:pPr>
+        <w:spacing w:line="240" w:lineRule="auto"/>
+        <w:jc w:val="both"/>
+        <w:rPr>
+          <w:rFonts w:cstheme="minorHAnsi"/>
+          <w:sz w:val="28"/>
+          <w:szCs w:val="28"/>
+        </w:rPr>
+      </w:pPr>
+      <w:r>
+        <w:rPr>
+          <w:rFonts w:cstheme="minorHAnsi"/>
+          <w:sz w:val="28"/>
+          <w:szCs w:val="28"/>
+        </w:rPr>
+        <w:t>Once we understood the basic operation, we are left with two questions: (1) which vertices should be considered for collapsing and (2) which contractions should be performed first, in order to achieve the best possible simplified mesh?</w:t>
+      </w:r>
+    </w:p>
+    <w:p>
+      <w:pPr>
+        <w:spacing w:line="240" w:lineRule="auto"/>
+        <w:jc w:val="both"/>
+        <w:rPr>
+          <w:rFonts w:cstheme="minorHAnsi"/>
+          <w:sz w:val="28"/>
+          <w:szCs w:val="28"/>
+        </w:rPr>
+      </w:pPr>
+      <w:r>
+        <w:rPr>
+          <w:rFonts w:cstheme="minorHAnsi"/>
+          <w:sz w:val="28"/>
+          <w:szCs w:val="28"/>
+        </w:rPr>
+        <w:t>For the first question, the authors adopted a very simple solution</w:t>
+      </w:r>
+      <w:r>
+        <w:rPr>
+          <w:rFonts w:cstheme="minorHAnsi"/>
+          <w:sz w:val="28"/>
+          <w:szCs w:val="28"/>
+        </w:rPr>
+        <w:t>: A vertex pair can be connected if it is connected by an edge or is the distance between them is smaller than a threshold.</w:t>
+      </w:r>
+    </w:p>
+    <w:p>
+      <w:pPr>
+        <w:spacing w:line="240" w:lineRule="auto"/>
+        <w:jc w:val="both"/>
+        <w:rPr>
+          <w:rFonts w:cstheme="minorHAnsi"/>
+          <w:sz w:val="28"/>
+          <w:szCs w:val="28"/>
+        </w:rPr>
+      </w:pPr>
+      <w:r>
+        <w:rPr>
+          <w:rFonts w:cstheme="minorHAnsi"/>
+          <w:sz w:val="28"/>
+          <w:szCs w:val="28"/>
+        </w:rPr>
+        <w:t xml:space="preserve">The </w:t>
+      </w:r>
+      <w:r>
+        <w:rPr>
+          <w:rFonts w:cstheme="minorHAnsi"/>
+          <w:sz w:val="28"/>
+          <w:szCs w:val="28"/>
+        </w:rPr>
+        <w:t xml:space="preserve">answer to the </w:t>
+      </w:r>
+      <w:r>
+        <w:rPr>
+          <w:rFonts w:cstheme="minorHAnsi"/>
+          <w:sz w:val="28"/>
+          <w:szCs w:val="28"/>
+        </w:rPr>
+        <w:t xml:space="preserve">second question is to use quadric error matrices. The authors associate a matrix </w:t>
+      </w:r>
+      <w:proofErr w:type="spellStart"/>
+      <w:r>
+        <w:rPr>
+          <w:rFonts w:cstheme="minorHAnsi"/>
+          <w:sz w:val="28"/>
+          <w:szCs w:val="28"/>
+        </w:rPr>
+        <w:t>Q</w:t>
+      </w:r>
+      <w:r>
+        <w:rPr>
+          <w:rFonts w:cstheme="minorHAnsi"/>
+          <w:sz w:val="28"/>
+          <w:szCs w:val="28"/>
+          <w:vertAlign w:val="subscript"/>
+        </w:rPr>
+        <w:t>i</w:t>
+      </w:r>
+      <w:proofErr w:type="spellEnd"/>
+      <w:r>
+        <w:rPr>
+          <w:rFonts w:cstheme="minorHAnsi"/>
+          <w:sz w:val="28"/>
+          <w:szCs w:val="28"/>
+          <w:vertAlign w:val="subscript"/>
+        </w:rPr>
+        <w:t xml:space="preserve"> </w:t>
+      </w:r>
+      <w:r>
+        <w:rPr>
+          <w:rFonts w:cstheme="minorHAnsi"/>
+          <w:sz w:val="28"/>
+          <w:szCs w:val="28"/>
+        </w:rPr>
+        <w:t>to each vertex v</w:t>
+      </w:r>
+      <w:r>
+        <w:rPr>
+          <w:rFonts w:cstheme="minorHAnsi"/>
+          <w:sz w:val="28"/>
+          <w:szCs w:val="28"/>
+          <w:vertAlign w:val="subscript"/>
+        </w:rPr>
+        <w:t>i</w:t>
+      </w:r>
+      <w:r>
+        <w:rPr>
+          <w:rFonts w:cstheme="minorHAnsi"/>
+          <w:sz w:val="28"/>
+          <w:szCs w:val="28"/>
+        </w:rPr>
+        <w:t xml:space="preserve"> and define the error to be </w:t>
+      </w:r>
+      <w:proofErr w:type="spellStart"/>
+      <w:r>
+        <w:rPr>
+          <w:rFonts w:cstheme="minorHAnsi"/>
+          <w:sz w:val="28"/>
+          <w:szCs w:val="28"/>
+        </w:rPr>
+        <w:t>v</w:t>
+      </w:r>
+      <w:r>
+        <w:rPr>
+          <w:rFonts w:cstheme="minorHAnsi"/>
+          <w:sz w:val="28"/>
+          <w:szCs w:val="28"/>
+          <w:vertAlign w:val="subscript"/>
+        </w:rPr>
+        <w:t>i</w:t>
+      </w:r>
+      <w:r>
+        <w:rPr>
+          <w:rFonts w:cstheme="minorHAnsi"/>
+          <w:sz w:val="28"/>
+          <w:szCs w:val="28"/>
+          <w:vertAlign w:val="superscript"/>
+        </w:rPr>
+        <w:t>T</w:t>
+      </w:r>
+      <w:r>
+        <w:rPr>
+          <w:rFonts w:cstheme="minorHAnsi"/>
+          <w:sz w:val="28"/>
+          <w:szCs w:val="28"/>
+        </w:rPr>
+        <w:t>Q</w:t>
+      </w:r>
+      <w:r>
+        <w:rPr>
+          <w:rFonts w:cstheme="minorHAnsi"/>
+          <w:sz w:val="28"/>
+          <w:szCs w:val="28"/>
+          <w:vertAlign w:val="subscript"/>
+        </w:rPr>
+        <w:t>i</w:t>
+      </w:r>
+      <w:r>
+        <w:rPr>
+          <w:rFonts w:cstheme="minorHAnsi"/>
+          <w:sz w:val="28"/>
+          <w:szCs w:val="28"/>
+        </w:rPr>
+        <w:t>v</w:t>
+      </w:r>
+      <w:r>
+        <w:rPr>
+          <w:rFonts w:cstheme="minorHAnsi"/>
+          <w:sz w:val="28"/>
+          <w:szCs w:val="28"/>
+          <w:vertAlign w:val="subscript"/>
+        </w:rPr>
+        <w:t>i</w:t>
+      </w:r>
+      <w:proofErr w:type="spellEnd"/>
+      <w:r>
+        <w:rPr>
+          <w:rFonts w:cstheme="minorHAnsi"/>
+          <w:sz w:val="28"/>
+          <w:szCs w:val="28"/>
+        </w:rPr>
+        <w:t>. Given a contraction (v</w:t>
+      </w:r>
+      <w:r>
+        <w:rPr>
+          <w:rFonts w:cstheme="minorHAnsi"/>
+          <w:sz w:val="28"/>
+          <w:szCs w:val="28"/>
+          <w:vertAlign w:val="subscript"/>
+        </w:rPr>
+        <w:t>1</w:t>
+      </w:r>
+      <w:r>
+        <w:rPr>
+          <w:rFonts w:cstheme="minorHAnsi"/>
+          <w:sz w:val="28"/>
+          <w:szCs w:val="28"/>
+        </w:rPr>
+        <w:t>, v</w:t>
+      </w:r>
+      <w:r>
+        <w:rPr>
+          <w:rFonts w:cstheme="minorHAnsi"/>
+          <w:sz w:val="28"/>
+          <w:szCs w:val="28"/>
+          <w:vertAlign w:val="subscript"/>
+        </w:rPr>
+        <w:t>2</w:t>
+      </w:r>
+      <w:r>
+        <w:rPr>
+          <w:rFonts w:cstheme="minorHAnsi"/>
+          <w:sz w:val="28"/>
+          <w:szCs w:val="28"/>
+        </w:rPr>
+        <w:t xml:space="preserve">) → v’, the error at v’ is given by </w:t>
+      </w:r>
+      <w:proofErr w:type="spellStart"/>
+      <w:r>
+        <w:rPr>
+          <w:rFonts w:cstheme="minorHAnsi"/>
+          <w:sz w:val="28"/>
+          <w:szCs w:val="28"/>
+        </w:rPr>
+        <w:t>v’</w:t>
+      </w:r>
+      <w:r>
+        <w:rPr>
+          <w:rFonts w:cstheme="minorHAnsi"/>
+          <w:sz w:val="28"/>
+          <w:szCs w:val="28"/>
+          <w:vertAlign w:val="superscript"/>
+        </w:rPr>
+        <w:t>T</w:t>
+      </w:r>
+      <w:r>
+        <w:rPr>
+          <w:rFonts w:cstheme="minorHAnsi"/>
+          <w:sz w:val="28"/>
+          <w:szCs w:val="28"/>
+        </w:rPr>
+        <w:t>Q’v</w:t>
+      </w:r>
+      <w:proofErr w:type="spellEnd"/>
+      <w:r>
+        <w:rPr>
+          <w:rFonts w:cstheme="minorHAnsi"/>
+          <w:sz w:val="28"/>
+          <w:szCs w:val="28"/>
+        </w:rPr>
+        <w:t>’, where Q’ = Q</w:t>
+      </w:r>
+      <w:r>
+        <w:rPr>
+          <w:rFonts w:cstheme="minorHAnsi"/>
+          <w:sz w:val="28"/>
+          <w:szCs w:val="28"/>
+          <w:vertAlign w:val="subscript"/>
+        </w:rPr>
+        <w:t>1</w:t>
+      </w:r>
+      <w:r>
+        <w:rPr>
+          <w:rFonts w:cstheme="minorHAnsi"/>
+          <w:sz w:val="28"/>
+          <w:szCs w:val="28"/>
+        </w:rPr>
+        <w:t>+Q</w:t>
+      </w:r>
+      <w:r>
+        <w:rPr>
+          <w:rFonts w:cstheme="minorHAnsi"/>
+          <w:sz w:val="28"/>
+          <w:szCs w:val="28"/>
+          <w:vertAlign w:val="subscript"/>
+        </w:rPr>
+        <w:t>2</w:t>
+      </w:r>
+      <w:r>
+        <w:rPr>
+          <w:rFonts w:cstheme="minorHAnsi"/>
+          <w:sz w:val="28"/>
+          <w:szCs w:val="28"/>
+        </w:rPr>
+        <w:t xml:space="preserve">. </w:t>
+      </w:r>
+      <w:r>
+        <w:rPr>
+          <w:rFonts w:cstheme="minorHAnsi"/>
+          <w:sz w:val="28"/>
+          <w:szCs w:val="28"/>
+        </w:rPr>
+        <w:t>The original algorithm finds a</w:t>
+      </w:r>
+      <w:r>
+        <w:rPr>
+          <w:rFonts w:cstheme="minorHAnsi"/>
+          <w:sz w:val="28"/>
+          <w:szCs w:val="28"/>
+        </w:rPr>
+        <w:t>n</w:t>
+      </w:r>
+      <w:r>
+        <w:rPr>
+          <w:rFonts w:cstheme="minorHAnsi"/>
+          <w:sz w:val="28"/>
+          <w:szCs w:val="28"/>
+        </w:rPr>
+        <w:t xml:space="preserve"> optimal v’ between v</w:t>
+      </w:r>
+      <w:r>
+        <w:rPr>
+          <w:rFonts w:cstheme="minorHAnsi"/>
+          <w:sz w:val="28"/>
+          <w:szCs w:val="28"/>
+          <w:vertAlign w:val="subscript"/>
+        </w:rPr>
+        <w:t>1</w:t>
+      </w:r>
+      <w:r>
+        <w:rPr>
+          <w:rFonts w:cstheme="minorHAnsi"/>
+          <w:sz w:val="28"/>
+          <w:szCs w:val="28"/>
+        </w:rPr>
+        <w:t xml:space="preserve"> and v</w:t>
+      </w:r>
+      <w:r>
+        <w:rPr>
+          <w:rFonts w:cstheme="minorHAnsi"/>
+          <w:sz w:val="28"/>
+          <w:szCs w:val="28"/>
+          <w:vertAlign w:val="subscript"/>
+        </w:rPr>
+        <w:t>2</w:t>
+      </w:r>
+      <w:r>
+        <w:rPr>
+          <w:rFonts w:cstheme="minorHAnsi"/>
+          <w:sz w:val="28"/>
+          <w:szCs w:val="28"/>
+        </w:rPr>
+        <w:t>.</w:t>
+      </w:r>
+    </w:p>
+    <w:p>
+      <w:pPr>
+        <w:spacing w:line="240" w:lineRule="auto"/>
+        <w:jc w:val="both"/>
+        <w:rPr>
+          <w:rFonts w:cstheme="minorHAnsi"/>
+          <w:sz w:val="28"/>
+          <w:szCs w:val="28"/>
+        </w:rPr>
+      </w:pPr>
+      <w:r>
+        <w:rPr>
+          <w:rFonts w:cstheme="minorHAnsi"/>
+          <w:sz w:val="28"/>
+          <w:szCs w:val="28"/>
+        </w:rPr>
+        <w:t>The algorithm is the</w:t>
+      </w:r>
+      <w:r>
+        <w:rPr>
+          <w:rFonts w:cstheme="minorHAnsi"/>
+          <w:sz w:val="28"/>
+          <w:szCs w:val="28"/>
+        </w:rPr>
+        <w:t>n</w:t>
+      </w:r>
+      <w:r>
+        <w:rPr>
+          <w:rFonts w:cstheme="minorHAnsi"/>
+          <w:sz w:val="28"/>
+          <w:szCs w:val="28"/>
+        </w:rPr>
+        <w:t xml:space="preserve"> a repetition of the following steps:</w:t>
+      </w:r>
+    </w:p>
+    <w:p>
+      <w:pPr>
+        <w:pStyle w:val="PargrafodaLista"/>
+        <w:numPr>
+          <w:ilvl w:val="0"/>
+          <w:numId w:val="3"/>
+        </w:numPr>
+        <w:spacing w:line="240" w:lineRule="auto"/>
+        <w:jc w:val="both"/>
+        <w:rPr>
+          <w:rFonts w:cstheme="minorHAnsi"/>
+          <w:sz w:val="28"/>
+          <w:szCs w:val="28"/>
+        </w:rPr>
+      </w:pPr>
+      <w:r>
+        <w:rPr>
+          <w:rFonts w:cstheme="minorHAnsi"/>
+          <w:sz w:val="28"/>
+          <w:szCs w:val="28"/>
+        </w:rPr>
+        <w:t>Select valid pairs</w:t>
+      </w:r>
+    </w:p>
+    <w:p>
+      <w:pPr>
+        <w:pStyle w:val="PargrafodaLista"/>
+        <w:numPr>
+          <w:ilvl w:val="0"/>
+          <w:numId w:val="3"/>
+        </w:numPr>
+        <w:spacing w:line="240" w:lineRule="auto"/>
+        <w:jc w:val="both"/>
+        <w:rPr>
+          <w:rFonts w:cstheme="minorHAnsi"/>
+          <w:sz w:val="28"/>
+          <w:szCs w:val="28"/>
+        </w:rPr>
+      </w:pPr>
+      <w:r>
+        <w:rPr>
+          <w:rFonts w:cstheme="minorHAnsi"/>
+          <w:sz w:val="28"/>
+          <w:szCs w:val="28"/>
+        </w:rPr>
+        <w:t xml:space="preserve">Associate a </w:t>
+      </w:r>
+      <w:proofErr w:type="spellStart"/>
+      <w:r>
+        <w:rPr>
+          <w:rFonts w:cstheme="minorHAnsi"/>
+          <w:sz w:val="28"/>
+          <w:szCs w:val="28"/>
+        </w:rPr>
+        <w:t>Q</w:t>
+      </w:r>
+      <w:r>
+        <w:rPr>
+          <w:rFonts w:cstheme="minorHAnsi"/>
+          <w:sz w:val="28"/>
+          <w:szCs w:val="28"/>
+          <w:vertAlign w:val="subscript"/>
+        </w:rPr>
+        <w:t>i</w:t>
+      </w:r>
+      <w:proofErr w:type="spellEnd"/>
+      <w:r>
+        <w:rPr>
+          <w:rFonts w:cstheme="minorHAnsi"/>
+          <w:sz w:val="28"/>
+          <w:szCs w:val="28"/>
+        </w:rPr>
+        <w:t xml:space="preserve"> matrix with every vertex</w:t>
+      </w:r>
+    </w:p>
+    <w:p>
+      <w:pPr>
+        <w:pStyle w:val="PargrafodaLista"/>
+        <w:numPr>
+          <w:ilvl w:val="0"/>
+          <w:numId w:val="3"/>
+        </w:numPr>
+        <w:spacing w:line="240" w:lineRule="auto"/>
+        <w:jc w:val="both"/>
+        <w:rPr>
+          <w:rFonts w:cstheme="minorHAnsi"/>
+          <w:sz w:val="28"/>
+          <w:szCs w:val="28"/>
+        </w:rPr>
+      </w:pPr>
+      <w:r>
+        <w:rPr>
+          <w:rFonts w:cstheme="minorHAnsi"/>
+          <w:sz w:val="28"/>
+          <w:szCs w:val="28"/>
+        </w:rPr>
+        <w:t>Compute the optimal position for v’ for every possible contraction</w:t>
+      </w:r>
+    </w:p>
+    <w:p>
+      <w:pPr>
+        <w:pStyle w:val="PargrafodaLista"/>
+        <w:numPr>
+          <w:ilvl w:val="0"/>
+          <w:numId w:val="3"/>
+        </w:numPr>
+        <w:spacing w:line="240" w:lineRule="auto"/>
+        <w:jc w:val="both"/>
+        <w:rPr>
+          <w:rFonts w:cstheme="minorHAnsi"/>
+          <w:sz w:val="28"/>
+          <w:szCs w:val="28"/>
+        </w:rPr>
+      </w:pPr>
+      <w:r>
+        <w:rPr>
+          <w:rFonts w:cstheme="minorHAnsi"/>
+          <w:sz w:val="28"/>
+          <w:szCs w:val="28"/>
+        </w:rPr>
+        <w:t>Contract the edge with the least cost.</w:t>
+      </w:r>
+    </w:p>
+    <w:p>
+      <w:pPr>
+        <w:pStyle w:val="PargrafodaLista"/>
+        <w:spacing w:line="240" w:lineRule="auto"/>
+        <w:ind w:left="360"/>
+        <w:jc w:val="both"/>
+        <w:rPr>
+          <w:rFonts w:cstheme="minorHAnsi"/>
+          <w:sz w:val="28"/>
+          <w:szCs w:val="28"/>
+        </w:rPr>
+      </w:pPr>
+    </w:p>
+    <w:p>
+      <w:pPr>
+        <w:pStyle w:val="PargrafodaLista"/>
+        <w:spacing w:line="240" w:lineRule="auto"/>
+        <w:ind w:left="0"/>
+        <w:jc w:val="both"/>
+        <w:rPr>
+          <w:rFonts w:cstheme="minorHAnsi"/>
+          <w:sz w:val="28"/>
+          <w:szCs w:val="28"/>
+        </w:rPr>
+      </w:pPr>
+      <w:r>
+        <w:rPr>
+          <w:rFonts w:cstheme="minorHAnsi"/>
+          <w:sz w:val="28"/>
+          <w:szCs w:val="28"/>
+        </w:rPr>
+        <w:t>The only remaining quest</w:t>
+      </w:r>
+      <w:r>
+        <w:rPr>
+          <w:rFonts w:cstheme="minorHAnsi"/>
+          <w:sz w:val="28"/>
+          <w:szCs w:val="28"/>
+        </w:rPr>
+        <w:t>i</w:t>
+      </w:r>
+      <w:r>
+        <w:rPr>
+          <w:rFonts w:cstheme="minorHAnsi"/>
+          <w:sz w:val="28"/>
+          <w:szCs w:val="28"/>
+        </w:rPr>
+        <w:t xml:space="preserve">on is how to compute the initial Q matrices. The authors note that every vertex can be seen </w:t>
+      </w:r>
+      <w:r>
+        <w:rPr>
+          <w:rFonts w:cstheme="minorHAnsi"/>
+          <w:sz w:val="28"/>
+          <w:szCs w:val="28"/>
+        </w:rPr>
+        <w:t xml:space="preserve">as a intersection of the planes defined by its adjacent faces. A possible definition to the error would be the sum of the </w:t>
+      </w:r>
+      <w:r>
+        <w:rPr>
+          <w:rFonts w:cstheme="minorHAnsi"/>
+          <w:sz w:val="28"/>
+          <w:szCs w:val="28"/>
+        </w:rPr>
+        <w:t xml:space="preserve">square </w:t>
+      </w:r>
+      <w:r>
+        <w:rPr>
+          <w:rFonts w:cstheme="minorHAnsi"/>
+          <w:sz w:val="28"/>
+          <w:szCs w:val="28"/>
+        </w:rPr>
+        <w:t>distances from the vertex to the planes.</w:t>
+      </w:r>
+    </w:p>
+    <w:p>
+      <w:pPr>
+        <w:pStyle w:val="PargrafodaLista"/>
+        <w:spacing w:line="240" w:lineRule="auto"/>
+        <w:ind w:left="0"/>
+        <w:jc w:val="both"/>
+        <w:rPr>
+          <w:rFonts w:cstheme="minorHAnsi"/>
+          <w:sz w:val="28"/>
+          <w:szCs w:val="28"/>
+        </w:rPr>
+      </w:pPr>
+    </w:p>
+    <w:p>
+      <w:pPr>
+        <w:autoSpaceDE w:val="0"/>
+        <w:autoSpaceDN w:val="0"/>
+        <w:adjustRightInd w:val="0"/>
+        <w:spacing w:after="0" w:line="240" w:lineRule="auto"/>
+        <w:jc w:val="center"/>
+        <w:rPr>
+          <w:rFonts w:cstheme="minorHAnsi"/>
+          <w:sz w:val="28"/>
+          <w:szCs w:val="28"/>
+        </w:rPr>
+      </w:pPr>
+      <m:oMath>
+        <m:r>
+          <w:rPr>
+            <w:rFonts w:ascii="Cambria Math" w:hAnsi="Cambria Math" w:cstheme="minorHAnsi"/>
+            <w:sz w:val="28"/>
+            <w:szCs w:val="28"/>
+          </w:rPr>
+          <m:t xml:space="preserve">E(v) = </m:t>
+        </m:r>
+        <m:nary>
+          <m:naryPr>
+            <m:chr m:val="∑"/>
+            <m:limLoc m:val="undOvr"/>
+            <m:supHide m:val="on"/>
+            <m:ctrlPr>
+              <w:rPr>
+                <w:rFonts w:ascii="Cambria Math" w:hAnsi="Cambria Math" w:cstheme="minorHAnsi"/>
+                <w:i/>
+                <w:sz w:val="28"/>
+                <w:szCs w:val="28"/>
+              </w:rPr>
+            </m:ctrlPr>
+          </m:naryPr>
+          <m:sub>
+            <m:r>
+              <w:rPr>
+                <w:rFonts w:ascii="Cambria Math" w:hAnsi="Cambria Math" w:cstheme="minorHAnsi"/>
+                <w:sz w:val="28"/>
+                <w:szCs w:val="28"/>
+              </w:rPr>
+              <m:t>p</m:t>
+            </m:r>
+          </m:sub>
+          <m:sup/>
+          <m:e>
+            <m:sSup>
+              <m:sSupPr>
+                <m:ctrlPr>
+                  <w:rPr>
+                    <w:rFonts w:ascii="Cambria Math" w:hAnsi="Cambria Math" w:cstheme="minorHAnsi"/>
+                    <w:i/>
+                    <w:sz w:val="28"/>
+                    <w:szCs w:val="28"/>
+                  </w:rPr>
+                </m:ctrlPr>
+              </m:sSupPr>
+              <m:e>
+                <m:d>
+                  <m:dPr>
+                    <m:ctrlPr>
+                      <w:rPr>
+                        <w:rFonts w:ascii="Cambria Math" w:hAnsi="Cambria Math" w:cstheme="minorHAnsi"/>
+                        <w:i/>
+                        <w:sz w:val="28"/>
+                        <w:szCs w:val="28"/>
+                      </w:rPr>
+                    </m:ctrlPr>
+                  </m:dPr>
+                  <m:e>
+                    <m:sSup>
+                      <m:sSupPr>
+                        <m:ctrlPr>
+                          <w:rPr>
+                            <w:rFonts w:ascii="Cambria Math" w:hAnsi="Cambria Math" w:cstheme="minorHAnsi"/>
+                            <w:i/>
+                            <w:sz w:val="28"/>
+                            <w:szCs w:val="28"/>
+                          </w:rPr>
+                        </m:ctrlPr>
+                      </m:sSupPr>
+                      <m:e>
+                        <m:r>
+                          <w:rPr>
+                            <w:rFonts w:ascii="Cambria Math" w:hAnsi="Cambria Math" w:cstheme="minorHAnsi"/>
+                            <w:sz w:val="28"/>
+                            <w:szCs w:val="28"/>
+                          </w:rPr>
+                          <m:t>v</m:t>
+                        </m:r>
+                      </m:e>
+                      <m:sup>
+                        <m:r>
+                          <w:rPr>
+                            <w:rFonts w:ascii="Cambria Math" w:hAnsi="Cambria Math" w:cstheme="minorHAnsi"/>
+                            <w:sz w:val="28"/>
+                            <w:szCs w:val="28"/>
+                          </w:rPr>
+                          <m:t>t</m:t>
+                        </m:r>
+                      </m:sup>
+                    </m:sSup>
+                    <m:r>
+                      <w:rPr>
+                        <w:rFonts w:ascii="Cambria Math" w:hAnsi="Cambria Math" w:cstheme="minorHAnsi"/>
+                        <w:sz w:val="28"/>
+                        <w:szCs w:val="28"/>
+                      </w:rPr>
+                      <m:t>p</m:t>
+                    </m:r>
+                  </m:e>
+                </m:d>
+              </m:e>
+              <m:sup>
+                <m:r>
+                  <w:rPr>
+                    <w:rFonts w:ascii="Cambria Math" w:hAnsi="Cambria Math" w:cstheme="minorHAnsi"/>
+                    <w:sz w:val="28"/>
+                    <w:szCs w:val="28"/>
+                  </w:rPr>
+                  <m:t>2</m:t>
+                </m:r>
+              </m:sup>
+            </m:sSup>
+          </m:e>
+        </m:nary>
+      </m:oMath>
+      <w:r>
+        <w:rPr>
+          <w:rFonts w:cstheme="minorHAnsi"/>
+          <w:sz w:val="28"/>
+          <w:szCs w:val="28"/>
+        </w:rPr>
+        <w:t xml:space="preserve">                                            (2.5.1)</w:t>
+      </w:r>
+    </w:p>
+    <w:p>
+      <w:pPr>
+        <w:autoSpaceDE w:val="0"/>
+        <w:autoSpaceDN w:val="0"/>
+        <w:adjustRightInd w:val="0"/>
+        <w:spacing w:after="0" w:line="240" w:lineRule="auto"/>
+        <w:jc w:val="center"/>
+        <w:rPr>
+          <w:rFonts w:cstheme="minorHAnsi"/>
+          <w:sz w:val="28"/>
+          <w:szCs w:val="28"/>
+        </w:rPr>
+      </w:pPr>
+    </w:p>
+    <w:p>
+      <w:pPr>
+        <w:autoSpaceDE w:val="0"/>
+        <w:autoSpaceDN w:val="0"/>
+        <w:adjustRightInd w:val="0"/>
+        <w:spacing w:after="0" w:line="240" w:lineRule="auto"/>
+        <w:jc w:val="both"/>
+        <w:rPr>
+          <w:rFonts w:cstheme="minorHAnsi"/>
+          <w:sz w:val="28"/>
+          <w:szCs w:val="28"/>
+        </w:rPr>
+      </w:pPr>
+      <w:r>
+        <w:rPr>
+          <w:rFonts w:cstheme="minorHAnsi"/>
+          <w:sz w:val="28"/>
+          <w:szCs w:val="28"/>
+        </w:rPr>
+        <w:t>where p is the vector [a b c d]</w:t>
+      </w:r>
+      <w:r>
+        <w:rPr>
+          <w:rFonts w:cstheme="minorHAnsi"/>
+          <w:sz w:val="28"/>
+          <w:szCs w:val="28"/>
+          <w:vertAlign w:val="superscript"/>
+        </w:rPr>
+        <w:t xml:space="preserve"> T</w:t>
+      </w:r>
+      <w:r>
+        <w:rPr>
+          <w:rFonts w:cstheme="minorHAnsi"/>
+          <w:sz w:val="28"/>
+          <w:szCs w:val="28"/>
+        </w:rPr>
+        <w:t xml:space="preserve"> defining the ax + by + </w:t>
+      </w:r>
+      <w:proofErr w:type="spellStart"/>
+      <w:r>
+        <w:rPr>
+          <w:rFonts w:cstheme="minorHAnsi"/>
+          <w:sz w:val="28"/>
+          <w:szCs w:val="28"/>
+        </w:rPr>
+        <w:t>cz</w:t>
+      </w:r>
+      <w:proofErr w:type="spellEnd"/>
+      <w:r>
+        <w:rPr>
+          <w:rFonts w:cstheme="minorHAnsi"/>
+          <w:sz w:val="28"/>
+          <w:szCs w:val="28"/>
+        </w:rPr>
+        <w:t xml:space="preserve"> + d = 0 plane. With some straightforward </w:t>
+      </w:r>
+      <w:r>
+        <w:rPr>
+          <w:rFonts w:cstheme="minorHAnsi"/>
+          <w:sz w:val="28"/>
+          <w:szCs w:val="28"/>
+        </w:rPr>
+        <w:t>algebra</w:t>
+      </w:r>
+      <w:r>
+        <w:rPr>
+          <w:rFonts w:cstheme="minorHAnsi"/>
+          <w:sz w:val="28"/>
+          <w:szCs w:val="28"/>
+        </w:rPr>
+        <w:t>, we can derive Q.</w:t>
+      </w:r>
+    </w:p>
+    <w:p>
+      <w:pPr>
+        <w:autoSpaceDE w:val="0"/>
+        <w:autoSpaceDN w:val="0"/>
+        <w:adjustRightInd w:val="0"/>
+        <w:spacing w:after="0" w:line="240" w:lineRule="auto"/>
+        <w:jc w:val="center"/>
+        <w:rPr>
+          <w:rFonts w:cstheme="minorHAnsi"/>
+          <w:sz w:val="28"/>
+          <w:szCs w:val="28"/>
+        </w:rPr>
+      </w:pPr>
+    </w:p>
+    <w:p>
+      <w:pPr>
+        <w:autoSpaceDE w:val="0"/>
+        <w:autoSpaceDN w:val="0"/>
+        <w:adjustRightInd w:val="0"/>
+        <w:spacing w:after="0" w:line="240" w:lineRule="auto"/>
+        <w:jc w:val="center"/>
+        <w:rPr>
+          <w:rFonts w:cstheme="minorHAnsi"/>
+          <w:sz w:val="28"/>
+          <w:szCs w:val="28"/>
+        </w:rPr>
+      </w:pPr>
+      <m:oMath>
+        <m:r>
+          <w:rPr>
+            <w:rFonts w:ascii="Cambria Math" w:hAnsi="Cambria Math" w:cstheme="minorHAnsi"/>
+            <w:sz w:val="28"/>
+            <w:szCs w:val="28"/>
+          </w:rPr>
+          <m:t xml:space="preserve">E(v) = </m:t>
+        </m:r>
+        <m:nary>
+          <m:naryPr>
+            <m:chr m:val="∑"/>
+            <m:limLoc m:val="undOvr"/>
+            <m:supHide m:val="on"/>
+            <m:ctrlPr>
+              <w:rPr>
+                <w:rFonts w:ascii="Cambria Math" w:hAnsi="Cambria Math" w:cstheme="minorHAnsi"/>
+                <w:i/>
+                <w:sz w:val="28"/>
+                <w:szCs w:val="28"/>
+              </w:rPr>
+            </m:ctrlPr>
+          </m:naryPr>
+          <m:sub>
+            <m:r>
+              <w:rPr>
+                <w:rFonts w:ascii="Cambria Math" w:hAnsi="Cambria Math" w:cstheme="minorHAnsi"/>
+                <w:sz w:val="28"/>
+                <w:szCs w:val="28"/>
+              </w:rPr>
+              <m:t>p</m:t>
+            </m:r>
+          </m:sub>
+          <m:sup/>
+          <m:e>
+            <m:d>
+              <m:dPr>
+                <m:ctrlPr>
+                  <w:rPr>
+                    <w:rFonts w:ascii="Cambria Math" w:hAnsi="Cambria Math" w:cstheme="minorHAnsi"/>
+                    <w:i/>
+                    <w:sz w:val="28"/>
+                    <w:szCs w:val="28"/>
+                  </w:rPr>
+                </m:ctrlPr>
+              </m:dPr>
+              <m:e>
+                <m:sSup>
+                  <m:sSupPr>
+                    <m:ctrlPr>
+                      <w:rPr>
+                        <w:rFonts w:ascii="Cambria Math" w:hAnsi="Cambria Math" w:cstheme="minorHAnsi"/>
+                        <w:i/>
+                        <w:sz w:val="28"/>
+                        <w:szCs w:val="28"/>
+                      </w:rPr>
+                    </m:ctrlPr>
+                  </m:sSupPr>
+                  <m:e>
+                    <m:r>
+                      <w:rPr>
+                        <w:rFonts w:ascii="Cambria Math" w:hAnsi="Cambria Math" w:cstheme="minorHAnsi"/>
+                        <w:sz w:val="28"/>
+                        <w:szCs w:val="28"/>
+                      </w:rPr>
+                      <m:t>v</m:t>
+                    </m:r>
+                  </m:e>
+                  <m:sup>
+                    <m:r>
+                      <w:rPr>
+                        <w:rFonts w:ascii="Cambria Math" w:hAnsi="Cambria Math" w:cstheme="minorHAnsi"/>
+                        <w:sz w:val="28"/>
+                        <w:szCs w:val="28"/>
+                      </w:rPr>
+                      <m:t>t</m:t>
+                    </m:r>
+                  </m:sup>
+                </m:sSup>
+                <m:r>
+                  <w:rPr>
+                    <w:rFonts w:ascii="Cambria Math" w:hAnsi="Cambria Math" w:cstheme="minorHAnsi"/>
+                    <w:sz w:val="28"/>
+                    <w:szCs w:val="28"/>
+                  </w:rPr>
+                  <m:t>p</m:t>
+                </m:r>
+              </m:e>
+            </m:d>
+            <m:d>
+              <m:dPr>
+                <m:ctrlPr>
+                  <w:rPr>
+                    <w:rFonts w:ascii="Cambria Math" w:hAnsi="Cambria Math" w:cstheme="minorHAnsi"/>
+                    <w:i/>
+                    <w:sz w:val="28"/>
+                    <w:szCs w:val="28"/>
+                  </w:rPr>
+                </m:ctrlPr>
+              </m:dPr>
+              <m:e>
+                <m:sSup>
+                  <m:sSupPr>
+                    <m:ctrlPr>
+                      <w:rPr>
+                        <w:rFonts w:ascii="Cambria Math" w:hAnsi="Cambria Math" w:cstheme="minorHAnsi"/>
+                        <w:i/>
+                        <w:sz w:val="28"/>
+                        <w:szCs w:val="28"/>
+                      </w:rPr>
+                    </m:ctrlPr>
+                  </m:sSupPr>
+                  <m:e>
+                    <m:r>
+                      <w:rPr>
+                        <w:rFonts w:ascii="Cambria Math" w:hAnsi="Cambria Math" w:cstheme="minorHAnsi"/>
+                        <w:sz w:val="28"/>
+                        <w:szCs w:val="28"/>
+                      </w:rPr>
+                      <m:t>p</m:t>
+                    </m:r>
+                  </m:e>
+                  <m:sup>
+                    <m:r>
+                      <w:rPr>
+                        <w:rFonts w:ascii="Cambria Math" w:hAnsi="Cambria Math" w:cstheme="minorHAnsi"/>
+                        <w:sz w:val="28"/>
+                        <w:szCs w:val="28"/>
+                      </w:rPr>
+                      <m:t>t</m:t>
+                    </m:r>
+                  </m:sup>
+                </m:sSup>
+                <m:r>
+                  <w:rPr>
+                    <w:rFonts w:ascii="Cambria Math" w:hAnsi="Cambria Math" w:cstheme="minorHAnsi"/>
+                    <w:sz w:val="28"/>
+                    <w:szCs w:val="28"/>
+                  </w:rPr>
+                  <m:t>v</m:t>
+                </m:r>
+              </m:e>
+            </m:d>
+          </m:e>
+        </m:nary>
+      </m:oMath>
+      <w:r>
+        <w:rPr>
+          <w:rFonts w:cstheme="minorHAnsi"/>
+          <w:sz w:val="28"/>
+          <w:szCs w:val="28"/>
+        </w:rPr>
+        <w:t xml:space="preserve">                                      (2.5.2)</w:t>
+      </w:r>
+    </w:p>
+    <w:p>
+      <w:pPr>
+        <w:autoSpaceDE w:val="0"/>
+        <w:autoSpaceDN w:val="0"/>
+        <w:adjustRightInd w:val="0"/>
+        <w:spacing w:after="0" w:line="240" w:lineRule="auto"/>
+        <w:jc w:val="center"/>
+        <w:rPr>
+          <w:rFonts w:cstheme="minorHAnsi"/>
+          <w:sz w:val="28"/>
+          <w:szCs w:val="28"/>
+        </w:rPr>
+      </w:pPr>
+    </w:p>
+    <w:p>
+      <w:pPr>
+        <w:autoSpaceDE w:val="0"/>
+        <w:autoSpaceDN w:val="0"/>
+        <w:adjustRightInd w:val="0"/>
+        <w:spacing w:after="0" w:line="240" w:lineRule="auto"/>
+        <w:jc w:val="center"/>
+        <w:rPr>
+          <w:rFonts w:cstheme="minorHAnsi"/>
+          <w:sz w:val="28"/>
+          <w:szCs w:val="28"/>
+        </w:rPr>
+      </w:pPr>
+      <m:oMath>
+        <m:r>
+          <w:rPr>
+            <w:rFonts w:ascii="Cambria Math" w:hAnsi="Cambria Math" w:cstheme="minorHAnsi"/>
+            <w:sz w:val="28"/>
+            <w:szCs w:val="28"/>
+          </w:rPr>
+          <m:t xml:space="preserve">E(v) = </m:t>
+        </m:r>
+        <m:nary>
+          <m:naryPr>
+            <m:chr m:val="∑"/>
+            <m:limLoc m:val="undOvr"/>
+            <m:supHide m:val="on"/>
+            <m:ctrlPr>
+              <w:rPr>
+                <w:rFonts w:ascii="Cambria Math" w:hAnsi="Cambria Math" w:cstheme="minorHAnsi"/>
+                <w:i/>
+                <w:sz w:val="28"/>
+                <w:szCs w:val="28"/>
+              </w:rPr>
+            </m:ctrlPr>
+          </m:naryPr>
+          <m:sub>
+            <m:r>
+              <w:rPr>
+                <w:rFonts w:ascii="Cambria Math" w:hAnsi="Cambria Math" w:cstheme="minorHAnsi"/>
+                <w:sz w:val="28"/>
+                <w:szCs w:val="28"/>
+              </w:rPr>
+              <m:t>p</m:t>
+            </m:r>
+          </m:sub>
+          <m:sup/>
+          <m:e>
+            <m:sSup>
+              <m:sSupPr>
+                <m:ctrlPr>
+                  <w:rPr>
+                    <w:rFonts w:ascii="Cambria Math" w:hAnsi="Cambria Math" w:cstheme="minorHAnsi"/>
+                    <w:i/>
+                    <w:sz w:val="28"/>
+                    <w:szCs w:val="28"/>
+                  </w:rPr>
+                </m:ctrlPr>
+              </m:sSupPr>
+              <m:e>
+                <m:r>
+                  <w:rPr>
+                    <w:rFonts w:ascii="Cambria Math" w:hAnsi="Cambria Math" w:cstheme="minorHAnsi"/>
+                    <w:sz w:val="28"/>
+                    <w:szCs w:val="28"/>
+                  </w:rPr>
+                  <m:t>v</m:t>
+                </m:r>
+              </m:e>
+              <m:sup>
+                <m:r>
+                  <w:rPr>
+                    <w:rFonts w:ascii="Cambria Math" w:hAnsi="Cambria Math" w:cstheme="minorHAnsi"/>
+                    <w:sz w:val="28"/>
+                    <w:szCs w:val="28"/>
+                  </w:rPr>
+                  <m:t>t</m:t>
+                </m:r>
+              </m:sup>
+            </m:sSup>
+            <m:d>
+              <m:dPr>
+                <m:ctrlPr>
+                  <w:rPr>
+                    <w:rFonts w:ascii="Cambria Math" w:hAnsi="Cambria Math" w:cstheme="minorHAnsi"/>
+                    <w:i/>
+                    <w:sz w:val="28"/>
+                    <w:szCs w:val="28"/>
+                  </w:rPr>
+                </m:ctrlPr>
+              </m:dPr>
+              <m:e>
+                <m:sSup>
+                  <m:sSupPr>
+                    <m:ctrlPr>
+                      <w:rPr>
+                        <w:rFonts w:ascii="Cambria Math" w:hAnsi="Cambria Math" w:cstheme="minorHAnsi"/>
+                        <w:i/>
+                        <w:sz w:val="28"/>
+                        <w:szCs w:val="28"/>
+                      </w:rPr>
+                    </m:ctrlPr>
+                  </m:sSupPr>
+                  <m:e>
+                    <m:r>
+                      <w:rPr>
+                        <w:rFonts w:ascii="Cambria Math" w:hAnsi="Cambria Math" w:cstheme="minorHAnsi"/>
+                        <w:sz w:val="28"/>
+                        <w:szCs w:val="28"/>
+                      </w:rPr>
+                      <m:t>pp</m:t>
+                    </m:r>
+                  </m:e>
+                  <m:sup>
+                    <m:r>
+                      <w:rPr>
+                        <w:rFonts w:ascii="Cambria Math" w:hAnsi="Cambria Math" w:cstheme="minorHAnsi"/>
+                        <w:sz w:val="28"/>
+                        <w:szCs w:val="28"/>
+                      </w:rPr>
+                      <m:t>t</m:t>
+                    </m:r>
+                  </m:sup>
+                </m:sSup>
+              </m:e>
+            </m:d>
+          </m:e>
+        </m:nary>
+        <m:r>
+          <w:rPr>
+            <w:rFonts w:ascii="Cambria Math" w:hAnsi="Cambria Math" w:cstheme="minorHAnsi"/>
+            <w:sz w:val="28"/>
+            <w:szCs w:val="28"/>
+          </w:rPr>
+          <m:t>v</m:t>
+        </m:r>
+      </m:oMath>
+      <w:r>
+        <w:rPr>
+          <w:rFonts w:cstheme="minorHAnsi"/>
+          <w:sz w:val="28"/>
+          <w:szCs w:val="28"/>
+        </w:rPr>
+        <w:t xml:space="preserve">                                         (2.5.3)</w:t>
+      </w:r>
+    </w:p>
+    <w:p>
+      <w:pPr>
+        <w:autoSpaceDE w:val="0"/>
+        <w:autoSpaceDN w:val="0"/>
+        <w:adjustRightInd w:val="0"/>
+        <w:spacing w:after="0" w:line="240" w:lineRule="auto"/>
+        <w:jc w:val="center"/>
+        <w:rPr>
+          <w:rFonts w:cstheme="minorHAnsi"/>
+          <w:sz w:val="28"/>
+          <w:szCs w:val="28"/>
+        </w:rPr>
+      </w:pPr>
+    </w:p>
+    <w:p>
+      <w:pPr>
+        <w:autoSpaceDE w:val="0"/>
+        <w:autoSpaceDN w:val="0"/>
+        <w:adjustRightInd w:val="0"/>
+        <w:spacing w:after="0" w:line="240" w:lineRule="auto"/>
+        <w:jc w:val="center"/>
+        <w:rPr>
+          <w:rFonts w:cstheme="minorHAnsi"/>
+          <w:sz w:val="28"/>
+          <w:szCs w:val="28"/>
+        </w:rPr>
+      </w:pPr>
+      <m:oMath>
+        <m:r>
+          <w:rPr>
+            <w:rFonts w:ascii="Cambria Math" w:hAnsi="Cambria Math" w:cstheme="minorHAnsi"/>
+            <w:sz w:val="28"/>
+            <w:szCs w:val="28"/>
+          </w:rPr>
+          <w:lastRenderedPageBreak/>
+          <m:t xml:space="preserve">E(v) = </m:t>
+        </m:r>
+        <m:nary>
+          <m:naryPr>
+            <m:chr m:val="∑"/>
+            <m:limLoc m:val="undOvr"/>
+            <m:supHide m:val="on"/>
+            <m:ctrlPr>
+              <w:rPr>
+                <w:rFonts w:ascii="Cambria Math" w:hAnsi="Cambria Math" w:cstheme="minorHAnsi"/>
+                <w:i/>
+                <w:sz w:val="28"/>
+                <w:szCs w:val="28"/>
+              </w:rPr>
+            </m:ctrlPr>
+          </m:naryPr>
+          <m:sub>
+            <m:r>
+              <w:rPr>
+                <w:rFonts w:ascii="Cambria Math" w:hAnsi="Cambria Math" w:cstheme="minorHAnsi"/>
+                <w:sz w:val="28"/>
+                <w:szCs w:val="28"/>
+              </w:rPr>
+              <m:t>p</m:t>
+            </m:r>
+          </m:sub>
+          <m:sup/>
+          <m:e>
+            <m:sSup>
+              <m:sSupPr>
+                <m:ctrlPr>
+                  <w:rPr>
+                    <w:rFonts w:ascii="Cambria Math" w:hAnsi="Cambria Math" w:cstheme="minorHAnsi"/>
+                    <w:i/>
+                    <w:sz w:val="28"/>
+                    <w:szCs w:val="28"/>
+                  </w:rPr>
+                </m:ctrlPr>
+              </m:sSupPr>
+              <m:e>
+                <m:r>
+                  <w:rPr>
+                    <w:rFonts w:ascii="Cambria Math" w:hAnsi="Cambria Math" w:cstheme="minorHAnsi"/>
+                    <w:sz w:val="28"/>
+                    <w:szCs w:val="28"/>
+                  </w:rPr>
+                  <m:t>v</m:t>
+                </m:r>
+              </m:e>
+              <m:sup>
+                <m:r>
+                  <w:rPr>
+                    <w:rFonts w:ascii="Cambria Math" w:hAnsi="Cambria Math" w:cstheme="minorHAnsi"/>
+                    <w:sz w:val="28"/>
+                    <w:szCs w:val="28"/>
+                  </w:rPr>
+                  <m:t>t</m:t>
+                </m:r>
+              </m:sup>
+            </m:sSup>
+            <m:d>
+              <m:dPr>
+                <m:begChr m:val="["/>
+                <m:endChr m:val="]"/>
+                <m:ctrlPr>
+                  <w:rPr>
+                    <w:rFonts w:ascii="Cambria Math" w:hAnsi="Cambria Math" w:cstheme="minorHAnsi"/>
+                    <w:i/>
+                    <w:sz w:val="28"/>
+                    <w:szCs w:val="28"/>
+                  </w:rPr>
+                </m:ctrlPr>
+              </m:dPr>
+              <m:e>
+                <m:m>
+                  <m:mPr>
+                    <m:mcs>
+                      <m:mc>
+                        <m:mcPr>
+                          <m:count m:val="4"/>
+                          <m:mcJc m:val="center"/>
+                        </m:mcPr>
+                      </m:mc>
+                    </m:mcs>
+                    <m:ctrlPr>
+                      <w:rPr>
+                        <w:rFonts w:ascii="Cambria Math" w:hAnsi="Cambria Math" w:cstheme="minorHAnsi"/>
+                        <w:i/>
+                        <w:sz w:val="28"/>
+                        <w:szCs w:val="28"/>
+                      </w:rPr>
+                    </m:ctrlPr>
+                  </m:mPr>
+                  <m:mr>
+                    <m:e>
+                      <m:sSup>
+                        <m:sSupPr>
+                          <m:ctrlPr>
+                            <w:rPr>
+                              <w:rFonts w:ascii="Cambria Math" w:hAnsi="Cambria Math" w:cstheme="minorHAnsi"/>
+                              <w:i/>
+                              <w:sz w:val="28"/>
+                              <w:szCs w:val="28"/>
+                            </w:rPr>
+                          </m:ctrlPr>
+                        </m:sSupPr>
+                        <m:e>
+                          <m:r>
+                            <w:rPr>
+                              <w:rFonts w:ascii="Cambria Math" w:hAnsi="Cambria Math" w:cstheme="minorHAnsi"/>
+                              <w:sz w:val="28"/>
+                              <w:szCs w:val="28"/>
+                            </w:rPr>
+                            <m:t>a</m:t>
+                          </m:r>
+                        </m:e>
+                        <m:sup>
+                          <m:r>
+                            <w:rPr>
+                              <w:rFonts w:ascii="Cambria Math" w:hAnsi="Cambria Math" w:cstheme="minorHAnsi"/>
+                              <w:sz w:val="28"/>
+                              <w:szCs w:val="28"/>
+                            </w:rPr>
+                            <m:t>2</m:t>
+                          </m:r>
+                        </m:sup>
+                      </m:sSup>
+                      <m:ctrlPr>
+                        <w:rPr>
+                          <w:rFonts w:ascii="Cambria Math" w:eastAsia="Cambria Math" w:hAnsi="Cambria Math" w:cs="Cambria Math"/>
+                          <w:i/>
+                          <w:sz w:val="28"/>
+                          <w:szCs w:val="28"/>
+                        </w:rPr>
+                      </m:ctrlPr>
+                    </m:e>
+                    <m:e>
+                      <m:r>
+                        <w:rPr>
+                          <w:rFonts w:ascii="Cambria Math" w:eastAsia="Cambria Math" w:hAnsi="Cambria Math" w:cs="Cambria Math"/>
+                          <w:sz w:val="28"/>
+                          <w:szCs w:val="28"/>
+                        </w:rPr>
+                        <m:t>ab</m:t>
+                      </m:r>
+                      <m:ctrlPr>
+                        <w:rPr>
+                          <w:rFonts w:ascii="Cambria Math" w:eastAsia="Cambria Math" w:hAnsi="Cambria Math" w:cs="Cambria Math"/>
+                          <w:i/>
+                          <w:sz w:val="28"/>
+                          <w:szCs w:val="28"/>
+                        </w:rPr>
+                      </m:ctrlPr>
+                    </m:e>
+                    <m:e>
+                      <m:r>
+                        <w:rPr>
+                          <w:rFonts w:ascii="Cambria Math" w:eastAsia="Cambria Math" w:hAnsi="Cambria Math" w:cs="Cambria Math"/>
+                          <w:sz w:val="28"/>
+                          <w:szCs w:val="28"/>
+                        </w:rPr>
+                        <m:t>ac</m:t>
+                      </m:r>
+                      <m:ctrlPr>
+                        <w:rPr>
+                          <w:rFonts w:ascii="Cambria Math" w:eastAsia="Cambria Math" w:hAnsi="Cambria Math" w:cs="Cambria Math"/>
+                          <w:i/>
+                          <w:sz w:val="28"/>
+                          <w:szCs w:val="28"/>
+                        </w:rPr>
+                      </m:ctrlPr>
+                    </m:e>
+                    <m:e>
+                      <m:r>
+                        <w:rPr>
+                          <w:rFonts w:ascii="Cambria Math" w:eastAsia="Cambria Math" w:hAnsi="Cambria Math" w:cs="Cambria Math"/>
+                          <w:sz w:val="28"/>
+                          <w:szCs w:val="28"/>
+                        </w:rPr>
+                        <m:t>ad</m:t>
+                      </m:r>
+                      <m:ctrlPr>
+                        <w:rPr>
+                          <w:rFonts w:ascii="Cambria Math" w:eastAsia="Cambria Math" w:hAnsi="Cambria Math" w:cs="Cambria Math"/>
+                          <w:i/>
+                          <w:sz w:val="28"/>
+                          <w:szCs w:val="28"/>
+                        </w:rPr>
+                      </m:ctrlPr>
+                    </m:e>
+                  </m:mr>
+                  <m:mr>
+                    <m:e>
+                      <m:r>
+                        <w:rPr>
+                          <w:rFonts w:ascii="Cambria Math" w:eastAsia="Cambria Math" w:hAnsi="Cambria Math" w:cs="Cambria Math"/>
+                          <w:sz w:val="28"/>
+                          <w:szCs w:val="28"/>
+                        </w:rPr>
+                        <m:t>ab</m:t>
+                      </m:r>
+                    </m:e>
+                    <m:e>
+                      <m:sSup>
+                        <m:sSupPr>
+                          <m:ctrlPr>
+                            <w:rPr>
+                              <w:rFonts w:ascii="Cambria Math" w:hAnsi="Cambria Math" w:cstheme="minorHAnsi"/>
+                              <w:i/>
+                              <w:sz w:val="28"/>
+                              <w:szCs w:val="28"/>
+                            </w:rPr>
+                          </m:ctrlPr>
+                        </m:sSupPr>
+                        <m:e>
+                          <m:r>
+                            <w:rPr>
+                              <w:rFonts w:ascii="Cambria Math" w:hAnsi="Cambria Math" w:cstheme="minorHAnsi"/>
+                              <w:sz w:val="28"/>
+                              <w:szCs w:val="28"/>
+                            </w:rPr>
+                            <m:t>b</m:t>
+                          </m:r>
+                        </m:e>
+                        <m:sup>
+                          <m:r>
+                            <w:rPr>
+                              <w:rFonts w:ascii="Cambria Math" w:hAnsi="Cambria Math" w:cstheme="minorHAnsi"/>
+                              <w:sz w:val="28"/>
+                              <w:szCs w:val="28"/>
+                            </w:rPr>
+                            <m:t>2</m:t>
+                          </m:r>
+                        </m:sup>
+                      </m:sSup>
+                      <m:ctrlPr>
+                        <w:rPr>
+                          <w:rFonts w:ascii="Cambria Math" w:eastAsia="Cambria Math" w:hAnsi="Cambria Math" w:cs="Cambria Math"/>
+                          <w:i/>
+                          <w:sz w:val="28"/>
+                          <w:szCs w:val="28"/>
+                        </w:rPr>
+                      </m:ctrlPr>
+                    </m:e>
+                    <m:e>
+                      <m:r>
+                        <w:rPr>
+                          <w:rFonts w:ascii="Cambria Math" w:eastAsia="Cambria Math" w:hAnsi="Cambria Math" w:cs="Cambria Math"/>
+                          <w:sz w:val="28"/>
+                          <w:szCs w:val="28"/>
+                        </w:rPr>
+                        <m:t>bc</m:t>
+                      </m:r>
+                    </m:e>
+                    <m:e>
+                      <m:r>
+                        <w:rPr>
+                          <w:rFonts w:ascii="Cambria Math" w:hAnsi="Cambria Math" w:cstheme="minorHAnsi"/>
+                          <w:sz w:val="28"/>
+                          <w:szCs w:val="28"/>
+                        </w:rPr>
+                        <m:t>bd</m:t>
+                      </m:r>
+                    </m:e>
+                  </m:mr>
+                  <m:mr>
+                    <m:e>
+                      <m:r>
+                        <w:rPr>
+                          <w:rFonts w:ascii="Cambria Math" w:hAnsi="Cambria Math" w:cstheme="minorHAnsi"/>
+                          <w:sz w:val="28"/>
+                          <w:szCs w:val="28"/>
+                        </w:rPr>
+                        <m:t>ac</m:t>
+                      </m:r>
+                    </m:e>
+                    <m:e>
+                      <m:r>
+                        <w:rPr>
+                          <w:rFonts w:ascii="Cambria Math" w:hAnsi="Cambria Math" w:cstheme="minorHAnsi"/>
+                          <w:sz w:val="28"/>
+                          <w:szCs w:val="28"/>
+                        </w:rPr>
+                        <m:t>bc</m:t>
+                      </m:r>
+                      <m:ctrlPr>
+                        <w:rPr>
+                          <w:rFonts w:ascii="Cambria Math" w:eastAsia="Cambria Math" w:hAnsi="Cambria Math" w:cs="Cambria Math"/>
+                          <w:i/>
+                          <w:sz w:val="28"/>
+                          <w:szCs w:val="28"/>
+                        </w:rPr>
+                      </m:ctrlPr>
+                    </m:e>
+                    <m:e>
+                      <m:sSup>
+                        <m:sSupPr>
+                          <m:ctrlPr>
+                            <w:rPr>
+                              <w:rFonts w:ascii="Cambria Math" w:eastAsia="Cambria Math" w:hAnsi="Cambria Math" w:cs="Cambria Math"/>
+                              <w:i/>
+                              <w:sz w:val="28"/>
+                              <w:szCs w:val="28"/>
+                            </w:rPr>
+                          </m:ctrlPr>
+                        </m:sSupPr>
+                        <m:e>
+                          <m:r>
+                            <w:rPr>
+                              <w:rFonts w:ascii="Cambria Math" w:eastAsia="Cambria Math" w:hAnsi="Cambria Math" w:cs="Cambria Math"/>
+                              <w:sz w:val="28"/>
+                              <w:szCs w:val="28"/>
+                            </w:rPr>
+                            <m:t>c</m:t>
+                          </m:r>
+                        </m:e>
+                        <m:sup>
+                          <m:r>
+                            <w:rPr>
+                              <w:rFonts w:ascii="Cambria Math" w:eastAsia="Cambria Math" w:hAnsi="Cambria Math" w:cs="Cambria Math"/>
+                              <w:sz w:val="28"/>
+                              <w:szCs w:val="28"/>
+                            </w:rPr>
+                            <m:t>2</m:t>
+                          </m:r>
+                        </m:sup>
+                      </m:sSup>
+                    </m:e>
+                    <m:e>
+                      <m:r>
+                        <w:rPr>
+                          <w:rFonts w:ascii="Cambria Math" w:hAnsi="Cambria Math" w:cstheme="minorHAnsi"/>
+                          <w:sz w:val="28"/>
+                          <w:szCs w:val="28"/>
+                        </w:rPr>
+                        <m:t>cd</m:t>
+                      </m:r>
+                    </m:e>
+                  </m:mr>
+                  <m:mr>
+                    <m:e>
+                      <m:r>
+                        <w:rPr>
+                          <w:rFonts w:ascii="Cambria Math" w:hAnsi="Cambria Math" w:cstheme="minorHAnsi"/>
+                          <w:sz w:val="28"/>
+                          <w:szCs w:val="28"/>
+                        </w:rPr>
+                        <m:t>ad</m:t>
+                      </m:r>
+                    </m:e>
+                    <m:e>
+                      <m:r>
+                        <w:rPr>
+                          <w:rFonts w:ascii="Cambria Math" w:hAnsi="Cambria Math" w:cstheme="minorHAnsi"/>
+                          <w:sz w:val="28"/>
+                          <w:szCs w:val="28"/>
+                        </w:rPr>
+                        <m:t>bd</m:t>
+                      </m:r>
+                      <m:ctrlPr>
+                        <w:rPr>
+                          <w:rFonts w:ascii="Cambria Math" w:eastAsia="Cambria Math" w:hAnsi="Cambria Math" w:cs="Cambria Math"/>
+                          <w:i/>
+                          <w:sz w:val="28"/>
+                          <w:szCs w:val="28"/>
+                        </w:rPr>
+                      </m:ctrlPr>
+                    </m:e>
+                    <m:e>
+                      <m:r>
+                        <w:rPr>
+                          <w:rFonts w:ascii="Cambria Math" w:eastAsia="Cambria Math" w:hAnsi="Cambria Math" w:cs="Cambria Math"/>
+                          <w:sz w:val="28"/>
+                          <w:szCs w:val="28"/>
+                        </w:rPr>
+                        <m:t>cd</m:t>
+                      </m:r>
+                    </m:e>
+                    <m:e>
+                      <m:sSup>
+                        <m:sSupPr>
+                          <m:ctrlPr>
+                            <w:rPr>
+                              <w:rFonts w:ascii="Cambria Math" w:hAnsi="Cambria Math" w:cstheme="minorHAnsi"/>
+                              <w:i/>
+                              <w:sz w:val="28"/>
+                              <w:szCs w:val="28"/>
+                            </w:rPr>
+                          </m:ctrlPr>
+                        </m:sSupPr>
+                        <m:e>
+                          <m:r>
+                            <w:rPr>
+                              <w:rFonts w:ascii="Cambria Math" w:hAnsi="Cambria Math" w:cstheme="minorHAnsi"/>
+                              <w:sz w:val="28"/>
+                              <w:szCs w:val="28"/>
+                            </w:rPr>
+                            <m:t>d</m:t>
+                          </m:r>
+                        </m:e>
+                        <m:sup>
+                          <m:r>
+                            <w:rPr>
+                              <w:rFonts w:ascii="Cambria Math" w:hAnsi="Cambria Math" w:cstheme="minorHAnsi"/>
+                              <w:sz w:val="28"/>
+                              <w:szCs w:val="28"/>
+                            </w:rPr>
+                            <m:t>2</m:t>
+                          </m:r>
+                        </m:sup>
+                      </m:sSup>
+                    </m:e>
+                  </m:mr>
+                </m:m>
+              </m:e>
+            </m:d>
+          </m:e>
+        </m:nary>
+        <m:r>
+          <w:rPr>
+            <w:rFonts w:ascii="Cambria Math" w:hAnsi="Cambria Math" w:cstheme="minorHAnsi"/>
+            <w:sz w:val="28"/>
+            <w:szCs w:val="28"/>
+          </w:rPr>
+          <m:t>v</m:t>
+        </m:r>
+      </m:oMath>
+      <w:r>
+        <w:rPr>
+          <w:rFonts w:cstheme="minorHAnsi"/>
+          <w:sz w:val="28"/>
+          <w:szCs w:val="28"/>
+        </w:rPr>
+        <w:t xml:space="preserve">              (2.5.4)</w:t>
+      </w:r>
+    </w:p>
+    <w:p>
+      <w:pPr>
+        <w:rPr>
+          <w:rFonts w:cstheme="minorHAnsi"/>
+          <w:sz w:val="28"/>
+          <w:szCs w:val="28"/>
+        </w:rPr>
+      </w:pPr>
+    </w:p>
+    <w:p>
+      <w:pPr>
+        <w:autoSpaceDE w:val="0"/>
+        <w:autoSpaceDN w:val="0"/>
+        <w:adjustRightInd w:val="0"/>
+        <w:spacing w:after="0" w:line="240" w:lineRule="auto"/>
+        <w:jc w:val="both"/>
+        <w:rPr>
+          <w:rFonts w:cstheme="minorHAnsi"/>
+          <w:b/>
+          <w:sz w:val="32"/>
+          <w:szCs w:val="32"/>
+        </w:rPr>
+      </w:pPr>
+    </w:p>
+    <w:p>
+      <w:pPr>
+        <w:rPr>
+          <w:rFonts w:cstheme="minorHAnsi"/>
+          <w:b/>
+          <w:sz w:val="32"/>
+          <w:szCs w:val="32"/>
+        </w:rPr>
+      </w:pPr>
+      <w:r>
+        <w:rPr>
+          <w:rFonts w:cstheme="minorHAnsi"/>
+          <w:b/>
+          <w:sz w:val="32"/>
+          <w:szCs w:val="32"/>
+        </w:rPr>
+        <w:br w:type="page"/>
+      </w:r>
+    </w:p>
+    <w:p>
+      <w:pPr>
+        <w:autoSpaceDE w:val="0"/>
+        <w:autoSpaceDN w:val="0"/>
+        <w:adjustRightInd w:val="0"/>
+        <w:spacing w:after="0" w:line="240" w:lineRule="auto"/>
+        <w:jc w:val="both"/>
+        <w:rPr>
+          <w:rFonts w:cstheme="minorHAnsi"/>
+          <w:b/>
+          <w:sz w:val="32"/>
+          <w:szCs w:val="32"/>
+        </w:rPr>
+      </w:pPr>
+    </w:p>
+    <w:p>
+      <w:pPr>
+        <w:autoSpaceDE w:val="0"/>
+        <w:autoSpaceDN w:val="0"/>
+        <w:adjustRightInd w:val="0"/>
+        <w:spacing w:after="0" w:line="240" w:lineRule="auto"/>
+        <w:jc w:val="both"/>
+        <w:rPr>
+          <w:rFonts w:cstheme="minorHAnsi"/>
+          <w:b/>
+          <w:sz w:val="32"/>
+          <w:szCs w:val="32"/>
+        </w:rPr>
+      </w:pPr>
     </w:p>
     <w:p>
       <w:pPr>
@@ -1997,7 +4562,16 @@
           <w:sz w:val="28"/>
           <w:szCs w:val="28"/>
         </w:rPr>
-        <w:t>we create the matrix L</w:t>
+        <w:t xml:space="preserve">we create the matrix </w:t>
+      </w:r>
+      <w:proofErr w:type="spellStart"/>
+      <w:r>
+        <w:rPr>
+          <w:rFonts w:cstheme="minorHAnsi"/>
+          <w:sz w:val="28"/>
+          <w:szCs w:val="28"/>
+        </w:rPr>
+        <w:t>L</w:t>
       </w:r>
       <w:r>
         <w:rPr>
@@ -2008,6 +4582,7 @@
         </w:rPr>
         <w:t>nxn</w:t>
       </w:r>
+      <w:proofErr w:type="spellEnd"/>
       <w:r>
         <w:rPr>
           <w:rFonts w:cstheme="minorHAnsi"/>
@@ -2040,7 +4615,7 @@
           <w:sz w:val="28"/>
           <w:szCs w:val="28"/>
         </w:rPr>
-        <w:t>:</w:t>
+        <w:t>, with</w:t>
       </w:r>
     </w:p>
     <w:p>
@@ -2361,19 +4936,10 @@
       <w:r>
         <w:rPr>
           <w:rFonts w:cstheme="minorHAnsi"/>
-          <w:b/>
-          <w:sz w:val="28"/>
-          <w:szCs w:val="28"/>
-        </w:rPr>
-        <w:t xml:space="preserve">       </w:t>
-      </w:r>
-      <w:r>
-        <w:rPr>
-          <w:rFonts w:cstheme="minorHAnsi"/>
-          <w:sz w:val="28"/>
-          <w:szCs w:val="28"/>
-        </w:rPr>
-        <w:t>(2)</w:t>
+          <w:sz w:val="28"/>
+          <w:szCs w:val="28"/>
+        </w:rPr>
+        <w:t xml:space="preserve">       (2)</w:t>
       </w:r>
     </w:p>
     <w:p>
@@ -2386,107 +4952,11 @@
           <w:szCs w:val="28"/>
         </w:rPr>
       </w:pPr>
-      <w:r>
-        <w:rPr>
-          <w:rFonts w:cstheme="minorHAnsi"/>
-          <w:sz w:val="28"/>
-          <w:szCs w:val="28"/>
-        </w:rPr>
-        <w:t xml:space="preserve">with </w:t>
-      </w:r>
-      <w:r>
-        <w:rPr>
-          <w:rFonts w:cstheme="minorHAnsi"/>
-          <w:sz w:val="28"/>
-          <w:szCs w:val="28"/>
-          <w:lang w:val="el-GR"/>
-        </w:rPr>
-        <w:t>α</w:t>
-      </w:r>
-      <w:r>
-        <w:rPr>
-          <w:rFonts w:cstheme="minorHAnsi"/>
-          <w:sz w:val="28"/>
-          <w:szCs w:val="28"/>
-        </w:rPr>
-        <w:t xml:space="preserve"> and </w:t>
-      </w:r>
-      <w:r>
-        <w:rPr>
-          <w:rFonts w:cstheme="minorHAnsi"/>
-          <w:sz w:val="28"/>
-          <w:szCs w:val="28"/>
-          <w:lang w:val="el-GR"/>
-        </w:rPr>
-        <w:t>β</w:t>
-      </w:r>
-      <w:r>
-        <w:rPr>
-          <w:rFonts w:cstheme="minorHAnsi"/>
-          <w:sz w:val="28"/>
-          <w:szCs w:val="28"/>
-        </w:rPr>
-        <w:t xml:space="preserve"> being the </w:t>
-      </w:r>
-      <w:proofErr w:type="spellStart"/>
-      <w:r>
-        <w:rPr>
-          <w:rFonts w:cstheme="minorHAnsi"/>
-          <w:sz w:val="28"/>
-          <w:szCs w:val="28"/>
-        </w:rPr>
-        <w:t>oposite</w:t>
-      </w:r>
-      <w:proofErr w:type="spellEnd"/>
-      <w:r>
-        <w:rPr>
-          <w:rFonts w:cstheme="minorHAnsi"/>
-          <w:sz w:val="28"/>
-          <w:szCs w:val="28"/>
-        </w:rPr>
-        <w:t xml:space="preserve"> angles of edge (</w:t>
-      </w:r>
-      <w:proofErr w:type="spellStart"/>
-      <w:r>
-        <w:rPr>
-          <w:rFonts w:cstheme="minorHAnsi"/>
-          <w:sz w:val="28"/>
-          <w:szCs w:val="28"/>
-        </w:rPr>
-        <w:t>i,j</w:t>
-      </w:r>
-      <w:proofErr w:type="spellEnd"/>
-      <w:r>
-        <w:rPr>
-          <w:rFonts w:cstheme="minorHAnsi"/>
-          <w:sz w:val="28"/>
-          <w:szCs w:val="28"/>
-        </w:rPr>
-        <w:t>)</w:t>
-      </w:r>
-      <w:r>
-        <w:rPr>
-          <w:rFonts w:cstheme="minorHAnsi"/>
-          <w:sz w:val="28"/>
-          <w:szCs w:val="28"/>
-        </w:rPr>
-        <w:t>.</w:t>
-      </w:r>
-    </w:p>
-    <w:p>
-      <w:pPr>
-        <w:spacing w:line="240" w:lineRule="auto"/>
+    </w:p>
+    <w:p>
+      <w:pPr>
         <w:jc w:val="both"/>
         <w:rPr>
-          <w:rFonts w:cstheme="minorHAnsi"/>
-          <w:sz w:val="28"/>
-          <w:szCs w:val="28"/>
-        </w:rPr>
-      </w:pPr>
-    </w:p>
-    <w:p>
-      <w:pPr>
-        <w:rPr>
           <w:i/>
           <w:sz w:val="28"/>
           <w:szCs w:val="28"/>
@@ -2505,7 +4975,39 @@
           <w:sz w:val="28"/>
           <w:szCs w:val="28"/>
         </w:rPr>
-        <w:t>LV'=0</w:t>
+        <w:t>LV'</w:t>
+      </w:r>
+      <w:r>
+        <w:rPr>
+          <w:i/>
+          <w:sz w:val="28"/>
+          <w:szCs w:val="28"/>
+        </w:rPr>
+        <w:t xml:space="preserve"> </w:t>
+      </w:r>
+      <w:r>
+        <w:rPr>
+          <w:i/>
+          <w:sz w:val="28"/>
+          <w:szCs w:val="28"/>
+        </w:rPr>
+        <w:t>=</w:t>
+      </w:r>
+      <w:r>
+        <w:rPr>
+          <w:i/>
+          <w:sz w:val="28"/>
+          <w:szCs w:val="28"/>
+        </w:rPr>
+        <w:t xml:space="preserve"> </w:t>
+      </w:r>
+      <w:r>
+        <w:rPr>
+          <w:i/>
+          <w:sz w:val="28"/>
+          <w:szCs w:val="28"/>
+        </w:rPr>
+        <w:t>0</w:t>
       </w:r>
       <w:r>
         <w:rPr>
@@ -2912,6 +5414,7 @@
     </w:p>
     <w:p>
       <w:pPr>
+        <w:jc w:val="both"/>
         <w:rPr>
           <w:sz w:val="28"/>
           <w:szCs w:val="28"/>
@@ -3023,17 +5526,17 @@
     </w:p>
     <w:p>
       <w:pPr>
-        <w:rPr>
-          <w:sz w:val="28"/>
-          <w:szCs w:val="28"/>
-        </w:rPr>
-      </w:pPr>
-      <w:r>
-        <w:rPr>
-          <w:sz w:val="28"/>
-          <w:szCs w:val="28"/>
-        </w:rPr>
-        <w:lastRenderedPageBreak/>
+        <w:jc w:val="both"/>
+        <w:rPr>
+          <w:sz w:val="28"/>
+          <w:szCs w:val="28"/>
+        </w:rPr>
+      </w:pPr>
+      <w:r>
+        <w:rPr>
+          <w:sz w:val="28"/>
+          <w:szCs w:val="28"/>
+        </w:rPr>
         <w:t xml:space="preserve">It requires several iterations of system (3) to reduce the mesh to the skeleton form, where the constraints weights and the matrix L must be updated in each iteration. To increase the collapsing speed, the </w:t>
       </w:r>
       <m:oMath>
@@ -3075,7 +5578,15 @@
           <w:sz w:val="28"/>
           <w:szCs w:val="28"/>
         </w:rPr>
-        <w:t xml:space="preserve">weight is increased on each iteration, and to avoid over contraction </w:t>
+        <w:t xml:space="preserve">weight is increased on each </w:t>
+      </w:r>
+      <w:r>
+        <w:rPr>
+          <w:sz w:val="28"/>
+          <w:szCs w:val="28"/>
+        </w:rPr>
+        <w:lastRenderedPageBreak/>
+        <w:t xml:space="preserve">iteration, and to avoid over contraction </w:t>
       </w:r>
       <m:oMath>
         <m:sSub>
@@ -3136,7 +5647,7 @@
     </w:p>
     <w:p>
       <w:pPr>
-        <w:pStyle w:val="ListParagraph"/>
+        <w:pStyle w:val="PargrafodaLista"/>
         <w:numPr>
           <w:ilvl w:val="0"/>
           <w:numId w:val="1"/>
@@ -3161,7 +5672,6 @@
             <m:ctrlPr>
               <w:rPr>
                 <w:rFonts w:ascii="Cambria Math" w:hAnsi="Cambria Math"/>
-                <w:b/>
                 <w:i/>
                 <w:sz w:val="28"/>
                 <w:szCs w:val="28"/>
@@ -3182,7 +5692,6 @@
                 <m:ctrlPr>
                   <w:rPr>
                     <w:rFonts w:ascii="Cambria Math" w:hAnsi="Cambria Math"/>
-                    <w:b/>
                     <w:i/>
                     <w:sz w:val="28"/>
                     <w:szCs w:val="28"/>
@@ -3196,7 +5705,6 @@
                       <m:ctrlPr>
                         <w:rPr>
                           <w:rFonts w:ascii="Cambria Math" w:hAnsi="Cambria Math"/>
-                          <w:b/>
                           <w:i/>
                           <w:sz w:val="28"/>
                           <w:szCs w:val="28"/>
@@ -3205,9 +5713,6 @@
                     </m:sSubSupPr>
                     <m:e>
                       <m:r>
-                        <m:rPr>
-                          <m:sty m:val="bi"/>
-                        </m:rPr>
                         <w:rPr>
                           <w:rFonts w:ascii="Cambria Math" w:hAnsi="Cambria Math"/>
                           <w:sz w:val="28"/>
@@ -3218,9 +5723,6 @@
                     </m:e>
                     <m:sub>
                       <m:r>
-                        <m:rPr>
-                          <m:sty m:val="bi"/>
-                        </m:rPr>
                         <w:rPr>
                           <w:rFonts w:ascii="Cambria Math" w:hAnsi="Cambria Math"/>
                           <w:sz w:val="28"/>
@@ -3231,9 +5733,6 @@
                     </m:sub>
                     <m:sup>
                       <m:r>
-                        <m:rPr>
-                          <m:sty m:val="bi"/>
-                        </m:rPr>
                         <w:rPr>
                           <w:rFonts w:ascii="Cambria Math" w:hAnsi="Cambria Math"/>
                           <w:sz w:val="28"/>
@@ -3248,7 +5747,6 @@
                       <m:ctrlPr>
                         <w:rPr>
                           <w:rFonts w:ascii="Cambria Math" w:hAnsi="Cambria Math"/>
-                          <w:b/>
                           <w:i/>
                           <w:sz w:val="28"/>
                           <w:szCs w:val="28"/>
@@ -3257,9 +5755,6 @@
                     </m:sSupPr>
                     <m:e>
                       <m:r>
-                        <m:rPr>
-                          <m:sty m:val="bi"/>
-                        </m:rPr>
                         <w:rPr>
                           <w:rFonts w:ascii="Cambria Math" w:hAnsi="Cambria Math"/>
                           <w:sz w:val="28"/>
@@ -3270,9 +5765,6 @@
                     </m:e>
                     <m:sup>
                       <m:r>
-                        <m:rPr>
-                          <m:sty m:val="bi"/>
-                        </m:rPr>
                         <w:rPr>
                           <w:rFonts w:ascii="Cambria Math" w:hAnsi="Cambria Math"/>
                           <w:sz w:val="28"/>
@@ -3291,7 +5783,6 @@
                       <m:ctrlPr>
                         <w:rPr>
                           <w:rFonts w:ascii="Cambria Math" w:hAnsi="Cambria Math"/>
-                          <w:b/>
                           <w:i/>
                           <w:sz w:val="28"/>
                           <w:szCs w:val="28"/>
@@ -3300,9 +5791,6 @@
                     </m:sSubSupPr>
                     <m:e>
                       <m:r>
-                        <m:rPr>
-                          <m:sty m:val="bi"/>
-                        </m:rPr>
                         <w:rPr>
                           <w:rFonts w:ascii="Cambria Math" w:hAnsi="Cambria Math"/>
                           <w:sz w:val="28"/>
@@ -3313,9 +5801,6 @@
                     </m:e>
                     <m:sub>
                       <m:r>
-                        <m:rPr>
-                          <m:sty m:val="bi"/>
-                        </m:rPr>
                         <w:rPr>
                           <w:rFonts w:ascii="Cambria Math" w:hAnsi="Cambria Math"/>
                           <w:sz w:val="28"/>
@@ -3326,9 +5811,6 @@
                     </m:sub>
                     <m:sup>
                       <m:r>
-                        <m:rPr>
-                          <m:sty m:val="bi"/>
-                        </m:rPr>
                         <w:rPr>
                           <w:rFonts w:ascii="Cambria Math" w:hAnsi="Cambria Math"/>
                           <w:sz w:val="28"/>
@@ -3348,7 +5830,6 @@
             <m:ctrlPr>
               <w:rPr>
                 <w:rFonts w:ascii="Cambria Math" w:hAnsi="Cambria Math"/>
-                <w:b/>
                 <w:i/>
                 <w:sz w:val="28"/>
                 <w:szCs w:val="28"/>
@@ -3357,9 +5838,6 @@
           </m:sSupPr>
           <m:e>
             <m:r>
-              <m:rPr>
-                <m:sty m:val="bi"/>
-              </m:rPr>
               <w:rPr>
                 <w:rFonts w:ascii="Cambria Math" w:hAnsi="Cambria Math"/>
                 <w:sz w:val="28"/>
@@ -3370,9 +5848,6 @@
           </m:e>
           <m:sup>
             <m:r>
-              <m:rPr>
-                <m:sty m:val="bi"/>
-              </m:rPr>
               <w:rPr>
                 <w:rFonts w:ascii="Cambria Math" w:hAnsi="Cambria Math"/>
                 <w:sz w:val="28"/>
@@ -3383,9 +5858,6 @@
           </m:sup>
         </m:sSup>
         <m:r>
-          <m:rPr>
-            <m:sty m:val="bi"/>
-          </m:rPr>
           <w:rPr>
             <w:rFonts w:ascii="Cambria Math" w:hAnsi="Cambria Math"/>
             <w:sz w:val="28"/>
@@ -3400,7 +5872,6 @@
             <m:ctrlPr>
               <w:rPr>
                 <w:rFonts w:ascii="Cambria Math" w:hAnsi="Cambria Math"/>
-                <w:b/>
                 <w:i/>
                 <w:sz w:val="28"/>
                 <w:szCs w:val="28"/>
@@ -3421,7 +5892,6 @@
                 <m:ctrlPr>
                   <w:rPr>
                     <w:rFonts w:ascii="Cambria Math" w:hAnsi="Cambria Math"/>
-                    <w:b/>
                     <w:i/>
                     <w:sz w:val="28"/>
                     <w:szCs w:val="28"/>
@@ -3431,9 +5901,6 @@
               <m:mr>
                 <m:e>
                   <m:r>
-                    <m:rPr>
-                      <m:sty m:val="bi"/>
-                    </m:rPr>
                     <w:rPr>
                       <w:rFonts w:ascii="Cambria Math" w:hAnsi="Cambria Math"/>
                       <w:sz w:val="28"/>
@@ -3450,7 +5917,6 @@
                       <m:ctrlPr>
                         <w:rPr>
                           <w:rFonts w:ascii="Cambria Math" w:hAnsi="Cambria Math"/>
-                          <w:b/>
                           <w:i/>
                           <w:sz w:val="28"/>
                           <w:szCs w:val="28"/>
@@ -3459,9 +5925,6 @@
                     </m:sSubSupPr>
                     <m:e>
                       <m:r>
-                        <m:rPr>
-                          <m:sty m:val="bi"/>
-                        </m:rPr>
                         <w:rPr>
                           <w:rFonts w:ascii="Cambria Math" w:hAnsi="Cambria Math"/>
                           <w:sz w:val="28"/>
@@ -3472,9 +5935,6 @@
                     </m:e>
                     <m:sub>
                       <m:r>
-                        <m:rPr>
-                          <m:sty m:val="bi"/>
-                        </m:rPr>
                         <w:rPr>
                           <w:rFonts w:ascii="Cambria Math" w:hAnsi="Cambria Math"/>
                           <w:sz w:val="28"/>
@@ -3485,9 +5945,6 @@
                     </m:sub>
                     <m:sup>
                       <m:r>
-                        <m:rPr>
-                          <m:sty m:val="bi"/>
-                        </m:rPr>
                         <w:rPr>
                           <w:rFonts w:ascii="Cambria Math" w:hAnsi="Cambria Math"/>
                           <w:sz w:val="28"/>
@@ -3502,7 +5959,6 @@
                       <m:ctrlPr>
                         <w:rPr>
                           <w:rFonts w:ascii="Cambria Math" w:hAnsi="Cambria Math"/>
-                          <w:b/>
                           <w:i/>
                           <w:sz w:val="28"/>
                           <w:szCs w:val="28"/>
@@ -3511,9 +5967,6 @@
                     </m:sSupPr>
                     <m:e>
                       <m:r>
-                        <m:rPr>
-                          <m:sty m:val="bi"/>
-                        </m:rPr>
                         <w:rPr>
                           <w:rFonts w:ascii="Cambria Math" w:hAnsi="Cambria Math"/>
                           <w:sz w:val="28"/>
@@ -3524,9 +5977,6 @@
                     </m:e>
                     <m:sup>
                       <m:r>
-                        <m:rPr>
-                          <m:sty m:val="bi"/>
-                        </m:rPr>
                         <w:rPr>
                           <w:rFonts w:ascii="Cambria Math" w:hAnsi="Cambria Math"/>
                           <w:sz w:val="28"/>
@@ -3555,7 +6005,6 @@
             <m:ctrlPr>
               <w:rPr>
                 <w:rFonts w:ascii="Cambria Math" w:hAnsi="Cambria Math"/>
-                <w:b/>
                 <w:i/>
                 <w:sz w:val="28"/>
                 <w:szCs w:val="28"/>
@@ -3564,9 +6013,6 @@
           </m:sSupPr>
           <m:e>
             <m:r>
-              <m:rPr>
-                <m:sty m:val="bi"/>
-              </m:rPr>
               <w:rPr>
                 <w:rFonts w:ascii="Cambria Math" w:hAnsi="Cambria Math"/>
                 <w:sz w:val="28"/>
@@ -3577,9 +6023,6 @@
           </m:e>
           <m:sup>
             <m:r>
-              <m:rPr>
-                <m:sty m:val="bi"/>
-              </m:rPr>
               <w:rPr>
                 <w:rFonts w:ascii="Cambria Math" w:hAnsi="Cambria Math"/>
                 <w:sz w:val="28"/>
@@ -3600,7 +6043,7 @@
     </w:p>
     <w:p>
       <w:pPr>
-        <w:pStyle w:val="ListParagraph"/>
+        <w:pStyle w:val="PargrafodaLista"/>
         <w:numPr>
           <w:ilvl w:val="0"/>
           <w:numId w:val="1"/>
@@ -3623,7 +6066,6 @@
             <m:ctrlPr>
               <w:rPr>
                 <w:rFonts w:ascii="Cambria Math" w:hAnsi="Cambria Math"/>
-                <w:b/>
                 <w:i/>
                 <w:sz w:val="28"/>
                 <w:szCs w:val="28"/>
@@ -3632,9 +6074,6 @@
           </m:sSubSupPr>
           <m:e>
             <m:r>
-              <m:rPr>
-                <m:sty m:val="bi"/>
-              </m:rPr>
               <w:rPr>
                 <w:rFonts w:ascii="Cambria Math" w:hAnsi="Cambria Math"/>
                 <w:sz w:val="28"/>
@@ -3645,9 +6084,6 @@
           </m:e>
           <m:sub>
             <m:r>
-              <m:rPr>
-                <m:sty m:val="bi"/>
-              </m:rPr>
               <w:rPr>
                 <w:rFonts w:ascii="Cambria Math" w:hAnsi="Cambria Math"/>
                 <w:sz w:val="28"/>
@@ -3658,9 +6094,6 @@
           </m:sub>
           <m:sup>
             <m:r>
-              <m:rPr>
-                <m:sty m:val="bi"/>
-              </m:rPr>
               <w:rPr>
                 <w:rFonts w:ascii="Cambria Math" w:hAnsi="Cambria Math"/>
                 <w:sz w:val="28"/>
@@ -3671,9 +6104,6 @@
           </m:sup>
         </m:sSubSup>
         <m:r>
-          <m:rPr>
-            <m:sty m:val="bi"/>
-          </m:rPr>
           <w:rPr>
             <w:rFonts w:ascii="Cambria Math" w:hAnsi="Cambria Math"/>
             <w:sz w:val="28"/>
@@ -3686,7 +6116,6 @@
             <m:ctrlPr>
               <w:rPr>
                 <w:rFonts w:ascii="Cambria Math" w:hAnsi="Cambria Math"/>
-                <w:b/>
                 <w:i/>
                 <w:sz w:val="28"/>
                 <w:szCs w:val="28"/>
@@ -3695,9 +6124,6 @@
           </m:sSubPr>
           <m:e>
             <m:r>
-              <m:rPr>
-                <m:sty m:val="bi"/>
-              </m:rPr>
               <w:rPr>
                 <w:rFonts w:ascii="Cambria Math" w:hAnsi="Cambria Math"/>
                 <w:sz w:val="28"/>
@@ -3708,9 +6134,6 @@
           </m:e>
           <m:sub>
             <m:r>
-              <m:rPr>
-                <m:sty m:val="bi"/>
-              </m:rPr>
               <w:rPr>
                 <w:rFonts w:ascii="Cambria Math" w:hAnsi="Cambria Math"/>
                 <w:sz w:val="28"/>
@@ -3725,7 +6148,6 @@
             <m:ctrlPr>
               <w:rPr>
                 <w:rFonts w:ascii="Cambria Math" w:hAnsi="Cambria Math"/>
-                <w:b/>
                 <w:i/>
                 <w:sz w:val="28"/>
                 <w:szCs w:val="28"/>
@@ -3734,9 +6156,6 @@
           </m:sSubSupPr>
           <m:e>
             <m:r>
-              <m:rPr>
-                <m:sty m:val="bi"/>
-              </m:rPr>
               <w:rPr>
                 <w:rFonts w:ascii="Cambria Math" w:hAnsi="Cambria Math"/>
                 <w:sz w:val="28"/>
@@ -3747,9 +6166,6 @@
           </m:e>
           <m:sub>
             <m:r>
-              <m:rPr>
-                <m:sty m:val="bi"/>
-              </m:rPr>
               <w:rPr>
                 <w:rFonts w:ascii="Cambria Math" w:hAnsi="Cambria Math"/>
                 <w:sz w:val="28"/>
@@ -3760,9 +6176,6 @@
           </m:sub>
           <m:sup>
             <m:r>
-              <m:rPr>
-                <m:sty m:val="bi"/>
-              </m:rPr>
               <w:rPr>
                 <w:rFonts w:ascii="Cambria Math" w:hAnsi="Cambria Math"/>
                 <w:sz w:val="28"/>
@@ -3776,11 +6189,12 @@
     </w:p>
     <w:p>
       <w:pPr>
-        <w:pStyle w:val="ListParagraph"/>
+        <w:pStyle w:val="PargrafodaLista"/>
         <w:numPr>
           <w:ilvl w:val="0"/>
           <w:numId w:val="1"/>
         </w:numPr>
+        <w:jc w:val="both"/>
         <w:rPr>
           <w:sz w:val="28"/>
           <w:szCs w:val="28"/>
@@ -3799,7 +6213,6 @@
             <m:ctrlPr>
               <w:rPr>
                 <w:rFonts w:ascii="Cambria Math" w:hAnsi="Cambria Math"/>
-                <w:b/>
                 <w:i/>
                 <w:sz w:val="28"/>
                 <w:szCs w:val="28"/>
@@ -3808,9 +6221,6 @@
           </m:sSubSupPr>
           <m:e>
             <m:r>
-              <m:rPr>
-                <m:sty m:val="bi"/>
-              </m:rPr>
               <w:rPr>
                 <w:rFonts w:ascii="Cambria Math" w:hAnsi="Cambria Math"/>
                 <w:sz w:val="28"/>
@@ -3821,9 +6231,6 @@
           </m:e>
           <m:sub>
             <m:r>
-              <m:rPr>
-                <m:sty m:val="bi"/>
-              </m:rPr>
               <w:rPr>
                 <w:rFonts w:ascii="Cambria Math" w:hAnsi="Cambria Math"/>
                 <w:sz w:val="28"/>
@@ -3834,9 +6241,6 @@
           </m:sub>
           <m:sup>
             <m:r>
-              <m:rPr>
-                <m:sty m:val="bi"/>
-              </m:rPr>
               <w:rPr>
                 <w:rFonts w:ascii="Cambria Math" w:hAnsi="Cambria Math"/>
                 <w:sz w:val="28"/>
@@ -3847,9 +6251,6 @@
           </m:sup>
         </m:sSubSup>
         <m:r>
-          <m:rPr>
-            <m:sty m:val="bi"/>
-          </m:rPr>
           <w:rPr>
             <w:rFonts w:ascii="Cambria Math" w:hAnsi="Cambria Math"/>
             <w:sz w:val="28"/>
@@ -3862,7 +6263,6 @@
             <m:ctrlPr>
               <w:rPr>
                 <w:rFonts w:ascii="Cambria Math" w:hAnsi="Cambria Math"/>
-                <w:b/>
                 <w:i/>
                 <w:sz w:val="28"/>
                 <w:szCs w:val="28"/>
@@ -3871,9 +6271,6 @@
           </m:sSubSupPr>
           <m:e>
             <m:r>
-              <m:rPr>
-                <m:sty m:val="bi"/>
-              </m:rPr>
               <w:rPr>
                 <w:rFonts w:ascii="Cambria Math" w:hAnsi="Cambria Math"/>
                 <w:sz w:val="28"/>
@@ -3884,9 +6281,6 @@
           </m:e>
           <m:sub>
             <m:r>
-              <m:rPr>
-                <m:sty m:val="bi"/>
-              </m:rPr>
               <w:rPr>
                 <w:rFonts w:ascii="Cambria Math" w:hAnsi="Cambria Math"/>
                 <w:sz w:val="28"/>
@@ -3897,9 +6291,6 @@
           </m:sub>
           <m:sup>
             <m:r>
-              <m:rPr>
-                <m:sty m:val="bi"/>
-              </m:rPr>
               <w:rPr>
                 <w:rFonts w:ascii="Cambria Math" w:hAnsi="Cambria Math"/>
                 <w:sz w:val="28"/>
@@ -3915,7 +6306,6 @@
             <m:ctrlPr>
               <w:rPr>
                 <w:rFonts w:ascii="Cambria Math" w:hAnsi="Cambria Math"/>
-                <w:b/>
                 <w:i/>
                 <w:sz w:val="28"/>
                 <w:szCs w:val="28"/>
@@ -3930,7 +6320,6 @@
                 <m:ctrlPr>
                   <w:rPr>
                     <w:rFonts w:ascii="Cambria Math" w:hAnsi="Cambria Math"/>
-                    <w:b/>
                     <w:i/>
                     <w:sz w:val="28"/>
                     <w:szCs w:val="28"/>
@@ -3943,7 +6332,6 @@
                     <m:ctrlPr>
                       <w:rPr>
                         <w:rFonts w:ascii="Cambria Math" w:hAnsi="Cambria Math"/>
-                        <w:b/>
                         <w:i/>
                         <w:sz w:val="28"/>
                         <w:szCs w:val="28"/>
@@ -3952,9 +6340,6 @@
                   </m:sSubSupPr>
                   <m:e>
                     <m:r>
-                      <m:rPr>
-                        <m:sty m:val="bi"/>
-                      </m:rPr>
                       <w:rPr>
                         <w:rFonts w:ascii="Cambria Math" w:hAnsi="Cambria Math"/>
                         <w:sz w:val="28"/>
@@ -3965,9 +6350,6 @@
                   </m:e>
                   <m:sub>
                     <m:r>
-                      <m:rPr>
-                        <m:sty m:val="bi"/>
-                      </m:rPr>
                       <w:rPr>
                         <w:rFonts w:ascii="Cambria Math" w:hAnsi="Cambria Math"/>
                         <w:sz w:val="28"/>
@@ -3978,9 +6360,6 @@
                   </m:sub>
                   <m:sup>
                     <m:r>
-                      <m:rPr>
-                        <m:sty m:val="bi"/>
-                      </m:rPr>
                       <w:rPr>
                         <w:rFonts w:ascii="Cambria Math" w:hAnsi="Cambria Math"/>
                         <w:sz w:val="28"/>
@@ -3997,7 +6376,6 @@
                     <m:ctrlPr>
                       <w:rPr>
                         <w:rFonts w:ascii="Cambria Math" w:hAnsi="Cambria Math"/>
-                        <w:b/>
                         <w:i/>
                         <w:sz w:val="28"/>
                         <w:szCs w:val="28"/>
@@ -4006,9 +6384,6 @@
                   </m:sSubSupPr>
                   <m:e>
                     <m:r>
-                      <m:rPr>
-                        <m:sty m:val="bi"/>
-                      </m:rPr>
                       <w:rPr>
                         <w:rFonts w:ascii="Cambria Math" w:hAnsi="Cambria Math"/>
                         <w:sz w:val="28"/>
@@ -4019,9 +6394,6 @@
                   </m:e>
                   <m:sub>
                     <m:r>
-                      <m:rPr>
-                        <m:sty m:val="bi"/>
-                      </m:rPr>
                       <w:rPr>
                         <w:rFonts w:ascii="Cambria Math" w:hAnsi="Cambria Math"/>
                         <w:sz w:val="28"/>
@@ -4032,9 +6404,6 @@
                   </m:sub>
                   <m:sup>
                     <m:r>
-                      <m:rPr>
-                        <m:sty m:val="bi"/>
-                      </m:rPr>
                       <w:rPr>
                         <w:rFonts w:ascii="Cambria Math" w:hAnsi="Cambria Math"/>
                         <w:sz w:val="28"/>
@@ -4062,7 +6431,6 @@
             <m:ctrlPr>
               <w:rPr>
                 <w:rFonts w:ascii="Cambria Math" w:hAnsi="Cambria Math"/>
-                <w:b/>
                 <w:i/>
                 <w:sz w:val="28"/>
                 <w:szCs w:val="28"/>
@@ -4071,9 +6439,6 @@
           </m:sSubSupPr>
           <m:e>
             <m:r>
-              <m:rPr>
-                <m:sty m:val="bi"/>
-              </m:rPr>
               <w:rPr>
                 <w:rFonts w:ascii="Cambria Math" w:hAnsi="Cambria Math"/>
                 <w:sz w:val="28"/>
@@ -4084,9 +6449,6 @@
           </m:e>
           <m:sub>
             <m:r>
-              <m:rPr>
-                <m:sty m:val="bi"/>
-              </m:rPr>
               <w:rPr>
                 <w:rFonts w:ascii="Cambria Math" w:hAnsi="Cambria Math"/>
                 <w:sz w:val="28"/>
@@ -4097,9 +6459,6 @@
           </m:sub>
           <m:sup>
             <m:r>
-              <m:rPr>
-                <m:sty m:val="bi"/>
-              </m:rPr>
               <w:rPr>
                 <w:rFonts w:ascii="Cambria Math" w:hAnsi="Cambria Math"/>
                 <w:sz w:val="28"/>
@@ -4123,7 +6482,6 @@
             <m:ctrlPr>
               <w:rPr>
                 <w:rFonts w:ascii="Cambria Math" w:hAnsi="Cambria Math"/>
-                <w:b/>
                 <w:i/>
                 <w:sz w:val="28"/>
                 <w:szCs w:val="28"/>
@@ -4132,9 +6490,6 @@
           </m:sSubSupPr>
           <m:e>
             <m:r>
-              <m:rPr>
-                <m:sty m:val="bi"/>
-              </m:rPr>
               <w:rPr>
                 <w:rFonts w:ascii="Cambria Math" w:hAnsi="Cambria Math"/>
                 <w:sz w:val="28"/>
@@ -4145,9 +6500,6 @@
           </m:e>
           <m:sub>
             <m:r>
-              <m:rPr>
-                <m:sty m:val="bi"/>
-              </m:rPr>
               <w:rPr>
                 <w:rFonts w:ascii="Cambria Math" w:hAnsi="Cambria Math"/>
                 <w:sz w:val="28"/>
@@ -4158,9 +6510,6 @@
           </m:sub>
           <m:sup>
             <m:r>
-              <m:rPr>
-                <m:sty m:val="bi"/>
-              </m:rPr>
               <w:rPr>
                 <w:rFonts w:ascii="Cambria Math" w:hAnsi="Cambria Math"/>
                 <w:sz w:val="28"/>
@@ -4181,7 +6530,7 @@
     </w:p>
     <w:p>
       <w:pPr>
-        <w:pStyle w:val="ListParagraph"/>
+        <w:pStyle w:val="PargrafodaLista"/>
         <w:numPr>
           <w:ilvl w:val="0"/>
           <w:numId w:val="1"/>
@@ -4204,7 +6553,6 @@
             <m:ctrlPr>
               <w:rPr>
                 <w:rFonts w:ascii="Cambria Math" w:hAnsi="Cambria Math"/>
-                <w:b/>
                 <w:i/>
                 <w:sz w:val="28"/>
                 <w:szCs w:val="28"/>
@@ -4213,9 +6561,6 @@
           </m:sSupPr>
           <m:e>
             <m:r>
-              <m:rPr>
-                <m:sty m:val="bi"/>
-              </m:rPr>
               <w:rPr>
                 <w:rFonts w:ascii="Cambria Math" w:hAnsi="Cambria Math"/>
                 <w:sz w:val="28"/>
@@ -4226,9 +6571,6 @@
           </m:e>
           <m:sup>
             <m:r>
-              <m:rPr>
-                <m:sty m:val="bi"/>
-              </m:rPr>
               <w:rPr>
                 <w:rFonts w:ascii="Cambria Math" w:hAnsi="Cambria Math"/>
                 <w:sz w:val="28"/>
@@ -4252,7 +6594,6 @@
             <m:ctrlPr>
               <w:rPr>
                 <w:rFonts w:ascii="Cambria Math" w:hAnsi="Cambria Math"/>
-                <w:b/>
                 <w:i/>
                 <w:sz w:val="28"/>
                 <w:szCs w:val="28"/>
@@ -4261,9 +6602,6 @@
           </m:sSupPr>
           <m:e>
             <m:r>
-              <m:rPr>
-                <m:sty m:val="bi"/>
-              </m:rPr>
               <w:rPr>
                 <w:rFonts w:ascii="Cambria Math" w:hAnsi="Cambria Math"/>
                 <w:sz w:val="28"/>
@@ -4274,9 +6612,6 @@
           </m:e>
           <m:sup>
             <m:r>
-              <m:rPr>
-                <m:sty m:val="bi"/>
-              </m:rPr>
               <w:rPr>
                 <w:rFonts w:ascii="Cambria Math" w:hAnsi="Cambria Math"/>
                 <w:sz w:val="28"/>
@@ -4319,13 +6654,12 @@
     </w:p>
     <w:p>
       <w:pPr>
-        <w:pStyle w:val="ListParagraph"/>
+        <w:pStyle w:val="PargrafodaLista"/>
         <w:numPr>
           <w:ilvl w:val="0"/>
           <w:numId w:val="2"/>
         </w:numPr>
         <w:rPr>
-          <w:b/>
           <w:sz w:val="28"/>
           <w:szCs w:val="28"/>
         </w:rPr>
@@ -4336,7 +6670,6 @@
             <m:ctrlPr>
               <w:rPr>
                 <w:rFonts w:ascii="Cambria Math" w:hAnsi="Cambria Math"/>
-                <w:b/>
                 <w:i/>
                 <w:sz w:val="28"/>
                 <w:szCs w:val="28"/>
@@ -4345,9 +6678,6 @@
           </m:sSubPr>
           <m:e>
             <m:r>
-              <m:rPr>
-                <m:sty m:val="bi"/>
-              </m:rPr>
               <w:rPr>
                 <w:rFonts w:ascii="Cambria Math" w:hAnsi="Cambria Math"/>
                 <w:sz w:val="28"/>
@@ -4358,9 +6688,6 @@
           </m:e>
           <m:sub>
             <m:r>
-              <m:rPr>
-                <m:sty m:val="bi"/>
-              </m:rPr>
               <w:rPr>
                 <w:rFonts w:ascii="Cambria Math" w:hAnsi="Cambria Math"/>
                 <w:sz w:val="28"/>
@@ -4371,9 +6698,6 @@
           </m:sub>
         </m:sSub>
         <m:r>
-          <m:rPr>
-            <m:sty m:val="bi"/>
-          </m:rPr>
           <w:rPr>
             <w:rFonts w:ascii="Cambria Math" w:hAnsi="Cambria Math"/>
             <w:sz w:val="28"/>
@@ -4385,13 +6709,12 @@
     </w:p>
     <w:p>
       <w:pPr>
-        <w:pStyle w:val="ListParagraph"/>
+        <w:pStyle w:val="PargrafodaLista"/>
         <w:numPr>
           <w:ilvl w:val="0"/>
           <w:numId w:val="2"/>
         </w:numPr>
         <w:rPr>
-          <w:b/>
           <w:sz w:val="28"/>
           <w:szCs w:val="28"/>
         </w:rPr>
@@ -4402,7 +6725,6 @@
             <m:ctrlPr>
               <w:rPr>
                 <w:rFonts w:ascii="Cambria Math" w:hAnsi="Cambria Math"/>
-                <w:b/>
                 <w:i/>
                 <w:sz w:val="28"/>
                 <w:szCs w:val="28"/>
@@ -4411,9 +6733,6 @@
           </m:sSubSupPr>
           <m:e>
             <m:r>
-              <m:rPr>
-                <m:sty m:val="bi"/>
-              </m:rPr>
               <w:rPr>
                 <w:rFonts w:ascii="Cambria Math" w:hAnsi="Cambria Math"/>
                 <w:sz w:val="28"/>
@@ -4424,9 +6743,6 @@
           </m:e>
           <m:sub>
             <m:r>
-              <m:rPr>
-                <m:sty m:val="bi"/>
-              </m:rPr>
               <w:rPr>
                 <w:rFonts w:ascii="Cambria Math" w:hAnsi="Cambria Math"/>
                 <w:sz w:val="28"/>
@@ -4437,9 +6753,6 @@
           </m:sub>
           <m:sup>
             <m:r>
-              <m:rPr>
-                <m:sty m:val="bi"/>
-              </m:rPr>
               <w:rPr>
                 <w:rFonts w:ascii="Cambria Math" w:hAnsi="Cambria Math"/>
                 <w:sz w:val="28"/>
@@ -4450,9 +6763,6 @@
           </m:sup>
         </m:sSubSup>
         <m:r>
-          <m:rPr>
-            <m:sty m:val="bi"/>
-          </m:rPr>
           <w:rPr>
             <w:rFonts w:ascii="Cambria Math" w:hAnsi="Cambria Math"/>
             <w:sz w:val="28"/>
@@ -4464,7 +6774,7 @@
     </w:p>
     <w:p>
       <w:pPr>
-        <w:pStyle w:val="ListParagraph"/>
+        <w:pStyle w:val="PargrafodaLista"/>
         <w:numPr>
           <w:ilvl w:val="0"/>
           <w:numId w:val="2"/>
@@ -4480,7 +6790,6 @@
             <m:ctrlPr>
               <w:rPr>
                 <w:rFonts w:ascii="Cambria Math" w:hAnsi="Cambria Math"/>
-                <w:b/>
                 <w:i/>
                 <w:sz w:val="28"/>
                 <w:szCs w:val="28"/>
@@ -4489,9 +6798,6 @@
           </m:sSubSupPr>
           <m:e>
             <m:r>
-              <m:rPr>
-                <m:sty m:val="bi"/>
-              </m:rPr>
               <w:rPr>
                 <w:rFonts w:ascii="Cambria Math" w:hAnsi="Cambria Math"/>
                 <w:sz w:val="28"/>
@@ -4502,9 +6808,6 @@
           </m:e>
           <m:sub>
             <m:r>
-              <m:rPr>
-                <m:sty m:val="bi"/>
-              </m:rPr>
               <w:rPr>
                 <w:rFonts w:ascii="Cambria Math" w:hAnsi="Cambria Math"/>
                 <w:sz w:val="28"/>
@@ -4515,9 +6818,6 @@
           </m:sub>
           <m:sup>
             <m:r>
-              <m:rPr>
-                <m:sty m:val="bi"/>
-              </m:rPr>
               <w:rPr>
                 <w:rFonts w:ascii="Cambria Math" w:hAnsi="Cambria Math"/>
                 <w:sz w:val="28"/>
@@ -4528,9 +6828,6 @@
           </m:sup>
         </m:sSubSup>
         <m:r>
-          <m:rPr>
-            <m:sty m:val="bi"/>
-          </m:rPr>
           <w:rPr>
             <w:rFonts w:ascii="Cambria Math" w:hAnsi="Cambria Math"/>
             <w:sz w:val="28"/>
@@ -4543,7 +6840,6 @@
             <m:ctrlPr>
               <w:rPr>
                 <w:rFonts w:ascii="Cambria Math" w:hAnsi="Cambria Math"/>
-                <w:b/>
                 <w:i/>
                 <w:sz w:val="28"/>
                 <w:szCs w:val="28"/>
@@ -4552,9 +6848,6 @@
           </m:sSupPr>
           <m:e>
             <m:r>
-              <m:rPr>
-                <m:sty m:val="bi"/>
-              </m:rPr>
               <w:rPr>
                 <w:rFonts w:ascii="Cambria Math" w:hAnsi="Cambria Math"/>
                 <w:sz w:val="28"/>
@@ -4565,9 +6858,6 @@
           </m:e>
           <m:sup>
             <m:r>
-              <m:rPr>
-                <m:sty m:val="bi"/>
-              </m:rPr>
               <w:rPr>
                 <w:rFonts w:ascii="Cambria Math" w:hAnsi="Cambria Math"/>
                 <w:sz w:val="28"/>
@@ -4583,7 +6873,6 @@
             <m:ctrlPr>
               <w:rPr>
                 <w:rFonts w:ascii="Cambria Math" w:hAnsi="Cambria Math"/>
-                <w:b/>
                 <w:i/>
                 <w:sz w:val="28"/>
                 <w:szCs w:val="28"/>
@@ -4593,9 +6882,6 @@
           <m:deg/>
           <m:e>
             <m:r>
-              <m:rPr>
-                <m:sty m:val="bi"/>
-              </m:rPr>
               <w:rPr>
                 <w:rFonts w:ascii="Cambria Math" w:hAnsi="Cambria Math"/>
                 <w:sz w:val="28"/>
@@ -4611,7 +6897,855 @@
           <w:sz w:val="28"/>
           <w:szCs w:val="28"/>
         </w:rPr>
-        <w:t xml:space="preserve">         where A is the average face are of the mesh.</w:t>
+        <w:t xml:space="preserve">         where A is the average face are</w:t>
+      </w:r>
+      <w:r>
+        <w:rPr>
+          <w:sz w:val="28"/>
+          <w:szCs w:val="28"/>
+        </w:rPr>
+        <w:t>a</w:t>
+      </w:r>
+      <w:r>
+        <w:rPr>
+          <w:sz w:val="28"/>
+          <w:szCs w:val="28"/>
+        </w:rPr>
+        <w:t xml:space="preserve"> of the mesh.</w:t>
+      </w:r>
+    </w:p>
+    <w:p>
+      <w:pPr>
+        <w:pStyle w:val="PargrafodaLista"/>
+        <w:rPr>
+          <w:sz w:val="28"/>
+          <w:szCs w:val="28"/>
+        </w:rPr>
+      </w:pPr>
+    </w:p>
+    <w:p>
+      <w:pPr>
+        <w:rPr>
+          <w:sz w:val="28"/>
+          <w:szCs w:val="28"/>
+        </w:rPr>
+      </w:pPr>
+      <w:r>
+        <w:rPr>
+          <w:sz w:val="28"/>
+          <w:szCs w:val="28"/>
+        </w:rPr>
+        <w:t>After the geometric contraction step, we are left with a version of the mesh that has no volume, yet yields the same connectivity as the original model. Since this connectivity adds no info to the shape of the skeleton, it should be simplified.</w:t>
+      </w:r>
+    </w:p>
+    <w:p>
+      <w:pPr>
+        <w:rPr>
+          <w:sz w:val="28"/>
+          <w:szCs w:val="28"/>
+        </w:rPr>
+      </w:pPr>
+      <w:r>
+        <w:rPr>
+          <w:sz w:val="28"/>
+          <w:szCs w:val="28"/>
+        </w:rPr>
+        <w:t>At this point, we use a similar approach to QEM introduced in Section 2.5. Since the faces of the contracted mesh are degenerated, we use the distance to the lines spanned by the edges to generate the Q matrices.</w:t>
+      </w:r>
+      <w:r>
+        <w:rPr>
+          <w:sz w:val="28"/>
+          <w:szCs w:val="28"/>
+        </w:rPr>
+        <w:t xml:space="preserve"> Another modification is to allow contraction only of connected vertex avoiding changes in the mesh topology like in the right half of figure 2.5.1.</w:t>
+      </w:r>
+    </w:p>
+    <w:p>
+      <w:pPr>
+        <w:rPr>
+          <w:sz w:val="28"/>
+          <w:szCs w:val="28"/>
+        </w:rPr>
+      </w:pPr>
+      <w:r>
+        <w:rPr>
+          <w:sz w:val="28"/>
+          <w:szCs w:val="28"/>
+        </w:rPr>
+        <w:t>So, for a contracted mesh</w:t>
+      </w:r>
+    </w:p>
+    <w:p>
+      <w:pPr>
+        <w:rPr>
+          <w:sz w:val="28"/>
+          <w:szCs w:val="28"/>
+        </w:rPr>
+      </w:pPr>
+      <w:r>
+        <w:rPr>
+          <w:sz w:val="28"/>
+          <w:szCs w:val="28"/>
+        </w:rPr>
+        <w:t xml:space="preserve"> </w:t>
+      </w:r>
+      <w:r>
+        <w:rPr>
+          <w:noProof/>
+          <w:sz w:val="28"/>
+          <w:szCs w:val="28"/>
+          <w:lang w:val="pt-BR" w:eastAsia="pt-BR"/>
+        </w:rPr>
+        <w:drawing>
+          <wp:inline distT="0" distB="0" distL="0" distR="0">
+            <wp:extent cx="2305050" cy="371475"/>
+            <wp:effectExtent l="19050" t="0" r="0" b="0"/>
+            <wp:docPr id="2" name="Imagem 1"/>
+            <wp:cNvGraphicFramePr>
+              <a:graphicFrameLocks xmlns:a="http://schemas.openxmlformats.org/drawingml/2006/main" noChangeAspect="1"/>
+            </wp:cNvGraphicFramePr>
+            <a:graphic xmlns:a="http://schemas.openxmlformats.org/drawingml/2006/main">
+              <a:graphicData uri="http://schemas.openxmlformats.org/drawingml/2006/picture">
+                <pic:pic xmlns:pic="http://schemas.openxmlformats.org/drawingml/2006/picture">
+                  <pic:nvPicPr>
+                    <pic:cNvPr id="0" name="Picture 1"/>
+                    <pic:cNvPicPr>
+                      <a:picLocks noChangeAspect="1" noChangeArrowheads="1"/>
+                    </pic:cNvPicPr>
+                  </pic:nvPicPr>
+                  <pic:blipFill>
+                    <a:blip r:embed="rId7"/>
+                    <a:srcRect/>
+                    <a:stretch>
+                      <a:fillRect/>
+                    </a:stretch>
+                  </pic:blipFill>
+                  <pic:spPr bwMode="auto">
+                    <a:xfrm>
+                      <a:off x="0" y="0"/>
+                      <a:ext cx="2305050" cy="371475"/>
+                    </a:xfrm>
+                    <a:prstGeom prst="rect">
+                      <a:avLst/>
+                    </a:prstGeom>
+                    <a:noFill/>
+                    <a:ln w="9525">
+                      <a:noFill/>
+                      <a:miter lim="800000"/>
+                      <a:headEnd/>
+                      <a:tailEnd/>
+                    </a:ln>
+                  </pic:spPr>
+                </pic:pic>
+              </a:graphicData>
+            </a:graphic>
+          </wp:inline>
+        </w:drawing>
+      </w:r>
+    </w:p>
+    <w:p>
+      <w:pPr>
+        <w:rPr>
+          <w:sz w:val="28"/>
+          <w:szCs w:val="28"/>
+        </w:rPr>
+      </w:pPr>
+      <w:r>
+        <w:rPr>
+          <w:sz w:val="28"/>
+          <w:szCs w:val="28"/>
+        </w:rPr>
+        <w:t xml:space="preserve">we define for each edge its cost function </w:t>
+      </w:r>
+    </w:p>
+    <w:p>
+      <w:pPr>
+        <w:rPr>
+          <w:sz w:val="28"/>
+          <w:szCs w:val="28"/>
+        </w:rPr>
+      </w:pPr>
+      <w:r>
+        <w:rPr>
+          <w:noProof/>
+          <w:sz w:val="28"/>
+          <w:szCs w:val="28"/>
+          <w:lang w:val="pt-BR" w:eastAsia="pt-BR"/>
+        </w:rPr>
+        <w:lastRenderedPageBreak/>
+        <w:drawing>
+          <wp:inline distT="0" distB="0" distL="0" distR="0">
+            <wp:extent cx="3619500" cy="409575"/>
+            <wp:effectExtent l="19050" t="0" r="0" b="0"/>
+            <wp:docPr id="3" name="Imagem 2"/>
+            <wp:cNvGraphicFramePr>
+              <a:graphicFrameLocks xmlns:a="http://schemas.openxmlformats.org/drawingml/2006/main" noChangeAspect="1"/>
+            </wp:cNvGraphicFramePr>
+            <a:graphic xmlns:a="http://schemas.openxmlformats.org/drawingml/2006/main">
+              <a:graphicData uri="http://schemas.openxmlformats.org/drawingml/2006/picture">
+                <pic:pic xmlns:pic="http://schemas.openxmlformats.org/drawingml/2006/picture">
+                  <pic:nvPicPr>
+                    <pic:cNvPr id="0" name="Picture 2"/>
+                    <pic:cNvPicPr>
+                      <a:picLocks noChangeAspect="1" noChangeArrowheads="1"/>
+                    </pic:cNvPicPr>
+                  </pic:nvPicPr>
+                  <pic:blipFill>
+                    <a:blip r:embed="rId8"/>
+                    <a:srcRect/>
+                    <a:stretch>
+                      <a:fillRect/>
+                    </a:stretch>
+                  </pic:blipFill>
+                  <pic:spPr bwMode="auto">
+                    <a:xfrm>
+                      <a:off x="0" y="0"/>
+                      <a:ext cx="3619500" cy="409575"/>
+                    </a:xfrm>
+                    <a:prstGeom prst="rect">
+                      <a:avLst/>
+                    </a:prstGeom>
+                    <a:noFill/>
+                    <a:ln w="9525">
+                      <a:noFill/>
+                      <a:miter lim="800000"/>
+                      <a:headEnd/>
+                      <a:tailEnd/>
+                    </a:ln>
+                  </pic:spPr>
+                </pic:pic>
+              </a:graphicData>
+            </a:graphic>
+          </wp:inline>
+        </w:drawing>
+      </w:r>
+    </w:p>
+    <w:p>
+      <w:pPr>
+        <w:rPr>
+          <w:sz w:val="28"/>
+          <w:szCs w:val="28"/>
+        </w:rPr>
+      </w:pPr>
+      <w:r>
+        <w:rPr>
+          <w:sz w:val="28"/>
+          <w:szCs w:val="28"/>
+        </w:rPr>
+        <w:t>where the first term is a shape cost function and the second one is a sampling cost function weighted by the constants</w:t>
+      </w:r>
+    </w:p>
+    <w:p>
+      <w:pPr>
+        <w:rPr>
+          <w:sz w:val="28"/>
+          <w:szCs w:val="28"/>
+        </w:rPr>
+      </w:pPr>
+      <w:r>
+        <w:rPr>
+          <w:noProof/>
+          <w:sz w:val="28"/>
+          <w:szCs w:val="28"/>
+          <w:lang w:val="pt-BR" w:eastAsia="pt-BR"/>
+        </w:rPr>
+        <w:drawing>
+          <wp:inline distT="0" distB="0" distL="0" distR="0">
+            <wp:extent cx="990600" cy="342900"/>
+            <wp:effectExtent l="19050" t="0" r="0" b="0"/>
+            <wp:docPr id="4" name="Imagem 2"/>
+            <wp:cNvGraphicFramePr/>
+            <a:graphic xmlns:a="http://schemas.openxmlformats.org/drawingml/2006/main">
+              <a:graphicData uri="http://schemas.openxmlformats.org/drawingml/2006/picture">
+                <pic:pic xmlns:pic="http://schemas.openxmlformats.org/drawingml/2006/picture">
+                  <pic:nvPicPr>
+                    <pic:cNvPr id="2052" name="Picture 4"/>
+                    <pic:cNvPicPr>
+                      <a:picLocks noChangeAspect="1" noChangeArrowheads="1"/>
+                    </pic:cNvPicPr>
+                  </pic:nvPicPr>
+                  <pic:blipFill>
+                    <a:blip r:embed="rId9"/>
+                    <a:srcRect/>
+                    <a:stretch>
+                      <a:fillRect/>
+                    </a:stretch>
+                  </pic:blipFill>
+                  <pic:spPr bwMode="auto">
+                    <a:xfrm>
+                      <a:off x="0" y="0"/>
+                      <a:ext cx="990600" cy="342900"/>
+                    </a:xfrm>
+                    <a:prstGeom prst="rect">
+                      <a:avLst/>
+                    </a:prstGeom>
+                    <a:noFill/>
+                    <a:ln w="9525">
+                      <a:noFill/>
+                      <a:miter lim="800000"/>
+                      <a:headEnd/>
+                      <a:tailEnd/>
+                    </a:ln>
+                    <a:effectLst/>
+                  </pic:spPr>
+                </pic:pic>
+              </a:graphicData>
+            </a:graphic>
+          </wp:inline>
+        </w:drawing>
+      </w:r>
+      <w:r>
+        <w:rPr>
+          <w:noProof/>
+          <w:sz w:val="28"/>
+          <w:szCs w:val="28"/>
+          <w:lang w:val="pt-BR" w:eastAsia="pt-BR"/>
+        </w:rPr>
+        <w:drawing>
+          <wp:inline distT="0" distB="0" distL="0" distR="0">
+            <wp:extent cx="990600" cy="314325"/>
+            <wp:effectExtent l="19050" t="0" r="0" b="0"/>
+            <wp:docPr id="5" name="Imagem 3"/>
+            <wp:cNvGraphicFramePr/>
+            <a:graphic xmlns:a="http://schemas.openxmlformats.org/drawingml/2006/main">
+              <a:graphicData uri="http://schemas.openxmlformats.org/drawingml/2006/picture">
+                <pic:pic xmlns:pic="http://schemas.openxmlformats.org/drawingml/2006/picture">
+                  <pic:nvPicPr>
+                    <pic:cNvPr id="2053" name="Picture 5"/>
+                    <pic:cNvPicPr>
+                      <a:picLocks noChangeAspect="1" noChangeArrowheads="1"/>
+                    </pic:cNvPicPr>
+                  </pic:nvPicPr>
+                  <pic:blipFill>
+                    <a:blip r:embed="rId10"/>
+                    <a:srcRect/>
+                    <a:stretch>
+                      <a:fillRect/>
+                    </a:stretch>
+                  </pic:blipFill>
+                  <pic:spPr bwMode="auto">
+                    <a:xfrm>
+                      <a:off x="0" y="0"/>
+                      <a:ext cx="990600" cy="314325"/>
+                    </a:xfrm>
+                    <a:prstGeom prst="rect">
+                      <a:avLst/>
+                    </a:prstGeom>
+                    <a:noFill/>
+                    <a:ln w="9525">
+                      <a:noFill/>
+                      <a:miter lim="800000"/>
+                      <a:headEnd/>
+                      <a:tailEnd/>
+                    </a:ln>
+                    <a:effectLst/>
+                  </pic:spPr>
+                </pic:pic>
+              </a:graphicData>
+            </a:graphic>
+          </wp:inline>
+        </w:drawing>
+      </w:r>
+    </w:p>
+    <w:p>
+      <w:pPr>
+        <w:rPr>
+          <w:sz w:val="28"/>
+          <w:szCs w:val="28"/>
+        </w:rPr>
+      </w:pPr>
+      <w:r>
+        <w:rPr>
+          <w:sz w:val="28"/>
+          <w:szCs w:val="28"/>
+        </w:rPr>
+        <w:t>The shape cost function is used to simplify the mesh while retaining its original topology, and is given by</w:t>
+      </w:r>
+    </w:p>
+    <w:p>
+      <w:pPr>
+        <w:rPr>
+          <w:sz w:val="28"/>
+          <w:szCs w:val="28"/>
+        </w:rPr>
+      </w:pPr>
+      <w:r>
+        <w:rPr>
+          <w:noProof/>
+          <w:sz w:val="28"/>
+          <w:szCs w:val="28"/>
+          <w:lang w:val="pt-BR" w:eastAsia="pt-BR"/>
+        </w:rPr>
+        <w:drawing>
+          <wp:inline distT="0" distB="0" distL="0" distR="0">
+            <wp:extent cx="2790825" cy="485775"/>
+            <wp:effectExtent l="19050" t="0" r="9525" b="0"/>
+            <wp:docPr id="6" name="Imagem 3"/>
+            <wp:cNvGraphicFramePr>
+              <a:graphicFrameLocks xmlns:a="http://schemas.openxmlformats.org/drawingml/2006/main" noChangeAspect="1"/>
+            </wp:cNvGraphicFramePr>
+            <a:graphic xmlns:a="http://schemas.openxmlformats.org/drawingml/2006/main">
+              <a:graphicData uri="http://schemas.openxmlformats.org/drawingml/2006/picture">
+                <pic:pic xmlns:pic="http://schemas.openxmlformats.org/drawingml/2006/picture">
+                  <pic:nvPicPr>
+                    <pic:cNvPr id="0" name="Picture 3"/>
+                    <pic:cNvPicPr>
+                      <a:picLocks noChangeAspect="1" noChangeArrowheads="1"/>
+                    </pic:cNvPicPr>
+                  </pic:nvPicPr>
+                  <pic:blipFill>
+                    <a:blip r:embed="rId11"/>
+                    <a:srcRect/>
+                    <a:stretch>
+                      <a:fillRect/>
+                    </a:stretch>
+                  </pic:blipFill>
+                  <pic:spPr bwMode="auto">
+                    <a:xfrm>
+                      <a:off x="0" y="0"/>
+                      <a:ext cx="2790825" cy="485775"/>
+                    </a:xfrm>
+                    <a:prstGeom prst="rect">
+                      <a:avLst/>
+                    </a:prstGeom>
+                    <a:noFill/>
+                    <a:ln w="9525">
+                      <a:noFill/>
+                      <a:miter lim="800000"/>
+                      <a:headEnd/>
+                      <a:tailEnd/>
+                    </a:ln>
+                  </pic:spPr>
+                </pic:pic>
+              </a:graphicData>
+            </a:graphic>
+          </wp:inline>
+        </w:drawing>
+      </w:r>
+    </w:p>
+    <w:p>
+      <w:pPr>
+        <w:rPr>
+          <w:sz w:val="28"/>
+          <w:szCs w:val="28"/>
+        </w:rPr>
+      </w:pPr>
+      <w:r>
+        <w:rPr>
+          <w:sz w:val="28"/>
+          <w:szCs w:val="28"/>
+        </w:rPr>
+        <w:t>F is the quadric error metric of the vertex, and is defined as</w:t>
+      </w:r>
+    </w:p>
+    <w:p>
+      <w:pPr>
+        <w:rPr>
+          <w:sz w:val="28"/>
+          <w:szCs w:val="28"/>
+        </w:rPr>
+      </w:pPr>
+      <w:r>
+        <w:rPr>
+          <w:noProof/>
+          <w:sz w:val="28"/>
+          <w:szCs w:val="28"/>
+          <w:lang w:val="pt-BR" w:eastAsia="pt-BR"/>
+        </w:rPr>
+        <w:drawing>
+          <wp:inline distT="0" distB="0" distL="0" distR="0">
+            <wp:extent cx="4800600" cy="723900"/>
+            <wp:effectExtent l="19050" t="0" r="0" b="0"/>
+            <wp:docPr id="7" name="Imagem 4"/>
+            <wp:cNvGraphicFramePr>
+              <a:graphicFrameLocks xmlns:a="http://schemas.openxmlformats.org/drawingml/2006/main" noChangeAspect="1"/>
+            </wp:cNvGraphicFramePr>
+            <a:graphic xmlns:a="http://schemas.openxmlformats.org/drawingml/2006/main">
+              <a:graphicData uri="http://schemas.openxmlformats.org/drawingml/2006/picture">
+                <pic:pic xmlns:pic="http://schemas.openxmlformats.org/drawingml/2006/picture">
+                  <pic:nvPicPr>
+                    <pic:cNvPr id="0" name="Picture 4"/>
+                    <pic:cNvPicPr>
+                      <a:picLocks noChangeAspect="1" noChangeArrowheads="1"/>
+                    </pic:cNvPicPr>
+                  </pic:nvPicPr>
+                  <pic:blipFill>
+                    <a:blip r:embed="rId12"/>
+                    <a:srcRect/>
+                    <a:stretch>
+                      <a:fillRect/>
+                    </a:stretch>
+                  </pic:blipFill>
+                  <pic:spPr bwMode="auto">
+                    <a:xfrm>
+                      <a:off x="0" y="0"/>
+                      <a:ext cx="4800600" cy="723900"/>
+                    </a:xfrm>
+                    <a:prstGeom prst="rect">
+                      <a:avLst/>
+                    </a:prstGeom>
+                    <a:noFill/>
+                    <a:ln w="9525">
+                      <a:noFill/>
+                      <a:miter lim="800000"/>
+                      <a:headEnd/>
+                      <a:tailEnd/>
+                    </a:ln>
+                  </pic:spPr>
+                </pic:pic>
+              </a:graphicData>
+            </a:graphic>
+          </wp:inline>
+        </w:drawing>
+      </w:r>
+    </w:p>
+    <w:p>
+      <w:pPr>
+        <w:rPr>
+          <w:sz w:val="28"/>
+          <w:szCs w:val="28"/>
+        </w:rPr>
+      </w:pPr>
+      <w:r>
+        <w:rPr>
+          <w:sz w:val="28"/>
+          <w:szCs w:val="28"/>
+        </w:rPr>
+        <w:t xml:space="preserve">with </w:t>
+      </w:r>
+    </w:p>
+    <w:p>
+      <w:pPr>
+        <w:rPr>
+          <w:sz w:val="28"/>
+          <w:szCs w:val="28"/>
+        </w:rPr>
+      </w:pPr>
+      <w:r>
+        <w:rPr>
+          <w:noProof/>
+          <w:sz w:val="28"/>
+          <w:szCs w:val="28"/>
+          <w:lang w:val="pt-BR" w:eastAsia="pt-BR"/>
+        </w:rPr>
+        <w:drawing>
+          <wp:inline distT="0" distB="0" distL="0" distR="0">
+            <wp:extent cx="4019550" cy="1190625"/>
+            <wp:effectExtent l="19050" t="0" r="0" b="0"/>
+            <wp:docPr id="8" name="Imagem 5"/>
+            <wp:cNvGraphicFramePr>
+              <a:graphicFrameLocks xmlns:a="http://schemas.openxmlformats.org/drawingml/2006/main" noChangeAspect="1"/>
+            </wp:cNvGraphicFramePr>
+            <a:graphic xmlns:a="http://schemas.openxmlformats.org/drawingml/2006/main">
+              <a:graphicData uri="http://schemas.openxmlformats.org/drawingml/2006/picture">
+                <pic:pic xmlns:pic="http://schemas.openxmlformats.org/drawingml/2006/picture">
+                  <pic:nvPicPr>
+                    <pic:cNvPr id="0" name="Picture 5"/>
+                    <pic:cNvPicPr>
+                      <a:picLocks noChangeAspect="1" noChangeArrowheads="1"/>
+                    </pic:cNvPicPr>
+                  </pic:nvPicPr>
+                  <pic:blipFill>
+                    <a:blip r:embed="rId13"/>
+                    <a:srcRect/>
+                    <a:stretch>
+                      <a:fillRect/>
+                    </a:stretch>
+                  </pic:blipFill>
+                  <pic:spPr bwMode="auto">
+                    <a:xfrm>
+                      <a:off x="0" y="0"/>
+                      <a:ext cx="4019550" cy="1190625"/>
+                    </a:xfrm>
+                    <a:prstGeom prst="rect">
+                      <a:avLst/>
+                    </a:prstGeom>
+                    <a:noFill/>
+                    <a:ln w="9525">
+                      <a:noFill/>
+                      <a:miter lim="800000"/>
+                      <a:headEnd/>
+                      <a:tailEnd/>
+                    </a:ln>
+                  </pic:spPr>
+                </pic:pic>
+              </a:graphicData>
+            </a:graphic>
+          </wp:inline>
+        </w:drawing>
+      </w:r>
+    </w:p>
+    <w:p>
+      <w:pPr>
+        <w:rPr>
+          <w:sz w:val="28"/>
+          <w:szCs w:val="28"/>
+        </w:rPr>
+      </w:pPr>
+      <w:r>
+        <w:rPr>
+          <w:sz w:val="28"/>
+          <w:szCs w:val="28"/>
+        </w:rPr>
+        <w:t xml:space="preserve">where </w:t>
+      </w:r>
+      <m:oMath>
+        <m:r>
+          <w:rPr>
+            <w:rFonts w:ascii="Cambria Math" w:hAnsi="Cambria Math"/>
+            <w:sz w:val="28"/>
+            <w:szCs w:val="28"/>
+          </w:rPr>
+          <m:t>a</m:t>
+        </m:r>
+      </m:oMath>
+      <w:r>
+        <w:rPr>
+          <w:sz w:val="28"/>
+          <w:szCs w:val="28"/>
+        </w:rPr>
+        <w:t xml:space="preserve"> is the normalized edge vector of the edge (</w:t>
+      </w:r>
+      <w:proofErr w:type="spellStart"/>
+      <w:r>
+        <w:rPr>
+          <w:sz w:val="28"/>
+          <w:szCs w:val="28"/>
+        </w:rPr>
+        <w:t>i,j</w:t>
+      </w:r>
+      <w:proofErr w:type="spellEnd"/>
+      <w:r>
+        <w:rPr>
+          <w:sz w:val="28"/>
+          <w:szCs w:val="28"/>
+        </w:rPr>
+        <w:t xml:space="preserve">) and </w:t>
+      </w:r>
+      <m:oMath>
+        <m:r>
+          <w:rPr>
+            <w:rFonts w:ascii="Cambria Math" w:hAnsi="Cambria Math"/>
+            <w:sz w:val="28"/>
+            <w:szCs w:val="28"/>
+          </w:rPr>
+          <m:t xml:space="preserve">b=a × </m:t>
+        </m:r>
+        <m:sSub>
+          <m:sSubPr>
+            <m:ctrlPr>
+              <w:rPr>
+                <w:rFonts w:ascii="Cambria Math" w:hAnsi="Cambria Math"/>
+                <w:i/>
+                <w:sz w:val="28"/>
+                <w:szCs w:val="28"/>
+              </w:rPr>
+            </m:ctrlPr>
+          </m:sSubPr>
+          <m:e>
+            <m:acc>
+              <m:accPr>
+                <m:chr m:val="̃"/>
+                <m:ctrlPr>
+                  <w:rPr>
+                    <w:rFonts w:ascii="Cambria Math" w:hAnsi="Cambria Math"/>
+                    <w:i/>
+                    <w:sz w:val="28"/>
+                    <w:szCs w:val="28"/>
+                  </w:rPr>
+                </m:ctrlPr>
+              </m:accPr>
+              <m:e>
+                <m:r>
+                  <w:rPr>
+                    <w:rFonts w:ascii="Cambria Math" w:hAnsi="Cambria Math"/>
+                    <w:sz w:val="28"/>
+                    <w:szCs w:val="28"/>
+                  </w:rPr>
+                  <m:t>V</m:t>
+                </m:r>
+              </m:e>
+            </m:acc>
+          </m:e>
+          <m:sub>
+            <m:r>
+              <w:rPr>
+                <w:rFonts w:ascii="Cambria Math" w:hAnsi="Cambria Math"/>
+                <w:sz w:val="28"/>
+                <w:szCs w:val="28"/>
+              </w:rPr>
+              <m:t>i</m:t>
+            </m:r>
+          </m:sub>
+        </m:sSub>
+      </m:oMath>
+    </w:p>
+    <w:p>
+      <w:pPr>
+        <w:rPr>
+          <w:sz w:val="28"/>
+          <w:szCs w:val="28"/>
+        </w:rPr>
+      </w:pPr>
+      <w:r>
+        <w:rPr>
+          <w:sz w:val="28"/>
+          <w:szCs w:val="28"/>
+        </w:rPr>
+        <w:t>And after the edge (</w:t>
+      </w:r>
+      <w:proofErr w:type="spellStart"/>
+      <w:r>
+        <w:rPr>
+          <w:sz w:val="28"/>
+          <w:szCs w:val="28"/>
+        </w:rPr>
+        <w:t>i,j</w:t>
+      </w:r>
+      <w:proofErr w:type="spellEnd"/>
+      <w:r>
+        <w:rPr>
+          <w:sz w:val="28"/>
+          <w:szCs w:val="28"/>
+        </w:rPr>
+        <w:t xml:space="preserve">) collapses to the vertex j, we update the error matrix of vertex j as </w:t>
+      </w:r>
+      <m:oMath>
+        <m:sSub>
+          <m:sSubPr>
+            <m:ctrlPr>
+              <w:rPr>
+                <w:rFonts w:ascii="Cambria Math" w:hAnsi="Cambria Math"/>
+                <w:i/>
+                <w:sz w:val="28"/>
+                <w:szCs w:val="28"/>
+              </w:rPr>
+            </m:ctrlPr>
+          </m:sSubPr>
+          <m:e>
+            <m:r>
+              <w:rPr>
+                <w:rFonts w:ascii="Cambria Math" w:hAnsi="Cambria Math"/>
+                <w:sz w:val="28"/>
+                <w:szCs w:val="28"/>
+              </w:rPr>
+              <m:t>Q</m:t>
+            </m:r>
+          </m:e>
+          <m:sub>
+            <m:r>
+              <w:rPr>
+                <w:rFonts w:ascii="Cambria Math" w:hAnsi="Cambria Math"/>
+                <w:sz w:val="28"/>
+                <w:szCs w:val="28"/>
+              </w:rPr>
+              <m:t>j</m:t>
+            </m:r>
+          </m:sub>
+        </m:sSub>
+        <m:r>
+          <w:rPr>
+            <w:rFonts w:ascii="Cambria Math" w:hAnsi="Cambria Math"/>
+            <w:sz w:val="28"/>
+            <w:szCs w:val="28"/>
+          </w:rPr>
+          <m:t xml:space="preserve">← </m:t>
+        </m:r>
+        <m:sSub>
+          <m:sSubPr>
+            <m:ctrlPr>
+              <w:rPr>
+                <w:rFonts w:ascii="Cambria Math" w:hAnsi="Cambria Math"/>
+                <w:i/>
+                <w:sz w:val="28"/>
+                <w:szCs w:val="28"/>
+              </w:rPr>
+            </m:ctrlPr>
+          </m:sSubPr>
+          <m:e>
+            <m:r>
+              <w:rPr>
+                <w:rFonts w:ascii="Cambria Math" w:hAnsi="Cambria Math"/>
+                <w:sz w:val="28"/>
+                <w:szCs w:val="28"/>
+              </w:rPr>
+              <m:t>Q</m:t>
+            </m:r>
+          </m:e>
+          <m:sub>
+            <m:r>
+              <w:rPr>
+                <w:rFonts w:ascii="Cambria Math" w:hAnsi="Cambria Math"/>
+                <w:sz w:val="28"/>
+                <w:szCs w:val="28"/>
+              </w:rPr>
+              <m:t>i</m:t>
+            </m:r>
+          </m:sub>
+        </m:sSub>
+        <m:r>
+          <w:rPr>
+            <w:rFonts w:ascii="Cambria Math" w:hAnsi="Cambria Math"/>
+            <w:sz w:val="28"/>
+            <w:szCs w:val="28"/>
+          </w:rPr>
+          <m:t>+</m:t>
+        </m:r>
+        <m:sSub>
+          <m:sSubPr>
+            <m:ctrlPr>
+              <w:rPr>
+                <w:rFonts w:ascii="Cambria Math" w:hAnsi="Cambria Math"/>
+                <w:i/>
+                <w:sz w:val="28"/>
+                <w:szCs w:val="28"/>
+              </w:rPr>
+            </m:ctrlPr>
+          </m:sSubPr>
+          <m:e>
+            <m:r>
+              <w:rPr>
+                <w:rFonts w:ascii="Cambria Math" w:hAnsi="Cambria Math"/>
+                <w:sz w:val="28"/>
+                <w:szCs w:val="28"/>
+              </w:rPr>
+              <m:t>Q</m:t>
+            </m:r>
+          </m:e>
+          <m:sub>
+            <m:r>
+              <w:rPr>
+                <w:rFonts w:ascii="Cambria Math" w:hAnsi="Cambria Math"/>
+                <w:sz w:val="28"/>
+                <w:szCs w:val="28"/>
+              </w:rPr>
+              <m:t>j</m:t>
+            </m:r>
+          </m:sub>
+        </m:sSub>
+      </m:oMath>
+      <w:r>
+        <w:rPr>
+          <w:sz w:val="28"/>
+          <w:szCs w:val="28"/>
+        </w:rPr>
+        <w:t xml:space="preserve"> to associate now to j the edges previously associated with </w:t>
+      </w:r>
+      <w:proofErr w:type="spellStart"/>
+      <w:r>
+        <w:rPr>
+          <w:sz w:val="28"/>
+          <w:szCs w:val="28"/>
+        </w:rPr>
+        <w:t>i</w:t>
+      </w:r>
+      <w:proofErr w:type="spellEnd"/>
+      <w:r>
+        <w:rPr>
+          <w:sz w:val="28"/>
+          <w:szCs w:val="28"/>
+        </w:rPr>
+        <w:t>.</w:t>
       </w:r>
     </w:p>
     <w:p>
@@ -4644,6 +7778,7 @@
           <w:sz w:val="36"/>
           <w:szCs w:val="36"/>
         </w:rPr>
+        <w:lastRenderedPageBreak/>
         <w:t>Chapter 4. Results</w:t>
       </w:r>
     </w:p>
@@ -4666,6 +7801,14 @@
           <w:szCs w:val="28"/>
         </w:rPr>
       </w:pPr>
+      <w:r>
+        <w:rPr>
+          <w:rFonts w:cstheme="minorHAnsi"/>
+          <w:sz w:val="28"/>
+          <w:szCs w:val="28"/>
+        </w:rPr>
+        <w:t xml:space="preserve">We implemented the skeleton extraction method using C++, OpenGL, Qt for the Graphical Interface, </w:t>
+      </w:r>
       <w:proofErr w:type="spellStart"/>
       <w:r>
         <w:rPr>
@@ -4673,7 +7816,7 @@
           <w:sz w:val="28"/>
           <w:szCs w:val="28"/>
         </w:rPr>
-        <w:t>Lorem</w:t>
+        <w:t>OpenMesh</w:t>
       </w:r>
       <w:proofErr w:type="spellEnd"/>
       <w:r>
@@ -4682,7 +7825,7 @@
           <w:sz w:val="28"/>
           <w:szCs w:val="28"/>
         </w:rPr>
-        <w:t xml:space="preserve"> </w:t>
+        <w:t xml:space="preserve"> for the mesh management and </w:t>
       </w:r>
       <w:proofErr w:type="spellStart"/>
       <w:r>
@@ -4691,7 +7834,7 @@
           <w:sz w:val="28"/>
           <w:szCs w:val="28"/>
         </w:rPr>
-        <w:t>ipsum</w:t>
+        <w:t>Cholmod</w:t>
       </w:r>
       <w:proofErr w:type="spellEnd"/>
       <w:r>
@@ -4700,36 +7843,8 @@
           <w:sz w:val="28"/>
           <w:szCs w:val="28"/>
         </w:rPr>
-        <w:t xml:space="preserve"> </w:t>
-      </w:r>
-      <w:proofErr w:type="spellStart"/>
-      <w:r>
-        <w:rPr>
-          <w:rFonts w:cstheme="minorHAnsi"/>
-          <w:sz w:val="28"/>
-          <w:szCs w:val="28"/>
-        </w:rPr>
-        <w:t>lorem</w:t>
-      </w:r>
-      <w:proofErr w:type="spellEnd"/>
-      <w:r>
-        <w:rPr>
-          <w:rFonts w:cstheme="minorHAnsi"/>
-          <w:sz w:val="28"/>
-          <w:szCs w:val="28"/>
-        </w:rPr>
-        <w:t xml:space="preserve"> </w:t>
-      </w:r>
-      <w:proofErr w:type="spellStart"/>
-      <w:r>
-        <w:rPr>
-          <w:rFonts w:cstheme="minorHAnsi"/>
-          <w:sz w:val="28"/>
-          <w:szCs w:val="28"/>
-        </w:rPr>
-        <w:t>ipsum</w:t>
-      </w:r>
-      <w:proofErr w:type="spellEnd"/>
+        <w:t xml:space="preserve"> for the solution of the linear system of equations. We applied the algorithm to …</w:t>
+      </w:r>
     </w:p>
     <w:p>
       <w:pPr>
@@ -4744,34 +7859,211 @@
           <w:b/>
           <w:sz w:val="36"/>
           <w:szCs w:val="36"/>
-        </w:rPr>
-        <w:br w:type="page"/>
-      </w:r>
-    </w:p>
-    <w:p>
-      <w:pPr>
+          <w:lang w:val="pt-BR"/>
+        </w:rPr>
+        <w:drawing>
+          <wp:inline distT="0" distB="0" distL="0" distR="0">
+            <wp:extent cx="2429126" cy="1695450"/>
+            <wp:effectExtent l="19050" t="0" r="9274" b="0"/>
+            <wp:docPr id="9" name="Imagem 1" descr="C:\Users\Guilherme\Skeleton-Extraction\Docs\pics\torus_0.png"/>
+            <wp:cNvGraphicFramePr/>
+            <a:graphic xmlns:a="http://schemas.openxmlformats.org/drawingml/2006/main">
+              <a:graphicData uri="http://schemas.openxmlformats.org/drawingml/2006/picture">
+                <pic:pic xmlns:pic="http://schemas.openxmlformats.org/drawingml/2006/picture">
+                  <pic:nvPicPr>
+                    <pic:cNvPr id="2050" name="Picture 2" descr="C:\Users\Guilherme\Skeleton-Extraction\Docs\pics\torus_0.png"/>
+                    <pic:cNvPicPr>
+                      <a:picLocks noChangeAspect="1" noChangeArrowheads="1"/>
+                    </pic:cNvPicPr>
+                  </pic:nvPicPr>
+                  <pic:blipFill>
+                    <a:blip r:embed="rId14" cstate="print"/>
+                    <a:srcRect/>
+                    <a:stretch>
+                      <a:fillRect/>
+                    </a:stretch>
+                  </pic:blipFill>
+                  <pic:spPr bwMode="auto">
+                    <a:xfrm>
+                      <a:off x="0" y="0"/>
+                      <a:ext cx="2430587" cy="1696470"/>
+                    </a:xfrm>
+                    <a:prstGeom prst="rect">
+                      <a:avLst/>
+                    </a:prstGeom>
+                    <a:noFill/>
+                  </pic:spPr>
+                </pic:pic>
+              </a:graphicData>
+            </a:graphic>
+          </wp:inline>
+        </w:drawing>
+      </w:r>
+      <w:r>
         <w:rPr>
           <w:b/>
           <w:sz w:val="36"/>
           <w:szCs w:val="36"/>
-        </w:rPr>
-      </w:pPr>
-    </w:p>
-    <w:p>
-      <w:pPr>
+          <w:lang w:val="pt-BR"/>
+        </w:rPr>
+        <w:drawing>
+          <wp:inline distT="0" distB="0" distL="0" distR="0">
+            <wp:extent cx="2476500" cy="1723721"/>
+            <wp:effectExtent l="19050" t="0" r="0" b="0"/>
+            <wp:docPr id="10" name="Imagem 2" descr="C:\Users\Guilherme\Skeleton-Extraction\Docs\pics\torus_1.png"/>
+            <wp:cNvGraphicFramePr/>
+            <a:graphic xmlns:a="http://schemas.openxmlformats.org/drawingml/2006/main">
+              <a:graphicData uri="http://schemas.openxmlformats.org/drawingml/2006/picture">
+                <pic:pic xmlns:pic="http://schemas.openxmlformats.org/drawingml/2006/picture">
+                  <pic:nvPicPr>
+                    <pic:cNvPr id="2051" name="Picture 3" descr="C:\Users\Guilherme\Skeleton-Extraction\Docs\pics\torus_1.png"/>
+                    <pic:cNvPicPr>
+                      <a:picLocks noChangeAspect="1" noChangeArrowheads="1"/>
+                    </pic:cNvPicPr>
+                  </pic:nvPicPr>
+                  <pic:blipFill>
+                    <a:blip r:embed="rId15" cstate="print"/>
+                    <a:srcRect/>
+                    <a:stretch>
+                      <a:fillRect/>
+                    </a:stretch>
+                  </pic:blipFill>
+                  <pic:spPr bwMode="auto">
+                    <a:xfrm>
+                      <a:off x="0" y="0"/>
+                      <a:ext cx="2473527" cy="1721652"/>
+                    </a:xfrm>
+                    <a:prstGeom prst="rect">
+                      <a:avLst/>
+                    </a:prstGeom>
+                    <a:noFill/>
+                  </pic:spPr>
+                </pic:pic>
+              </a:graphicData>
+            </a:graphic>
+          </wp:inline>
+        </w:drawing>
+      </w:r>
+      <w:r>
         <w:rPr>
           <w:b/>
           <w:sz w:val="36"/>
           <w:szCs w:val="36"/>
-        </w:rPr>
-      </w:pPr>
+          <w:lang w:val="pt-BR"/>
+        </w:rPr>
+        <w:drawing>
+          <wp:inline distT="0" distB="0" distL="0" distR="0">
+            <wp:extent cx="2514600" cy="1754372"/>
+            <wp:effectExtent l="19050" t="0" r="0" b="0"/>
+            <wp:docPr id="11" name="Imagem 3" descr="C:\Users\Guilherme\Skeleton-Extraction\Docs\pics\torus_2.png"/>
+            <wp:cNvGraphicFramePr/>
+            <a:graphic xmlns:a="http://schemas.openxmlformats.org/drawingml/2006/main">
+              <a:graphicData uri="http://schemas.openxmlformats.org/drawingml/2006/picture">
+                <pic:pic xmlns:pic="http://schemas.openxmlformats.org/drawingml/2006/picture">
+                  <pic:nvPicPr>
+                    <pic:cNvPr id="2052" name="Picture 4" descr="C:\Users\Guilherme\Skeleton-Extraction\Docs\pics\torus_2.png"/>
+                    <pic:cNvPicPr>
+                      <a:picLocks noChangeAspect="1" noChangeArrowheads="1"/>
+                    </pic:cNvPicPr>
+                  </pic:nvPicPr>
+                  <pic:blipFill>
+                    <a:blip r:embed="rId16" cstate="print"/>
+                    <a:srcRect/>
+                    <a:stretch>
+                      <a:fillRect/>
+                    </a:stretch>
+                  </pic:blipFill>
+                  <pic:spPr bwMode="auto">
+                    <a:xfrm>
+                      <a:off x="0" y="0"/>
+                      <a:ext cx="2517682" cy="1756522"/>
+                    </a:xfrm>
+                    <a:prstGeom prst="rect">
+                      <a:avLst/>
+                    </a:prstGeom>
+                    <a:noFill/>
+                  </pic:spPr>
+                </pic:pic>
+              </a:graphicData>
+            </a:graphic>
+          </wp:inline>
+        </w:drawing>
+      </w:r>
       <w:r>
         <w:rPr>
           <w:b/>
           <w:sz w:val="36"/>
           <w:szCs w:val="36"/>
-        </w:rPr>
-        <w:t>Chapter 5. Conclusion</w:t>
+          <w:lang w:val="pt-BR"/>
+        </w:rPr>
+        <w:drawing>
+          <wp:inline distT="0" distB="0" distL="0" distR="0">
+            <wp:extent cx="2410803" cy="1685925"/>
+            <wp:effectExtent l="19050" t="0" r="8547" b="0"/>
+            <wp:docPr id="12" name="Imagem 4" descr="C:\Users\Guilherme\Skeleton-Extraction\Docs\pics\torus_3.png"/>
+            <wp:cNvGraphicFramePr/>
+            <a:graphic xmlns:a="http://schemas.openxmlformats.org/drawingml/2006/main">
+              <a:graphicData uri="http://schemas.openxmlformats.org/drawingml/2006/picture">
+                <pic:pic xmlns:pic="http://schemas.openxmlformats.org/drawingml/2006/picture">
+                  <pic:nvPicPr>
+                    <pic:cNvPr id="2053" name="Picture 5" descr="C:\Users\Guilherme\Skeleton-Extraction\Docs\pics\torus_3.png"/>
+                    <pic:cNvPicPr>
+                      <a:picLocks noChangeAspect="1" noChangeArrowheads="1"/>
+                    </pic:cNvPicPr>
+                  </pic:nvPicPr>
+                  <pic:blipFill>
+                    <a:blip r:embed="rId17" cstate="print"/>
+                    <a:srcRect/>
+                    <a:stretch>
+                      <a:fillRect/>
+                    </a:stretch>
+                  </pic:blipFill>
+                  <pic:spPr bwMode="auto">
+                    <a:xfrm>
+                      <a:off x="0" y="0"/>
+                      <a:ext cx="2410803" cy="1685925"/>
+                    </a:xfrm>
+                    <a:prstGeom prst="rect">
+                      <a:avLst/>
+                    </a:prstGeom>
+                    <a:noFill/>
+                  </pic:spPr>
+                </pic:pic>
+              </a:graphicData>
+            </a:graphic>
+          </wp:inline>
+        </w:drawing>
+      </w:r>
+    </w:p>
+    <w:p>
+      <w:pPr>
+        <w:rPr>
+          <w:sz w:val="24"/>
+          <w:szCs w:val="24"/>
+        </w:rPr>
+      </w:pPr>
+      <w:r>
+        <w:rPr>
+          <w:b/>
+          <w:sz w:val="24"/>
+          <w:szCs w:val="24"/>
+        </w:rPr>
+        <w:t>Figure 4.1</w:t>
+      </w:r>
+      <w:r>
+        <w:rPr>
+          <w:b/>
+          <w:sz w:val="24"/>
+          <w:szCs w:val="24"/>
+        </w:rPr>
+        <w:t xml:space="preserve"> </w:t>
+      </w:r>
+      <w:r>
+        <w:rPr>
+          <w:sz w:val="24"/>
+          <w:szCs w:val="24"/>
+        </w:rPr>
+        <w:t>Results for iterations 1, 2, 3 and 4 for the torus model.</w:t>
       </w:r>
     </w:p>
     <w:p>
@@ -4785,92 +8077,6 @@
     </w:p>
     <w:p>
       <w:pPr>
-        <w:spacing w:line="240" w:lineRule="auto"/>
-        <w:jc w:val="both"/>
-        <w:rPr>
-          <w:rFonts w:cstheme="minorHAnsi"/>
-          <w:sz w:val="28"/>
-          <w:szCs w:val="28"/>
-        </w:rPr>
-      </w:pPr>
-      <w:proofErr w:type="spellStart"/>
-      <w:r>
-        <w:rPr>
-          <w:rFonts w:cstheme="minorHAnsi"/>
-          <w:sz w:val="28"/>
-          <w:szCs w:val="28"/>
-        </w:rPr>
-        <w:t>Lorem</w:t>
-      </w:r>
-      <w:proofErr w:type="spellEnd"/>
-      <w:r>
-        <w:rPr>
-          <w:rFonts w:cstheme="minorHAnsi"/>
-          <w:sz w:val="28"/>
-          <w:szCs w:val="28"/>
-        </w:rPr>
-        <w:t xml:space="preserve"> </w:t>
-      </w:r>
-      <w:proofErr w:type="spellStart"/>
-      <w:r>
-        <w:rPr>
-          <w:rFonts w:cstheme="minorHAnsi"/>
-          <w:sz w:val="28"/>
-          <w:szCs w:val="28"/>
-        </w:rPr>
-        <w:t>ipsum</w:t>
-      </w:r>
-      <w:proofErr w:type="spellEnd"/>
-      <w:r>
-        <w:rPr>
-          <w:rFonts w:cstheme="minorHAnsi"/>
-          <w:sz w:val="28"/>
-          <w:szCs w:val="28"/>
-        </w:rPr>
-        <w:t xml:space="preserve"> </w:t>
-      </w:r>
-      <w:proofErr w:type="spellStart"/>
-      <w:r>
-        <w:rPr>
-          <w:rFonts w:cstheme="minorHAnsi"/>
-          <w:sz w:val="28"/>
-          <w:szCs w:val="28"/>
-        </w:rPr>
-        <w:t>lorem</w:t>
-      </w:r>
-      <w:proofErr w:type="spellEnd"/>
-      <w:r>
-        <w:rPr>
-          <w:rFonts w:cstheme="minorHAnsi"/>
-          <w:sz w:val="28"/>
-          <w:szCs w:val="28"/>
-        </w:rPr>
-        <w:t xml:space="preserve"> </w:t>
-      </w:r>
-      <w:proofErr w:type="spellStart"/>
-      <w:r>
-        <w:rPr>
-          <w:rFonts w:cstheme="minorHAnsi"/>
-          <w:sz w:val="28"/>
-          <w:szCs w:val="28"/>
-        </w:rPr>
-        <w:t>ipsum</w:t>
-      </w:r>
-      <w:proofErr w:type="spellEnd"/>
-    </w:p>
-    <w:p>
-      <w:pPr>
-        <w:spacing w:line="240" w:lineRule="auto"/>
-        <w:jc w:val="both"/>
-        <w:rPr>
-          <w:rFonts w:cstheme="minorHAnsi"/>
-          <w:sz w:val="28"/>
-          <w:szCs w:val="28"/>
-        </w:rPr>
-      </w:pPr>
-    </w:p>
-    <w:p>
-      <w:pPr>
         <w:rPr>
           <w:b/>
           <w:sz w:val="36"/>
@@ -4882,51 +8088,575 @@
           <w:b/>
           <w:sz w:val="36"/>
           <w:szCs w:val="36"/>
-        </w:rPr>
-        <w:br w:type="page"/>
-      </w:r>
-    </w:p>
-    <w:p>
-      <w:pPr>
-        <w:jc w:val="center"/>
+          <w:lang w:val="pt-BR"/>
+        </w:rPr>
+        <w:lastRenderedPageBreak/>
+        <w:drawing>
+          <wp:inline distT="0" distB="0" distL="0" distR="0">
+            <wp:extent cx="2628900" cy="1451796"/>
+            <wp:effectExtent l="19050" t="0" r="0" b="0"/>
+            <wp:docPr id="13" name="Imagem 5" descr="C:\Users\Guilherme\Skeleton-Extraction\Docs\pics\bitorus_0.png"/>
+            <wp:cNvGraphicFramePr/>
+            <a:graphic xmlns:a="http://schemas.openxmlformats.org/drawingml/2006/main">
+              <a:graphicData uri="http://schemas.openxmlformats.org/drawingml/2006/picture">
+                <pic:pic xmlns:pic="http://schemas.openxmlformats.org/drawingml/2006/picture">
+                  <pic:nvPicPr>
+                    <pic:cNvPr id="1026" name="Picture 2" descr="C:\Users\Guilherme\Skeleton-Extraction\Docs\pics\bitorus_0.png"/>
+                    <pic:cNvPicPr>
+                      <a:picLocks noChangeAspect="1" noChangeArrowheads="1"/>
+                    </pic:cNvPicPr>
+                  </pic:nvPicPr>
+                  <pic:blipFill>
+                    <a:blip r:embed="rId18"/>
+                    <a:srcRect l="20160" t="26805" r="21259" b="26805"/>
+                    <a:stretch>
+                      <a:fillRect/>
+                    </a:stretch>
+                  </pic:blipFill>
+                  <pic:spPr bwMode="auto">
+                    <a:xfrm>
+                      <a:off x="0" y="0"/>
+                      <a:ext cx="2628625" cy="1451644"/>
+                    </a:xfrm>
+                    <a:prstGeom prst="rect">
+                      <a:avLst/>
+                    </a:prstGeom>
+                    <a:noFill/>
+                  </pic:spPr>
+                </pic:pic>
+              </a:graphicData>
+            </a:graphic>
+          </wp:inline>
+        </w:drawing>
+      </w:r>
+      <w:r>
         <w:rPr>
           <w:b/>
           <w:sz w:val="36"/>
           <w:szCs w:val="36"/>
-        </w:rPr>
-      </w:pPr>
-    </w:p>
-    <w:p>
-      <w:pPr>
-        <w:jc w:val="center"/>
+          <w:lang w:val="pt-BR"/>
+        </w:rPr>
+        <w:drawing>
+          <wp:inline distT="0" distB="0" distL="0" distR="0">
+            <wp:extent cx="2847975" cy="1498461"/>
+            <wp:effectExtent l="19050" t="0" r="0" b="0"/>
+            <wp:docPr id="14" name="Imagem 6" descr="C:\Users\Guilherme\Skeleton-Extraction\Docs\pics\bitorus_2.png"/>
+            <wp:cNvGraphicFramePr/>
+            <a:graphic xmlns:a="http://schemas.openxmlformats.org/drawingml/2006/main">
+              <a:graphicData uri="http://schemas.openxmlformats.org/drawingml/2006/picture">
+                <pic:pic xmlns:pic="http://schemas.openxmlformats.org/drawingml/2006/picture">
+                  <pic:nvPicPr>
+                    <pic:cNvPr id="1028" name="Picture 4" descr="C:\Users\Guilherme\Skeleton-Extraction\Docs\pics\bitorus_2.png"/>
+                    <pic:cNvPicPr>
+                      <a:picLocks noChangeAspect="1" noChangeArrowheads="1"/>
+                    </pic:cNvPicPr>
+                  </pic:nvPicPr>
+                  <pic:blipFill>
+                    <a:blip r:embed="rId19"/>
+                    <a:srcRect l="18345" t="26207" r="18345" b="26207"/>
+                    <a:stretch>
+                      <a:fillRect/>
+                    </a:stretch>
+                  </pic:blipFill>
+                  <pic:spPr bwMode="auto">
+                    <a:xfrm>
+                      <a:off x="0" y="0"/>
+                      <a:ext cx="2850363" cy="1499718"/>
+                    </a:xfrm>
+                    <a:prstGeom prst="rect">
+                      <a:avLst/>
+                    </a:prstGeom>
+                    <a:noFill/>
+                  </pic:spPr>
+                </pic:pic>
+              </a:graphicData>
+            </a:graphic>
+          </wp:inline>
+        </w:drawing>
+      </w:r>
+      <w:r>
         <w:rPr>
           <w:b/>
           <w:sz w:val="36"/>
           <w:szCs w:val="36"/>
-        </w:rPr>
-      </w:pPr>
+          <w:lang w:val="pt-BR"/>
+        </w:rPr>
+        <w:drawing>
+          <wp:inline distT="0" distB="0" distL="0" distR="0">
+            <wp:extent cx="2724150" cy="1409955"/>
+            <wp:effectExtent l="19050" t="0" r="0" b="0"/>
+            <wp:docPr id="15" name="Imagem 7" descr="C:\Users\Guilherme\Skeleton-Extraction\Docs\pics\bitorus_3.png"/>
+            <wp:cNvGraphicFramePr/>
+            <a:graphic xmlns:a="http://schemas.openxmlformats.org/drawingml/2006/main">
+              <a:graphicData uri="http://schemas.openxmlformats.org/drawingml/2006/picture">
+                <pic:pic xmlns:pic="http://schemas.openxmlformats.org/drawingml/2006/picture">
+                  <pic:nvPicPr>
+                    <pic:cNvPr id="1029" name="Picture 5" descr="C:\Users\Guilherme\Skeleton-Extraction\Docs\pics\bitorus_3.png"/>
+                    <pic:cNvPicPr>
+                      <a:picLocks noChangeAspect="1" noChangeArrowheads="1"/>
+                    </pic:cNvPicPr>
+                  </pic:nvPicPr>
+                  <pic:blipFill>
+                    <a:blip r:embed="rId20"/>
+                    <a:srcRect l="18256" t="26316" r="18256" b="26316"/>
+                    <a:stretch>
+                      <a:fillRect/>
+                    </a:stretch>
+                  </pic:blipFill>
+                  <pic:spPr bwMode="auto">
+                    <a:xfrm>
+                      <a:off x="0" y="0"/>
+                      <a:ext cx="2728946" cy="1412437"/>
+                    </a:xfrm>
+                    <a:prstGeom prst="rect">
+                      <a:avLst/>
+                    </a:prstGeom>
+                    <a:noFill/>
+                  </pic:spPr>
+                </pic:pic>
+              </a:graphicData>
+            </a:graphic>
+          </wp:inline>
+        </w:drawing>
+      </w:r>
       <w:r>
         <w:rPr>
           <w:b/>
           <w:sz w:val="36"/>
           <w:szCs w:val="36"/>
-        </w:rPr>
-        <w:t>References (REPASSAR!)</w:t>
-      </w:r>
-    </w:p>
-    <w:p>
-      <w:pPr>
-        <w:jc w:val="center"/>
+          <w:lang w:val="pt-BR"/>
+        </w:rPr>
+        <w:drawing>
+          <wp:inline distT="0" distB="0" distL="0" distR="0">
+            <wp:extent cx="2724150" cy="1424957"/>
+            <wp:effectExtent l="19050" t="0" r="0" b="0"/>
+            <wp:docPr id="16" name="Imagem 8" descr="C:\Users\Guilherme\Skeleton-Extraction\Docs\pics\bitorus_4.png"/>
+            <wp:cNvGraphicFramePr/>
+            <a:graphic xmlns:a="http://schemas.openxmlformats.org/drawingml/2006/main">
+              <a:graphicData uri="http://schemas.openxmlformats.org/drawingml/2006/picture">
+                <pic:pic xmlns:pic="http://schemas.openxmlformats.org/drawingml/2006/picture">
+                  <pic:nvPicPr>
+                    <pic:cNvPr id="1030" name="Picture 6" descr="C:\Users\Guilherme\Skeleton-Extraction\Docs\pics\bitorus_4.png"/>
+                    <pic:cNvPicPr>
+                      <a:picLocks noChangeAspect="1" noChangeArrowheads="1"/>
+                    </pic:cNvPicPr>
+                  </pic:nvPicPr>
+                  <pic:blipFill>
+                    <a:blip r:embed="rId21"/>
+                    <a:srcRect l="18345" t="26280" r="18345" b="26280"/>
+                    <a:stretch>
+                      <a:fillRect/>
+                    </a:stretch>
+                  </pic:blipFill>
+                  <pic:spPr bwMode="auto">
+                    <a:xfrm>
+                      <a:off x="0" y="0"/>
+                      <a:ext cx="2726757" cy="1426321"/>
+                    </a:xfrm>
+                    <a:prstGeom prst="rect">
+                      <a:avLst/>
+                    </a:prstGeom>
+                    <a:noFill/>
+                  </pic:spPr>
+                </pic:pic>
+              </a:graphicData>
+            </a:graphic>
+          </wp:inline>
+        </w:drawing>
+      </w:r>
+    </w:p>
+    <w:p>
+      <w:pPr>
+        <w:rPr>
+          <w:sz w:val="24"/>
+          <w:szCs w:val="24"/>
+        </w:rPr>
+      </w:pPr>
+      <w:r>
+        <w:rPr>
+          <w:b/>
+          <w:sz w:val="24"/>
+          <w:szCs w:val="24"/>
+        </w:rPr>
+        <w:t>Figure 4.</w:t>
+      </w:r>
+      <w:r>
+        <w:rPr>
+          <w:b/>
+          <w:sz w:val="24"/>
+          <w:szCs w:val="24"/>
+        </w:rPr>
+        <w:t xml:space="preserve">2 </w:t>
+      </w:r>
+      <w:r>
+        <w:rPr>
+          <w:sz w:val="24"/>
+          <w:szCs w:val="24"/>
+        </w:rPr>
+        <w:t xml:space="preserve">Results for iterations 1, 2, 3 and 4 for the </w:t>
+      </w:r>
+      <w:proofErr w:type="spellStart"/>
+      <w:r>
+        <w:rPr>
+          <w:sz w:val="24"/>
+          <w:szCs w:val="24"/>
+          <w:u w:val="single"/>
+        </w:rPr>
+        <w:t>bitorus</w:t>
+      </w:r>
+      <w:proofErr w:type="spellEnd"/>
+      <w:r>
+        <w:rPr>
+          <w:sz w:val="24"/>
+          <w:szCs w:val="24"/>
+        </w:rPr>
+        <w:t xml:space="preserve"> model.</w:t>
+      </w:r>
+    </w:p>
+    <w:p>
+      <w:pPr>
         <w:rPr>
           <w:b/>
           <w:sz w:val="36"/>
           <w:szCs w:val="36"/>
         </w:rPr>
       </w:pPr>
+      <w:r>
+        <w:rPr>
+          <w:b/>
+          <w:sz w:val="36"/>
+          <w:szCs w:val="36"/>
+          <w:lang w:val="pt-BR"/>
+        </w:rPr>
+        <w:drawing>
+          <wp:inline distT="0" distB="0" distL="0" distR="0">
+            <wp:extent cx="2895600" cy="2016528"/>
+            <wp:effectExtent l="19050" t="0" r="0" b="0"/>
+            <wp:docPr id="21" name="Imagem 12" descr="C:\Users\Guilherme\Skeleton-Extraction\Docs\pics\fertility_0.png"/>
+            <wp:cNvGraphicFramePr/>
+            <a:graphic xmlns:a="http://schemas.openxmlformats.org/drawingml/2006/main">
+              <a:graphicData uri="http://schemas.openxmlformats.org/drawingml/2006/picture">
+                <pic:pic xmlns:pic="http://schemas.openxmlformats.org/drawingml/2006/picture">
+                  <pic:nvPicPr>
+                    <pic:cNvPr id="3074" name="Picture 2" descr="C:\Users\Guilherme\Skeleton-Extraction\Docs\pics\fertility_0.png"/>
+                    <pic:cNvPicPr>
+                      <a:picLocks noChangeAspect="1" noChangeArrowheads="1"/>
+                    </pic:cNvPicPr>
+                  </pic:nvPicPr>
+                  <pic:blipFill>
+                    <a:blip r:embed="rId22" cstate="print"/>
+                    <a:srcRect/>
+                    <a:stretch>
+                      <a:fillRect/>
+                    </a:stretch>
+                  </pic:blipFill>
+                  <pic:spPr bwMode="auto">
+                    <a:xfrm>
+                      <a:off x="0" y="0"/>
+                      <a:ext cx="2895600" cy="2016528"/>
+                    </a:xfrm>
+                    <a:prstGeom prst="rect">
+                      <a:avLst/>
+                    </a:prstGeom>
+                    <a:noFill/>
+                  </pic:spPr>
+                </pic:pic>
+              </a:graphicData>
+            </a:graphic>
+          </wp:inline>
+        </w:drawing>
+      </w:r>
+      <w:r>
+        <w:rPr>
+          <w:b/>
+          <w:sz w:val="36"/>
+          <w:szCs w:val="36"/>
+          <w:lang w:val="pt-BR"/>
+        </w:rPr>
+        <w:drawing>
+          <wp:inline distT="0" distB="0" distL="0" distR="0">
+            <wp:extent cx="2720626" cy="1895475"/>
+            <wp:effectExtent l="19050" t="0" r="3524" b="0"/>
+            <wp:docPr id="22" name="Imagem 10" descr="C:\Users\Guilherme\Skeleton-Extraction\Docs\pics\fertility_1.png"/>
+            <wp:cNvGraphicFramePr/>
+            <a:graphic xmlns:a="http://schemas.openxmlformats.org/drawingml/2006/main">
+              <a:graphicData uri="http://schemas.openxmlformats.org/drawingml/2006/picture">
+                <pic:pic xmlns:pic="http://schemas.openxmlformats.org/drawingml/2006/picture">
+                  <pic:nvPicPr>
+                    <pic:cNvPr id="3075" name="Picture 3" descr="C:\Users\Guilherme\Skeleton-Extraction\Docs\pics\fertility_1.png"/>
+                    <pic:cNvPicPr>
+                      <a:picLocks noChangeAspect="1" noChangeArrowheads="1"/>
+                    </pic:cNvPicPr>
+                  </pic:nvPicPr>
+                  <pic:blipFill>
+                    <a:blip r:embed="rId23" cstate="print"/>
+                    <a:srcRect/>
+                    <a:stretch>
+                      <a:fillRect/>
+                    </a:stretch>
+                  </pic:blipFill>
+                  <pic:spPr bwMode="auto">
+                    <a:xfrm>
+                      <a:off x="0" y="0"/>
+                      <a:ext cx="2720626" cy="1895475"/>
+                    </a:xfrm>
+                    <a:prstGeom prst="rect">
+                      <a:avLst/>
+                    </a:prstGeom>
+                    <a:noFill/>
+                  </pic:spPr>
+                </pic:pic>
+              </a:graphicData>
+            </a:graphic>
+          </wp:inline>
+        </w:drawing>
+      </w:r>
+      <w:r>
+        <w:rPr>
+          <w:b/>
+          <w:sz w:val="36"/>
+          <w:szCs w:val="36"/>
+          <w:lang w:val="pt-BR"/>
+        </w:rPr>
+        <w:drawing>
+          <wp:inline distT="0" distB="0" distL="0" distR="0">
+            <wp:extent cx="2790825" cy="1949792"/>
+            <wp:effectExtent l="19050" t="0" r="9525" b="0"/>
+            <wp:docPr id="17" name="Imagem 9" descr="C:\Users\Guilherme\Skeleton-Extraction\Docs\pics\fertility_2.png"/>
+            <wp:cNvGraphicFramePr/>
+            <a:graphic xmlns:a="http://schemas.openxmlformats.org/drawingml/2006/main">
+              <a:graphicData uri="http://schemas.openxmlformats.org/drawingml/2006/picture">
+                <pic:pic xmlns:pic="http://schemas.openxmlformats.org/drawingml/2006/picture">
+                  <pic:nvPicPr>
+                    <pic:cNvPr id="3076" name="Picture 4" descr="C:\Users\Guilherme\Skeleton-Extraction\Docs\pics\fertility_2.png"/>
+                    <pic:cNvPicPr>
+                      <a:picLocks noChangeAspect="1" noChangeArrowheads="1"/>
+                    </pic:cNvPicPr>
+                  </pic:nvPicPr>
+                  <pic:blipFill>
+                    <a:blip r:embed="rId24" cstate="print"/>
+                    <a:srcRect/>
+                    <a:stretch>
+                      <a:fillRect/>
+                    </a:stretch>
+                  </pic:blipFill>
+                  <pic:spPr bwMode="auto">
+                    <a:xfrm>
+                      <a:off x="0" y="0"/>
+                      <a:ext cx="2790277" cy="1949409"/>
+                    </a:xfrm>
+                    <a:prstGeom prst="rect">
+                      <a:avLst/>
+                    </a:prstGeom>
+                    <a:noFill/>
+                  </pic:spPr>
+                </pic:pic>
+              </a:graphicData>
+            </a:graphic>
+          </wp:inline>
+        </w:drawing>
+      </w:r>
+      <w:r>
+        <w:rPr>
+          <w:b/>
+          <w:sz w:val="36"/>
+          <w:szCs w:val="36"/>
+          <w:lang w:val="pt-BR"/>
+        </w:rPr>
+        <w:drawing>
+          <wp:inline distT="0" distB="0" distL="0" distR="0">
+            <wp:extent cx="2961279" cy="2057400"/>
+            <wp:effectExtent l="19050" t="0" r="0" b="0"/>
+            <wp:docPr id="19" name="Imagem 11" descr="C:\Users\Guilherme\Skeleton-Extraction\Docs\pics\fertility_3.png"/>
+            <wp:cNvGraphicFramePr/>
+            <a:graphic xmlns:a="http://schemas.openxmlformats.org/drawingml/2006/main">
+              <a:graphicData uri="http://schemas.openxmlformats.org/drawingml/2006/picture">
+                <pic:pic xmlns:pic="http://schemas.openxmlformats.org/drawingml/2006/picture">
+                  <pic:nvPicPr>
+                    <pic:cNvPr id="3077" name="Picture 5" descr="C:\Users\Guilherme\Skeleton-Extraction\Docs\pics\fertility_3.png"/>
+                    <pic:cNvPicPr>
+                      <a:picLocks noChangeAspect="1" noChangeArrowheads="1"/>
+                    </pic:cNvPicPr>
+                  </pic:nvPicPr>
+                  <pic:blipFill>
+                    <a:blip r:embed="rId25" cstate="print"/>
+                    <a:srcRect/>
+                    <a:stretch>
+                      <a:fillRect/>
+                    </a:stretch>
+                  </pic:blipFill>
+                  <pic:spPr bwMode="auto">
+                    <a:xfrm>
+                      <a:off x="0" y="0"/>
+                      <a:ext cx="2961279" cy="2057400"/>
+                    </a:xfrm>
+                    <a:prstGeom prst="rect">
+                      <a:avLst/>
+                    </a:prstGeom>
+                    <a:noFill/>
+                  </pic:spPr>
+                </pic:pic>
+              </a:graphicData>
+            </a:graphic>
+          </wp:inline>
+        </w:drawing>
+      </w:r>
+    </w:p>
+    <w:p>
+      <w:pPr>
+        <w:rPr>
+          <w:sz w:val="24"/>
+          <w:szCs w:val="24"/>
+        </w:rPr>
+      </w:pPr>
+      <w:r>
+        <w:rPr>
+          <w:b/>
+          <w:sz w:val="24"/>
+          <w:szCs w:val="24"/>
+        </w:rPr>
+        <w:t>Figure 4.</w:t>
+      </w:r>
+      <w:r>
+        <w:rPr>
+          <w:b/>
+          <w:sz w:val="24"/>
+          <w:szCs w:val="24"/>
+        </w:rPr>
+        <w:t xml:space="preserve">3 </w:t>
+      </w:r>
+      <w:r>
+        <w:rPr>
+          <w:sz w:val="24"/>
+          <w:szCs w:val="24"/>
+        </w:rPr>
+        <w:t>Results for iterations 1, 2, 3 and 4 for the fertility model.</w:t>
+      </w:r>
+    </w:p>
+    <w:p>
+      <w:pPr>
+        <w:rPr>
+          <w:b/>
+          <w:sz w:val="36"/>
+          <w:szCs w:val="36"/>
+        </w:rPr>
+      </w:pPr>
+    </w:p>
+    <w:p>
+      <w:pPr>
+        <w:rPr>
+          <w:b/>
+          <w:sz w:val="36"/>
+          <w:szCs w:val="36"/>
+        </w:rPr>
+      </w:pPr>
+      <w:r>
+        <w:rPr>
+          <w:b/>
+          <w:sz w:val="36"/>
+          <w:szCs w:val="36"/>
+        </w:rPr>
+        <w:t>Chapter 5. Conclusion</w:t>
+      </w:r>
+    </w:p>
+    <w:p>
+      <w:pPr>
+        <w:rPr>
+          <w:b/>
+          <w:sz w:val="36"/>
+          <w:szCs w:val="36"/>
+        </w:rPr>
+      </w:pPr>
     </w:p>
     <w:p>
       <w:pPr>
         <w:spacing w:line="240" w:lineRule="auto"/>
+        <w:jc w:val="both"/>
+        <w:rPr>
+          <w:rFonts w:cstheme="minorHAnsi"/>
+          <w:sz w:val="28"/>
+          <w:szCs w:val="28"/>
+        </w:rPr>
+      </w:pPr>
+      <w:r>
+        <w:rPr>
+          <w:rFonts w:cstheme="minorHAnsi"/>
+          <w:sz w:val="28"/>
+          <w:szCs w:val="28"/>
+        </w:rPr>
+        <w:t>The skeleton extraction by mesh contraction technique turned out to be a good option when generating curved-skeletons automatically. One of the main difficulties faced was the …</w:t>
+      </w:r>
+    </w:p>
+    <w:p>
+      <w:pPr>
+        <w:spacing w:line="240" w:lineRule="auto"/>
+        <w:jc w:val="both"/>
+        <w:rPr>
+          <w:rFonts w:cstheme="minorHAnsi"/>
+          <w:sz w:val="28"/>
+          <w:szCs w:val="28"/>
+        </w:rPr>
+      </w:pPr>
+    </w:p>
+    <w:p>
+      <w:pPr>
+        <w:rPr>
+          <w:b/>
+          <w:sz w:val="36"/>
+          <w:szCs w:val="36"/>
+        </w:rPr>
+      </w:pPr>
+      <w:r>
+        <w:rPr>
+          <w:b/>
+          <w:sz w:val="36"/>
+          <w:szCs w:val="36"/>
+        </w:rPr>
+        <w:br w:type="page"/>
+      </w:r>
+    </w:p>
+    <w:p>
+      <w:pPr>
+        <w:jc w:val="center"/>
+        <w:rPr>
+          <w:b/>
+          <w:sz w:val="36"/>
+          <w:szCs w:val="36"/>
+        </w:rPr>
+      </w:pPr>
+    </w:p>
+    <w:p>
+      <w:pPr>
+        <w:jc w:val="center"/>
+        <w:rPr>
+          <w:b/>
+          <w:sz w:val="36"/>
+          <w:szCs w:val="36"/>
+        </w:rPr>
+      </w:pPr>
+      <w:r>
+        <w:rPr>
+          <w:b/>
+          <w:sz w:val="36"/>
+          <w:szCs w:val="36"/>
+        </w:rPr>
+        <w:t>References</w:t>
+      </w:r>
+    </w:p>
+    <w:p>
+      <w:pPr>
+        <w:jc w:val="center"/>
+        <w:rPr>
+          <w:b/>
+          <w:sz w:val="36"/>
+          <w:szCs w:val="36"/>
+        </w:rPr>
+      </w:pPr>
+    </w:p>
+    <w:p>
+      <w:pPr>
+        <w:spacing w:line="240" w:lineRule="auto"/>
+        <w:jc w:val="both"/>
         <w:rPr>
           <w:rStyle w:val="apple-style-span"/>
           <w:rFonts w:ascii="Verdana" w:hAnsi="Verdana"/>
@@ -4939,43 +8669,183 @@
           <w:rFonts w:ascii="Verdana" w:hAnsi="Verdana"/>
           <w:color w:val="000000"/>
         </w:rPr>
-        <w:t xml:space="preserve">[Au et al. 2008] Au, O. K. C., </w:t>
-      </w:r>
-      <w:proofErr w:type="spellStart"/>
+        <w:t>[Au et al. 2008] A</w:t>
+      </w:r>
       <w:r>
         <w:rPr>
           <w:rStyle w:val="apple-style-span"/>
           <w:rFonts w:ascii="Verdana" w:hAnsi="Verdana"/>
           <w:color w:val="000000"/>
         </w:rPr>
-        <w:t>Chiew-Lan</w:t>
-      </w:r>
-      <w:proofErr w:type="spellEnd"/>
+        <w:t>U</w:t>
+      </w:r>
       <w:r>
         <w:rPr>
           <w:rStyle w:val="apple-style-span"/>
           <w:rFonts w:ascii="Verdana" w:hAnsi="Verdana"/>
           <w:color w:val="000000"/>
         </w:rPr>
-        <w:t xml:space="preserve"> Tai, Hung-</w:t>
-      </w:r>
-      <w:proofErr w:type="spellStart"/>
+        <w:t xml:space="preserve">, O. K. C., </w:t>
+      </w:r>
       <w:r>
         <w:rPr>
           <w:rStyle w:val="apple-style-span"/>
           <w:rFonts w:ascii="Verdana" w:hAnsi="Verdana"/>
           <w:color w:val="000000"/>
         </w:rPr>
-        <w:t>Kuo</w:t>
-      </w:r>
-      <w:proofErr w:type="spellEnd"/>
+        <w:t xml:space="preserve">TAI, </w:t>
+      </w:r>
       <w:r>
         <w:rPr>
           <w:rStyle w:val="apple-style-span"/>
           <w:rFonts w:ascii="Verdana" w:hAnsi="Verdana"/>
           <w:color w:val="000000"/>
         </w:rPr>
-        <w:t xml:space="preserve"> Chu, Daniel Cohen-Or, and Tong-Yee Lee. 2008. Skeleton extraction by mesh contraction.</w:t>
+        <w:t>C</w:t>
+      </w:r>
+      <w:r>
+        <w:rPr>
+          <w:rStyle w:val="apple-style-span"/>
+          <w:rFonts w:ascii="Verdana" w:hAnsi="Verdana"/>
+          <w:color w:val="000000"/>
+        </w:rPr>
+        <w:t xml:space="preserve">. </w:t>
+      </w:r>
+      <w:r>
+        <w:rPr>
+          <w:rStyle w:val="apple-style-span"/>
+          <w:rFonts w:ascii="Verdana" w:hAnsi="Verdana"/>
+          <w:color w:val="000000"/>
+        </w:rPr>
+        <w:t>L</w:t>
+      </w:r>
+      <w:r>
+        <w:rPr>
+          <w:rStyle w:val="apple-style-span"/>
+          <w:rFonts w:ascii="Verdana" w:hAnsi="Verdana"/>
+          <w:color w:val="000000"/>
+        </w:rPr>
+        <w:t>.</w:t>
+      </w:r>
+      <w:r>
+        <w:rPr>
+          <w:rStyle w:val="apple-style-span"/>
+          <w:rFonts w:ascii="Verdana" w:hAnsi="Verdana"/>
+          <w:color w:val="000000"/>
+        </w:rPr>
+        <w:t xml:space="preserve">, </w:t>
+      </w:r>
+      <w:r>
+        <w:rPr>
+          <w:rStyle w:val="apple-style-span"/>
+          <w:rFonts w:ascii="Verdana" w:hAnsi="Verdana"/>
+          <w:color w:val="000000"/>
+        </w:rPr>
+        <w:t xml:space="preserve">CHU, </w:t>
+      </w:r>
+      <w:r>
+        <w:rPr>
+          <w:rStyle w:val="apple-style-span"/>
+          <w:rFonts w:ascii="Verdana" w:hAnsi="Verdana"/>
+          <w:color w:val="000000"/>
+        </w:rPr>
+        <w:t>H</w:t>
+      </w:r>
+      <w:r>
+        <w:rPr>
+          <w:rStyle w:val="apple-style-span"/>
+          <w:rFonts w:ascii="Verdana" w:hAnsi="Verdana"/>
+          <w:color w:val="000000"/>
+        </w:rPr>
+        <w:t xml:space="preserve">. </w:t>
+      </w:r>
+      <w:r>
+        <w:rPr>
+          <w:rStyle w:val="apple-style-span"/>
+          <w:rFonts w:ascii="Verdana" w:hAnsi="Verdana"/>
+          <w:color w:val="000000"/>
+        </w:rPr>
+        <w:t>K</w:t>
+      </w:r>
+      <w:r>
+        <w:rPr>
+          <w:rStyle w:val="apple-style-span"/>
+          <w:rFonts w:ascii="Verdana" w:hAnsi="Verdana"/>
+          <w:color w:val="000000"/>
+        </w:rPr>
+        <w:t>.</w:t>
+      </w:r>
+      <w:r>
+        <w:rPr>
+          <w:rStyle w:val="apple-style-span"/>
+          <w:rFonts w:ascii="Verdana" w:hAnsi="Verdana"/>
+          <w:color w:val="000000"/>
+        </w:rPr>
+        <w:t xml:space="preserve">, </w:t>
+      </w:r>
+      <w:r>
+        <w:rPr>
+          <w:rStyle w:val="apple-style-span"/>
+          <w:rFonts w:ascii="Verdana" w:hAnsi="Verdana"/>
+          <w:color w:val="000000"/>
+        </w:rPr>
+        <w:t xml:space="preserve">COHEN-OR, </w:t>
+      </w:r>
+      <w:r>
+        <w:rPr>
+          <w:rStyle w:val="apple-style-span"/>
+          <w:rFonts w:ascii="Verdana" w:hAnsi="Verdana"/>
+          <w:color w:val="000000"/>
+        </w:rPr>
+        <w:t>D</w:t>
+      </w:r>
+      <w:r>
+        <w:rPr>
+          <w:rStyle w:val="apple-style-span"/>
+          <w:rFonts w:ascii="Verdana" w:hAnsi="Verdana"/>
+          <w:color w:val="000000"/>
+        </w:rPr>
+        <w:t>.</w:t>
+      </w:r>
+      <w:r>
+        <w:rPr>
+          <w:rStyle w:val="apple-style-span"/>
+          <w:rFonts w:ascii="Verdana" w:hAnsi="Verdana"/>
+          <w:color w:val="000000"/>
+        </w:rPr>
+        <w:t>, and</w:t>
+      </w:r>
+      <w:r>
+        <w:rPr>
+          <w:rStyle w:val="apple-style-span"/>
+          <w:rFonts w:ascii="Verdana" w:hAnsi="Verdana"/>
+          <w:color w:val="000000"/>
+        </w:rPr>
+        <w:t xml:space="preserve"> LEE,</w:t>
+      </w:r>
+      <w:r>
+        <w:rPr>
+          <w:rStyle w:val="apple-style-span"/>
+          <w:rFonts w:ascii="Verdana" w:hAnsi="Verdana"/>
+          <w:color w:val="000000"/>
+        </w:rPr>
+        <w:t xml:space="preserve"> T</w:t>
+      </w:r>
+      <w:r>
+        <w:rPr>
+          <w:rStyle w:val="apple-style-span"/>
+          <w:rFonts w:ascii="Verdana" w:hAnsi="Verdana"/>
+          <w:color w:val="000000"/>
+        </w:rPr>
+        <w:t xml:space="preserve">. </w:t>
+      </w:r>
+      <w:r>
+        <w:rPr>
+          <w:rStyle w:val="apple-style-span"/>
+          <w:rFonts w:ascii="Verdana" w:hAnsi="Verdana"/>
+          <w:color w:val="000000"/>
+        </w:rPr>
+        <w:t>Y. 2008. Skeleton extraction by mesh contraction.</w:t>
       </w:r>
       <w:r>
         <w:rPr>
@@ -4987,7 +8857,7 @@
       </w:r>
       <w:r>
         <w:rPr>
-          <w:rStyle w:val="Emphasis"/>
+          <w:rStyle w:val="nfase"/>
           <w:rFonts w:ascii="Verdana" w:hAnsi="Verdana"/>
           <w:color w:val="000000"/>
         </w:rPr>
@@ -5013,6 +8883,7 @@
     <w:p>
       <w:pPr>
         <w:spacing w:line="240" w:lineRule="auto"/>
+        <w:jc w:val="both"/>
         <w:rPr>
           <w:rFonts w:cstheme="minorHAnsi"/>
           <w:sz w:val="28"/>
@@ -5115,6 +8986,7 @@
     <w:p>
       <w:pPr>
         <w:spacing w:line="240" w:lineRule="auto"/>
+        <w:jc w:val="both"/>
         <w:rPr>
           <w:rFonts w:cstheme="minorHAnsi"/>
           <w:sz w:val="28"/>
@@ -5226,6 +9098,7 @@
     <w:p>
       <w:pPr>
         <w:spacing w:line="240" w:lineRule="auto"/>
+        <w:jc w:val="both"/>
         <w:rPr>
           <w:rFonts w:cstheme="minorHAnsi"/>
           <w:sz w:val="28"/>
@@ -5240,14 +9113,6 @@
         </w:rPr>
         <w:t>[</w:t>
       </w:r>
-      <w:r>
-        <w:rPr>
-          <w:rFonts w:cstheme="minorHAnsi"/>
-          <w:sz w:val="28"/>
-          <w:szCs w:val="28"/>
-        </w:rPr>
-        <w:t xml:space="preserve">Max </w:t>
-      </w:r>
       <w:proofErr w:type="spellStart"/>
       <w:r>
         <w:rPr>
@@ -5266,94 +9131,94 @@
         </w:rPr>
         <w:t xml:space="preserve"> et al. 2007] </w:t>
       </w:r>
-      <w:proofErr w:type="spellStart"/>
       <w:r>
         <w:rPr>
           <w:rStyle w:val="apple-style-span"/>
           <w:rFonts w:ascii="Verdana" w:hAnsi="Verdana"/>
           <w:color w:val="000000"/>
         </w:rPr>
-        <w:t>Wardetzky</w:t>
-      </w:r>
-      <w:proofErr w:type="spellEnd"/>
+        <w:t>W</w:t>
+      </w:r>
       <w:r>
         <w:rPr>
           <w:rStyle w:val="apple-style-span"/>
           <w:rFonts w:ascii="Verdana" w:hAnsi="Verdana"/>
           <w:color w:val="000000"/>
         </w:rPr>
-        <w:t xml:space="preserve">, M., </w:t>
-      </w:r>
-      <w:proofErr w:type="spellStart"/>
+        <w:t>ARDETZKY</w:t>
+      </w:r>
       <w:r>
         <w:rPr>
           <w:rStyle w:val="apple-style-span"/>
           <w:rFonts w:ascii="Verdana" w:hAnsi="Verdana"/>
           <w:color w:val="000000"/>
         </w:rPr>
-        <w:t>Mathur</w:t>
-      </w:r>
-      <w:proofErr w:type="spellEnd"/>
+        <w:t>, M., M</w:t>
+      </w:r>
       <w:r>
         <w:rPr>
           <w:rStyle w:val="apple-style-span"/>
           <w:rFonts w:ascii="Verdana" w:hAnsi="Verdana"/>
           <w:color w:val="000000"/>
         </w:rPr>
-        <w:t xml:space="preserve">, S., </w:t>
-      </w:r>
-      <w:proofErr w:type="spellStart"/>
+        <w:t>ATHUR</w:t>
+      </w:r>
       <w:r>
         <w:rPr>
           <w:rStyle w:val="apple-style-span"/>
           <w:rFonts w:ascii="Verdana" w:hAnsi="Verdana"/>
           <w:color w:val="000000"/>
         </w:rPr>
-        <w:t>Kälberer</w:t>
-      </w:r>
-      <w:proofErr w:type="spellEnd"/>
+        <w:t>, S., K</w:t>
+      </w:r>
       <w:r>
         <w:rPr>
           <w:rStyle w:val="apple-style-span"/>
           <w:rFonts w:ascii="Verdana" w:hAnsi="Verdana"/>
           <w:color w:val="000000"/>
         </w:rPr>
-        <w:t xml:space="preserve">, F. and </w:t>
-      </w:r>
-      <w:proofErr w:type="spellStart"/>
+        <w:t>ÄLBERER</w:t>
+      </w:r>
       <w:r>
         <w:rPr>
           <w:rStyle w:val="apple-style-span"/>
           <w:rFonts w:ascii="Verdana" w:hAnsi="Verdana"/>
           <w:color w:val="000000"/>
         </w:rPr>
-        <w:t>Grinspun</w:t>
-      </w:r>
-      <w:proofErr w:type="spellEnd"/>
+        <w:t>, F. and G</w:t>
+      </w:r>
       <w:r>
         <w:rPr>
           <w:rStyle w:val="apple-style-span"/>
           <w:rFonts w:ascii="Verdana" w:hAnsi="Verdana"/>
           <w:color w:val="000000"/>
         </w:rPr>
-        <w:t xml:space="preserve">, E. 2007. Discrete </w:t>
-      </w:r>
-      <w:proofErr w:type="spellStart"/>
+        <w:t>RINSPUN</w:t>
+      </w:r>
       <w:r>
         <w:rPr>
           <w:rStyle w:val="apple-style-span"/>
           <w:rFonts w:ascii="Verdana" w:hAnsi="Verdana"/>
           <w:color w:val="000000"/>
         </w:rPr>
-        <w:t>laplace</w:t>
-      </w:r>
-      <w:proofErr w:type="spellEnd"/>
+        <w:t xml:space="preserve">, E. 2007. Discrete </w:t>
+      </w:r>
+      <w:proofErr w:type="spellStart"/>
       <w:r>
         <w:rPr>
           <w:rStyle w:val="apple-style-span"/>
           <w:rFonts w:ascii="Verdana" w:hAnsi="Verdana"/>
           <w:color w:val="000000"/>
         </w:rPr>
+        <w:t>laplace</w:t>
+      </w:r>
+      <w:proofErr w:type="spellEnd"/>
+      <w:r>
+        <w:rPr>
+          <w:rStyle w:val="apple-style-span"/>
+          <w:rFonts w:ascii="Verdana" w:hAnsi="Verdana"/>
+          <w:color w:val="000000"/>
+        </w:rPr>
         <w:t xml:space="preserve"> operators: no free lunch. In</w:t>
       </w:r>
       <w:r>
@@ -5366,7 +9231,7 @@
       </w:r>
       <w:r>
         <w:rPr>
-          <w:rStyle w:val="Emphasis"/>
+          <w:rStyle w:val="nfase"/>
           <w:rFonts w:ascii="Verdana" w:hAnsi="Verdana"/>
           <w:color w:val="000000"/>
         </w:rPr>
@@ -5375,7 +9240,7 @@
       <w:proofErr w:type="spellStart"/>
       <w:r>
         <w:rPr>
-          <w:rStyle w:val="Emphasis"/>
+          <w:rStyle w:val="nfase"/>
           <w:rFonts w:ascii="Verdana" w:hAnsi="Verdana"/>
           <w:color w:val="000000"/>
         </w:rPr>
@@ -5384,7 +9249,7 @@
       <w:proofErr w:type="spellEnd"/>
       <w:r>
         <w:rPr>
-          <w:rStyle w:val="Emphasis"/>
+          <w:rStyle w:val="nfase"/>
           <w:rFonts w:ascii="Verdana" w:hAnsi="Verdana"/>
           <w:color w:val="000000"/>
         </w:rPr>
@@ -5580,6 +9445,95 @@
     </w:lvl>
   </w:abstractNum>
   <w:abstractNum w:abstractNumId="1">
+    <w:nsid w:val="58F1674B"/>
+    <w:multiLevelType w:val="hybridMultilevel"/>
+    <w:tmpl w:val="3AC05880"/>
+    <w:lvl w:ilvl="0" w:tplc="0409000F">
+      <w:start w:val="1"/>
+      <w:numFmt w:val="decimal"/>
+      <w:lvlText w:val="%1."/>
+      <w:lvlJc w:val="left"/>
+      <w:pPr>
+        <w:ind w:left="720" w:hanging="360"/>
+      </w:pPr>
+      <w:rPr>
+        <w:rFonts w:hint="default"/>
+      </w:rPr>
+    </w:lvl>
+    <w:lvl w:ilvl="1" w:tplc="04090019" w:tentative="1">
+      <w:start w:val="1"/>
+      <w:numFmt w:val="lowerLetter"/>
+      <w:lvlText w:val="%2."/>
+      <w:lvlJc w:val="left"/>
+      <w:pPr>
+        <w:ind w:left="1440" w:hanging="360"/>
+      </w:pPr>
+    </w:lvl>
+    <w:lvl w:ilvl="2" w:tplc="0409001B" w:tentative="1">
+      <w:start w:val="1"/>
+      <w:numFmt w:val="lowerRoman"/>
+      <w:lvlText w:val="%3."/>
+      <w:lvlJc w:val="right"/>
+      <w:pPr>
+        <w:ind w:left="2160" w:hanging="180"/>
+      </w:pPr>
+    </w:lvl>
+    <w:lvl w:ilvl="3" w:tplc="0409000F" w:tentative="1">
+      <w:start w:val="1"/>
+      <w:numFmt w:val="decimal"/>
+      <w:lvlText w:val="%4."/>
+      <w:lvlJc w:val="left"/>
+      <w:pPr>
+        <w:ind w:left="2880" w:hanging="360"/>
+      </w:pPr>
+    </w:lvl>
+    <w:lvl w:ilvl="4" w:tplc="04090019" w:tentative="1">
+      <w:start w:val="1"/>
+      <w:numFmt w:val="lowerLetter"/>
+      <w:lvlText w:val="%5."/>
+      <w:lvlJc w:val="left"/>
+      <w:pPr>
+        <w:ind w:left="3600" w:hanging="360"/>
+      </w:pPr>
+    </w:lvl>
+    <w:lvl w:ilvl="5" w:tplc="0409001B" w:tentative="1">
+      <w:start w:val="1"/>
+      <w:numFmt w:val="lowerRoman"/>
+      <w:lvlText w:val="%6."/>
+      <w:lvlJc w:val="right"/>
+      <w:pPr>
+        <w:ind w:left="4320" w:hanging="180"/>
+      </w:pPr>
+    </w:lvl>
+    <w:lvl w:ilvl="6" w:tplc="0409000F" w:tentative="1">
+      <w:start w:val="1"/>
+      <w:numFmt w:val="decimal"/>
+      <w:lvlText w:val="%7."/>
+      <w:lvlJc w:val="left"/>
+      <w:pPr>
+        <w:ind w:left="5040" w:hanging="360"/>
+      </w:pPr>
+    </w:lvl>
+    <w:lvl w:ilvl="7" w:tplc="04090019" w:tentative="1">
+      <w:start w:val="1"/>
+      <w:numFmt w:val="lowerLetter"/>
+      <w:lvlText w:val="%8."/>
+      <w:lvlJc w:val="left"/>
+      <w:pPr>
+        <w:ind w:left="5760" w:hanging="360"/>
+      </w:pPr>
+    </w:lvl>
+    <w:lvl w:ilvl="8" w:tplc="0409001B" w:tentative="1">
+      <w:start w:val="1"/>
+      <w:numFmt w:val="lowerRoman"/>
+      <w:lvlText w:val="%9."/>
+      <w:lvlJc w:val="right"/>
+      <w:pPr>
+        <w:ind w:left="6480" w:hanging="180"/>
+      </w:pPr>
+    </w:lvl>
+  </w:abstractNum>
+  <w:abstractNum w:abstractNumId="2">
     <w:nsid w:val="742E5739"/>
     <w:multiLevelType w:val="hybridMultilevel"/>
     <w:tmpl w:val="C24A1528"/>
@@ -5666,10 +9620,13 @@
     </w:lvl>
   </w:abstractNum>
   <w:num w:numId="1">
-    <w:abstractNumId w:val="1"/>
+    <w:abstractNumId w:val="2"/>
   </w:num>
   <w:num w:numId="2">
     <w:abstractNumId w:val="0"/>
+  </w:num>
+  <w:num w:numId="3">
+    <w:abstractNumId w:val="1"/>
   </w:num>
 </w:numbering>
 </file>
@@ -5835,13 +9792,12 @@
     <w:qFormat/>
     <w:rsid w:val="00E00DC4"/>
   </w:style>
-  <w:style w:type="character" w:default="1" w:styleId="DefaultParagraphFont">
+  <w:style w:type="character" w:default="1" w:styleId="Fontepargpadro">
     <w:name w:val="Default Paragraph Font"/>
     <w:uiPriority w:val="1"/>
-    <w:semiHidden/>
     <w:unhideWhenUsed/>
   </w:style>
-  <w:style w:type="table" w:default="1" w:styleId="TableNormal">
+  <w:style w:type="table" w:default="1" w:styleId="Tabelanormal">
     <w:name w:val="Normal Table"/>
     <w:uiPriority w:val="99"/>
     <w:semiHidden/>
@@ -5857,7 +9813,7 @@
       </w:tblCellMar>
     </w:tblPr>
   </w:style>
-  <w:style w:type="numbering" w:default="1" w:styleId="NoList">
+  <w:style w:type="numbering" w:default="1" w:styleId="Semlista">
     <w:name w:val="No List"/>
     <w:uiPriority w:val="99"/>
     <w:semiHidden/>
@@ -5865,17 +9821,17 @@
   </w:style>
   <w:style w:type="character" w:customStyle="1" w:styleId="apple-style-span">
     <w:name w:val="apple-style-span"/>
-    <w:basedOn w:val="DefaultParagraphFont"/>
+    <w:basedOn w:val="Fontepargpadro"/>
     <w:rsid w:val="00124657"/>
   </w:style>
   <w:style w:type="character" w:customStyle="1" w:styleId="apple-converted-space">
     <w:name w:val="apple-converted-space"/>
-    <w:basedOn w:val="DefaultParagraphFont"/>
+    <w:basedOn w:val="Fontepargpadro"/>
     <w:rsid w:val="00124657"/>
   </w:style>
-  <w:style w:type="character" w:styleId="Emphasis">
+  <w:style w:type="character" w:styleId="nfase">
     <w:name w:val="Emphasis"/>
-    <w:basedOn w:val="DefaultParagraphFont"/>
+    <w:basedOn w:val="Fontepargpadro"/>
     <w:uiPriority w:val="20"/>
     <w:qFormat/>
     <w:rsid w:val="00124657"/>
@@ -5884,10 +9840,10 @@
       <w:iCs/>
     </w:rPr>
   </w:style>
-  <w:style w:type="paragraph" w:styleId="BalloonText">
+  <w:style w:type="paragraph" w:styleId="Textodebalo">
     <w:name w:val="Balloon Text"/>
     <w:basedOn w:val="Normal"/>
-    <w:link w:val="BalloonTextChar"/>
+    <w:link w:val="TextodebaloChar"/>
     <w:uiPriority w:val="99"/>
     <w:semiHidden/>
     <w:unhideWhenUsed/>
@@ -5901,10 +9857,10 @@
       <w:szCs w:val="16"/>
     </w:rPr>
   </w:style>
-  <w:style w:type="character" w:customStyle="1" w:styleId="BalloonTextChar">
-    <w:name w:val="Balloon Text Char"/>
-    <w:basedOn w:val="DefaultParagraphFont"/>
-    <w:link w:val="BalloonText"/>
+  <w:style w:type="character" w:customStyle="1" w:styleId="TextodebaloChar">
+    <w:name w:val="Texto de balão Char"/>
+    <w:basedOn w:val="Fontepargpadro"/>
+    <w:link w:val="Textodebalo"/>
     <w:uiPriority w:val="99"/>
     <w:semiHidden/>
     <w:rsid w:val="00A1282C"/>
@@ -5916,12 +9872,12 @@
   </w:style>
   <w:style w:type="character" w:customStyle="1" w:styleId="texhtml">
     <w:name w:val="texhtml"/>
-    <w:basedOn w:val="DefaultParagraphFont"/>
+    <w:basedOn w:val="Fontepargpadro"/>
     <w:rsid w:val="001D6B64"/>
   </w:style>
-  <w:style w:type="character" w:styleId="PlaceholderText">
+  <w:style w:type="character" w:styleId="TextodoEspaoReservado">
     <w:name w:val="Placeholder Text"/>
-    <w:basedOn w:val="DefaultParagraphFont"/>
+    <w:basedOn w:val="Fontepargpadro"/>
     <w:uiPriority w:val="99"/>
     <w:semiHidden/>
     <w:rsid w:val="00C5535D"/>
@@ -5929,7 +9885,7 @@
       <w:color w:val="808080"/>
     </w:rPr>
   </w:style>
-  <w:style w:type="paragraph" w:styleId="ListParagraph">
+  <w:style w:type="paragraph" w:styleId="PargrafodaLista">
     <w:name w:val="List Paragraph"/>
     <w:basedOn w:val="Normal"/>
     <w:uiPriority w:val="34"/>
@@ -6224,4 +10180,16 @@
   <a:objectDefaults/>
   <a:extraClrSchemeLst/>
 </a:theme>
+</file>
+
+<file path=customXml/item1.xml><?xml version="1.0" encoding="utf-8"?>
+<b:Sources xmlns:b="http://schemas.openxmlformats.org/officeDocument/2006/bibliography" xmlns="http://schemas.openxmlformats.org/officeDocument/2006/bibliography" SelectedStyle="\APA.XSL" StyleName="APA"/>
+</file>
+
+<file path=customXml/itemProps1.xml><?xml version="1.0" encoding="utf-8"?>
+<ds:datastoreItem xmlns:ds="http://schemas.openxmlformats.org/officeDocument/2006/customXml" ds:itemID="{F2ADFA4F-A686-4DA4-8C17-42F8FC6FA51B}">
+  <ds:schemaRefs>
+    <ds:schemaRef ds:uri="http://schemas.openxmlformats.org/officeDocument/2006/bibliography"/>
+  </ds:schemaRefs>
+</ds:datastoreItem>
 </file>